--- a/4.3 Caso de Uso - UC-57 Informar recolhimento de máquina.docx
+++ b/4.3 Caso de Uso - UC-57 Informar recolhimento de máquina.docx
@@ -21,12 +21,13 @@
         <w:tblLook w:val="0000" w:firstRow="0" w:lastRow="0" w:firstColumn="0" w:lastColumn="0" w:noHBand="0" w:noVBand="0"/>
       </w:tblPr>
       <w:tblGrid>
-        <w:gridCol w:w="9283"/>
+        <w:gridCol w:w="851"/>
+        <w:gridCol w:w="8432"/>
       </w:tblGrid>
       <w:tr>
         <w:tc>
           <w:tcPr>
-            <w:tcW w:w="9283" w:type="dxa"/>
+            <w:tcW w:w="851" w:type="dxa"/>
             <w:tcBorders>
               <w:bottom w:val="single" w:sz="4" w:space="0" w:color="auto"/>
             </w:tcBorders>
@@ -35,18 +36,131 @@
           <w:p>
             <w:pPr>
               <w:pStyle w:val="Cabealho"/>
-              <w:rPr>
-                <w:rFonts w:ascii="Arial" w:hAnsi="Arial" w:cs="Arial"/>
-                <w:b/>
-              </w:rPr>
-            </w:pPr>
-            <w:r>
-              <w:rPr>
-                <w:rFonts w:ascii="Arial" w:hAnsi="Arial" w:cs="Arial"/>
-                <w:b/>
-              </w:rPr>
-              <w:t>1 – DESCRIÇÃO</w:t>
-            </w:r>
+              <w:jc w:val="center"/>
+              <w:rPr>
+                <w:rFonts w:ascii="Arial" w:hAnsi="Arial" w:cs="Arial"/>
+                <w:b/>
+              </w:rPr>
+            </w:pPr>
+            <w:bookmarkStart w:id="0" w:name="_GoBack"/>
+            <w:r>
+              <w:rPr>
+                <w:rFonts w:ascii="Arial" w:hAnsi="Arial" w:cs="Arial"/>
+                <w:b/>
+              </w:rPr>
+              <w:t>ID</w:t>
+            </w:r>
+            <w:bookmarkEnd w:id="0"/>
+          </w:p>
+        </w:tc>
+        <w:tc>
+          <w:tcPr>
+            <w:tcW w:w="8432" w:type="dxa"/>
+            <w:tcBorders>
+              <w:bottom w:val="single" w:sz="4" w:space="0" w:color="auto"/>
+            </w:tcBorders>
+            <w:shd w:val="clear" w:color="auto" w:fill="BFBFBF" w:themeFill="background1" w:themeFillShade="BF"/>
+          </w:tcPr>
+          <w:p>
+            <w:pPr>
+              <w:pStyle w:val="Cabealho"/>
+              <w:rPr>
+                <w:rFonts w:ascii="Arial" w:hAnsi="Arial" w:cs="Arial"/>
+                <w:b/>
+              </w:rPr>
+            </w:pPr>
+            <w:r>
+              <w:rPr>
+                <w:rFonts w:ascii="Arial" w:hAnsi="Arial" w:cs="Arial"/>
+                <w:b/>
+              </w:rPr>
+              <w:t>TÍTULO DO CASO DE USO</w:t>
+            </w:r>
+          </w:p>
+        </w:tc>
+      </w:tr>
+      <w:tr>
+        <w:tc>
+          <w:tcPr>
+            <w:tcW w:w="851" w:type="dxa"/>
+            <w:tcBorders>
+              <w:bottom w:val="single" w:sz="4" w:space="0" w:color="auto"/>
+            </w:tcBorders>
+          </w:tcPr>
+          <w:p>
+            <w:pPr>
+              <w:pStyle w:val="Cabealho"/>
+              <w:rPr>
+                <w:rFonts w:ascii="Arial" w:hAnsi="Arial" w:cs="Arial"/>
+                <w:b/>
+                <w:bCs/>
+                <w:color w:val="808080" w:themeColor="background1" w:themeShade="80"/>
+              </w:rPr>
+            </w:pPr>
+          </w:p>
+          <w:p>
+            <w:pPr>
+              <w:pStyle w:val="Cabealho"/>
+              <w:rPr>
+                <w:rFonts w:ascii="Arial" w:hAnsi="Arial" w:cs="Arial"/>
+                <w:b/>
+                <w:bCs/>
+              </w:rPr>
+            </w:pPr>
+            <w:r>
+              <w:rPr>
+                <w:rFonts w:ascii="Arial" w:hAnsi="Arial" w:cs="Arial"/>
+                <w:b/>
+                <w:bCs/>
+              </w:rPr>
+              <w:t>UC-57</w:t>
+            </w:r>
+          </w:p>
+        </w:tc>
+        <w:tc>
+          <w:tcPr>
+            <w:tcW w:w="8432" w:type="dxa"/>
+            <w:tcBorders>
+              <w:bottom w:val="single" w:sz="4" w:space="0" w:color="auto"/>
+            </w:tcBorders>
+          </w:tcPr>
+          <w:p>
+            <w:pPr>
+              <w:pStyle w:val="Cabealho"/>
+              <w:rPr>
+                <w:rFonts w:ascii="Arial" w:hAnsi="Arial" w:cs="Arial"/>
+                <w:b/>
+                <w:bCs/>
+              </w:rPr>
+            </w:pPr>
+          </w:p>
+          <w:p>
+            <w:pPr>
+              <w:pStyle w:val="Cabealho"/>
+              <w:rPr>
+                <w:rFonts w:ascii="Arial" w:hAnsi="Arial" w:cs="Arial"/>
+                <w:b/>
+                <w:bCs/>
+              </w:rPr>
+            </w:pPr>
+            <w:r>
+              <w:rPr>
+                <w:rFonts w:ascii="Arial" w:hAnsi="Arial" w:cs="Arial"/>
+                <w:b/>
+                <w:bCs/>
+              </w:rPr>
+              <w:t>Realizar o recolhimento de uma máquina.</w:t>
+            </w:r>
+          </w:p>
+          <w:p>
+            <w:pPr>
+              <w:pStyle w:val="Cabealho"/>
+              <w:rPr>
+                <w:rFonts w:ascii="Arial" w:hAnsi="Arial" w:cs="Arial"/>
+                <w:b/>
+                <w:bCs/>
+              </w:rPr>
+            </w:pPr>
           </w:p>
         </w:tc>
       </w:tr>
@@ -54,79 +168,7 @@
         <w:tc>
           <w:tcPr>
             <w:tcW w:w="9283" w:type="dxa"/>
-            <w:tcBorders>
-              <w:bottom w:val="single" w:sz="4" w:space="0" w:color="auto"/>
-            </w:tcBorders>
-          </w:tcPr>
-          <w:p>
-            <w:pPr>
-              <w:pStyle w:val="Cabealho"/>
-              <w:rPr>
-                <w:rFonts w:ascii="Arial" w:hAnsi="Arial" w:cs="Arial"/>
-                <w:b/>
-                <w:bCs/>
-                <w:color w:val="808080" w:themeColor="background1" w:themeShade="80"/>
-              </w:rPr>
-            </w:pPr>
-          </w:p>
-          <w:p>
-            <w:pPr>
-              <w:pStyle w:val="Cabealho"/>
-              <w:rPr>
-                <w:rFonts w:ascii="Arial" w:hAnsi="Arial" w:cs="Arial"/>
-                <w:bCs/>
-                <w:color w:val="000000" w:themeColor="text1"/>
-              </w:rPr>
-            </w:pPr>
-            <w:r>
-              <w:rPr>
-                <w:rFonts w:ascii="Arial" w:hAnsi="Arial" w:cs="Arial"/>
-                <w:bCs/>
-                <w:color w:val="808080" w:themeColor="background1" w:themeShade="80"/>
-              </w:rPr>
-              <w:t xml:space="preserve"> </w:t>
-            </w:r>
-            <w:r>
-              <w:rPr>
-                <w:rFonts w:ascii="Arial" w:hAnsi="Arial" w:cs="Arial"/>
-                <w:bCs/>
-                <w:color w:val="000000" w:themeColor="text1"/>
-              </w:rPr>
-              <w:t xml:space="preserve">Realizar </w:t>
-            </w:r>
-            <w:r>
-              <w:rPr>
-                <w:rFonts w:ascii="Arial" w:hAnsi="Arial" w:cs="Arial"/>
-                <w:bCs/>
-                <w:color w:val="000000" w:themeColor="text1"/>
-              </w:rPr>
-              <w:t xml:space="preserve">o recolhimento </w:t>
-            </w:r>
-            <w:r>
-              <w:rPr>
-                <w:rFonts w:ascii="Arial" w:hAnsi="Arial" w:cs="Arial"/>
-                <w:bCs/>
-                <w:color w:val="000000" w:themeColor="text1"/>
-              </w:rPr>
-              <w:t>de uma máquina.</w:t>
-            </w:r>
-          </w:p>
-          <w:p>
-            <w:pPr>
-              <w:pStyle w:val="Cabealho"/>
-              <w:rPr>
-                <w:rFonts w:ascii="Arial" w:hAnsi="Arial" w:cs="Arial"/>
-                <w:b/>
-                <w:bCs/>
-              </w:rPr>
-            </w:pPr>
-          </w:p>
-        </w:tc>
-      </w:tr>
-      <w:tr>
-        <w:tc>
-          <w:tcPr>
-            <w:tcW w:w="9283" w:type="dxa"/>
+            <w:gridSpan w:val="2"/>
             <w:tcBorders>
               <w:top w:val="single" w:sz="4" w:space="0" w:color="auto"/>
               <w:left w:val="single" w:sz="4" w:space="0" w:color="auto"/>
@@ -161,6 +203,7 @@
         <w:tc>
           <w:tcPr>
             <w:tcW w:w="9283" w:type="dxa"/>
+            <w:gridSpan w:val="2"/>
             <w:tcBorders>
               <w:top w:val="single" w:sz="4" w:space="0" w:color="auto"/>
               <w:left w:val="single" w:sz="4" w:space="0" w:color="auto"/>
@@ -221,6 +264,7 @@
         <w:tc>
           <w:tcPr>
             <w:tcW w:w="9283" w:type="dxa"/>
+            <w:gridSpan w:val="2"/>
             <w:tcBorders>
               <w:top w:val="single" w:sz="4" w:space="0" w:color="auto"/>
               <w:left w:val="single" w:sz="4" w:space="0" w:color="auto"/>
@@ -253,6 +297,7 @@
         <w:tc>
           <w:tcPr>
             <w:tcW w:w="9283" w:type="dxa"/>
+            <w:gridSpan w:val="2"/>
             <w:tcBorders>
               <w:top w:val="single" w:sz="4" w:space="0" w:color="auto"/>
               <w:left w:val="single" w:sz="4" w:space="0" w:color="auto"/>
@@ -338,7 +383,27 @@
                 <w:sz w:val="20"/>
                 <w:szCs w:val="20"/>
               </w:rPr>
-              <w:t xml:space="preserve"> realizado previamente o login </w:t>
+              <w:t xml:space="preserve"> realizado previamente o </w:t>
+            </w:r>
+            <w:proofErr w:type="spellStart"/>
+            <w:r>
+              <w:rPr>
+                <w:rFonts w:ascii="Tahoma" w:hAnsi="Tahoma" w:cs="Tahoma"/>
+                <w:color w:val="000000" w:themeColor="text1"/>
+                <w:sz w:val="20"/>
+                <w:szCs w:val="20"/>
+              </w:rPr>
+              <w:t>login</w:t>
+            </w:r>
+            <w:proofErr w:type="spellEnd"/>
+            <w:r>
+              <w:rPr>
+                <w:rFonts w:ascii="Tahoma" w:hAnsi="Tahoma" w:cs="Tahoma"/>
+                <w:color w:val="000000" w:themeColor="text1"/>
+                <w:sz w:val="20"/>
+                <w:szCs w:val="20"/>
+              </w:rPr>
+              <w:t xml:space="preserve"> </w:t>
             </w:r>
             <w:r>
               <w:rPr>
@@ -349,8 +414,6 @@
               </w:rPr>
               <w:t>no aplicativo</w:t>
             </w:r>
-            <w:bookmarkStart w:id="0" w:name="_GoBack"/>
-            <w:bookmarkEnd w:id="0"/>
             <w:r>
               <w:rPr>
                 <w:rFonts w:ascii="Tahoma" w:hAnsi="Tahoma" w:cs="Tahoma"/>
@@ -379,6 +442,7 @@
         <w:tc>
           <w:tcPr>
             <w:tcW w:w="9283" w:type="dxa"/>
+            <w:gridSpan w:val="2"/>
             <w:tcBorders>
               <w:top w:val="single" w:sz="4" w:space="0" w:color="auto"/>
               <w:left w:val="single" w:sz="4" w:space="0" w:color="auto"/>
@@ -402,7 +466,16 @@
                 <w:b/>
                 <w:bCs/>
               </w:rPr>
-              <w:t xml:space="preserve">4 – CENÁRIO </w:t>
+              <w:t xml:space="preserve">4 – </w:t>
+            </w:r>
+            <w:proofErr w:type="gramStart"/>
+            <w:r>
+              <w:rPr>
+                <w:rFonts w:ascii="Arial" w:hAnsi="Arial" w:cs="Arial"/>
+                <w:b/>
+                <w:bCs/>
+              </w:rPr>
+              <w:t xml:space="preserve">CENÁRIO </w:t>
             </w:r>
             <w:r>
               <w:rPr>
@@ -418,7 +491,16 @@
                 <w:b/>
                 <w:bCs/>
               </w:rPr>
-              <w:t xml:space="preserve">PRINCIPAL   </w:t>
+              <w:t>PRINCIPAL</w:t>
+            </w:r>
+            <w:proofErr w:type="gramEnd"/>
+            <w:r>
+              <w:rPr>
+                <w:rFonts w:ascii="Arial" w:hAnsi="Arial" w:cs="Arial"/>
+                <w:b/>
+                <w:bCs/>
+              </w:rPr>
+              <w:t xml:space="preserve">   </w:t>
             </w:r>
           </w:p>
         </w:tc>
@@ -427,6 +509,7 @@
         <w:tc>
           <w:tcPr>
             <w:tcW w:w="9283" w:type="dxa"/>
+            <w:gridSpan w:val="2"/>
             <w:tcBorders>
               <w:top w:val="single" w:sz="4" w:space="0" w:color="auto"/>
               <w:left w:val="single" w:sz="4" w:space="0" w:color="auto"/>
@@ -910,6 +993,7 @@
         <w:tc>
           <w:tcPr>
             <w:tcW w:w="9283" w:type="dxa"/>
+            <w:gridSpan w:val="2"/>
             <w:tcBorders>
               <w:top w:val="single" w:sz="4" w:space="0" w:color="auto"/>
               <w:left w:val="single" w:sz="4" w:space="0" w:color="auto"/>
@@ -933,7 +1017,16 @@
                 <w:b/>
                 <w:bCs/>
               </w:rPr>
-              <w:t xml:space="preserve">5 – CENÁRIOS </w:t>
+              <w:t xml:space="preserve">5 – </w:t>
+            </w:r>
+            <w:proofErr w:type="gramStart"/>
+            <w:r>
+              <w:rPr>
+                <w:rFonts w:ascii="Arial" w:hAnsi="Arial" w:cs="Arial"/>
+                <w:b/>
+                <w:bCs/>
+              </w:rPr>
+              <w:t xml:space="preserve">CENÁRIOS </w:t>
             </w:r>
             <w:r>
               <w:rPr>
@@ -951,6 +1044,7 @@
               </w:rPr>
               <w:t>ALTERNATIVOS</w:t>
             </w:r>
+            <w:proofErr w:type="gramEnd"/>
           </w:p>
         </w:tc>
       </w:tr>
@@ -958,6 +1052,7 @@
         <w:tc>
           <w:tcPr>
             <w:tcW w:w="9283" w:type="dxa"/>
+            <w:gridSpan w:val="2"/>
             <w:tcBorders>
               <w:top w:val="single" w:sz="4" w:space="0" w:color="auto"/>
               <w:left w:val="single" w:sz="4" w:space="0" w:color="auto"/>
@@ -1236,6 +1331,7 @@
         <w:tc>
           <w:tcPr>
             <w:tcW w:w="9283" w:type="dxa"/>
+            <w:gridSpan w:val="2"/>
             <w:tcBorders>
               <w:top w:val="single" w:sz="4" w:space="0" w:color="auto"/>
               <w:left w:val="single" w:sz="4" w:space="0" w:color="auto"/>
@@ -1276,6 +1372,7 @@
         <w:tc>
           <w:tcPr>
             <w:tcW w:w="9283" w:type="dxa"/>
+            <w:gridSpan w:val="2"/>
             <w:tcBorders>
               <w:top w:val="single" w:sz="4" w:space="0" w:color="auto"/>
               <w:left w:val="single" w:sz="4" w:space="0" w:color="auto"/>
@@ -1888,7 +1985,7 @@
                   <v:path o:extrusionok="f" gradientshapeok="t" o:connecttype="rect"/>
                   <o:lock v:ext="edit" aspectratio="t"/>
                 </v:shapetype>
-                <v:shape id="_x0000_i1025" type="#_x0000_t75" style="width:177.2pt;height:344.95pt">
+                <v:shape id="_x0000_i1025" type="#_x0000_t75" style="width:177pt;height:345pt">
                   <v:imagedata r:id="rId7" o:title="[PROTOAPP]Operacoes"/>
                 </v:shape>
               </w:pict>
@@ -1903,7 +2000,7 @@
                 <w:lang w:eastAsia="pt-BR"/>
               </w:rPr>
               <w:pict>
-                <v:shape id="_x0000_i1026" type="#_x0000_t75" style="width:174.7pt;height:339.95pt">
+                <v:shape id="_x0000_i1026" type="#_x0000_t75" style="width:174.75pt;height:339.75pt">
                   <v:imagedata r:id="rId8" o:title="[PROTOAPP]ListaCliente"/>
                 </v:shape>
               </w:pict>
@@ -2527,7 +2624,7 @@
               </w:rPr>
               <w:lastRenderedPageBreak/>
               <w:pict>
-                <v:shape id="_x0000_i1027" type="#_x0000_t75" style="width:194.1pt;height:377.55pt">
+                <v:shape id="_x0000_i1027" type="#_x0000_t75" style="width:194.25pt;height:377.25pt">
                   <v:imagedata r:id="rId11" o:title="[PROTOAPP]InformarRecolhimento"/>
                 </v:shape>
               </w:pict>
@@ -2995,6 +3092,7 @@
               </w:rPr>
               <w:t xml:space="preserve">– </w:t>
             </w:r>
+            <w:proofErr w:type="gramStart"/>
             <w:r>
               <w:rPr>
                 <w:rFonts w:ascii="Arial" w:hAnsi="Arial" w:cs="Arial"/>
@@ -3017,7 +3115,16 @@
                 <w:b/>
                 <w:bCs/>
               </w:rPr>
-              <w:t xml:space="preserve">DE </w:t>
+              <w:t>DE</w:t>
+            </w:r>
+            <w:proofErr w:type="gramEnd"/>
+            <w:r>
+              <w:rPr>
+                <w:rFonts w:ascii="Arial" w:hAnsi="Arial" w:cs="Arial"/>
+                <w:b/>
+                <w:bCs/>
+              </w:rPr>
+              <w:t xml:space="preserve"> </w:t>
             </w:r>
             <w:r>
               <w:rPr>
@@ -3357,8 +3464,16 @@
             <w:rPr>
               <w:b/>
             </w:rPr>
-            <w:t>DESCRIÇÃO CASO DE USO + PROTÓTIPO TELAS + DIAGRAMA  SEQUÊNCIA</w:t>
+            <w:t xml:space="preserve">DESCRIÇÃO CASO DE USO + PROTÓTIPO TELAS + </w:t>
           </w:r>
+          <w:proofErr w:type="gramStart"/>
+          <w:r>
+            <w:rPr>
+              <w:b/>
+            </w:rPr>
+            <w:t>DIAGRAMA  SEQUÊNCIA</w:t>
+          </w:r>
+          <w:proofErr w:type="gramEnd"/>
         </w:p>
       </w:tc>
       <w:tc>

--- a/4.3 Caso de Uso - UC-57 Informar recolhimento de máquina.docx
+++ b/4.3 Caso de Uso - UC-57 Informar recolhimento de máquina.docx
@@ -42,7 +42,6 @@
                 <w:b/>
               </w:rPr>
             </w:pPr>
-            <w:bookmarkStart w:id="0" w:name="_GoBack"/>
             <w:r>
               <w:rPr>
                 <w:rFonts w:ascii="Arial" w:hAnsi="Arial" w:cs="Arial"/>
@@ -50,7 +49,6 @@
               </w:rPr>
               <w:t>ID</w:t>
             </w:r>
-            <w:bookmarkEnd w:id="0"/>
           </w:p>
         </w:tc>
         <w:tc>
@@ -141,17 +139,21 @@
                 <w:rFonts w:ascii="Arial" w:hAnsi="Arial" w:cs="Arial"/>
                 <w:b/>
                 <w:bCs/>
-              </w:rPr>
-            </w:pPr>
-            <w:r>
-              <w:rPr>
-                <w:rFonts w:ascii="Arial" w:hAnsi="Arial" w:cs="Arial"/>
-                <w:b/>
-                <w:bCs/>
+                <w:sz w:val="24"/>
+              </w:rPr>
+            </w:pPr>
+            <w:bookmarkStart w:id="0" w:name="_GoBack"/>
+            <w:r>
+              <w:rPr>
+                <w:rFonts w:ascii="Arial" w:hAnsi="Arial" w:cs="Arial"/>
+                <w:b/>
+                <w:bCs/>
+                <w:sz w:val="24"/>
               </w:rPr>
               <w:t>Realizar o recolhimento de uma máquina.</w:t>
             </w:r>
           </w:p>
+          <w:bookmarkEnd w:id="0"/>
           <w:p>
             <w:pPr>
               <w:pStyle w:val="Cabealho"/>

--- a/4.3 Caso de Uso - UC-57 Informar recolhimento de máquina.docx
+++ b/4.3 Caso de Uso - UC-57 Informar recolhimento de máquina.docx
@@ -139,21 +139,27 @@
                 <w:rFonts w:ascii="Arial" w:hAnsi="Arial" w:cs="Arial"/>
                 <w:b/>
                 <w:bCs/>
-                <w:sz w:val="24"/>
-              </w:rPr>
-            </w:pPr>
+              </w:rPr>
+            </w:pPr>
+            <w:r>
+              <w:rPr>
+                <w:rFonts w:ascii="Arial" w:hAnsi="Arial" w:cs="Arial"/>
+                <w:b/>
+                <w:bCs/>
+              </w:rPr>
+              <w:t xml:space="preserve">REALIZAR O RECOLHIMENTO </w:t>
+            </w:r>
             <w:bookmarkStart w:id="0" w:name="_GoBack"/>
-            <w:r>
-              <w:rPr>
-                <w:rFonts w:ascii="Arial" w:hAnsi="Arial" w:cs="Arial"/>
-                <w:b/>
-                <w:bCs/>
-                <w:sz w:val="24"/>
-              </w:rPr>
-              <w:t>Realizar o recolhimento de uma máquina.</w:t>
-            </w:r>
-          </w:p>
-          <w:bookmarkEnd w:id="0"/>
+            <w:bookmarkEnd w:id="0"/>
+            <w:r>
+              <w:rPr>
+                <w:rFonts w:ascii="Arial" w:hAnsi="Arial" w:cs="Arial"/>
+                <w:b/>
+                <w:bCs/>
+              </w:rPr>
+              <w:t>DE UMA MÁQUINA.</w:t>
+            </w:r>
+          </w:p>
           <w:p>
             <w:pPr>
               <w:pStyle w:val="Cabealho"/>

--- a/4.3 Caso de Uso - UC-57 Informar recolhimento de máquina.docx
+++ b/4.3 Caso de Uso - UC-57 Informar recolhimento de máquina.docx
@@ -1,6 +1,6 @@
 
 <file path=word/document.xml><?xml version="1.0" encoding="utf-8"?>
-<w:document xmlns:wpc="http://schemas.microsoft.com/office/word/2010/wordprocessingCanvas" xmlns:mc="http://schemas.openxmlformats.org/markup-compatibility/2006" xmlns:o="urn:schemas-microsoft-com:office:office" xmlns:r="http://schemas.openxmlformats.org/officeDocument/2006/relationships" xmlns:m="http://schemas.openxmlformats.org/officeDocument/2006/math" xmlns:v="urn:schemas-microsoft-com:vml" xmlns:wp14="http://schemas.microsoft.com/office/word/2010/wordprocessingDrawing" xmlns:wp="http://schemas.openxmlformats.org/drawingml/2006/wordprocessingDrawing" xmlns:w10="urn:schemas-microsoft-com:office:word" xmlns:w="http://schemas.openxmlformats.org/wordprocessingml/2006/main" xmlns:w14="http://schemas.microsoft.com/office/word/2010/wordml" xmlns:w15="http://schemas.microsoft.com/office/word/2012/wordml" xmlns:wpg="http://schemas.microsoft.com/office/word/2010/wordprocessingGroup" xmlns:wpi="http://schemas.microsoft.com/office/word/2010/wordprocessingInk" xmlns:wne="http://schemas.microsoft.com/office/word/2006/wordml" xmlns:wps="http://schemas.microsoft.com/office/word/2010/wordprocessingShape" mc:Ignorable="w14 w15 wp14">
+<w:document xmlns:wpc="http://schemas.microsoft.com/office/word/2010/wordprocessingCanvas" xmlns:mc="http://schemas.openxmlformats.org/markup-compatibility/2006" xmlns:o="urn:schemas-microsoft-com:office:office" xmlns:r="http://schemas.openxmlformats.org/officeDocument/2006/relationships" xmlns:m="http://schemas.openxmlformats.org/officeDocument/2006/math" xmlns:v="urn:schemas-microsoft-com:vml" xmlns:wp14="http://schemas.microsoft.com/office/word/2010/wordprocessingDrawing" xmlns:wp="http://schemas.openxmlformats.org/drawingml/2006/wordprocessingDrawing" xmlns:w10="urn:schemas-microsoft-com:office:word" xmlns:w="http://schemas.openxmlformats.org/wordprocessingml/2006/main" xmlns:w14="http://schemas.microsoft.com/office/word/2010/wordml" xmlns:wpg="http://schemas.microsoft.com/office/word/2010/wordprocessingGroup" xmlns:wpi="http://schemas.microsoft.com/office/word/2010/wordprocessingInk" xmlns:wne="http://schemas.microsoft.com/office/word/2006/wordml" xmlns:wps="http://schemas.microsoft.com/office/word/2010/wordprocessingShape" mc:Ignorable="w14 wp14">
   <w:body>
     <w:tbl>
       <w:tblPr>
@@ -99,6 +99,7 @@
           <w:p>
             <w:pPr>
               <w:pStyle w:val="Cabealho"/>
+              <w:jc w:val="center"/>
               <w:rPr>
                 <w:rFonts w:ascii="Arial" w:hAnsi="Arial" w:cs="Arial"/>
                 <w:b/>
@@ -141,14 +142,6 @@
                 <w:bCs/>
               </w:rPr>
             </w:pPr>
-            <w:r>
-              <w:rPr>
-                <w:rFonts w:ascii="Arial" w:hAnsi="Arial" w:cs="Arial"/>
-                <w:b/>
-                <w:bCs/>
-              </w:rPr>
-              <w:t xml:space="preserve">REALIZAR O RECOLHIMENTO </w:t>
-            </w:r>
             <w:bookmarkStart w:id="0" w:name="_GoBack"/>
             <w:bookmarkEnd w:id="0"/>
             <w:r>
@@ -157,7 +150,15 @@
                 <w:b/>
                 <w:bCs/>
               </w:rPr>
-              <w:t>DE UMA MÁQUINA.</w:t>
+              <w:t>REALIZA</w:t>
+            </w:r>
+            <w:r>
+              <w:rPr>
+                <w:rFonts w:ascii="Arial" w:hAnsi="Arial" w:cs="Arial"/>
+                <w:b/>
+                <w:bCs/>
+              </w:rPr>
+              <w:t>R O RECOLHIMENTO DE UMA MÁQUINA</w:t>
             </w:r>
           </w:p>
           <w:p>
@@ -474,7 +475,7 @@
                 <w:b/>
                 <w:bCs/>
               </w:rPr>
-              <w:t xml:space="preserve">4 – </w:t>
+              <w:t>4 – CENÁRIO</w:t>
             </w:r>
             <w:proofErr w:type="gramStart"/>
             <w:r>
@@ -483,14 +484,6 @@
                 <w:b/>
                 <w:bCs/>
               </w:rPr>
-              <w:t xml:space="preserve">CENÁRIO </w:t>
-            </w:r>
-            <w:r>
-              <w:rPr>
-                <w:rFonts w:ascii="Arial" w:hAnsi="Arial" w:cs="Arial"/>
-                <w:b/>
-                <w:bCs/>
-              </w:rPr>
               <w:t xml:space="preserve"> </w:t>
             </w:r>
             <w:r>
@@ -499,7 +492,7 @@
                 <w:b/>
                 <w:bCs/>
               </w:rPr>
-              <w:t>PRINCIPAL</w:t>
+              <w:t xml:space="preserve"> </w:t>
             </w:r>
             <w:proofErr w:type="gramEnd"/>
             <w:r>
@@ -508,7 +501,7 @@
                 <w:b/>
                 <w:bCs/>
               </w:rPr>
-              <w:t xml:space="preserve">   </w:t>
+              <w:t xml:space="preserve">PRINCIPAL   </w:t>
             </w:r>
           </w:p>
         </w:tc>
@@ -1025,7 +1018,7 @@
                 <w:b/>
                 <w:bCs/>
               </w:rPr>
-              <w:t xml:space="preserve">5 – </w:t>
+              <w:t>5 – CENÁRIOS</w:t>
             </w:r>
             <w:proofErr w:type="gramStart"/>
             <w:r>
@@ -1034,14 +1027,6 @@
                 <w:b/>
                 <w:bCs/>
               </w:rPr>
-              <w:t xml:space="preserve">CENÁRIOS </w:t>
-            </w:r>
-            <w:r>
-              <w:rPr>
-                <w:rFonts w:ascii="Arial" w:hAnsi="Arial" w:cs="Arial"/>
-                <w:b/>
-                <w:bCs/>
-              </w:rPr>
               <w:t xml:space="preserve"> </w:t>
             </w:r>
             <w:r>
@@ -1050,9 +1035,17 @@
                 <w:b/>
                 <w:bCs/>
               </w:rPr>
+              <w:t xml:space="preserve"> </w:t>
+            </w:r>
+            <w:proofErr w:type="gramEnd"/>
+            <w:r>
+              <w:rPr>
+                <w:rFonts w:ascii="Arial" w:hAnsi="Arial" w:cs="Arial"/>
+                <w:b/>
+                <w:bCs/>
+              </w:rPr>
               <w:t>ALTERNATIVOS</w:t>
             </w:r>
-            <w:proofErr w:type="gramEnd"/>
           </w:p>
         </w:tc>
       </w:tr>
@@ -1994,7 +1987,7 @@
                   <o:lock v:ext="edit" aspectratio="t"/>
                 </v:shapetype>
                 <v:shape id="_x0000_i1025" type="#_x0000_t75" style="width:177pt;height:345pt">
-                  <v:imagedata r:id="rId7" o:title="[PROTOAPP]Operacoes"/>
+                  <v:imagedata r:id="rId8" o:title="[PROTOAPP]Operacoes"/>
                 </v:shape>
               </w:pict>
             </w:r>
@@ -2009,7 +2002,7 @@
               </w:rPr>
               <w:pict>
                 <v:shape id="_x0000_i1026" type="#_x0000_t75" style="width:174.75pt;height:339.75pt">
-                  <v:imagedata r:id="rId8" o:title="[PROTOAPP]ListaCliente"/>
+                  <v:imagedata r:id="rId9" o:title="[PROTOAPP]ListaCliente"/>
                 </v:shape>
               </w:pict>
             </w:r>
@@ -2070,64 +2063,6 @@
                       <pic:pic xmlns:pic="http://schemas.openxmlformats.org/drawingml/2006/picture">
                         <pic:nvPicPr>
                           <pic:cNvPr id="0" name="Picture 6" descr="[PROTOAPP]ListaMaquina"/>
-                          <pic:cNvPicPr>
-                            <a:picLocks noChangeAspect="1" noChangeArrowheads="1"/>
-                          </pic:cNvPicPr>
-                        </pic:nvPicPr>
-                        <pic:blipFill>
-                          <a:blip r:embed="rId9">
-                            <a:extLst>
-                              <a:ext uri="{28A0092B-C50C-407E-A947-70E740481C1C}">
-                                <a14:useLocalDpi xmlns:a14="http://schemas.microsoft.com/office/drawing/2010/main" val="0"/>
-                              </a:ext>
-                            </a:extLst>
-                          </a:blip>
-                          <a:srcRect/>
-                          <a:stretch>
-                            <a:fillRect/>
-                          </a:stretch>
-                        </pic:blipFill>
-                        <pic:spPr bwMode="auto">
-                          <a:xfrm>
-                            <a:off x="0" y="0"/>
-                            <a:ext cx="2257425" cy="4410075"/>
-                          </a:xfrm>
-                          <a:prstGeom prst="rect">
-                            <a:avLst/>
-                          </a:prstGeom>
-                          <a:noFill/>
-                          <a:ln>
-                            <a:noFill/>
-                          </a:ln>
-                        </pic:spPr>
-                      </pic:pic>
-                    </a:graphicData>
-                  </a:graphic>
-                </wp:inline>
-              </w:drawing>
-            </w:r>
-            <w:r>
-              <w:rPr>
-                <w:rFonts w:ascii="Arial" w:hAnsi="Arial" w:cs="Arial"/>
-                <w:b/>
-                <w:bCs/>
-                <w:noProof/>
-                <w:color w:val="808080" w:themeColor="background1" w:themeShade="80"/>
-                <w:lang w:eastAsia="pt-BR"/>
-              </w:rPr>
-              <w:drawing>
-                <wp:inline distT="0" distB="0" distL="0" distR="0">
-                  <wp:extent cx="2257425" cy="4410075"/>
-                  <wp:effectExtent l="0" t="0" r="0" b="0"/>
-                  <wp:docPr id="1" name="Imagem 1" descr="C:\Users\Lucas\AppData\Local\Microsoft\Windows\INetCache\Content.Word\[PROTOAPP]OperacoesMaquina.fw.png"/>
-                  <wp:cNvGraphicFramePr>
-                    <a:graphicFrameLocks xmlns:a="http://schemas.openxmlformats.org/drawingml/2006/main" noChangeAspect="1"/>
-                  </wp:cNvGraphicFramePr>
-                  <a:graphic xmlns:a="http://schemas.openxmlformats.org/drawingml/2006/main">
-                    <a:graphicData uri="http://schemas.openxmlformats.org/drawingml/2006/picture">
-                      <pic:pic xmlns:pic="http://schemas.openxmlformats.org/drawingml/2006/picture">
-                        <pic:nvPicPr>
-                          <pic:cNvPr id="0" name="Picture 13" descr="C:\Users\Lucas\AppData\Local\Microsoft\Windows\INetCache\Content.Word\[PROTOAPP]OperacoesMaquina.fw.png"/>
                           <pic:cNvPicPr>
                             <a:picLocks noChangeAspect="1" noChangeArrowheads="1"/>
                           </pic:cNvPicPr>
@@ -2164,6 +2099,64 @@
                 </wp:inline>
               </w:drawing>
             </w:r>
+            <w:r>
+              <w:rPr>
+                <w:rFonts w:ascii="Arial" w:hAnsi="Arial" w:cs="Arial"/>
+                <w:b/>
+                <w:bCs/>
+                <w:noProof/>
+                <w:color w:val="808080" w:themeColor="background1" w:themeShade="80"/>
+                <w:lang w:eastAsia="pt-BR"/>
+              </w:rPr>
+              <w:drawing>
+                <wp:inline distT="0" distB="0" distL="0" distR="0">
+                  <wp:extent cx="2257425" cy="4410075"/>
+                  <wp:effectExtent l="0" t="0" r="0" b="0"/>
+                  <wp:docPr id="1" name="Imagem 1" descr="C:\Users\Lucas\AppData\Local\Microsoft\Windows\INetCache\Content.Word\[PROTOAPP]OperacoesMaquina.fw.png"/>
+                  <wp:cNvGraphicFramePr>
+                    <a:graphicFrameLocks xmlns:a="http://schemas.openxmlformats.org/drawingml/2006/main" noChangeAspect="1"/>
+                  </wp:cNvGraphicFramePr>
+                  <a:graphic xmlns:a="http://schemas.openxmlformats.org/drawingml/2006/main">
+                    <a:graphicData uri="http://schemas.openxmlformats.org/drawingml/2006/picture">
+                      <pic:pic xmlns:pic="http://schemas.openxmlformats.org/drawingml/2006/picture">
+                        <pic:nvPicPr>
+                          <pic:cNvPr id="0" name="Picture 13" descr="C:\Users\Lucas\AppData\Local\Microsoft\Windows\INetCache\Content.Word\[PROTOAPP]OperacoesMaquina.fw.png"/>
+                          <pic:cNvPicPr>
+                            <a:picLocks noChangeAspect="1" noChangeArrowheads="1"/>
+                          </pic:cNvPicPr>
+                        </pic:nvPicPr>
+                        <pic:blipFill>
+                          <a:blip r:embed="rId11">
+                            <a:extLst>
+                              <a:ext uri="{28A0092B-C50C-407E-A947-70E740481C1C}">
+                                <a14:useLocalDpi xmlns:a14="http://schemas.microsoft.com/office/drawing/2010/main" val="0"/>
+                              </a:ext>
+                            </a:extLst>
+                          </a:blip>
+                          <a:srcRect/>
+                          <a:stretch>
+                            <a:fillRect/>
+                          </a:stretch>
+                        </pic:blipFill>
+                        <pic:spPr bwMode="auto">
+                          <a:xfrm>
+                            <a:off x="0" y="0"/>
+                            <a:ext cx="2257425" cy="4410075"/>
+                          </a:xfrm>
+                          <a:prstGeom prst="rect">
+                            <a:avLst/>
+                          </a:prstGeom>
+                          <a:noFill/>
+                          <a:ln>
+                            <a:noFill/>
+                          </a:ln>
+                        </pic:spPr>
+                      </pic:pic>
+                    </a:graphicData>
+                  </a:graphic>
+                </wp:inline>
+              </w:drawing>
+            </w:r>
           </w:p>
           <w:p>
             <w:pPr>
@@ -2633,7 +2626,7 @@
               <w:lastRenderedPageBreak/>
               <w:pict>
                 <v:shape id="_x0000_i1027" type="#_x0000_t75" style="width:194.25pt;height:377.25pt">
-                  <v:imagedata r:id="rId11" o:title="[PROTOAPP]InformarRecolhimento"/>
+                  <v:imagedata r:id="rId12" o:title="[PROTOAPP]InformarRecolhimento"/>
                 </v:shape>
               </w:pict>
             </w:r>
@@ -3100,6 +3093,14 @@
               </w:rPr>
               <w:t xml:space="preserve">– </w:t>
             </w:r>
+            <w:r>
+              <w:rPr>
+                <w:rFonts w:ascii="Arial" w:hAnsi="Arial" w:cs="Arial"/>
+                <w:b/>
+                <w:bCs/>
+              </w:rPr>
+              <w:t>DIAGRAMA</w:t>
+            </w:r>
             <w:proofErr w:type="gramStart"/>
             <w:r>
               <w:rPr>
@@ -3107,14 +3108,6 @@
                 <w:b/>
                 <w:bCs/>
               </w:rPr>
-              <w:t xml:space="preserve">DIAGRAMA </w:t>
-            </w:r>
-            <w:r>
-              <w:rPr>
-                <w:rFonts w:ascii="Arial" w:hAnsi="Arial" w:cs="Arial"/>
-                <w:b/>
-                <w:bCs/>
-              </w:rPr>
               <w:t xml:space="preserve"> </w:t>
             </w:r>
             <w:r>
@@ -3123,7 +3116,7 @@
                 <w:b/>
                 <w:bCs/>
               </w:rPr>
-              <w:t>DE</w:t>
+              <w:t xml:space="preserve"> </w:t>
             </w:r>
             <w:proofErr w:type="gramEnd"/>
             <w:r>
@@ -3132,7 +3125,7 @@
                 <w:b/>
                 <w:bCs/>
               </w:rPr>
-              <w:t xml:space="preserve"> </w:t>
+              <w:t xml:space="preserve">DE </w:t>
             </w:r>
             <w:r>
               <w:rPr>
@@ -3218,7 +3211,7 @@
                           </pic:cNvPicPr>
                         </pic:nvPicPr>
                         <pic:blipFill>
-                          <a:blip r:embed="rId12">
+                          <a:blip r:embed="rId13">
                             <a:extLst>
                               <a:ext uri="{28A0092B-C50C-407E-A947-70E740481C1C}">
                                 <a14:useLocalDpi xmlns:a14="http://schemas.microsoft.com/office/drawing/2010/main" val="0"/>
@@ -3333,8 +3326,8 @@
     </w:p>
     <w:p/>
     <w:sectPr>
-      <w:headerReference w:type="default" r:id="rId13"/>
-      <w:footerReference w:type="default" r:id="rId14"/>
+      <w:headerReference w:type="default" r:id="rId14"/>
+      <w:footerReference w:type="default" r:id="rId15"/>
       <w:pgSz w:w="11906" w:h="16838"/>
       <w:pgMar w:top="1134" w:right="1134" w:bottom="1134" w:left="1701" w:header="709" w:footer="709" w:gutter="0"/>
       <w:cols w:space="708"/>
@@ -3345,7 +3338,7 @@
 </file>
 
 <file path=word/endnotes.xml><?xml version="1.0" encoding="utf-8"?>
-<w:endnotes xmlns:wpc="http://schemas.microsoft.com/office/word/2010/wordprocessingCanvas" xmlns:mc="http://schemas.openxmlformats.org/markup-compatibility/2006" xmlns:o="urn:schemas-microsoft-com:office:office" xmlns:r="http://schemas.openxmlformats.org/officeDocument/2006/relationships" xmlns:m="http://schemas.openxmlformats.org/officeDocument/2006/math" xmlns:v="urn:schemas-microsoft-com:vml" xmlns:wp14="http://schemas.microsoft.com/office/word/2010/wordprocessingDrawing" xmlns:wp="http://schemas.openxmlformats.org/drawingml/2006/wordprocessingDrawing" xmlns:w10="urn:schemas-microsoft-com:office:word" xmlns:w="http://schemas.openxmlformats.org/wordprocessingml/2006/main" xmlns:w14="http://schemas.microsoft.com/office/word/2010/wordml" xmlns:w15="http://schemas.microsoft.com/office/word/2012/wordml" xmlns:wpg="http://schemas.microsoft.com/office/word/2010/wordprocessingGroup" xmlns:wpi="http://schemas.microsoft.com/office/word/2010/wordprocessingInk" xmlns:wne="http://schemas.microsoft.com/office/word/2006/wordml" xmlns:wps="http://schemas.microsoft.com/office/word/2010/wordprocessingShape" mc:Ignorable="w14 w15 wp14">
+<w:endnotes xmlns:wpc="http://schemas.microsoft.com/office/word/2010/wordprocessingCanvas" xmlns:mc="http://schemas.openxmlformats.org/markup-compatibility/2006" xmlns:o="urn:schemas-microsoft-com:office:office" xmlns:r="http://schemas.openxmlformats.org/officeDocument/2006/relationships" xmlns:m="http://schemas.openxmlformats.org/officeDocument/2006/math" xmlns:v="urn:schemas-microsoft-com:vml" xmlns:wp14="http://schemas.microsoft.com/office/word/2010/wordprocessingDrawing" xmlns:wp="http://schemas.openxmlformats.org/drawingml/2006/wordprocessingDrawing" xmlns:w10="urn:schemas-microsoft-com:office:word" xmlns:w="http://schemas.openxmlformats.org/wordprocessingml/2006/main" xmlns:w14="http://schemas.microsoft.com/office/word/2010/wordml" xmlns:wpg="http://schemas.microsoft.com/office/word/2010/wordprocessingGroup" xmlns:wpi="http://schemas.microsoft.com/office/word/2010/wordprocessingInk" xmlns:wne="http://schemas.microsoft.com/office/word/2006/wordml" xmlns:wps="http://schemas.microsoft.com/office/word/2010/wordprocessingShape" mc:Ignorable="w14 wp14">
   <w:endnote w:type="separator" w:id="-1">
     <w:p>
       <w:pPr>
@@ -3370,7 +3363,7 @@
 </file>
 
 <file path=word/footer1.xml><?xml version="1.0" encoding="utf-8"?>
-<w:ftr xmlns:wpc="http://schemas.microsoft.com/office/word/2010/wordprocessingCanvas" xmlns:mc="http://schemas.openxmlformats.org/markup-compatibility/2006" xmlns:o="urn:schemas-microsoft-com:office:office" xmlns:r="http://schemas.openxmlformats.org/officeDocument/2006/relationships" xmlns:m="http://schemas.openxmlformats.org/officeDocument/2006/math" xmlns:v="urn:schemas-microsoft-com:vml" xmlns:wp14="http://schemas.microsoft.com/office/word/2010/wordprocessingDrawing" xmlns:wp="http://schemas.openxmlformats.org/drawingml/2006/wordprocessingDrawing" xmlns:w10="urn:schemas-microsoft-com:office:word" xmlns:w="http://schemas.openxmlformats.org/wordprocessingml/2006/main" xmlns:w14="http://schemas.microsoft.com/office/word/2010/wordml" xmlns:w15="http://schemas.microsoft.com/office/word/2012/wordml" xmlns:wpg="http://schemas.microsoft.com/office/word/2010/wordprocessingGroup" xmlns:wpi="http://schemas.microsoft.com/office/word/2010/wordprocessingInk" xmlns:wne="http://schemas.microsoft.com/office/word/2006/wordml" xmlns:wps="http://schemas.microsoft.com/office/word/2010/wordprocessingShape" mc:Ignorable="w14 w15 wp14">
+<w:ftr xmlns:wpc="http://schemas.microsoft.com/office/word/2010/wordprocessingCanvas" xmlns:mc="http://schemas.openxmlformats.org/markup-compatibility/2006" xmlns:o="urn:schemas-microsoft-com:office:office" xmlns:r="http://schemas.openxmlformats.org/officeDocument/2006/relationships" xmlns:m="http://schemas.openxmlformats.org/officeDocument/2006/math" xmlns:v="urn:schemas-microsoft-com:vml" xmlns:wp14="http://schemas.microsoft.com/office/word/2010/wordprocessingDrawing" xmlns:wp="http://schemas.openxmlformats.org/drawingml/2006/wordprocessingDrawing" xmlns:w10="urn:schemas-microsoft-com:office:word" xmlns:w="http://schemas.openxmlformats.org/wordprocessingml/2006/main" xmlns:w14="http://schemas.microsoft.com/office/word/2010/wordml" xmlns:wpg="http://schemas.microsoft.com/office/word/2010/wordprocessingGroup" xmlns:wpi="http://schemas.microsoft.com/office/word/2010/wordprocessingInk" xmlns:wne="http://schemas.microsoft.com/office/word/2006/wordml" xmlns:wps="http://schemas.microsoft.com/office/word/2010/wordprocessingShape" mc:Ignorable="w14 wp14">
   <w:p>
     <w:pPr>
       <w:pStyle w:val="Rodap"/>
@@ -3403,7 +3396,7 @@
 </file>
 
 <file path=word/footnotes.xml><?xml version="1.0" encoding="utf-8"?>
-<w:footnotes xmlns:wpc="http://schemas.microsoft.com/office/word/2010/wordprocessingCanvas" xmlns:mc="http://schemas.openxmlformats.org/markup-compatibility/2006" xmlns:o="urn:schemas-microsoft-com:office:office" xmlns:r="http://schemas.openxmlformats.org/officeDocument/2006/relationships" xmlns:m="http://schemas.openxmlformats.org/officeDocument/2006/math" xmlns:v="urn:schemas-microsoft-com:vml" xmlns:wp14="http://schemas.microsoft.com/office/word/2010/wordprocessingDrawing" xmlns:wp="http://schemas.openxmlformats.org/drawingml/2006/wordprocessingDrawing" xmlns:w10="urn:schemas-microsoft-com:office:word" xmlns:w="http://schemas.openxmlformats.org/wordprocessingml/2006/main" xmlns:w14="http://schemas.microsoft.com/office/word/2010/wordml" xmlns:w15="http://schemas.microsoft.com/office/word/2012/wordml" xmlns:wpg="http://schemas.microsoft.com/office/word/2010/wordprocessingGroup" xmlns:wpi="http://schemas.microsoft.com/office/word/2010/wordprocessingInk" xmlns:wne="http://schemas.microsoft.com/office/word/2006/wordml" xmlns:wps="http://schemas.microsoft.com/office/word/2010/wordprocessingShape" mc:Ignorable="w14 w15 wp14">
+<w:footnotes xmlns:wpc="http://schemas.microsoft.com/office/word/2010/wordprocessingCanvas" xmlns:mc="http://schemas.openxmlformats.org/markup-compatibility/2006" xmlns:o="urn:schemas-microsoft-com:office:office" xmlns:r="http://schemas.openxmlformats.org/officeDocument/2006/relationships" xmlns:m="http://schemas.openxmlformats.org/officeDocument/2006/math" xmlns:v="urn:schemas-microsoft-com:vml" xmlns:wp14="http://schemas.microsoft.com/office/word/2010/wordprocessingDrawing" xmlns:wp="http://schemas.openxmlformats.org/drawingml/2006/wordprocessingDrawing" xmlns:w10="urn:schemas-microsoft-com:office:word" xmlns:w="http://schemas.openxmlformats.org/wordprocessingml/2006/main" xmlns:w14="http://schemas.microsoft.com/office/word/2010/wordml" xmlns:wpg="http://schemas.microsoft.com/office/word/2010/wordprocessingGroup" xmlns:wpi="http://schemas.microsoft.com/office/word/2010/wordprocessingInk" xmlns:wne="http://schemas.microsoft.com/office/word/2006/wordml" xmlns:wps="http://schemas.microsoft.com/office/word/2010/wordprocessingShape" mc:Ignorable="w14 wp14">
   <w:footnote w:type="separator" w:id="-1">
     <w:p>
       <w:pPr>
@@ -3428,7 +3421,7 @@
 </file>
 
 <file path=word/header1.xml><?xml version="1.0" encoding="utf-8"?>
-<w:hdr xmlns:wpc="http://schemas.microsoft.com/office/word/2010/wordprocessingCanvas" xmlns:mc="http://schemas.openxmlformats.org/markup-compatibility/2006" xmlns:o="urn:schemas-microsoft-com:office:office" xmlns:r="http://schemas.openxmlformats.org/officeDocument/2006/relationships" xmlns:m="http://schemas.openxmlformats.org/officeDocument/2006/math" xmlns:v="urn:schemas-microsoft-com:vml" xmlns:wp14="http://schemas.microsoft.com/office/word/2010/wordprocessingDrawing" xmlns:wp="http://schemas.openxmlformats.org/drawingml/2006/wordprocessingDrawing" xmlns:w10="urn:schemas-microsoft-com:office:word" xmlns:w="http://schemas.openxmlformats.org/wordprocessingml/2006/main" xmlns:w14="http://schemas.microsoft.com/office/word/2010/wordml" xmlns:w15="http://schemas.microsoft.com/office/word/2012/wordml" xmlns:wpg="http://schemas.microsoft.com/office/word/2010/wordprocessingGroup" xmlns:wpi="http://schemas.microsoft.com/office/word/2010/wordprocessingInk" xmlns:wne="http://schemas.microsoft.com/office/word/2006/wordml" xmlns:wps="http://schemas.microsoft.com/office/word/2010/wordprocessingShape" mc:Ignorable="w14 w15 wp14">
+<w:hdr xmlns:wpc="http://schemas.microsoft.com/office/word/2010/wordprocessingCanvas" xmlns:mc="http://schemas.openxmlformats.org/markup-compatibility/2006" xmlns:o="urn:schemas-microsoft-com:office:office" xmlns:r="http://schemas.openxmlformats.org/officeDocument/2006/relationships" xmlns:m="http://schemas.openxmlformats.org/officeDocument/2006/math" xmlns:v="urn:schemas-microsoft-com:vml" xmlns:wp14="http://schemas.microsoft.com/office/word/2010/wordprocessingDrawing" xmlns:wp="http://schemas.openxmlformats.org/drawingml/2006/wordprocessingDrawing" xmlns:w10="urn:schemas-microsoft-com:office:word" xmlns:w="http://schemas.openxmlformats.org/wordprocessingml/2006/main" xmlns:w14="http://schemas.microsoft.com/office/word/2010/wordml" xmlns:wpg="http://schemas.microsoft.com/office/word/2010/wordprocessingGroup" xmlns:wpi="http://schemas.microsoft.com/office/word/2010/wordprocessingInk" xmlns:wne="http://schemas.microsoft.com/office/word/2006/wordml" xmlns:wps="http://schemas.microsoft.com/office/word/2010/wordprocessingShape" mc:Ignorable="w14 wp14">
   <w:tbl>
     <w:tblPr>
       <w:tblStyle w:val="Tabelacomgrade"/>
@@ -3472,16 +3465,22 @@
             <w:rPr>
               <w:b/>
             </w:rPr>
-            <w:t xml:space="preserve">DESCRIÇÃO CASO DE USO + PROTÓTIPO TELAS + </w:t>
+            <w:t>DESCRIÇÃO CASO DE USO + PROTÓTIPO TELAS + DIAGRAMA</w:t>
           </w:r>
           <w:proofErr w:type="gramStart"/>
           <w:r>
             <w:rPr>
               <w:b/>
             </w:rPr>
-            <w:t>DIAGRAMA  SEQUÊNCIA</w:t>
+            <w:t xml:space="preserve">  </w:t>
           </w:r>
           <w:proofErr w:type="gramEnd"/>
+          <w:r>
+            <w:rPr>
+              <w:b/>
+            </w:rPr>
+            <w:t>SEQUÊNCIA</w:t>
+          </w:r>
         </w:p>
       </w:tc>
       <w:tc>
@@ -3574,7 +3573,7 @@
 </file>
 
 <file path=word/numbering.xml><?xml version="1.0" encoding="utf-8"?>
-<w:numbering xmlns:wpc="http://schemas.microsoft.com/office/word/2010/wordprocessingCanvas" xmlns:mc="http://schemas.openxmlformats.org/markup-compatibility/2006" xmlns:o="urn:schemas-microsoft-com:office:office" xmlns:r="http://schemas.openxmlformats.org/officeDocument/2006/relationships" xmlns:m="http://schemas.openxmlformats.org/officeDocument/2006/math" xmlns:v="urn:schemas-microsoft-com:vml" xmlns:wp14="http://schemas.microsoft.com/office/word/2010/wordprocessingDrawing" xmlns:wp="http://schemas.openxmlformats.org/drawingml/2006/wordprocessingDrawing" xmlns:w10="urn:schemas-microsoft-com:office:word" xmlns:w="http://schemas.openxmlformats.org/wordprocessingml/2006/main" xmlns:w14="http://schemas.microsoft.com/office/word/2010/wordml" xmlns:w15="http://schemas.microsoft.com/office/word/2012/wordml" xmlns:wpg="http://schemas.microsoft.com/office/word/2010/wordprocessingGroup" xmlns:wpi="http://schemas.microsoft.com/office/word/2010/wordprocessingInk" xmlns:wne="http://schemas.microsoft.com/office/word/2006/wordml" xmlns:wps="http://schemas.microsoft.com/office/word/2010/wordprocessingShape" mc:Ignorable="w14 w15 wp14">
+<w:numbering xmlns:wpc="http://schemas.microsoft.com/office/word/2010/wordprocessingCanvas" xmlns:mc="http://schemas.openxmlformats.org/markup-compatibility/2006" xmlns:o="urn:schemas-microsoft-com:office:office" xmlns:r="http://schemas.openxmlformats.org/officeDocument/2006/relationships" xmlns:m="http://schemas.openxmlformats.org/officeDocument/2006/math" xmlns:v="urn:schemas-microsoft-com:vml" xmlns:wp14="http://schemas.microsoft.com/office/word/2010/wordprocessingDrawing" xmlns:wp="http://schemas.openxmlformats.org/drawingml/2006/wordprocessingDrawing" xmlns:w10="urn:schemas-microsoft-com:office:word" xmlns:w="http://schemas.openxmlformats.org/wordprocessingml/2006/main" xmlns:w14="http://schemas.microsoft.com/office/word/2010/wordml" xmlns:wpg="http://schemas.microsoft.com/office/word/2010/wordprocessingGroup" xmlns:wpi="http://schemas.microsoft.com/office/word/2010/wordprocessingInk" xmlns:wne="http://schemas.microsoft.com/office/word/2006/wordml" xmlns:wps="http://schemas.microsoft.com/office/word/2010/wordprocessingShape" mc:Ignorable="w14 wp14">
   <w:abstractNum w:abstractNumId="0">
     <w:nsid w:val="002079BC"/>
     <w:multiLevelType w:val="hybridMultilevel"/>
@@ -6120,7 +6119,7 @@
 </file>
 
 <file path=word/styles.xml><?xml version="1.0" encoding="utf-8"?>
-<w:styles xmlns:mc="http://schemas.openxmlformats.org/markup-compatibility/2006" xmlns:r="http://schemas.openxmlformats.org/officeDocument/2006/relationships" xmlns:w="http://schemas.openxmlformats.org/wordprocessingml/2006/main" xmlns:w14="http://schemas.microsoft.com/office/word/2010/wordml" xmlns:w15="http://schemas.microsoft.com/office/word/2012/wordml" mc:Ignorable="w14 w15">
+<w:styles xmlns:mc="http://schemas.openxmlformats.org/markup-compatibility/2006" xmlns:r="http://schemas.openxmlformats.org/officeDocument/2006/relationships" xmlns:w="http://schemas.openxmlformats.org/wordprocessingml/2006/main" xmlns:w14="http://schemas.microsoft.com/office/word/2010/wordml" mc:Ignorable="w14">
   <w:docDefaults>
     <w:rPrDefault>
       <w:rPr>
@@ -6136,378 +6135,146 @@
       </w:pPr>
     </w:pPrDefault>
   </w:docDefaults>
-  <w:latentStyles w:defLockedState="0" w:defUIPriority="99" w:defSemiHidden="0" w:defUnhideWhenUsed="0" w:defQFormat="0" w:count="371">
-    <w:lsdException w:name="Normal" w:uiPriority="0" w:qFormat="1"/>
-    <w:lsdException w:name="heading 1" w:uiPriority="9" w:qFormat="1"/>
-    <w:lsdException w:name="heading 2" w:semiHidden="1" w:uiPriority="9" w:unhideWhenUsed="1" w:qFormat="1"/>
-    <w:lsdException w:name="heading 3" w:semiHidden="1" w:uiPriority="9" w:unhideWhenUsed="1" w:qFormat="1"/>
-    <w:lsdException w:name="heading 4" w:semiHidden="1" w:uiPriority="9" w:unhideWhenUsed="1" w:qFormat="1"/>
-    <w:lsdException w:name="heading 5" w:semiHidden="1" w:uiPriority="9" w:unhideWhenUsed="1" w:qFormat="1"/>
-    <w:lsdException w:name="heading 6" w:semiHidden="1" w:uiPriority="9" w:unhideWhenUsed="1" w:qFormat="1"/>
-    <w:lsdException w:name="heading 7" w:semiHidden="1" w:uiPriority="9" w:unhideWhenUsed="1" w:qFormat="1"/>
-    <w:lsdException w:name="heading 8" w:semiHidden="1" w:uiPriority="9" w:unhideWhenUsed="1" w:qFormat="1"/>
-    <w:lsdException w:name="heading 9" w:semiHidden="1" w:uiPriority="9" w:unhideWhenUsed="1" w:qFormat="1"/>
-    <w:lsdException w:name="index 1" w:semiHidden="1" w:unhideWhenUsed="1"/>
-    <w:lsdException w:name="index 2" w:semiHidden="1" w:unhideWhenUsed="1"/>
-    <w:lsdException w:name="index 3" w:semiHidden="1" w:unhideWhenUsed="1"/>
-    <w:lsdException w:name="index 4" w:semiHidden="1" w:unhideWhenUsed="1"/>
-    <w:lsdException w:name="index 5" w:semiHidden="1" w:unhideWhenUsed="1"/>
-    <w:lsdException w:name="index 6" w:semiHidden="1" w:unhideWhenUsed="1"/>
-    <w:lsdException w:name="index 7" w:semiHidden="1" w:unhideWhenUsed="1"/>
-    <w:lsdException w:name="index 8" w:semiHidden="1" w:unhideWhenUsed="1"/>
-    <w:lsdException w:name="index 9" w:semiHidden="1" w:unhideWhenUsed="1"/>
-    <w:lsdException w:name="toc 1" w:semiHidden="1" w:uiPriority="39" w:unhideWhenUsed="1"/>
-    <w:lsdException w:name="toc 2" w:semiHidden="1" w:uiPriority="39" w:unhideWhenUsed="1"/>
-    <w:lsdException w:name="toc 3" w:semiHidden="1" w:uiPriority="39" w:unhideWhenUsed="1"/>
-    <w:lsdException w:name="toc 4" w:semiHidden="1" w:uiPriority="39" w:unhideWhenUsed="1"/>
-    <w:lsdException w:name="toc 5" w:semiHidden="1" w:uiPriority="39" w:unhideWhenUsed="1"/>
-    <w:lsdException w:name="toc 6" w:semiHidden="1" w:uiPriority="39" w:unhideWhenUsed="1"/>
-    <w:lsdException w:name="toc 7" w:semiHidden="1" w:uiPriority="39" w:unhideWhenUsed="1"/>
-    <w:lsdException w:name="toc 8" w:semiHidden="1" w:uiPriority="39" w:unhideWhenUsed="1"/>
-    <w:lsdException w:name="toc 9" w:semiHidden="1" w:uiPriority="39" w:unhideWhenUsed="1"/>
-    <w:lsdException w:name="Normal Indent" w:semiHidden="1" w:unhideWhenUsed="1"/>
-    <w:lsdException w:name="footnote text" w:semiHidden="1" w:unhideWhenUsed="1"/>
-    <w:lsdException w:name="annotation text" w:semiHidden="1" w:unhideWhenUsed="1"/>
-    <w:lsdException w:name="header" w:semiHidden="1" w:uiPriority="0" w:unhideWhenUsed="1"/>
-    <w:lsdException w:name="footer" w:semiHidden="1" w:unhideWhenUsed="1"/>
-    <w:lsdException w:name="index heading" w:semiHidden="1" w:unhideWhenUsed="1"/>
-    <w:lsdException w:name="caption" w:semiHidden="1" w:uiPriority="35" w:unhideWhenUsed="1" w:qFormat="1"/>
-    <w:lsdException w:name="table of figures" w:semiHidden="1" w:unhideWhenUsed="1"/>
-    <w:lsdException w:name="envelope address" w:semiHidden="1" w:unhideWhenUsed="1"/>
-    <w:lsdException w:name="envelope return" w:semiHidden="1" w:unhideWhenUsed="1"/>
-    <w:lsdException w:name="footnote reference" w:semiHidden="1" w:unhideWhenUsed="1"/>
-    <w:lsdException w:name="annotation reference" w:semiHidden="1" w:unhideWhenUsed="1"/>
-    <w:lsdException w:name="line number" w:semiHidden="1" w:unhideWhenUsed="1"/>
-    <w:lsdException w:name="page number" w:semiHidden="1" w:unhideWhenUsed="1"/>
-    <w:lsdException w:name="endnote reference" w:semiHidden="1" w:unhideWhenUsed="1"/>
-    <w:lsdException w:name="endnote text" w:semiHidden="1" w:unhideWhenUsed="1"/>
-    <w:lsdException w:name="table of authorities" w:semiHidden="1" w:unhideWhenUsed="1"/>
-    <w:lsdException w:name="macro" w:semiHidden="1" w:unhideWhenUsed="1"/>
-    <w:lsdException w:name="toa heading" w:semiHidden="1" w:unhideWhenUsed="1"/>
-    <w:lsdException w:name="List" w:semiHidden="1" w:unhideWhenUsed="1"/>
-    <w:lsdException w:name="List Bullet" w:semiHidden="1" w:unhideWhenUsed="1"/>
-    <w:lsdException w:name="List Number" w:semiHidden="1" w:unhideWhenUsed="1"/>
-    <w:lsdException w:name="List 2" w:semiHidden="1" w:unhideWhenUsed="1"/>
-    <w:lsdException w:name="List 3" w:semiHidden="1" w:unhideWhenUsed="1"/>
-    <w:lsdException w:name="List 4" w:semiHidden="1" w:unhideWhenUsed="1"/>
-    <w:lsdException w:name="List 5" w:semiHidden="1" w:unhideWhenUsed="1"/>
-    <w:lsdException w:name="List Bullet 2" w:semiHidden="1" w:unhideWhenUsed="1"/>
-    <w:lsdException w:name="List Bullet 3" w:semiHidden="1" w:unhideWhenUsed="1"/>
-    <w:lsdException w:name="List Bullet 4" w:semiHidden="1" w:unhideWhenUsed="1"/>
-    <w:lsdException w:name="List Bullet 5" w:semiHidden="1" w:unhideWhenUsed="1"/>
-    <w:lsdException w:name="List Number 2" w:semiHidden="1" w:unhideWhenUsed="1"/>
-    <w:lsdException w:name="List Number 3" w:semiHidden="1" w:unhideWhenUsed="1"/>
-    <w:lsdException w:name="List Number 4" w:semiHidden="1" w:unhideWhenUsed="1"/>
-    <w:lsdException w:name="List Number 5" w:semiHidden="1" w:unhideWhenUsed="1"/>
-    <w:lsdException w:name="Title" w:uiPriority="10" w:qFormat="1"/>
-    <w:lsdException w:name="Closing" w:semiHidden="1" w:unhideWhenUsed="1"/>
-    <w:lsdException w:name="Signature" w:semiHidden="1" w:unhideWhenUsed="1"/>
-    <w:lsdException w:name="Default Paragraph Font" w:semiHidden="1" w:uiPriority="1" w:unhideWhenUsed="1"/>
-    <w:lsdException w:name="Body Text" w:semiHidden="1" w:unhideWhenUsed="1"/>
-    <w:lsdException w:name="Body Text Indent" w:semiHidden="1" w:unhideWhenUsed="1"/>
-    <w:lsdException w:name="List Continue" w:semiHidden="1" w:unhideWhenUsed="1"/>
-    <w:lsdException w:name="List Continue 2" w:semiHidden="1" w:unhideWhenUsed="1"/>
-    <w:lsdException w:name="List Continue 3" w:semiHidden="1" w:unhideWhenUsed="1"/>
-    <w:lsdException w:name="List Continue 4" w:semiHidden="1" w:unhideWhenUsed="1"/>
-    <w:lsdException w:name="List Continue 5" w:semiHidden="1" w:unhideWhenUsed="1"/>
-    <w:lsdException w:name="Message Header" w:semiHidden="1" w:unhideWhenUsed="1"/>
-    <w:lsdException w:name="Subtitle" w:uiPriority="11" w:qFormat="1"/>
-    <w:lsdException w:name="Salutation" w:semiHidden="1" w:unhideWhenUsed="1"/>
-    <w:lsdException w:name="Date" w:semiHidden="1" w:unhideWhenUsed="1"/>
-    <w:lsdException w:name="Body Text First Indent" w:semiHidden="1" w:unhideWhenUsed="1"/>
-    <w:lsdException w:name="Body Text First Indent 2" w:semiHidden="1" w:unhideWhenUsed="1"/>
-    <w:lsdException w:name="Note Heading" w:semiHidden="1" w:unhideWhenUsed="1"/>
-    <w:lsdException w:name="Body Text 2" w:semiHidden="1" w:unhideWhenUsed="1"/>
-    <w:lsdException w:name="Body Text 3" w:semiHidden="1" w:unhideWhenUsed="1"/>
-    <w:lsdException w:name="Body Text Indent 2" w:semiHidden="1" w:unhideWhenUsed="1"/>
-    <w:lsdException w:name="Body Text Indent 3" w:semiHidden="1" w:unhideWhenUsed="1"/>
-    <w:lsdException w:name="Block Text" w:semiHidden="1" w:unhideWhenUsed="1"/>
-    <w:lsdException w:name="Hyperlink" w:semiHidden="1" w:uiPriority="0" w:unhideWhenUsed="1"/>
-    <w:lsdException w:name="FollowedHyperlink" w:semiHidden="1" w:unhideWhenUsed="1"/>
-    <w:lsdException w:name="Strong" w:uiPriority="22" w:qFormat="1"/>
-    <w:lsdException w:name="Emphasis" w:uiPriority="20" w:qFormat="1"/>
-    <w:lsdException w:name="Document Map" w:semiHidden="1" w:unhideWhenUsed="1"/>
-    <w:lsdException w:name="Plain Text" w:semiHidden="1" w:unhideWhenUsed="1"/>
-    <w:lsdException w:name="E-mail Signature" w:semiHidden="1" w:unhideWhenUsed="1"/>
-    <w:lsdException w:name="HTML Top of Form" w:semiHidden="1" w:unhideWhenUsed="1"/>
-    <w:lsdException w:name="HTML Bottom of Form" w:semiHidden="1" w:unhideWhenUsed="1"/>
-    <w:lsdException w:name="Normal (Web)" w:semiHidden="1" w:unhideWhenUsed="1"/>
-    <w:lsdException w:name="HTML Acronym" w:semiHidden="1" w:unhideWhenUsed="1"/>
-    <w:lsdException w:name="HTML Address" w:semiHidden="1" w:unhideWhenUsed="1"/>
-    <w:lsdException w:name="HTML Cite" w:semiHidden="1" w:unhideWhenUsed="1"/>
-    <w:lsdException w:name="HTML Code" w:semiHidden="1" w:unhideWhenUsed="1"/>
-    <w:lsdException w:name="HTML Definition" w:semiHidden="1" w:unhideWhenUsed="1"/>
-    <w:lsdException w:name="HTML Keyboard" w:semiHidden="1" w:unhideWhenUsed="1"/>
-    <w:lsdException w:name="HTML Preformatted" w:semiHidden="1" w:unhideWhenUsed="1"/>
-    <w:lsdException w:name="HTML Sample" w:semiHidden="1" w:unhideWhenUsed="1"/>
-    <w:lsdException w:name="HTML Typewriter" w:semiHidden="1" w:unhideWhenUsed="1"/>
-    <w:lsdException w:name="HTML Variable" w:semiHidden="1" w:unhideWhenUsed="1"/>
-    <w:lsdException w:name="Normal Table" w:semiHidden="1" w:unhideWhenUsed="1"/>
-    <w:lsdException w:name="annotation subject" w:semiHidden="1" w:unhideWhenUsed="1"/>
-    <w:lsdException w:name="No List" w:semiHidden="1" w:unhideWhenUsed="1"/>
-    <w:lsdException w:name="Outline List 1" w:semiHidden="1" w:unhideWhenUsed="1"/>
-    <w:lsdException w:name="Outline List 2" w:semiHidden="1" w:unhideWhenUsed="1"/>
-    <w:lsdException w:name="Outline List 3" w:semiHidden="1" w:unhideWhenUsed="1"/>
-    <w:lsdException w:name="Table Simple 1" w:semiHidden="1" w:unhideWhenUsed="1"/>
-    <w:lsdException w:name="Table Simple 2" w:semiHidden="1" w:unhideWhenUsed="1"/>
-    <w:lsdException w:name="Table Simple 3" w:semiHidden="1" w:unhideWhenUsed="1"/>
-    <w:lsdException w:name="Table Classic 1" w:semiHidden="1" w:unhideWhenUsed="1"/>
-    <w:lsdException w:name="Table Classic 2" w:semiHidden="1" w:unhideWhenUsed="1"/>
-    <w:lsdException w:name="Table Classic 3" w:semiHidden="1" w:unhideWhenUsed="1"/>
-    <w:lsdException w:name="Table Classic 4" w:semiHidden="1" w:unhideWhenUsed="1"/>
-    <w:lsdException w:name="Table Colorful 1" w:semiHidden="1" w:unhideWhenUsed="1"/>
-    <w:lsdException w:name="Table Colorful 2" w:semiHidden="1" w:unhideWhenUsed="1"/>
-    <w:lsdException w:name="Table Colorful 3" w:semiHidden="1" w:unhideWhenUsed="1"/>
-    <w:lsdException w:name="Table Columns 1" w:semiHidden="1" w:unhideWhenUsed="1"/>
-    <w:lsdException w:name="Table Columns 2" w:semiHidden="1" w:unhideWhenUsed="1"/>
-    <w:lsdException w:name="Table Columns 3" w:semiHidden="1" w:unhideWhenUsed="1"/>
-    <w:lsdException w:name="Table Columns 4" w:semiHidden="1" w:unhideWhenUsed="1"/>
-    <w:lsdException w:name="Table Columns 5" w:semiHidden="1" w:unhideWhenUsed="1"/>
-    <w:lsdException w:name="Table Grid 1" w:semiHidden="1" w:unhideWhenUsed="1"/>
-    <w:lsdException w:name="Table Grid 2" w:semiHidden="1" w:unhideWhenUsed="1"/>
-    <w:lsdException w:name="Table Grid 3" w:semiHidden="1" w:unhideWhenUsed="1"/>
-    <w:lsdException w:name="Table Grid 4" w:semiHidden="1" w:unhideWhenUsed="1"/>
-    <w:lsdException w:name="Table Grid 5" w:semiHidden="1" w:unhideWhenUsed="1"/>
-    <w:lsdException w:name="Table Grid 6" w:semiHidden="1" w:unhideWhenUsed="1"/>
-    <w:lsdException w:name="Table Grid 7" w:semiHidden="1" w:unhideWhenUsed="1"/>
-    <w:lsdException w:name="Table Grid 8" w:semiHidden="1" w:unhideWhenUsed="1"/>
-    <w:lsdException w:name="Table List 1" w:semiHidden="1" w:unhideWhenUsed="1"/>
-    <w:lsdException w:name="Table List 2" w:semiHidden="1" w:unhideWhenUsed="1"/>
-    <w:lsdException w:name="Table List 3" w:semiHidden="1" w:unhideWhenUsed="1"/>
-    <w:lsdException w:name="Table List 4" w:semiHidden="1" w:unhideWhenUsed="1"/>
-    <w:lsdException w:name="Table List 5" w:semiHidden="1" w:unhideWhenUsed="1"/>
-    <w:lsdException w:name="Table List 6" w:semiHidden="1" w:unhideWhenUsed="1"/>
-    <w:lsdException w:name="Table List 7" w:semiHidden="1" w:unhideWhenUsed="1"/>
-    <w:lsdException w:name="Table List 8" w:semiHidden="1" w:unhideWhenUsed="1"/>
-    <w:lsdException w:name="Table 3D effects 1" w:semiHidden="1" w:unhideWhenUsed="1"/>
-    <w:lsdException w:name="Table 3D effects 2" w:semiHidden="1" w:unhideWhenUsed="1"/>
-    <w:lsdException w:name="Table 3D effects 3" w:semiHidden="1" w:unhideWhenUsed="1"/>
-    <w:lsdException w:name="Table Contemporary" w:semiHidden="1" w:unhideWhenUsed="1"/>
-    <w:lsdException w:name="Table Elegant" w:semiHidden="1" w:unhideWhenUsed="1"/>
-    <w:lsdException w:name="Table Professional" w:semiHidden="1" w:unhideWhenUsed="1"/>
-    <w:lsdException w:name="Table Subtle 1" w:semiHidden="1" w:unhideWhenUsed="1"/>
-    <w:lsdException w:name="Table Subtle 2" w:semiHidden="1" w:unhideWhenUsed="1"/>
-    <w:lsdException w:name="Table Web 1" w:semiHidden="1" w:unhideWhenUsed="1"/>
-    <w:lsdException w:name="Table Web 2" w:semiHidden="1" w:unhideWhenUsed="1"/>
-    <w:lsdException w:name="Table Web 3" w:semiHidden="1" w:unhideWhenUsed="1"/>
-    <w:lsdException w:name="Balloon Text" w:semiHidden="1" w:unhideWhenUsed="1"/>
-    <w:lsdException w:name="Table Grid" w:uiPriority="0"/>
-    <w:lsdException w:name="Table Theme" w:semiHidden="1" w:unhideWhenUsed="1"/>
-    <w:lsdException w:name="Placeholder Text" w:semiHidden="1"/>
-    <w:lsdException w:name="No Spacing" w:uiPriority="1" w:qFormat="1"/>
-    <w:lsdException w:name="Light Shading" w:uiPriority="60"/>
-    <w:lsdException w:name="Light List" w:uiPriority="61"/>
-    <w:lsdException w:name="Light Grid" w:uiPriority="62"/>
-    <w:lsdException w:name="Medium Shading 1" w:uiPriority="63"/>
-    <w:lsdException w:name="Medium Shading 2" w:uiPriority="64"/>
-    <w:lsdException w:name="Medium List 1" w:uiPriority="65"/>
-    <w:lsdException w:name="Medium List 2" w:uiPriority="66"/>
-    <w:lsdException w:name="Medium Grid 1" w:uiPriority="67"/>
-    <w:lsdException w:name="Medium Grid 2" w:uiPriority="68"/>
-    <w:lsdException w:name="Medium Grid 3" w:uiPriority="69"/>
-    <w:lsdException w:name="Dark List" w:uiPriority="70"/>
-    <w:lsdException w:name="Colorful Shading" w:uiPriority="71"/>
-    <w:lsdException w:name="Colorful List" w:uiPriority="72"/>
-    <w:lsdException w:name="Colorful Grid" w:uiPriority="73"/>
-    <w:lsdException w:name="Light Shading Accent 1" w:uiPriority="60"/>
-    <w:lsdException w:name="Light List Accent 1" w:uiPriority="61"/>
-    <w:lsdException w:name="Light Grid Accent 1" w:uiPriority="62"/>
-    <w:lsdException w:name="Medium Shading 1 Accent 1" w:uiPriority="63"/>
-    <w:lsdException w:name="Medium Shading 2 Accent 1" w:uiPriority="64"/>
-    <w:lsdException w:name="Medium List 1 Accent 1" w:uiPriority="65"/>
-    <w:lsdException w:name="Revision" w:semiHidden="1"/>
-    <w:lsdException w:name="List Paragraph" w:uiPriority="34" w:qFormat="1"/>
-    <w:lsdException w:name="Quote" w:uiPriority="29" w:qFormat="1"/>
-    <w:lsdException w:name="Intense Quote" w:uiPriority="30" w:qFormat="1"/>
-    <w:lsdException w:name="Medium List 2 Accent 1" w:uiPriority="66"/>
-    <w:lsdException w:name="Medium Grid 1 Accent 1" w:uiPriority="67"/>
-    <w:lsdException w:name="Medium Grid 2 Accent 1" w:uiPriority="68"/>
-    <w:lsdException w:name="Medium Grid 3 Accent 1" w:uiPriority="69"/>
-    <w:lsdException w:name="Dark List Accent 1" w:uiPriority="70"/>
-    <w:lsdException w:name="Colorful Shading Accent 1" w:uiPriority="71"/>
-    <w:lsdException w:name="Colorful List Accent 1" w:uiPriority="72"/>
-    <w:lsdException w:name="Colorful Grid Accent 1" w:uiPriority="73"/>
-    <w:lsdException w:name="Light Shading Accent 2" w:uiPriority="60"/>
-    <w:lsdException w:name="Light List Accent 2" w:uiPriority="61"/>
-    <w:lsdException w:name="Light Grid Accent 2" w:uiPriority="62"/>
-    <w:lsdException w:name="Medium Shading 1 Accent 2" w:uiPriority="63"/>
-    <w:lsdException w:name="Medium Shading 2 Accent 2" w:uiPriority="64"/>
-    <w:lsdException w:name="Medium List 1 Accent 2" w:uiPriority="65"/>
-    <w:lsdException w:name="Medium List 2 Accent 2" w:uiPriority="66"/>
-    <w:lsdException w:name="Medium Grid 1 Accent 2" w:uiPriority="67"/>
-    <w:lsdException w:name="Medium Grid 2 Accent 2" w:uiPriority="68"/>
-    <w:lsdException w:name="Medium Grid 3 Accent 2" w:uiPriority="69"/>
-    <w:lsdException w:name="Dark List Accent 2" w:uiPriority="70"/>
-    <w:lsdException w:name="Colorful Shading Accent 2" w:uiPriority="71"/>
-    <w:lsdException w:name="Colorful List Accent 2" w:uiPriority="72"/>
-    <w:lsdException w:name="Colorful Grid Accent 2" w:uiPriority="73"/>
-    <w:lsdException w:name="Light Shading Accent 3" w:uiPriority="60"/>
-    <w:lsdException w:name="Light List Accent 3" w:uiPriority="61"/>
-    <w:lsdException w:name="Light Grid Accent 3" w:uiPriority="62"/>
-    <w:lsdException w:name="Medium Shading 1 Accent 3" w:uiPriority="63"/>
-    <w:lsdException w:name="Medium Shading 2 Accent 3" w:uiPriority="64"/>
-    <w:lsdException w:name="Medium List 1 Accent 3" w:uiPriority="65"/>
-    <w:lsdException w:name="Medium List 2 Accent 3" w:uiPriority="66"/>
-    <w:lsdException w:name="Medium Grid 1 Accent 3" w:uiPriority="67"/>
-    <w:lsdException w:name="Medium Grid 2 Accent 3" w:uiPriority="68"/>
-    <w:lsdException w:name="Medium Grid 3 Accent 3" w:uiPriority="69"/>
-    <w:lsdException w:name="Dark List Accent 3" w:uiPriority="70"/>
-    <w:lsdException w:name="Colorful Shading Accent 3" w:uiPriority="71"/>
-    <w:lsdException w:name="Colorful List Accent 3" w:uiPriority="72"/>
-    <w:lsdException w:name="Colorful Grid Accent 3" w:uiPriority="73"/>
-    <w:lsdException w:name="Light Shading Accent 4" w:uiPriority="60"/>
-    <w:lsdException w:name="Light List Accent 4" w:uiPriority="61"/>
-    <w:lsdException w:name="Light Grid Accent 4" w:uiPriority="62"/>
-    <w:lsdException w:name="Medium Shading 1 Accent 4" w:uiPriority="63"/>
-    <w:lsdException w:name="Medium Shading 2 Accent 4" w:uiPriority="64"/>
-    <w:lsdException w:name="Medium List 1 Accent 4" w:uiPriority="65"/>
-    <w:lsdException w:name="Medium List 2 Accent 4" w:uiPriority="66"/>
-    <w:lsdException w:name="Medium Grid 1 Accent 4" w:uiPriority="67"/>
-    <w:lsdException w:name="Medium Grid 2 Accent 4" w:uiPriority="68"/>
-    <w:lsdException w:name="Medium Grid 3 Accent 4" w:uiPriority="69"/>
-    <w:lsdException w:name="Dark List Accent 4" w:uiPriority="70"/>
-    <w:lsdException w:name="Colorful Shading Accent 4" w:uiPriority="71"/>
-    <w:lsdException w:name="Colorful List Accent 4" w:uiPriority="72"/>
-    <w:lsdException w:name="Colorful Grid Accent 4" w:uiPriority="73"/>
-    <w:lsdException w:name="Light Shading Accent 5" w:uiPriority="60"/>
-    <w:lsdException w:name="Light List Accent 5" w:uiPriority="61"/>
-    <w:lsdException w:name="Light Grid Accent 5" w:uiPriority="62"/>
-    <w:lsdException w:name="Medium Shading 1 Accent 5" w:uiPriority="63"/>
-    <w:lsdException w:name="Medium Shading 2 Accent 5" w:uiPriority="64"/>
-    <w:lsdException w:name="Medium List 1 Accent 5" w:uiPriority="65"/>
-    <w:lsdException w:name="Medium List 2 Accent 5" w:uiPriority="66"/>
-    <w:lsdException w:name="Medium Grid 1 Accent 5" w:uiPriority="67"/>
-    <w:lsdException w:name="Medium Grid 2 Accent 5" w:uiPriority="68"/>
-    <w:lsdException w:name="Medium Grid 3 Accent 5" w:uiPriority="69"/>
-    <w:lsdException w:name="Dark List Accent 5" w:uiPriority="70"/>
-    <w:lsdException w:name="Colorful Shading Accent 5" w:uiPriority="71"/>
-    <w:lsdException w:name="Colorful List Accent 5" w:uiPriority="72"/>
-    <w:lsdException w:name="Colorful Grid Accent 5" w:uiPriority="73"/>
-    <w:lsdException w:name="Light Shading Accent 6" w:uiPriority="60"/>
-    <w:lsdException w:name="Light List Accent 6" w:uiPriority="61"/>
-    <w:lsdException w:name="Light Grid Accent 6" w:uiPriority="62"/>
-    <w:lsdException w:name="Medium Shading 1 Accent 6" w:uiPriority="63"/>
-    <w:lsdException w:name="Medium Shading 2 Accent 6" w:uiPriority="64"/>
-    <w:lsdException w:name="Medium List 1 Accent 6" w:uiPriority="65"/>
-    <w:lsdException w:name="Medium List 2 Accent 6" w:uiPriority="66"/>
-    <w:lsdException w:name="Medium Grid 1 Accent 6" w:uiPriority="67"/>
-    <w:lsdException w:name="Medium Grid 2 Accent 6" w:uiPriority="68"/>
-    <w:lsdException w:name="Medium Grid 3 Accent 6" w:uiPriority="69"/>
-    <w:lsdException w:name="Dark List Accent 6" w:uiPriority="70"/>
-    <w:lsdException w:name="Colorful Shading Accent 6" w:uiPriority="71"/>
-    <w:lsdException w:name="Colorful List Accent 6" w:uiPriority="72"/>
-    <w:lsdException w:name="Colorful Grid Accent 6" w:uiPriority="73"/>
-    <w:lsdException w:name="Subtle Emphasis" w:uiPriority="19" w:qFormat="1"/>
-    <w:lsdException w:name="Intense Emphasis" w:uiPriority="21" w:qFormat="1"/>
-    <w:lsdException w:name="Subtle Reference" w:uiPriority="31" w:qFormat="1"/>
-    <w:lsdException w:name="Intense Reference" w:uiPriority="32" w:qFormat="1"/>
-    <w:lsdException w:name="Book Title" w:uiPriority="33" w:qFormat="1"/>
-    <w:lsdException w:name="Bibliography" w:semiHidden="1" w:uiPriority="37" w:unhideWhenUsed="1"/>
-    <w:lsdException w:name="TOC Heading" w:semiHidden="1" w:uiPriority="39" w:unhideWhenUsed="1" w:qFormat="1"/>
-    <w:lsdException w:name="Plain Table 1" w:uiPriority="41"/>
-    <w:lsdException w:name="Plain Table 2" w:uiPriority="42"/>
-    <w:lsdException w:name="Plain Table 3" w:uiPriority="43"/>
-    <w:lsdException w:name="Plain Table 4" w:uiPriority="44"/>
-    <w:lsdException w:name="Plain Table 5" w:uiPriority="45"/>
-    <w:lsdException w:name="Grid Table Light" w:uiPriority="40"/>
-    <w:lsdException w:name="Grid Table 1 Light" w:uiPriority="46"/>
-    <w:lsdException w:name="Grid Table 2" w:uiPriority="47"/>
-    <w:lsdException w:name="Grid Table 3" w:uiPriority="48"/>
-    <w:lsdException w:name="Grid Table 4" w:uiPriority="49"/>
-    <w:lsdException w:name="Grid Table 5 Dark" w:uiPriority="50"/>
-    <w:lsdException w:name="Grid Table 6 Colorful" w:uiPriority="51"/>
-    <w:lsdException w:name="Grid Table 7 Colorful" w:uiPriority="52"/>
-    <w:lsdException w:name="Grid Table 1 Light Accent 1" w:uiPriority="46"/>
-    <w:lsdException w:name="Grid Table 2 Accent 1" w:uiPriority="47"/>
-    <w:lsdException w:name="Grid Table 3 Accent 1" w:uiPriority="48"/>
-    <w:lsdException w:name="Grid Table 4 Accent 1" w:uiPriority="49"/>
-    <w:lsdException w:name="Grid Table 5 Dark Accent 1" w:uiPriority="50"/>
-    <w:lsdException w:name="Grid Table 6 Colorful Accent 1" w:uiPriority="51"/>
-    <w:lsdException w:name="Grid Table 7 Colorful Accent 1" w:uiPriority="52"/>
-    <w:lsdException w:name="Grid Table 1 Light Accent 2" w:uiPriority="46"/>
-    <w:lsdException w:name="Grid Table 2 Accent 2" w:uiPriority="47"/>
-    <w:lsdException w:name="Grid Table 3 Accent 2" w:uiPriority="48"/>
-    <w:lsdException w:name="Grid Table 4 Accent 2" w:uiPriority="49"/>
-    <w:lsdException w:name="Grid Table 5 Dark Accent 2" w:uiPriority="50"/>
-    <w:lsdException w:name="Grid Table 6 Colorful Accent 2" w:uiPriority="51"/>
-    <w:lsdException w:name="Grid Table 7 Colorful Accent 2" w:uiPriority="52"/>
-    <w:lsdException w:name="Grid Table 1 Light Accent 3" w:uiPriority="46"/>
-    <w:lsdException w:name="Grid Table 2 Accent 3" w:uiPriority="47"/>
-    <w:lsdException w:name="Grid Table 3 Accent 3" w:uiPriority="48"/>
-    <w:lsdException w:name="Grid Table 4 Accent 3" w:uiPriority="49"/>
-    <w:lsdException w:name="Grid Table 5 Dark Accent 3" w:uiPriority="50"/>
-    <w:lsdException w:name="Grid Table 6 Colorful Accent 3" w:uiPriority="51"/>
-    <w:lsdException w:name="Grid Table 7 Colorful Accent 3" w:uiPriority="52"/>
-    <w:lsdException w:name="Grid Table 1 Light Accent 4" w:uiPriority="46"/>
-    <w:lsdException w:name="Grid Table 2 Accent 4" w:uiPriority="47"/>
-    <w:lsdException w:name="Grid Table 3 Accent 4" w:uiPriority="48"/>
-    <w:lsdException w:name="Grid Table 4 Accent 4" w:uiPriority="49"/>
-    <w:lsdException w:name="Grid Table 5 Dark Accent 4" w:uiPriority="50"/>
-    <w:lsdException w:name="Grid Table 6 Colorful Accent 4" w:uiPriority="51"/>
-    <w:lsdException w:name="Grid Table 7 Colorful Accent 4" w:uiPriority="52"/>
-    <w:lsdException w:name="Grid Table 1 Light Accent 5" w:uiPriority="46"/>
-    <w:lsdException w:name="Grid Table 2 Accent 5" w:uiPriority="47"/>
-    <w:lsdException w:name="Grid Table 3 Accent 5" w:uiPriority="48"/>
-    <w:lsdException w:name="Grid Table 4 Accent 5" w:uiPriority="49"/>
-    <w:lsdException w:name="Grid Table 5 Dark Accent 5" w:uiPriority="50"/>
-    <w:lsdException w:name="Grid Table 6 Colorful Accent 5" w:uiPriority="51"/>
-    <w:lsdException w:name="Grid Table 7 Colorful Accent 5" w:uiPriority="52"/>
-    <w:lsdException w:name="Grid Table 1 Light Accent 6" w:uiPriority="46"/>
-    <w:lsdException w:name="Grid Table 2 Accent 6" w:uiPriority="47"/>
-    <w:lsdException w:name="Grid Table 3 Accent 6" w:uiPriority="48"/>
-    <w:lsdException w:name="Grid Table 4 Accent 6" w:uiPriority="49"/>
-    <w:lsdException w:name="Grid Table 5 Dark Accent 6" w:uiPriority="50"/>
-    <w:lsdException w:name="Grid Table 6 Colorful Accent 6" w:uiPriority="51"/>
-    <w:lsdException w:name="Grid Table 7 Colorful Accent 6" w:uiPriority="52"/>
-    <w:lsdException w:name="List Table 1 Light" w:uiPriority="46"/>
-    <w:lsdException w:name="List Table 2" w:uiPriority="47"/>
-    <w:lsdException w:name="List Table 3" w:uiPriority="48"/>
-    <w:lsdException w:name="List Table 4" w:uiPriority="49"/>
-    <w:lsdException w:name="List Table 5 Dark" w:uiPriority="50"/>
-    <w:lsdException w:name="List Table 6 Colorful" w:uiPriority="51"/>
-    <w:lsdException w:name="List Table 7 Colorful" w:uiPriority="52"/>
-    <w:lsdException w:name="List Table 1 Light Accent 1" w:uiPriority="46"/>
-    <w:lsdException w:name="List Table 2 Accent 1" w:uiPriority="47"/>
-    <w:lsdException w:name="List Table 3 Accent 1" w:uiPriority="48"/>
-    <w:lsdException w:name="List Table 4 Accent 1" w:uiPriority="49"/>
-    <w:lsdException w:name="List Table 5 Dark Accent 1" w:uiPriority="50"/>
-    <w:lsdException w:name="List Table 6 Colorful Accent 1" w:uiPriority="51"/>
-    <w:lsdException w:name="List Table 7 Colorful Accent 1" w:uiPriority="52"/>
-    <w:lsdException w:name="List Table 1 Light Accent 2" w:uiPriority="46"/>
-    <w:lsdException w:name="List Table 2 Accent 2" w:uiPriority="47"/>
-    <w:lsdException w:name="List Table 3 Accent 2" w:uiPriority="48"/>
-    <w:lsdException w:name="List Table 4 Accent 2" w:uiPriority="49"/>
-    <w:lsdException w:name="List Table 5 Dark Accent 2" w:uiPriority="50"/>
-    <w:lsdException w:name="List Table 6 Colorful Accent 2" w:uiPriority="51"/>
-    <w:lsdException w:name="List Table 7 Colorful Accent 2" w:uiPriority="52"/>
-    <w:lsdException w:name="List Table 1 Light Accent 3" w:uiPriority="46"/>
-    <w:lsdException w:name="List Table 2 Accent 3" w:uiPriority="47"/>
-    <w:lsdException w:name="List Table 3 Accent 3" w:uiPriority="48"/>
-    <w:lsdException w:name="List Table 4 Accent 3" w:uiPriority="49"/>
-    <w:lsdException w:name="List Table 5 Dark Accent 3" w:uiPriority="50"/>
-    <w:lsdException w:name="List Table 6 Colorful Accent 3" w:uiPriority="51"/>
-    <w:lsdException w:name="List Table 7 Colorful Accent 3" w:uiPriority="52"/>
-    <w:lsdException w:name="List Table 1 Light Accent 4" w:uiPriority="46"/>
-    <w:lsdException w:name="List Table 2 Accent 4" w:uiPriority="47"/>
-    <w:lsdException w:name="List Table 3 Accent 4" w:uiPriority="48"/>
-    <w:lsdException w:name="List Table 4 Accent 4" w:uiPriority="49"/>
-    <w:lsdException w:name="List Table 5 Dark Accent 4" w:uiPriority="50"/>
-    <w:lsdException w:name="List Table 6 Colorful Accent 4" w:uiPriority="51"/>
-    <w:lsdException w:name="List Table 7 Colorful Accent 4" w:uiPriority="52"/>
-    <w:lsdException w:name="List Table 1 Light Accent 5" w:uiPriority="46"/>
-    <w:lsdException w:name="List Table 2 Accent 5" w:uiPriority="47"/>
-    <w:lsdException w:name="List Table 3 Accent 5" w:uiPriority="48"/>
-    <w:lsdException w:name="List Table 4 Accent 5" w:uiPriority="49"/>
-    <w:lsdException w:name="List Table 5 Dark Accent 5" w:uiPriority="50"/>
-    <w:lsdException w:name="List Table 6 Colorful Accent 5" w:uiPriority="51"/>
-    <w:lsdException w:name="List Table 7 Colorful Accent 5" w:uiPriority="52"/>
-    <w:lsdException w:name="List Table 1 Light Accent 6" w:uiPriority="46"/>
-    <w:lsdException w:name="List Table 2 Accent 6" w:uiPriority="47"/>
-    <w:lsdException w:name="List Table 3 Accent 6" w:uiPriority="48"/>
-    <w:lsdException w:name="List Table 4 Accent 6" w:uiPriority="49"/>
-    <w:lsdException w:name="List Table 5 Dark Accent 6" w:uiPriority="50"/>
-    <w:lsdException w:name="List Table 6 Colorful Accent 6" w:uiPriority="51"/>
-    <w:lsdException w:name="List Table 7 Colorful Accent 6" w:uiPriority="52"/>
+  <w:latentStyles w:defLockedState="0" w:defUIPriority="99" w:defSemiHidden="1" w:defUnhideWhenUsed="1" w:defQFormat="0" w:count="267">
+    <w:lsdException w:name="Normal" w:semiHidden="0" w:uiPriority="0" w:unhideWhenUsed="0" w:qFormat="1"/>
+    <w:lsdException w:name="heading 1" w:semiHidden="0" w:uiPriority="9" w:unhideWhenUsed="0" w:qFormat="1"/>
+    <w:lsdException w:name="heading 2" w:uiPriority="9" w:qFormat="1"/>
+    <w:lsdException w:name="heading 3" w:uiPriority="9" w:qFormat="1"/>
+    <w:lsdException w:name="heading 4" w:uiPriority="9" w:qFormat="1"/>
+    <w:lsdException w:name="heading 5" w:uiPriority="9" w:qFormat="1"/>
+    <w:lsdException w:name="heading 6" w:uiPriority="9" w:qFormat="1"/>
+    <w:lsdException w:name="heading 7" w:uiPriority="9" w:qFormat="1"/>
+    <w:lsdException w:name="heading 8" w:uiPriority="9" w:qFormat="1"/>
+    <w:lsdException w:name="heading 9" w:uiPriority="9" w:qFormat="1"/>
+    <w:lsdException w:name="toc 1" w:uiPriority="39"/>
+    <w:lsdException w:name="toc 2" w:uiPriority="39"/>
+    <w:lsdException w:name="toc 3" w:uiPriority="39"/>
+    <w:lsdException w:name="toc 4" w:uiPriority="39"/>
+    <w:lsdException w:name="toc 5" w:uiPriority="39"/>
+    <w:lsdException w:name="toc 6" w:uiPriority="39"/>
+    <w:lsdException w:name="toc 7" w:uiPriority="39"/>
+    <w:lsdException w:name="toc 8" w:uiPriority="39"/>
+    <w:lsdException w:name="toc 9" w:uiPriority="39"/>
+    <w:lsdException w:name="header" w:uiPriority="0"/>
+    <w:lsdException w:name="caption" w:uiPriority="35" w:qFormat="1"/>
+    <w:lsdException w:name="Title" w:semiHidden="0" w:uiPriority="10" w:unhideWhenUsed="0" w:qFormat="1"/>
+    <w:lsdException w:name="Default Paragraph Font" w:uiPriority="1"/>
+    <w:lsdException w:name="Subtitle" w:semiHidden="0" w:uiPriority="11" w:unhideWhenUsed="0" w:qFormat="1"/>
+    <w:lsdException w:name="Hyperlink" w:uiPriority="0"/>
+    <w:lsdException w:name="Strong" w:semiHidden="0" w:uiPriority="22" w:unhideWhenUsed="0" w:qFormat="1"/>
+    <w:lsdException w:name="Emphasis" w:semiHidden="0" w:uiPriority="20" w:unhideWhenUsed="0" w:qFormat="1"/>
+    <w:lsdException w:name="Table Grid" w:semiHidden="0" w:uiPriority="0" w:unhideWhenUsed="0"/>
+    <w:lsdException w:name="Placeholder Text" w:unhideWhenUsed="0"/>
+    <w:lsdException w:name="No Spacing" w:semiHidden="0" w:uiPriority="1" w:unhideWhenUsed="0" w:qFormat="1"/>
+    <w:lsdException w:name="Light Shading" w:semiHidden="0" w:uiPriority="60" w:unhideWhenUsed="0"/>
+    <w:lsdException w:name="Light List" w:semiHidden="0" w:uiPriority="61" w:unhideWhenUsed="0"/>
+    <w:lsdException w:name="Light Grid" w:semiHidden="0" w:uiPriority="62" w:unhideWhenUsed="0"/>
+    <w:lsdException w:name="Medium Shading 1" w:semiHidden="0" w:uiPriority="63" w:unhideWhenUsed="0"/>
+    <w:lsdException w:name="Medium Shading 2" w:semiHidden="0" w:uiPriority="64" w:unhideWhenUsed="0"/>
+    <w:lsdException w:name="Medium List 1" w:semiHidden="0" w:uiPriority="65" w:unhideWhenUsed="0"/>
+    <w:lsdException w:name="Medium List 2" w:semiHidden="0" w:uiPriority="66" w:unhideWhenUsed="0"/>
+    <w:lsdException w:name="Medium Grid 1" w:semiHidden="0" w:uiPriority="67" w:unhideWhenUsed="0"/>
+    <w:lsdException w:name="Medium Grid 2" w:semiHidden="0" w:uiPriority="68" w:unhideWhenUsed="0"/>
+    <w:lsdException w:name="Medium Grid 3" w:semiHidden="0" w:uiPriority="69" w:unhideWhenUsed="0"/>
+    <w:lsdException w:name="Dark List" w:semiHidden="0" w:uiPriority="70" w:unhideWhenUsed="0"/>
+    <w:lsdException w:name="Colorful Shading" w:semiHidden="0" w:uiPriority="71" w:unhideWhenUsed="0"/>
+    <w:lsdException w:name="Colorful List" w:semiHidden="0" w:uiPriority="72" w:unhideWhenUsed="0"/>
+    <w:lsdException w:name="Colorful Grid" w:semiHidden="0" w:uiPriority="73" w:unhideWhenUsed="0"/>
+    <w:lsdException w:name="Light Shading Accent 1" w:semiHidden="0" w:uiPriority="60" w:unhideWhenUsed="0"/>
+    <w:lsdException w:name="Light List Accent 1" w:semiHidden="0" w:uiPriority="61" w:unhideWhenUsed="0"/>
+    <w:lsdException w:name="Light Grid Accent 1" w:semiHidden="0" w:uiPriority="62" w:unhideWhenUsed="0"/>
+    <w:lsdException w:name="Medium Shading 1 Accent 1" w:semiHidden="0" w:uiPriority="63" w:unhideWhenUsed="0"/>
+    <w:lsdException w:name="Medium Shading 2 Accent 1" w:semiHidden="0" w:uiPriority="64" w:unhideWhenUsed="0"/>
+    <w:lsdException w:name="Medium List 1 Accent 1" w:semiHidden="0" w:uiPriority="65" w:unhideWhenUsed="0"/>
+    <w:lsdException w:name="Revision" w:unhideWhenUsed="0"/>
+    <w:lsdException w:name="List Paragraph" w:semiHidden="0" w:uiPriority="34" w:unhideWhenUsed="0" w:qFormat="1"/>
+    <w:lsdException w:name="Quote" w:semiHidden="0" w:uiPriority="29" w:unhideWhenUsed="0" w:qFormat="1"/>
+    <w:lsdException w:name="Intense Quote" w:semiHidden="0" w:uiPriority="30" w:unhideWhenUsed="0" w:qFormat="1"/>
+    <w:lsdException w:name="Medium List 2 Accent 1" w:semiHidden="0" w:uiPriority="66" w:unhideWhenUsed="0"/>
+    <w:lsdException w:name="Medium Grid 1 Accent 1" w:semiHidden="0" w:uiPriority="67" w:unhideWhenUsed="0"/>
+    <w:lsdException w:name="Medium Grid 2 Accent 1" w:semiHidden="0" w:uiPriority="68" w:unhideWhenUsed="0"/>
+    <w:lsdException w:name="Medium Grid 3 Accent 1" w:semiHidden="0" w:uiPriority="69" w:unhideWhenUsed="0"/>
+    <w:lsdException w:name="Dark List Accent 1" w:semiHidden="0" w:uiPriority="70" w:unhideWhenUsed="0"/>
+    <w:lsdException w:name="Colorful Shading Accent 1" w:semiHidden="0" w:uiPriority="71" w:unhideWhenUsed="0"/>
+    <w:lsdException w:name="Colorful List Accent 1" w:semiHidden="0" w:uiPriority="72" w:unhideWhenUsed="0"/>
+    <w:lsdException w:name="Colorful Grid Accent 1" w:semiHidden="0" w:uiPriority="73" w:unhideWhenUsed="0"/>
+    <w:lsdException w:name="Light Shading Accent 2" w:semiHidden="0" w:uiPriority="60" w:unhideWhenUsed="0"/>
+    <w:lsdException w:name="Light List Accent 2" w:semiHidden="0" w:uiPriority="61" w:unhideWhenUsed="0"/>
+    <w:lsdException w:name="Light Grid Accent 2" w:semiHidden="0" w:uiPriority="62" w:unhideWhenUsed="0"/>
+    <w:lsdException w:name="Medium Shading 1 Accent 2" w:semiHidden="0" w:uiPriority="63" w:unhideWhenUsed="0"/>
+    <w:lsdException w:name="Medium Shading 2 Accent 2" w:semiHidden="0" w:uiPriority="64" w:unhideWhenUsed="0"/>
+    <w:lsdException w:name="Medium List 1 Accent 2" w:semiHidden="0" w:uiPriority="65" w:unhideWhenUsed="0"/>
+    <w:lsdException w:name="Medium List 2 Accent 2" w:semiHidden="0" w:uiPriority="66" w:unhideWhenUsed="0"/>
+    <w:lsdException w:name="Medium Grid 1 Accent 2" w:semiHidden="0" w:uiPriority="67" w:unhideWhenUsed="0"/>
+    <w:lsdException w:name="Medium Grid 2 Accent 2" w:semiHidden="0" w:uiPriority="68" w:unhideWhenUsed="0"/>
+    <w:lsdException w:name="Medium Grid 3 Accent 2" w:semiHidden="0" w:uiPriority="69" w:unhideWhenUsed="0"/>
+    <w:lsdException w:name="Dark List Accent 2" w:semiHidden="0" w:uiPriority="70" w:unhideWhenUsed="0"/>
+    <w:lsdException w:name="Colorful Shading Accent 2" w:semiHidden="0" w:uiPriority="71" w:unhideWhenUsed="0"/>
+    <w:lsdException w:name="Colorful List Accent 2" w:semiHidden="0" w:uiPriority="72" w:unhideWhenUsed="0"/>
+    <w:lsdException w:name="Colorful Grid Accent 2" w:semiHidden="0" w:uiPriority="73" w:unhideWhenUsed="0"/>
+    <w:lsdException w:name="Light Shading Accent 3" w:semiHidden="0" w:uiPriority="60" w:unhideWhenUsed="0"/>
+    <w:lsdException w:name="Light List Accent 3" w:semiHidden="0" w:uiPriority="61" w:unhideWhenUsed="0"/>
+    <w:lsdException w:name="Light Grid Accent 3" w:semiHidden="0" w:uiPriority="62" w:unhideWhenUsed="0"/>
+    <w:lsdException w:name="Medium Shading 1 Accent 3" w:semiHidden="0" w:uiPriority="63" w:unhideWhenUsed="0"/>
+    <w:lsdException w:name="Medium Shading 2 Accent 3" w:semiHidden="0" w:uiPriority="64" w:unhideWhenUsed="0"/>
+    <w:lsdException w:name="Medium List 1 Accent 3" w:semiHidden="0" w:uiPriority="65" w:unhideWhenUsed="0"/>
+    <w:lsdException w:name="Medium List 2 Accent 3" w:semiHidden="0" w:uiPriority="66" w:unhideWhenUsed="0"/>
+    <w:lsdException w:name="Medium Grid 1 Accent 3" w:semiHidden="0" w:uiPriority="67" w:unhideWhenUsed="0"/>
+    <w:lsdException w:name="Medium Grid 2 Accent 3" w:semiHidden="0" w:uiPriority="68" w:unhideWhenUsed="0"/>
+    <w:lsdException w:name="Medium Grid 3 Accent 3" w:semiHidden="0" w:uiPriority="69" w:unhideWhenUsed="0"/>
+    <w:lsdException w:name="Dark List Accent 3" w:semiHidden="0" w:uiPriority="70" w:unhideWhenUsed="0"/>
+    <w:lsdException w:name="Colorful Shading Accent 3" w:semiHidden="0" w:uiPriority="71" w:unhideWhenUsed="0"/>
+    <w:lsdException w:name="Colorful List Accent 3" w:semiHidden="0" w:uiPriority="72" w:unhideWhenUsed="0"/>
+    <w:lsdException w:name="Colorful Grid Accent 3" w:semiHidden="0" w:uiPriority="73" w:unhideWhenUsed="0"/>
+    <w:lsdException w:name="Light Shading Accent 4" w:semiHidden="0" w:uiPriority="60" w:unhideWhenUsed="0"/>
+    <w:lsdException w:name="Light List Accent 4" w:semiHidden="0" w:uiPriority="61" w:unhideWhenUsed="0"/>
+    <w:lsdException w:name="Light Grid Accent 4" w:semiHidden="0" w:uiPriority="62" w:unhideWhenUsed="0"/>
+    <w:lsdException w:name="Medium Shading 1 Accent 4" w:semiHidden="0" w:uiPriority="63" w:unhideWhenUsed="0"/>
+    <w:lsdException w:name="Medium Shading 2 Accent 4" w:semiHidden="0" w:uiPriority="64" w:unhideWhenUsed="0"/>
+    <w:lsdException w:name="Medium List 1 Accent 4" w:semiHidden="0" w:uiPriority="65" w:unhideWhenUsed="0"/>
+    <w:lsdException w:name="Medium List 2 Accent 4" w:semiHidden="0" w:uiPriority="66" w:unhideWhenUsed="0"/>
+    <w:lsdException w:name="Medium Grid 1 Accent 4" w:semiHidden="0" w:uiPriority="67" w:unhideWhenUsed="0"/>
+    <w:lsdException w:name="Medium Grid 2 Accent 4" w:semiHidden="0" w:uiPriority="68" w:unhideWhenUsed="0"/>
+    <w:lsdException w:name="Medium Grid 3 Accent 4" w:semiHidden="0" w:uiPriority="69" w:unhideWhenUsed="0"/>
+    <w:lsdException w:name="Dark List Accent 4" w:semiHidden="0" w:uiPriority="70" w:unhideWhenUsed="0"/>
+    <w:lsdException w:name="Colorful Shading Accent 4" w:semiHidden="0" w:uiPriority="71" w:unhideWhenUsed="0"/>
+    <w:lsdException w:name="Colorful List Accent 4" w:semiHidden="0" w:uiPriority="72" w:unhideWhenUsed="0"/>
+    <w:lsdException w:name="Colorful Grid Accent 4" w:semiHidden="0" w:uiPriority="73" w:unhideWhenUsed="0"/>
+    <w:lsdException w:name="Light Shading Accent 5" w:semiHidden="0" w:uiPriority="60" w:unhideWhenUsed="0"/>
+    <w:lsdException w:name="Light List Accent 5" w:semiHidden="0" w:uiPriority="61" w:unhideWhenUsed="0"/>
+    <w:lsdException w:name="Light Grid Accent 5" w:semiHidden="0" w:uiPriority="62" w:unhideWhenUsed="0"/>
+    <w:lsdException w:name="Medium Shading 1 Accent 5" w:semiHidden="0" w:uiPriority="63" w:unhideWhenUsed="0"/>
+    <w:lsdException w:name="Medium Shading 2 Accent 5" w:semiHidden="0" w:uiPriority="64" w:unhideWhenUsed="0"/>
+    <w:lsdException w:name="Medium List 1 Accent 5" w:semiHidden="0" w:uiPriority="65" w:unhideWhenUsed="0"/>
+    <w:lsdException w:name="Medium List 2 Accent 5" w:semiHidden="0" w:uiPriority="66" w:unhideWhenUsed="0"/>
+    <w:lsdException w:name="Medium Grid 1 Accent 5" w:semiHidden="0" w:uiPriority="67" w:unhideWhenUsed="0"/>
+    <w:lsdException w:name="Medium Grid 2 Accent 5" w:semiHidden="0" w:uiPriority="68" w:unhideWhenUsed="0"/>
+    <w:lsdException w:name="Medium Grid 3 Accent 5" w:semiHidden="0" w:uiPriority="69" w:unhideWhenUsed="0"/>
+    <w:lsdException w:name="Dark List Accent 5" w:semiHidden="0" w:uiPriority="70" w:unhideWhenUsed="0"/>
+    <w:lsdException w:name="Colorful Shading Accent 5" w:semiHidden="0" w:uiPriority="71" w:unhideWhenUsed="0"/>
+    <w:lsdException w:name="Colorful List Accent 5" w:semiHidden="0" w:uiPriority="72" w:unhideWhenUsed="0"/>
+    <w:lsdException w:name="Colorful Grid Accent 5" w:semiHidden="0" w:uiPriority="73" w:unhideWhenUsed="0"/>
+    <w:lsdException w:name="Light Shading Accent 6" w:semiHidden="0" w:uiPriority="60" w:unhideWhenUsed="0"/>
+    <w:lsdException w:name="Light List Accent 6" w:semiHidden="0" w:uiPriority="61" w:unhideWhenUsed="0"/>
+    <w:lsdException w:name="Light Grid Accent 6" w:semiHidden="0" w:uiPriority="62" w:unhideWhenUsed="0"/>
+    <w:lsdException w:name="Medium Shading 1 Accent 6" w:semiHidden="0" w:uiPriority="63" w:unhideWhenUsed="0"/>
+    <w:lsdException w:name="Medium Shading 2 Accent 6" w:semiHidden="0" w:uiPriority="64" w:unhideWhenUsed="0"/>
+    <w:lsdException w:name="Medium List 1 Accent 6" w:semiHidden="0" w:uiPriority="65" w:unhideWhenUsed="0"/>
+    <w:lsdException w:name="Medium List 2 Accent 6" w:semiHidden="0" w:uiPriority="66" w:unhideWhenUsed="0"/>
+    <w:lsdException w:name="Medium Grid 1 Accent 6" w:semiHidden="0" w:uiPriority="67" w:unhideWhenUsed="0"/>
+    <w:lsdException w:name="Medium Grid 2 Accent 6" w:semiHidden="0" w:uiPriority="68" w:unhideWhenUsed="0"/>
+    <w:lsdException w:name="Medium Grid 3 Accent 6" w:semiHidden="0" w:uiPriority="69" w:unhideWhenUsed="0"/>
+    <w:lsdException w:name="Dark List Accent 6" w:semiHidden="0" w:uiPriority="70" w:unhideWhenUsed="0"/>
+    <w:lsdException w:name="Colorful Shading Accent 6" w:semiHidden="0" w:uiPriority="71" w:unhideWhenUsed="0"/>
+    <w:lsdException w:name="Colorful List Accent 6" w:semiHidden="0" w:uiPriority="72" w:unhideWhenUsed="0"/>
+    <w:lsdException w:name="Colorful Grid Accent 6" w:semiHidden="0" w:uiPriority="73" w:unhideWhenUsed="0"/>
+    <w:lsdException w:name="Subtle Emphasis" w:semiHidden="0" w:uiPriority="19" w:unhideWhenUsed="0" w:qFormat="1"/>
+    <w:lsdException w:name="Intense Emphasis" w:semiHidden="0" w:uiPriority="21" w:unhideWhenUsed="0" w:qFormat="1"/>
+    <w:lsdException w:name="Subtle Reference" w:semiHidden="0" w:uiPriority="31" w:unhideWhenUsed="0" w:qFormat="1"/>
+    <w:lsdException w:name="Intense Reference" w:semiHidden="0" w:uiPriority="32" w:unhideWhenUsed="0" w:qFormat="1"/>
+    <w:lsdException w:name="Book Title" w:semiHidden="0" w:uiPriority="33" w:unhideWhenUsed="0" w:qFormat="1"/>
+    <w:lsdException w:name="Bibliography" w:uiPriority="37"/>
+    <w:lsdException w:name="TOC Heading" w:uiPriority="39" w:qFormat="1"/>
   </w:latentStyles>
   <w:style w:type="paragraph" w:default="1" w:styleId="Normal">
     <w:name w:val="Normal"/>
@@ -6622,6 +6389,7 @@
       <w:spacing w:after="0" w:line="240" w:lineRule="auto"/>
     </w:pPr>
     <w:tblPr>
+      <w:tblInd w:w="0" w:type="dxa"/>
       <w:tblBorders>
         <w:top w:val="single" w:sz="4" w:space="0" w:color="auto"/>
         <w:left w:val="single" w:sz="4" w:space="0" w:color="auto"/>
@@ -6630,6 +6398,12 @@
         <w:insideH w:val="single" w:sz="4" w:space="0" w:color="auto"/>
         <w:insideV w:val="single" w:sz="4" w:space="0" w:color="auto"/>
       </w:tblBorders>
+      <w:tblCellMar>
+        <w:top w:w="0" w:type="dxa"/>
+        <w:left w:w="108" w:type="dxa"/>
+        <w:bottom w:w="0" w:type="dxa"/>
+        <w:right w:w="108" w:type="dxa"/>
+      </w:tblCellMar>
     </w:tblPr>
   </w:style>
   <w:style w:type="paragraph" w:customStyle="1" w:styleId="EstiloSuperiorDuploAutomtica05ptLarguradalinhaInfe">
@@ -6672,6 +6446,196 @@
       <w:ind w:left="720"/>
       <w:contextualSpacing/>
     </w:pPr>
+  </w:style>
+</w:styles>
+</file>
+
+<file path=word/stylesWithEffects.xml><?xml version="1.0" encoding="utf-8"?>
+<w:styles xmlns:wpc="http://schemas.microsoft.com/office/word/2010/wordprocessingCanvas" xmlns:mc="http://schemas.openxmlformats.org/markup-compatibility/2006" xmlns:o="urn:schemas-microsoft-com:office:office" xmlns:r="http://schemas.openxmlformats.org/officeDocument/2006/relationships" xmlns:m="http://schemas.openxmlformats.org/officeDocument/2006/math" xmlns:v="urn:schemas-microsoft-com:vml" xmlns:wp14="http://schemas.microsoft.com/office/word/2010/wordprocessingDrawing" xmlns:wp="http://schemas.openxmlformats.org/drawingml/2006/wordprocessingDrawing" xmlns:w10="urn:schemas-microsoft-com:office:word" xmlns:w="http://schemas.openxmlformats.org/wordprocessingml/2006/main" xmlns:w14="http://schemas.microsoft.com/office/word/2010/wordml" xmlns:wpg="http://schemas.microsoft.com/office/word/2010/wordprocessingGroup" xmlns:wpi="http://schemas.microsoft.com/office/word/2010/wordprocessingInk" xmlns:wne="http://schemas.microsoft.com/office/word/2006/wordml" xmlns:wps="http://schemas.microsoft.com/office/word/2010/wordprocessingShape" mc:Ignorable="w14 wp14">
+  <w:docDefaults>
+    <w:rPrDefault>
+      <w:rPr>
+        <w:rFonts w:asciiTheme="minorHAnsi" w:eastAsiaTheme="minorEastAsia" w:hAnsiTheme="minorHAnsi" w:cstheme="minorBidi"/>
+        <w:sz w:val="22"/>
+        <w:szCs w:val="22"/>
+        <w:lang w:val="pt-BR" w:eastAsia="pt-BR" w:bidi="ar-SA"/>
+      </w:rPr>
+    </w:rPrDefault>
+    <w:pPrDefault>
+      <w:pPr>
+        <w:spacing w:after="200" w:line="276" w:lineRule="auto"/>
+      </w:pPr>
+    </w:pPrDefault>
+  </w:docDefaults>
+  <w:latentStyles w:defLockedState="0" w:defUIPriority="99" w:defSemiHidden="1" w:defUnhideWhenUsed="1" w:defQFormat="0" w:count="267">
+    <w:lsdException w:name="Normal" w:semiHidden="0" w:uiPriority="0" w:unhideWhenUsed="0" w:qFormat="1"/>
+    <w:lsdException w:name="heading 1" w:semiHidden="0" w:uiPriority="9" w:unhideWhenUsed="0" w:qFormat="1"/>
+    <w:lsdException w:name="heading 2" w:uiPriority="9" w:qFormat="1"/>
+    <w:lsdException w:name="heading 3" w:uiPriority="9" w:qFormat="1"/>
+    <w:lsdException w:name="heading 4" w:uiPriority="9" w:qFormat="1"/>
+    <w:lsdException w:name="heading 5" w:uiPriority="9" w:qFormat="1"/>
+    <w:lsdException w:name="heading 6" w:uiPriority="9" w:qFormat="1"/>
+    <w:lsdException w:name="heading 7" w:uiPriority="9" w:qFormat="1"/>
+    <w:lsdException w:name="heading 8" w:uiPriority="9" w:qFormat="1"/>
+    <w:lsdException w:name="heading 9" w:uiPriority="9" w:qFormat="1"/>
+    <w:lsdException w:name="toc 1" w:uiPriority="39"/>
+    <w:lsdException w:name="toc 2" w:uiPriority="39"/>
+    <w:lsdException w:name="toc 3" w:uiPriority="39"/>
+    <w:lsdException w:name="toc 4" w:uiPriority="39"/>
+    <w:lsdException w:name="toc 5" w:uiPriority="39"/>
+    <w:lsdException w:name="toc 6" w:uiPriority="39"/>
+    <w:lsdException w:name="toc 7" w:uiPriority="39"/>
+    <w:lsdException w:name="toc 8" w:uiPriority="39"/>
+    <w:lsdException w:name="toc 9" w:uiPriority="39"/>
+    <w:lsdException w:name="caption" w:uiPriority="35" w:qFormat="1"/>
+    <w:lsdException w:name="Title" w:semiHidden="0" w:uiPriority="10" w:unhideWhenUsed="0" w:qFormat="1"/>
+    <w:lsdException w:name="Default Paragraph Font" w:uiPriority="1"/>
+    <w:lsdException w:name="Subtitle" w:semiHidden="0" w:uiPriority="11" w:unhideWhenUsed="0" w:qFormat="1"/>
+    <w:lsdException w:name="Strong" w:semiHidden="0" w:uiPriority="22" w:unhideWhenUsed="0" w:qFormat="1"/>
+    <w:lsdException w:name="Emphasis" w:semiHidden="0" w:uiPriority="20" w:unhideWhenUsed="0" w:qFormat="1"/>
+    <w:lsdException w:name="Table Grid" w:semiHidden="0" w:uiPriority="59" w:unhideWhenUsed="0"/>
+    <w:lsdException w:name="Placeholder Text" w:unhideWhenUsed="0"/>
+    <w:lsdException w:name="No Spacing" w:semiHidden="0" w:uiPriority="1" w:unhideWhenUsed="0" w:qFormat="1"/>
+    <w:lsdException w:name="Light Shading" w:semiHidden="0" w:uiPriority="60" w:unhideWhenUsed="0"/>
+    <w:lsdException w:name="Light List" w:semiHidden="0" w:uiPriority="61" w:unhideWhenUsed="0"/>
+    <w:lsdException w:name="Light Grid" w:semiHidden="0" w:uiPriority="62" w:unhideWhenUsed="0"/>
+    <w:lsdException w:name="Medium Shading 1" w:semiHidden="0" w:uiPriority="63" w:unhideWhenUsed="0"/>
+    <w:lsdException w:name="Medium Shading 2" w:semiHidden="0" w:uiPriority="64" w:unhideWhenUsed="0"/>
+    <w:lsdException w:name="Medium List 1" w:semiHidden="0" w:uiPriority="65" w:unhideWhenUsed="0"/>
+    <w:lsdException w:name="Medium List 2" w:semiHidden="0" w:uiPriority="66" w:unhideWhenUsed="0"/>
+    <w:lsdException w:name="Medium Grid 1" w:semiHidden="0" w:uiPriority="67" w:unhideWhenUsed="0"/>
+    <w:lsdException w:name="Medium Grid 2" w:semiHidden="0" w:uiPriority="68" w:unhideWhenUsed="0"/>
+    <w:lsdException w:name="Medium Grid 3" w:semiHidden="0" w:uiPriority="69" w:unhideWhenUsed="0"/>
+    <w:lsdException w:name="Dark List" w:semiHidden="0" w:uiPriority="70" w:unhideWhenUsed="0"/>
+    <w:lsdException w:name="Colorful Shading" w:semiHidden="0" w:uiPriority="71" w:unhideWhenUsed="0"/>
+    <w:lsdException w:name="Colorful List" w:semiHidden="0" w:uiPriority="72" w:unhideWhenUsed="0"/>
+    <w:lsdException w:name="Colorful Grid" w:semiHidden="0" w:uiPriority="73" w:unhideWhenUsed="0"/>
+    <w:lsdException w:name="Light Shading Accent 1" w:semiHidden="0" w:uiPriority="60" w:unhideWhenUsed="0"/>
+    <w:lsdException w:name="Light List Accent 1" w:semiHidden="0" w:uiPriority="61" w:unhideWhenUsed="0"/>
+    <w:lsdException w:name="Light Grid Accent 1" w:semiHidden="0" w:uiPriority="62" w:unhideWhenUsed="0"/>
+    <w:lsdException w:name="Medium Shading 1 Accent 1" w:semiHidden="0" w:uiPriority="63" w:unhideWhenUsed="0"/>
+    <w:lsdException w:name="Medium Shading 2 Accent 1" w:semiHidden="0" w:uiPriority="64" w:unhideWhenUsed="0"/>
+    <w:lsdException w:name="Medium List 1 Accent 1" w:semiHidden="0" w:uiPriority="65" w:unhideWhenUsed="0"/>
+    <w:lsdException w:name="Revision" w:unhideWhenUsed="0"/>
+    <w:lsdException w:name="List Paragraph" w:semiHidden="0" w:uiPriority="34" w:unhideWhenUsed="0" w:qFormat="1"/>
+    <w:lsdException w:name="Quote" w:semiHidden="0" w:uiPriority="29" w:unhideWhenUsed="0" w:qFormat="1"/>
+    <w:lsdException w:name="Intense Quote" w:semiHidden="0" w:uiPriority="30" w:unhideWhenUsed="0" w:qFormat="1"/>
+    <w:lsdException w:name="Medium List 2 Accent 1" w:semiHidden="0" w:uiPriority="66" w:unhideWhenUsed="0"/>
+    <w:lsdException w:name="Medium Grid 1 Accent 1" w:semiHidden="0" w:uiPriority="67" w:unhideWhenUsed="0"/>
+    <w:lsdException w:name="Medium Grid 2 Accent 1" w:semiHidden="0" w:uiPriority="68" w:unhideWhenUsed="0"/>
+    <w:lsdException w:name="Medium Grid 3 Accent 1" w:semiHidden="0" w:uiPriority="69" w:unhideWhenUsed="0"/>
+    <w:lsdException w:name="Dark List Accent 1" w:semiHidden="0" w:uiPriority="70" w:unhideWhenUsed="0"/>
+    <w:lsdException w:name="Colorful Shading Accent 1" w:semiHidden="0" w:uiPriority="71" w:unhideWhenUsed="0"/>
+    <w:lsdException w:name="Colorful List Accent 1" w:semiHidden="0" w:uiPriority="72" w:unhideWhenUsed="0"/>
+    <w:lsdException w:name="Colorful Grid Accent 1" w:semiHidden="0" w:uiPriority="73" w:unhideWhenUsed="0"/>
+    <w:lsdException w:name="Light Shading Accent 2" w:semiHidden="0" w:uiPriority="60" w:unhideWhenUsed="0"/>
+    <w:lsdException w:name="Light List Accent 2" w:semiHidden="0" w:uiPriority="61" w:unhideWhenUsed="0"/>
+    <w:lsdException w:name="Light Grid Accent 2" w:semiHidden="0" w:uiPriority="62" w:unhideWhenUsed="0"/>
+    <w:lsdException w:name="Medium Shading 1 Accent 2" w:semiHidden="0" w:uiPriority="63" w:unhideWhenUsed="0"/>
+    <w:lsdException w:name="Medium Shading 2 Accent 2" w:semiHidden="0" w:uiPriority="64" w:unhideWhenUsed="0"/>
+    <w:lsdException w:name="Medium List 1 Accent 2" w:semiHidden="0" w:uiPriority="65" w:unhideWhenUsed="0"/>
+    <w:lsdException w:name="Medium List 2 Accent 2" w:semiHidden="0" w:uiPriority="66" w:unhideWhenUsed="0"/>
+    <w:lsdException w:name="Medium Grid 1 Accent 2" w:semiHidden="0" w:uiPriority="67" w:unhideWhenUsed="0"/>
+    <w:lsdException w:name="Medium Grid 2 Accent 2" w:semiHidden="0" w:uiPriority="68" w:unhideWhenUsed="0"/>
+    <w:lsdException w:name="Medium Grid 3 Accent 2" w:semiHidden="0" w:uiPriority="69" w:unhideWhenUsed="0"/>
+    <w:lsdException w:name="Dark List Accent 2" w:semiHidden="0" w:uiPriority="70" w:unhideWhenUsed="0"/>
+    <w:lsdException w:name="Colorful Shading Accent 2" w:semiHidden="0" w:uiPriority="71" w:unhideWhenUsed="0"/>
+    <w:lsdException w:name="Colorful List Accent 2" w:semiHidden="0" w:uiPriority="72" w:unhideWhenUsed="0"/>
+    <w:lsdException w:name="Colorful Grid Accent 2" w:semiHidden="0" w:uiPriority="73" w:unhideWhenUsed="0"/>
+    <w:lsdException w:name="Light Shading Accent 3" w:semiHidden="0" w:uiPriority="60" w:unhideWhenUsed="0"/>
+    <w:lsdException w:name="Light List Accent 3" w:semiHidden="0" w:uiPriority="61" w:unhideWhenUsed="0"/>
+    <w:lsdException w:name="Light Grid Accent 3" w:semiHidden="0" w:uiPriority="62" w:unhideWhenUsed="0"/>
+    <w:lsdException w:name="Medium Shading 1 Accent 3" w:semiHidden="0" w:uiPriority="63" w:unhideWhenUsed="0"/>
+    <w:lsdException w:name="Medium Shading 2 Accent 3" w:semiHidden="0" w:uiPriority="64" w:unhideWhenUsed="0"/>
+    <w:lsdException w:name="Medium List 1 Accent 3" w:semiHidden="0" w:uiPriority="65" w:unhideWhenUsed="0"/>
+    <w:lsdException w:name="Medium List 2 Accent 3" w:semiHidden="0" w:uiPriority="66" w:unhideWhenUsed="0"/>
+    <w:lsdException w:name="Medium Grid 1 Accent 3" w:semiHidden="0" w:uiPriority="67" w:unhideWhenUsed="0"/>
+    <w:lsdException w:name="Medium Grid 2 Accent 3" w:semiHidden="0" w:uiPriority="68" w:unhideWhenUsed="0"/>
+    <w:lsdException w:name="Medium Grid 3 Accent 3" w:semiHidden="0" w:uiPriority="69" w:unhideWhenUsed="0"/>
+    <w:lsdException w:name="Dark List Accent 3" w:semiHidden="0" w:uiPriority="70" w:unhideWhenUsed="0"/>
+    <w:lsdException w:name="Colorful Shading Accent 3" w:semiHidden="0" w:uiPriority="71" w:unhideWhenUsed="0"/>
+    <w:lsdException w:name="Colorful List Accent 3" w:semiHidden="0" w:uiPriority="72" w:unhideWhenUsed="0"/>
+    <w:lsdException w:name="Colorful Grid Accent 3" w:semiHidden="0" w:uiPriority="73" w:unhideWhenUsed="0"/>
+    <w:lsdException w:name="Light Shading Accent 4" w:semiHidden="0" w:uiPriority="60" w:unhideWhenUsed="0"/>
+    <w:lsdException w:name="Light List Accent 4" w:semiHidden="0" w:uiPriority="61" w:unhideWhenUsed="0"/>
+    <w:lsdException w:name="Light Grid Accent 4" w:semiHidden="0" w:uiPriority="62" w:unhideWhenUsed="0"/>
+    <w:lsdException w:name="Medium Shading 1 Accent 4" w:semiHidden="0" w:uiPriority="63" w:unhideWhenUsed="0"/>
+    <w:lsdException w:name="Medium Shading 2 Accent 4" w:semiHidden="0" w:uiPriority="64" w:unhideWhenUsed="0"/>
+    <w:lsdException w:name="Medium List 1 Accent 4" w:semiHidden="0" w:uiPriority="65" w:unhideWhenUsed="0"/>
+    <w:lsdException w:name="Medium List 2 Accent 4" w:semiHidden="0" w:uiPriority="66" w:unhideWhenUsed="0"/>
+    <w:lsdException w:name="Medium Grid 1 Accent 4" w:semiHidden="0" w:uiPriority="67" w:unhideWhenUsed="0"/>
+    <w:lsdException w:name="Medium Grid 2 Accent 4" w:semiHidden="0" w:uiPriority="68" w:unhideWhenUsed="0"/>
+    <w:lsdException w:name="Medium Grid 3 Accent 4" w:semiHidden="0" w:uiPriority="69" w:unhideWhenUsed="0"/>
+    <w:lsdException w:name="Dark List Accent 4" w:semiHidden="0" w:uiPriority="70" w:unhideWhenUsed="0"/>
+    <w:lsdException w:name="Colorful Shading Accent 4" w:semiHidden="0" w:uiPriority="71" w:unhideWhenUsed="0"/>
+    <w:lsdException w:name="Colorful List Accent 4" w:semiHidden="0" w:uiPriority="72" w:unhideWhenUsed="0"/>
+    <w:lsdException w:name="Colorful Grid Accent 4" w:semiHidden="0" w:uiPriority="73" w:unhideWhenUsed="0"/>
+    <w:lsdException w:name="Light Shading Accent 5" w:semiHidden="0" w:uiPriority="60" w:unhideWhenUsed="0"/>
+    <w:lsdException w:name="Light List Accent 5" w:semiHidden="0" w:uiPriority="61" w:unhideWhenUsed="0"/>
+    <w:lsdException w:name="Light Grid Accent 5" w:semiHidden="0" w:uiPriority="62" w:unhideWhenUsed="0"/>
+    <w:lsdException w:name="Medium Shading 1 Accent 5" w:semiHidden="0" w:uiPriority="63" w:unhideWhenUsed="0"/>
+    <w:lsdException w:name="Medium Shading 2 Accent 5" w:semiHidden="0" w:uiPriority="64" w:unhideWhenUsed="0"/>
+    <w:lsdException w:name="Medium List 1 Accent 5" w:semiHidden="0" w:uiPriority="65" w:unhideWhenUsed="0"/>
+    <w:lsdException w:name="Medium List 2 Accent 5" w:semiHidden="0" w:uiPriority="66" w:unhideWhenUsed="0"/>
+    <w:lsdException w:name="Medium Grid 1 Accent 5" w:semiHidden="0" w:uiPriority="67" w:unhideWhenUsed="0"/>
+    <w:lsdException w:name="Medium Grid 2 Accent 5" w:semiHidden="0" w:uiPriority="68" w:unhideWhenUsed="0"/>
+    <w:lsdException w:name="Medium Grid 3 Accent 5" w:semiHidden="0" w:uiPriority="69" w:unhideWhenUsed="0"/>
+    <w:lsdException w:name="Dark List Accent 5" w:semiHidden="0" w:uiPriority="70" w:unhideWhenUsed="0"/>
+    <w:lsdException w:name="Colorful Shading Accent 5" w:semiHidden="0" w:uiPriority="71" w:unhideWhenUsed="0"/>
+    <w:lsdException w:name="Colorful List Accent 5" w:semiHidden="0" w:uiPriority="72" w:unhideWhenUsed="0"/>
+    <w:lsdException w:name="Colorful Grid Accent 5" w:semiHidden="0" w:uiPriority="73" w:unhideWhenUsed="0"/>
+    <w:lsdException w:name="Light Shading Accent 6" w:semiHidden="0" w:uiPriority="60" w:unhideWhenUsed="0"/>
+    <w:lsdException w:name="Light List Accent 6" w:semiHidden="0" w:uiPriority="61" w:unhideWhenUsed="0"/>
+    <w:lsdException w:name="Light Grid Accent 6" w:semiHidden="0" w:uiPriority="62" w:unhideWhenUsed="0"/>
+    <w:lsdException w:name="Medium Shading 1 Accent 6" w:semiHidden="0" w:uiPriority="63" w:unhideWhenUsed="0"/>
+    <w:lsdException w:name="Medium Shading 2 Accent 6" w:semiHidden="0" w:uiPriority="64" w:unhideWhenUsed="0"/>
+    <w:lsdException w:name="Medium List 1 Accent 6" w:semiHidden="0" w:uiPriority="65" w:unhideWhenUsed="0"/>
+    <w:lsdException w:name="Medium List 2 Accent 6" w:semiHidden="0" w:uiPriority="66" w:unhideWhenUsed="0"/>
+    <w:lsdException w:name="Medium Grid 1 Accent 6" w:semiHidden="0" w:uiPriority="67" w:unhideWhenUsed="0"/>
+    <w:lsdException w:name="Medium Grid 2 Accent 6" w:semiHidden="0" w:uiPriority="68" w:unhideWhenUsed="0"/>
+    <w:lsdException w:name="Medium Grid 3 Accent 6" w:semiHidden="0" w:uiPriority="69" w:unhideWhenUsed="0"/>
+    <w:lsdException w:name="Dark List Accent 6" w:semiHidden="0" w:uiPriority="70" w:unhideWhenUsed="0"/>
+    <w:lsdException w:name="Colorful Shading Accent 6" w:semiHidden="0" w:uiPriority="71" w:unhideWhenUsed="0"/>
+    <w:lsdException w:name="Colorful List Accent 6" w:semiHidden="0" w:uiPriority="72" w:unhideWhenUsed="0"/>
+    <w:lsdException w:name="Colorful Grid Accent 6" w:semiHidden="0" w:uiPriority="73" w:unhideWhenUsed="0"/>
+    <w:lsdException w:name="Subtle Emphasis" w:semiHidden="0" w:uiPriority="19" w:unhideWhenUsed="0" w:qFormat="1"/>
+    <w:lsdException w:name="Intense Emphasis" w:semiHidden="0" w:uiPriority="21" w:unhideWhenUsed="0" w:qFormat="1"/>
+    <w:lsdException w:name="Subtle Reference" w:semiHidden="0" w:uiPriority="31" w:unhideWhenUsed="0" w:qFormat="1"/>
+    <w:lsdException w:name="Intense Reference" w:semiHidden="0" w:uiPriority="32" w:unhideWhenUsed="0" w:qFormat="1"/>
+    <w:lsdException w:name="Book Title" w:semiHidden="0" w:uiPriority="33" w:unhideWhenUsed="0" w:qFormat="1"/>
+    <w:lsdException w:name="Bibliography" w:uiPriority="37"/>
+    <w:lsdException w:name="TOC Heading" w:uiPriority="39" w:qFormat="1"/>
+  </w:latentStyles>
+  <w:style w:type="paragraph" w:default="1" w:styleId="Normal">
+    <w:name w:val="Normal"/>
+    <w:qFormat/>
+  </w:style>
+  <w:style w:type="character" w:default="1" w:styleId="Fontepargpadro">
+    <w:name w:val="Default Paragraph Font"/>
+    <w:uiPriority w:val="1"/>
+    <w:semiHidden/>
+    <w:unhideWhenUsed/>
+  </w:style>
+  <w:style w:type="table" w:default="1" w:styleId="Tabelanormal">
+    <w:name w:val="Normal Table"/>
+    <w:uiPriority w:val="99"/>
+    <w:semiHidden/>
+    <w:unhideWhenUsed/>
+    <w:tblPr>
+      <w:tblInd w:w="0" w:type="dxa"/>
+      <w:tblCellMar>
+        <w:top w:w="0" w:type="dxa"/>
+        <w:left w:w="108" w:type="dxa"/>
+        <w:bottom w:w="0" w:type="dxa"/>
+        <w:right w:w="108" w:type="dxa"/>
+      </w:tblCellMar>
+    </w:tblPr>
+  </w:style>
+  <w:style w:type="numbering" w:default="1" w:styleId="Semlista">
+    <w:name w:val="No List"/>
+    <w:uiPriority w:val="99"/>
+    <w:semiHidden/>
+    <w:unhideWhenUsed/>
   </w:style>
 </w:styles>
 </file>

--- a/4.3 Caso de Uso - UC-57 Informar recolhimento de máquina.docx
+++ b/4.3 Caso de Uso - UC-57 Informar recolhimento de máquina.docx
@@ -1,6 +1,6 @@
 
 <file path=word/document.xml><?xml version="1.0" encoding="utf-8"?>
-<w:document xmlns:wpc="http://schemas.microsoft.com/office/word/2010/wordprocessingCanvas" xmlns:mc="http://schemas.openxmlformats.org/markup-compatibility/2006" xmlns:o="urn:schemas-microsoft-com:office:office" xmlns:r="http://schemas.openxmlformats.org/officeDocument/2006/relationships" xmlns:m="http://schemas.openxmlformats.org/officeDocument/2006/math" xmlns:v="urn:schemas-microsoft-com:vml" xmlns:wp14="http://schemas.microsoft.com/office/word/2010/wordprocessingDrawing" xmlns:wp="http://schemas.openxmlformats.org/drawingml/2006/wordprocessingDrawing" xmlns:w10="urn:schemas-microsoft-com:office:word" xmlns:w="http://schemas.openxmlformats.org/wordprocessingml/2006/main" xmlns:w14="http://schemas.microsoft.com/office/word/2010/wordml" xmlns:wpg="http://schemas.microsoft.com/office/word/2010/wordprocessingGroup" xmlns:wpi="http://schemas.microsoft.com/office/word/2010/wordprocessingInk" xmlns:wne="http://schemas.microsoft.com/office/word/2006/wordml" xmlns:wps="http://schemas.microsoft.com/office/word/2010/wordprocessingShape" mc:Ignorable="w14 wp14">
+<w:document xmlns:wpc="http://schemas.microsoft.com/office/word/2010/wordprocessingCanvas" xmlns:mc="http://schemas.openxmlformats.org/markup-compatibility/2006" xmlns:o="urn:schemas-microsoft-com:office:office" xmlns:r="http://schemas.openxmlformats.org/officeDocument/2006/relationships" xmlns:m="http://schemas.openxmlformats.org/officeDocument/2006/math" xmlns:v="urn:schemas-microsoft-com:vml" xmlns:wp14="http://schemas.microsoft.com/office/word/2010/wordprocessingDrawing" xmlns:wp="http://schemas.openxmlformats.org/drawingml/2006/wordprocessingDrawing" xmlns:w10="urn:schemas-microsoft-com:office:word" xmlns:w="http://schemas.openxmlformats.org/wordprocessingml/2006/main" xmlns:w14="http://schemas.microsoft.com/office/word/2010/wordml" xmlns:w15="http://schemas.microsoft.com/office/word/2012/wordml" xmlns:wpg="http://schemas.microsoft.com/office/word/2010/wordprocessingGroup" xmlns:wpi="http://schemas.microsoft.com/office/word/2010/wordprocessingInk" xmlns:wne="http://schemas.microsoft.com/office/word/2006/wordml" xmlns:wps="http://schemas.microsoft.com/office/word/2010/wordprocessingShape" mc:Ignorable="w14 w15 wp14">
   <w:body>
     <w:tbl>
       <w:tblPr>
@@ -142,8 +142,6 @@
                 <w:bCs/>
               </w:rPr>
             </w:pPr>
-            <w:bookmarkStart w:id="0" w:name="_GoBack"/>
-            <w:bookmarkEnd w:id="0"/>
             <w:r>
               <w:rPr>
                 <w:rFonts w:ascii="Arial" w:hAnsi="Arial" w:cs="Arial"/>
@@ -475,7 +473,7 @@
                 <w:b/>
                 <w:bCs/>
               </w:rPr>
-              <w:t>4 – CENÁRIO</w:t>
+              <w:t xml:space="preserve">4 – </w:t>
             </w:r>
             <w:proofErr w:type="gramStart"/>
             <w:r>
@@ -484,6 +482,14 @@
                 <w:b/>
                 <w:bCs/>
               </w:rPr>
+              <w:t xml:space="preserve">CENÁRIO </w:t>
+            </w:r>
+            <w:r>
+              <w:rPr>
+                <w:rFonts w:ascii="Arial" w:hAnsi="Arial" w:cs="Arial"/>
+                <w:b/>
+                <w:bCs/>
+              </w:rPr>
               <w:t xml:space="preserve"> </w:t>
             </w:r>
             <w:r>
@@ -492,7 +498,7 @@
                 <w:b/>
                 <w:bCs/>
               </w:rPr>
-              <w:t xml:space="preserve"> </w:t>
+              <w:t>PRINCIPAL</w:t>
             </w:r>
             <w:proofErr w:type="gramEnd"/>
             <w:r>
@@ -501,7 +507,7 @@
                 <w:b/>
                 <w:bCs/>
               </w:rPr>
-              <w:t xml:space="preserve">PRINCIPAL   </w:t>
+              <w:t xml:space="preserve">   </w:t>
             </w:r>
           </w:p>
         </w:tc>
@@ -1018,7 +1024,7 @@
                 <w:b/>
                 <w:bCs/>
               </w:rPr>
-              <w:t>5 – CENÁRIOS</w:t>
+              <w:t xml:space="preserve">5 – </w:t>
             </w:r>
             <w:proofErr w:type="gramStart"/>
             <w:r>
@@ -1027,6 +1033,14 @@
                 <w:b/>
                 <w:bCs/>
               </w:rPr>
+              <w:t xml:space="preserve">CENÁRIOS </w:t>
+            </w:r>
+            <w:r>
+              <w:rPr>
+                <w:rFonts w:ascii="Arial" w:hAnsi="Arial" w:cs="Arial"/>
+                <w:b/>
+                <w:bCs/>
+              </w:rPr>
               <w:t xml:space="preserve"> </w:t>
             </w:r>
             <w:r>
@@ -1035,17 +1049,9 @@
                 <w:b/>
                 <w:bCs/>
               </w:rPr>
-              <w:t xml:space="preserve"> </w:t>
+              <w:t>ALTERNATIVOS</w:t>
             </w:r>
             <w:proofErr w:type="gramEnd"/>
-            <w:r>
-              <w:rPr>
-                <w:rFonts w:ascii="Arial" w:hAnsi="Arial" w:cs="Arial"/>
-                <w:b/>
-                <w:bCs/>
-              </w:rPr>
-              <w:t>ALTERNATIVOS</w:t>
-            </w:r>
           </w:p>
         </w:tc>
       </w:tr>
@@ -1987,7 +1993,7 @@
                   <o:lock v:ext="edit" aspectratio="t"/>
                 </v:shapetype>
                 <v:shape id="_x0000_i1025" type="#_x0000_t75" style="width:177pt;height:345pt">
-                  <v:imagedata r:id="rId8" o:title="[PROTOAPP]Operacoes"/>
+                  <v:imagedata r:id="rId7" o:title="[PROTOAPP]Operacoes"/>
                 </v:shape>
               </w:pict>
             </w:r>
@@ -2002,7 +2008,7 @@
               </w:rPr>
               <w:pict>
                 <v:shape id="_x0000_i1026" type="#_x0000_t75" style="width:174.75pt;height:339.75pt">
-                  <v:imagedata r:id="rId9" o:title="[PROTOAPP]ListaCliente"/>
+                  <v:imagedata r:id="rId8" o:title="[PROTOAPP]ListaCliente"/>
                 </v:shape>
               </w:pict>
             </w:r>
@@ -2063,6 +2069,64 @@
                       <pic:pic xmlns:pic="http://schemas.openxmlformats.org/drawingml/2006/picture">
                         <pic:nvPicPr>
                           <pic:cNvPr id="0" name="Picture 6" descr="[PROTOAPP]ListaMaquina"/>
+                          <pic:cNvPicPr>
+                            <a:picLocks noChangeAspect="1" noChangeArrowheads="1"/>
+                          </pic:cNvPicPr>
+                        </pic:nvPicPr>
+                        <pic:blipFill>
+                          <a:blip r:embed="rId9">
+                            <a:extLst>
+                              <a:ext uri="{28A0092B-C50C-407E-A947-70E740481C1C}">
+                                <a14:useLocalDpi xmlns:a14="http://schemas.microsoft.com/office/drawing/2010/main" val="0"/>
+                              </a:ext>
+                            </a:extLst>
+                          </a:blip>
+                          <a:srcRect/>
+                          <a:stretch>
+                            <a:fillRect/>
+                          </a:stretch>
+                        </pic:blipFill>
+                        <pic:spPr bwMode="auto">
+                          <a:xfrm>
+                            <a:off x="0" y="0"/>
+                            <a:ext cx="2257425" cy="4410075"/>
+                          </a:xfrm>
+                          <a:prstGeom prst="rect">
+                            <a:avLst/>
+                          </a:prstGeom>
+                          <a:noFill/>
+                          <a:ln>
+                            <a:noFill/>
+                          </a:ln>
+                        </pic:spPr>
+                      </pic:pic>
+                    </a:graphicData>
+                  </a:graphic>
+                </wp:inline>
+              </w:drawing>
+            </w:r>
+            <w:r>
+              <w:rPr>
+                <w:rFonts w:ascii="Arial" w:hAnsi="Arial" w:cs="Arial"/>
+                <w:b/>
+                <w:bCs/>
+                <w:noProof/>
+                <w:color w:val="808080" w:themeColor="background1" w:themeShade="80"/>
+                <w:lang w:eastAsia="pt-BR"/>
+              </w:rPr>
+              <w:drawing>
+                <wp:inline distT="0" distB="0" distL="0" distR="0">
+                  <wp:extent cx="2257425" cy="4410075"/>
+                  <wp:effectExtent l="0" t="0" r="0" b="0"/>
+                  <wp:docPr id="1" name="Imagem 1" descr="C:\Users\Lucas\AppData\Local\Microsoft\Windows\INetCache\Content.Word\[PROTOAPP]OperacoesMaquina.fw.png"/>
+                  <wp:cNvGraphicFramePr>
+                    <a:graphicFrameLocks xmlns:a="http://schemas.openxmlformats.org/drawingml/2006/main" noChangeAspect="1"/>
+                  </wp:cNvGraphicFramePr>
+                  <a:graphic xmlns:a="http://schemas.openxmlformats.org/drawingml/2006/main">
+                    <a:graphicData uri="http://schemas.openxmlformats.org/drawingml/2006/picture">
+                      <pic:pic xmlns:pic="http://schemas.openxmlformats.org/drawingml/2006/picture">
+                        <pic:nvPicPr>
+                          <pic:cNvPr id="0" name="Picture 13" descr="C:\Users\Lucas\AppData\Local\Microsoft\Windows\INetCache\Content.Word\[PROTOAPP]OperacoesMaquina.fw.png"/>
                           <pic:cNvPicPr>
                             <a:picLocks noChangeAspect="1" noChangeArrowheads="1"/>
                           </pic:cNvPicPr>
@@ -2099,64 +2163,6 @@
                 </wp:inline>
               </w:drawing>
             </w:r>
-            <w:r>
-              <w:rPr>
-                <w:rFonts w:ascii="Arial" w:hAnsi="Arial" w:cs="Arial"/>
-                <w:b/>
-                <w:bCs/>
-                <w:noProof/>
-                <w:color w:val="808080" w:themeColor="background1" w:themeShade="80"/>
-                <w:lang w:eastAsia="pt-BR"/>
-              </w:rPr>
-              <w:drawing>
-                <wp:inline distT="0" distB="0" distL="0" distR="0">
-                  <wp:extent cx="2257425" cy="4410075"/>
-                  <wp:effectExtent l="0" t="0" r="0" b="0"/>
-                  <wp:docPr id="1" name="Imagem 1" descr="C:\Users\Lucas\AppData\Local\Microsoft\Windows\INetCache\Content.Word\[PROTOAPP]OperacoesMaquina.fw.png"/>
-                  <wp:cNvGraphicFramePr>
-                    <a:graphicFrameLocks xmlns:a="http://schemas.openxmlformats.org/drawingml/2006/main" noChangeAspect="1"/>
-                  </wp:cNvGraphicFramePr>
-                  <a:graphic xmlns:a="http://schemas.openxmlformats.org/drawingml/2006/main">
-                    <a:graphicData uri="http://schemas.openxmlformats.org/drawingml/2006/picture">
-                      <pic:pic xmlns:pic="http://schemas.openxmlformats.org/drawingml/2006/picture">
-                        <pic:nvPicPr>
-                          <pic:cNvPr id="0" name="Picture 13" descr="C:\Users\Lucas\AppData\Local\Microsoft\Windows\INetCache\Content.Word\[PROTOAPP]OperacoesMaquina.fw.png"/>
-                          <pic:cNvPicPr>
-                            <a:picLocks noChangeAspect="1" noChangeArrowheads="1"/>
-                          </pic:cNvPicPr>
-                        </pic:nvPicPr>
-                        <pic:blipFill>
-                          <a:blip r:embed="rId11">
-                            <a:extLst>
-                              <a:ext uri="{28A0092B-C50C-407E-A947-70E740481C1C}">
-                                <a14:useLocalDpi xmlns:a14="http://schemas.microsoft.com/office/drawing/2010/main" val="0"/>
-                              </a:ext>
-                            </a:extLst>
-                          </a:blip>
-                          <a:srcRect/>
-                          <a:stretch>
-                            <a:fillRect/>
-                          </a:stretch>
-                        </pic:blipFill>
-                        <pic:spPr bwMode="auto">
-                          <a:xfrm>
-                            <a:off x="0" y="0"/>
-                            <a:ext cx="2257425" cy="4410075"/>
-                          </a:xfrm>
-                          <a:prstGeom prst="rect">
-                            <a:avLst/>
-                          </a:prstGeom>
-                          <a:noFill/>
-                          <a:ln>
-                            <a:noFill/>
-                          </a:ln>
-                        </pic:spPr>
-                      </pic:pic>
-                    </a:graphicData>
-                  </a:graphic>
-                </wp:inline>
-              </w:drawing>
-            </w:r>
           </w:p>
           <w:p>
             <w:pPr>
@@ -2626,7 +2632,7 @@
               <w:lastRenderedPageBreak/>
               <w:pict>
                 <v:shape id="_x0000_i1027" type="#_x0000_t75" style="width:194.25pt;height:377.25pt">
-                  <v:imagedata r:id="rId12" o:title="[PROTOAPP]InformarRecolhimento"/>
+                  <v:imagedata r:id="rId11" o:title="[PROTOAPP]InformarRecolhimento"/>
                 </v:shape>
               </w:pict>
             </w:r>
@@ -3093,14 +3099,6 @@
               </w:rPr>
               <w:t xml:space="preserve">– </w:t>
             </w:r>
-            <w:r>
-              <w:rPr>
-                <w:rFonts w:ascii="Arial" w:hAnsi="Arial" w:cs="Arial"/>
-                <w:b/>
-                <w:bCs/>
-              </w:rPr>
-              <w:t>DIAGRAMA</w:t>
-            </w:r>
             <w:proofErr w:type="gramStart"/>
             <w:r>
               <w:rPr>
@@ -3108,6 +3106,14 @@
                 <w:b/>
                 <w:bCs/>
               </w:rPr>
+              <w:t xml:space="preserve">DIAGRAMA </w:t>
+            </w:r>
+            <w:r>
+              <w:rPr>
+                <w:rFonts w:ascii="Arial" w:hAnsi="Arial" w:cs="Arial"/>
+                <w:b/>
+                <w:bCs/>
+              </w:rPr>
               <w:t xml:space="preserve"> </w:t>
             </w:r>
             <w:r>
@@ -3116,16 +3122,16 @@
                 <w:b/>
                 <w:bCs/>
               </w:rPr>
+              <w:t>DE</w:t>
+            </w:r>
+            <w:proofErr w:type="gramEnd"/>
+            <w:r>
+              <w:rPr>
+                <w:rFonts w:ascii="Arial" w:hAnsi="Arial" w:cs="Arial"/>
+                <w:b/>
+                <w:bCs/>
+              </w:rPr>
               <w:t xml:space="preserve"> </w:t>
-            </w:r>
-            <w:proofErr w:type="gramEnd"/>
-            <w:r>
-              <w:rPr>
-                <w:rFonts w:ascii="Arial" w:hAnsi="Arial" w:cs="Arial"/>
-                <w:b/>
-                <w:bCs/>
-              </w:rPr>
-              <w:t xml:space="preserve">DE </w:t>
             </w:r>
             <w:r>
               <w:rPr>
@@ -3193,54 +3199,11 @@
                 <w:color w:val="808080" w:themeColor="background1" w:themeShade="80"/>
                 <w:lang w:eastAsia="pt-BR"/>
               </w:rPr>
-              <w:drawing>
-                <wp:inline distT="0" distB="0" distL="0" distR="0">
-                  <wp:extent cx="5753100" cy="6743700"/>
-                  <wp:effectExtent l="0" t="0" r="0" b="0"/>
-                  <wp:docPr id="2" name="Imagem 2" descr="C:\Users\Lucas\AppData\Local\Microsoft\Windows\INetCache\Content.Word\Recolhe Máquina.png"/>
-                  <wp:cNvGraphicFramePr>
-                    <a:graphicFrameLocks xmlns:a="http://schemas.openxmlformats.org/drawingml/2006/main" noChangeAspect="1"/>
-                  </wp:cNvGraphicFramePr>
-                  <a:graphic xmlns:a="http://schemas.openxmlformats.org/drawingml/2006/main">
-                    <a:graphicData uri="http://schemas.openxmlformats.org/drawingml/2006/picture">
-                      <pic:pic xmlns:pic="http://schemas.openxmlformats.org/drawingml/2006/picture">
-                        <pic:nvPicPr>
-                          <pic:cNvPr id="0" name="Picture 8" descr="C:\Users\Lucas\AppData\Local\Microsoft\Windows\INetCache\Content.Word\Recolhe Máquina.png"/>
-                          <pic:cNvPicPr>
-                            <a:picLocks noChangeAspect="1" noChangeArrowheads="1"/>
-                          </pic:cNvPicPr>
-                        </pic:nvPicPr>
-                        <pic:blipFill>
-                          <a:blip r:embed="rId13">
-                            <a:extLst>
-                              <a:ext uri="{28A0092B-C50C-407E-A947-70E740481C1C}">
-                                <a14:useLocalDpi xmlns:a14="http://schemas.microsoft.com/office/drawing/2010/main" val="0"/>
-                              </a:ext>
-                            </a:extLst>
-                          </a:blip>
-                          <a:srcRect/>
-                          <a:stretch>
-                            <a:fillRect/>
-                          </a:stretch>
-                        </pic:blipFill>
-                        <pic:spPr bwMode="auto">
-                          <a:xfrm>
-                            <a:off x="0" y="0"/>
-                            <a:ext cx="5753100" cy="6743700"/>
-                          </a:xfrm>
-                          <a:prstGeom prst="rect">
-                            <a:avLst/>
-                          </a:prstGeom>
-                          <a:noFill/>
-                          <a:ln>
-                            <a:noFill/>
-                          </a:ln>
-                        </pic:spPr>
-                      </pic:pic>
-                    </a:graphicData>
-                  </a:graphic>
-                </wp:inline>
-              </w:drawing>
+              <w:pict>
+                <v:shape id="_x0000_i1028" type="#_x0000_t75" style="width:453pt;height:422.25pt">
+                  <v:imagedata r:id="rId12" o:title="Recolhe Máquina"/>
+                </v:shape>
+              </w:pict>
             </w:r>
           </w:p>
           <w:p>
@@ -3259,6 +3222,8 @@
                 <w:color w:val="808080" w:themeColor="background1" w:themeShade="80"/>
               </w:rPr>
             </w:pPr>
+            <w:bookmarkStart w:id="0" w:name="_GoBack"/>
+            <w:bookmarkEnd w:id="0"/>
           </w:p>
           <w:p>
             <w:pPr>
@@ -3326,8 +3291,8 @@
     </w:p>
     <w:p/>
     <w:sectPr>
-      <w:headerReference w:type="default" r:id="rId14"/>
-      <w:footerReference w:type="default" r:id="rId15"/>
+      <w:headerReference w:type="default" r:id="rId13"/>
+      <w:footerReference w:type="default" r:id="rId14"/>
       <w:pgSz w:w="11906" w:h="16838"/>
       <w:pgMar w:top="1134" w:right="1134" w:bottom="1134" w:left="1701" w:header="709" w:footer="709" w:gutter="0"/>
       <w:cols w:space="708"/>
@@ -3338,7 +3303,7 @@
 </file>
 
 <file path=word/endnotes.xml><?xml version="1.0" encoding="utf-8"?>
-<w:endnotes xmlns:wpc="http://schemas.microsoft.com/office/word/2010/wordprocessingCanvas" xmlns:mc="http://schemas.openxmlformats.org/markup-compatibility/2006" xmlns:o="urn:schemas-microsoft-com:office:office" xmlns:r="http://schemas.openxmlformats.org/officeDocument/2006/relationships" xmlns:m="http://schemas.openxmlformats.org/officeDocument/2006/math" xmlns:v="urn:schemas-microsoft-com:vml" xmlns:wp14="http://schemas.microsoft.com/office/word/2010/wordprocessingDrawing" xmlns:wp="http://schemas.openxmlformats.org/drawingml/2006/wordprocessingDrawing" xmlns:w10="urn:schemas-microsoft-com:office:word" xmlns:w="http://schemas.openxmlformats.org/wordprocessingml/2006/main" xmlns:w14="http://schemas.microsoft.com/office/word/2010/wordml" xmlns:wpg="http://schemas.microsoft.com/office/word/2010/wordprocessingGroup" xmlns:wpi="http://schemas.microsoft.com/office/word/2010/wordprocessingInk" xmlns:wne="http://schemas.microsoft.com/office/word/2006/wordml" xmlns:wps="http://schemas.microsoft.com/office/word/2010/wordprocessingShape" mc:Ignorable="w14 wp14">
+<w:endnotes xmlns:wpc="http://schemas.microsoft.com/office/word/2010/wordprocessingCanvas" xmlns:mc="http://schemas.openxmlformats.org/markup-compatibility/2006" xmlns:o="urn:schemas-microsoft-com:office:office" xmlns:r="http://schemas.openxmlformats.org/officeDocument/2006/relationships" xmlns:m="http://schemas.openxmlformats.org/officeDocument/2006/math" xmlns:v="urn:schemas-microsoft-com:vml" xmlns:wp14="http://schemas.microsoft.com/office/word/2010/wordprocessingDrawing" xmlns:wp="http://schemas.openxmlformats.org/drawingml/2006/wordprocessingDrawing" xmlns:w10="urn:schemas-microsoft-com:office:word" xmlns:w="http://schemas.openxmlformats.org/wordprocessingml/2006/main" xmlns:w14="http://schemas.microsoft.com/office/word/2010/wordml" xmlns:w15="http://schemas.microsoft.com/office/word/2012/wordml" xmlns:wpg="http://schemas.microsoft.com/office/word/2010/wordprocessingGroup" xmlns:wpi="http://schemas.microsoft.com/office/word/2010/wordprocessingInk" xmlns:wne="http://schemas.microsoft.com/office/word/2006/wordml" xmlns:wps="http://schemas.microsoft.com/office/word/2010/wordprocessingShape" mc:Ignorable="w14 w15 wp14">
   <w:endnote w:type="separator" w:id="-1">
     <w:p>
       <w:pPr>
@@ -3363,7 +3328,7 @@
 </file>
 
 <file path=word/footer1.xml><?xml version="1.0" encoding="utf-8"?>
-<w:ftr xmlns:wpc="http://schemas.microsoft.com/office/word/2010/wordprocessingCanvas" xmlns:mc="http://schemas.openxmlformats.org/markup-compatibility/2006" xmlns:o="urn:schemas-microsoft-com:office:office" xmlns:r="http://schemas.openxmlformats.org/officeDocument/2006/relationships" xmlns:m="http://schemas.openxmlformats.org/officeDocument/2006/math" xmlns:v="urn:schemas-microsoft-com:vml" xmlns:wp14="http://schemas.microsoft.com/office/word/2010/wordprocessingDrawing" xmlns:wp="http://schemas.openxmlformats.org/drawingml/2006/wordprocessingDrawing" xmlns:w10="urn:schemas-microsoft-com:office:word" xmlns:w="http://schemas.openxmlformats.org/wordprocessingml/2006/main" xmlns:w14="http://schemas.microsoft.com/office/word/2010/wordml" xmlns:wpg="http://schemas.microsoft.com/office/word/2010/wordprocessingGroup" xmlns:wpi="http://schemas.microsoft.com/office/word/2010/wordprocessingInk" xmlns:wne="http://schemas.microsoft.com/office/word/2006/wordml" xmlns:wps="http://schemas.microsoft.com/office/word/2010/wordprocessingShape" mc:Ignorable="w14 wp14">
+<w:ftr xmlns:wpc="http://schemas.microsoft.com/office/word/2010/wordprocessingCanvas" xmlns:mc="http://schemas.openxmlformats.org/markup-compatibility/2006" xmlns:o="urn:schemas-microsoft-com:office:office" xmlns:r="http://schemas.openxmlformats.org/officeDocument/2006/relationships" xmlns:m="http://schemas.openxmlformats.org/officeDocument/2006/math" xmlns:v="urn:schemas-microsoft-com:vml" xmlns:wp14="http://schemas.microsoft.com/office/word/2010/wordprocessingDrawing" xmlns:wp="http://schemas.openxmlformats.org/drawingml/2006/wordprocessingDrawing" xmlns:w10="urn:schemas-microsoft-com:office:word" xmlns:w="http://schemas.openxmlformats.org/wordprocessingml/2006/main" xmlns:w14="http://schemas.microsoft.com/office/word/2010/wordml" xmlns:w15="http://schemas.microsoft.com/office/word/2012/wordml" xmlns:wpg="http://schemas.microsoft.com/office/word/2010/wordprocessingGroup" xmlns:wpi="http://schemas.microsoft.com/office/word/2010/wordprocessingInk" xmlns:wne="http://schemas.microsoft.com/office/word/2006/wordml" xmlns:wps="http://schemas.microsoft.com/office/word/2010/wordprocessingShape" mc:Ignorable="w14 w15 wp14">
   <w:p>
     <w:pPr>
       <w:pStyle w:val="Rodap"/>
@@ -3396,7 +3361,7 @@
 </file>
 
 <file path=word/footnotes.xml><?xml version="1.0" encoding="utf-8"?>
-<w:footnotes xmlns:wpc="http://schemas.microsoft.com/office/word/2010/wordprocessingCanvas" xmlns:mc="http://schemas.openxmlformats.org/markup-compatibility/2006" xmlns:o="urn:schemas-microsoft-com:office:office" xmlns:r="http://schemas.openxmlformats.org/officeDocument/2006/relationships" xmlns:m="http://schemas.openxmlformats.org/officeDocument/2006/math" xmlns:v="urn:schemas-microsoft-com:vml" xmlns:wp14="http://schemas.microsoft.com/office/word/2010/wordprocessingDrawing" xmlns:wp="http://schemas.openxmlformats.org/drawingml/2006/wordprocessingDrawing" xmlns:w10="urn:schemas-microsoft-com:office:word" xmlns:w="http://schemas.openxmlformats.org/wordprocessingml/2006/main" xmlns:w14="http://schemas.microsoft.com/office/word/2010/wordml" xmlns:wpg="http://schemas.microsoft.com/office/word/2010/wordprocessingGroup" xmlns:wpi="http://schemas.microsoft.com/office/word/2010/wordprocessingInk" xmlns:wne="http://schemas.microsoft.com/office/word/2006/wordml" xmlns:wps="http://schemas.microsoft.com/office/word/2010/wordprocessingShape" mc:Ignorable="w14 wp14">
+<w:footnotes xmlns:wpc="http://schemas.microsoft.com/office/word/2010/wordprocessingCanvas" xmlns:mc="http://schemas.openxmlformats.org/markup-compatibility/2006" xmlns:o="urn:schemas-microsoft-com:office:office" xmlns:r="http://schemas.openxmlformats.org/officeDocument/2006/relationships" xmlns:m="http://schemas.openxmlformats.org/officeDocument/2006/math" xmlns:v="urn:schemas-microsoft-com:vml" xmlns:wp14="http://schemas.microsoft.com/office/word/2010/wordprocessingDrawing" xmlns:wp="http://schemas.openxmlformats.org/drawingml/2006/wordprocessingDrawing" xmlns:w10="urn:schemas-microsoft-com:office:word" xmlns:w="http://schemas.openxmlformats.org/wordprocessingml/2006/main" xmlns:w14="http://schemas.microsoft.com/office/word/2010/wordml" xmlns:w15="http://schemas.microsoft.com/office/word/2012/wordml" xmlns:wpg="http://schemas.microsoft.com/office/word/2010/wordprocessingGroup" xmlns:wpi="http://schemas.microsoft.com/office/word/2010/wordprocessingInk" xmlns:wne="http://schemas.microsoft.com/office/word/2006/wordml" xmlns:wps="http://schemas.microsoft.com/office/word/2010/wordprocessingShape" mc:Ignorable="w14 w15 wp14">
   <w:footnote w:type="separator" w:id="-1">
     <w:p>
       <w:pPr>
@@ -3421,7 +3386,7 @@
 </file>
 
 <file path=word/header1.xml><?xml version="1.0" encoding="utf-8"?>
-<w:hdr xmlns:wpc="http://schemas.microsoft.com/office/word/2010/wordprocessingCanvas" xmlns:mc="http://schemas.openxmlformats.org/markup-compatibility/2006" xmlns:o="urn:schemas-microsoft-com:office:office" xmlns:r="http://schemas.openxmlformats.org/officeDocument/2006/relationships" xmlns:m="http://schemas.openxmlformats.org/officeDocument/2006/math" xmlns:v="urn:schemas-microsoft-com:vml" xmlns:wp14="http://schemas.microsoft.com/office/word/2010/wordprocessingDrawing" xmlns:wp="http://schemas.openxmlformats.org/drawingml/2006/wordprocessingDrawing" xmlns:w10="urn:schemas-microsoft-com:office:word" xmlns:w="http://schemas.openxmlformats.org/wordprocessingml/2006/main" xmlns:w14="http://schemas.microsoft.com/office/word/2010/wordml" xmlns:wpg="http://schemas.microsoft.com/office/word/2010/wordprocessingGroup" xmlns:wpi="http://schemas.microsoft.com/office/word/2010/wordprocessingInk" xmlns:wne="http://schemas.microsoft.com/office/word/2006/wordml" xmlns:wps="http://schemas.microsoft.com/office/word/2010/wordprocessingShape" mc:Ignorable="w14 wp14">
+<w:hdr xmlns:wpc="http://schemas.microsoft.com/office/word/2010/wordprocessingCanvas" xmlns:mc="http://schemas.openxmlformats.org/markup-compatibility/2006" xmlns:o="urn:schemas-microsoft-com:office:office" xmlns:r="http://schemas.openxmlformats.org/officeDocument/2006/relationships" xmlns:m="http://schemas.openxmlformats.org/officeDocument/2006/math" xmlns:v="urn:schemas-microsoft-com:vml" xmlns:wp14="http://schemas.microsoft.com/office/word/2010/wordprocessingDrawing" xmlns:wp="http://schemas.openxmlformats.org/drawingml/2006/wordprocessingDrawing" xmlns:w10="urn:schemas-microsoft-com:office:word" xmlns:w="http://schemas.openxmlformats.org/wordprocessingml/2006/main" xmlns:w14="http://schemas.microsoft.com/office/word/2010/wordml" xmlns:w15="http://schemas.microsoft.com/office/word/2012/wordml" xmlns:wpg="http://schemas.microsoft.com/office/word/2010/wordprocessingGroup" xmlns:wpi="http://schemas.microsoft.com/office/word/2010/wordprocessingInk" xmlns:wne="http://schemas.microsoft.com/office/word/2006/wordml" xmlns:wps="http://schemas.microsoft.com/office/word/2010/wordprocessingShape" mc:Ignorable="w14 w15 wp14">
   <w:tbl>
     <w:tblPr>
       <w:tblStyle w:val="Tabelacomgrade"/>
@@ -3465,22 +3430,16 @@
             <w:rPr>
               <w:b/>
             </w:rPr>
-            <w:t>DESCRIÇÃO CASO DE USO + PROTÓTIPO TELAS + DIAGRAMA</w:t>
+            <w:t xml:space="preserve">DESCRIÇÃO CASO DE USO + PROTÓTIPO TELAS + </w:t>
           </w:r>
           <w:proofErr w:type="gramStart"/>
           <w:r>
             <w:rPr>
               <w:b/>
             </w:rPr>
-            <w:t xml:space="preserve">  </w:t>
+            <w:t>DIAGRAMA  SEQUÊNCIA</w:t>
           </w:r>
           <w:proofErr w:type="gramEnd"/>
-          <w:r>
-            <w:rPr>
-              <w:b/>
-            </w:rPr>
-            <w:t>SEQUÊNCIA</w:t>
-          </w:r>
         </w:p>
       </w:tc>
       <w:tc>
@@ -3573,7 +3532,7 @@
 </file>
 
 <file path=word/numbering.xml><?xml version="1.0" encoding="utf-8"?>
-<w:numbering xmlns:wpc="http://schemas.microsoft.com/office/word/2010/wordprocessingCanvas" xmlns:mc="http://schemas.openxmlformats.org/markup-compatibility/2006" xmlns:o="urn:schemas-microsoft-com:office:office" xmlns:r="http://schemas.openxmlformats.org/officeDocument/2006/relationships" xmlns:m="http://schemas.openxmlformats.org/officeDocument/2006/math" xmlns:v="urn:schemas-microsoft-com:vml" xmlns:wp14="http://schemas.microsoft.com/office/word/2010/wordprocessingDrawing" xmlns:wp="http://schemas.openxmlformats.org/drawingml/2006/wordprocessingDrawing" xmlns:w10="urn:schemas-microsoft-com:office:word" xmlns:w="http://schemas.openxmlformats.org/wordprocessingml/2006/main" xmlns:w14="http://schemas.microsoft.com/office/word/2010/wordml" xmlns:wpg="http://schemas.microsoft.com/office/word/2010/wordprocessingGroup" xmlns:wpi="http://schemas.microsoft.com/office/word/2010/wordprocessingInk" xmlns:wne="http://schemas.microsoft.com/office/word/2006/wordml" xmlns:wps="http://schemas.microsoft.com/office/word/2010/wordprocessingShape" mc:Ignorable="w14 wp14">
+<w:numbering xmlns:wpc="http://schemas.microsoft.com/office/word/2010/wordprocessingCanvas" xmlns:mc="http://schemas.openxmlformats.org/markup-compatibility/2006" xmlns:o="urn:schemas-microsoft-com:office:office" xmlns:r="http://schemas.openxmlformats.org/officeDocument/2006/relationships" xmlns:m="http://schemas.openxmlformats.org/officeDocument/2006/math" xmlns:v="urn:schemas-microsoft-com:vml" xmlns:wp14="http://schemas.microsoft.com/office/word/2010/wordprocessingDrawing" xmlns:wp="http://schemas.openxmlformats.org/drawingml/2006/wordprocessingDrawing" xmlns:w10="urn:schemas-microsoft-com:office:word" xmlns:w="http://schemas.openxmlformats.org/wordprocessingml/2006/main" xmlns:w14="http://schemas.microsoft.com/office/word/2010/wordml" xmlns:w15="http://schemas.microsoft.com/office/word/2012/wordml" xmlns:wpg="http://schemas.microsoft.com/office/word/2010/wordprocessingGroup" xmlns:wpi="http://schemas.microsoft.com/office/word/2010/wordprocessingInk" xmlns:wne="http://schemas.microsoft.com/office/word/2006/wordml" xmlns:wps="http://schemas.microsoft.com/office/word/2010/wordprocessingShape" mc:Ignorable="w14 w15 wp14">
   <w:abstractNum w:abstractNumId="0">
     <w:nsid w:val="002079BC"/>
     <w:multiLevelType w:val="hybridMultilevel"/>
@@ -6119,7 +6078,7 @@
 </file>
 
 <file path=word/styles.xml><?xml version="1.0" encoding="utf-8"?>
-<w:styles xmlns:mc="http://schemas.openxmlformats.org/markup-compatibility/2006" xmlns:r="http://schemas.openxmlformats.org/officeDocument/2006/relationships" xmlns:w="http://schemas.openxmlformats.org/wordprocessingml/2006/main" xmlns:w14="http://schemas.microsoft.com/office/word/2010/wordml" mc:Ignorable="w14">
+<w:styles xmlns:mc="http://schemas.openxmlformats.org/markup-compatibility/2006" xmlns:r="http://schemas.openxmlformats.org/officeDocument/2006/relationships" xmlns:w="http://schemas.openxmlformats.org/wordprocessingml/2006/main" xmlns:w14="http://schemas.microsoft.com/office/word/2010/wordml" xmlns:w15="http://schemas.microsoft.com/office/word/2012/wordml" mc:Ignorable="w14 w15">
   <w:docDefaults>
     <w:rPrDefault>
       <w:rPr>
@@ -6135,146 +6094,378 @@
       </w:pPr>
     </w:pPrDefault>
   </w:docDefaults>
-  <w:latentStyles w:defLockedState="0" w:defUIPriority="99" w:defSemiHidden="1" w:defUnhideWhenUsed="1" w:defQFormat="0" w:count="267">
-    <w:lsdException w:name="Normal" w:semiHidden="0" w:uiPriority="0" w:unhideWhenUsed="0" w:qFormat="1"/>
-    <w:lsdException w:name="heading 1" w:semiHidden="0" w:uiPriority="9" w:unhideWhenUsed="0" w:qFormat="1"/>
-    <w:lsdException w:name="heading 2" w:uiPriority="9" w:qFormat="1"/>
-    <w:lsdException w:name="heading 3" w:uiPriority="9" w:qFormat="1"/>
-    <w:lsdException w:name="heading 4" w:uiPriority="9" w:qFormat="1"/>
-    <w:lsdException w:name="heading 5" w:uiPriority="9" w:qFormat="1"/>
-    <w:lsdException w:name="heading 6" w:uiPriority="9" w:qFormat="1"/>
-    <w:lsdException w:name="heading 7" w:uiPriority="9" w:qFormat="1"/>
-    <w:lsdException w:name="heading 8" w:uiPriority="9" w:qFormat="1"/>
-    <w:lsdException w:name="heading 9" w:uiPriority="9" w:qFormat="1"/>
-    <w:lsdException w:name="toc 1" w:uiPriority="39"/>
-    <w:lsdException w:name="toc 2" w:uiPriority="39"/>
-    <w:lsdException w:name="toc 3" w:uiPriority="39"/>
-    <w:lsdException w:name="toc 4" w:uiPriority="39"/>
-    <w:lsdException w:name="toc 5" w:uiPriority="39"/>
-    <w:lsdException w:name="toc 6" w:uiPriority="39"/>
-    <w:lsdException w:name="toc 7" w:uiPriority="39"/>
-    <w:lsdException w:name="toc 8" w:uiPriority="39"/>
-    <w:lsdException w:name="toc 9" w:uiPriority="39"/>
-    <w:lsdException w:name="header" w:uiPriority="0"/>
-    <w:lsdException w:name="caption" w:uiPriority="35" w:qFormat="1"/>
-    <w:lsdException w:name="Title" w:semiHidden="0" w:uiPriority="10" w:unhideWhenUsed="0" w:qFormat="1"/>
-    <w:lsdException w:name="Default Paragraph Font" w:uiPriority="1"/>
-    <w:lsdException w:name="Subtitle" w:semiHidden="0" w:uiPriority="11" w:unhideWhenUsed="0" w:qFormat="1"/>
-    <w:lsdException w:name="Hyperlink" w:uiPriority="0"/>
-    <w:lsdException w:name="Strong" w:semiHidden="0" w:uiPriority="22" w:unhideWhenUsed="0" w:qFormat="1"/>
-    <w:lsdException w:name="Emphasis" w:semiHidden="0" w:uiPriority="20" w:unhideWhenUsed="0" w:qFormat="1"/>
-    <w:lsdException w:name="Table Grid" w:semiHidden="0" w:uiPriority="0" w:unhideWhenUsed="0"/>
-    <w:lsdException w:name="Placeholder Text" w:unhideWhenUsed="0"/>
-    <w:lsdException w:name="No Spacing" w:semiHidden="0" w:uiPriority="1" w:unhideWhenUsed="0" w:qFormat="1"/>
-    <w:lsdException w:name="Light Shading" w:semiHidden="0" w:uiPriority="60" w:unhideWhenUsed="0"/>
-    <w:lsdException w:name="Light List" w:semiHidden="0" w:uiPriority="61" w:unhideWhenUsed="0"/>
-    <w:lsdException w:name="Light Grid" w:semiHidden="0" w:uiPriority="62" w:unhideWhenUsed="0"/>
-    <w:lsdException w:name="Medium Shading 1" w:semiHidden="0" w:uiPriority="63" w:unhideWhenUsed="0"/>
-    <w:lsdException w:name="Medium Shading 2" w:semiHidden="0" w:uiPriority="64" w:unhideWhenUsed="0"/>
-    <w:lsdException w:name="Medium List 1" w:semiHidden="0" w:uiPriority="65" w:unhideWhenUsed="0"/>
-    <w:lsdException w:name="Medium List 2" w:semiHidden="0" w:uiPriority="66" w:unhideWhenUsed="0"/>
-    <w:lsdException w:name="Medium Grid 1" w:semiHidden="0" w:uiPriority="67" w:unhideWhenUsed="0"/>
-    <w:lsdException w:name="Medium Grid 2" w:semiHidden="0" w:uiPriority="68" w:unhideWhenUsed="0"/>
-    <w:lsdException w:name="Medium Grid 3" w:semiHidden="0" w:uiPriority="69" w:unhideWhenUsed="0"/>
-    <w:lsdException w:name="Dark List" w:semiHidden="0" w:uiPriority="70" w:unhideWhenUsed="0"/>
-    <w:lsdException w:name="Colorful Shading" w:semiHidden="0" w:uiPriority="71" w:unhideWhenUsed="0"/>
-    <w:lsdException w:name="Colorful List" w:semiHidden="0" w:uiPriority="72" w:unhideWhenUsed="0"/>
-    <w:lsdException w:name="Colorful Grid" w:semiHidden="0" w:uiPriority="73" w:unhideWhenUsed="0"/>
-    <w:lsdException w:name="Light Shading Accent 1" w:semiHidden="0" w:uiPriority="60" w:unhideWhenUsed="0"/>
-    <w:lsdException w:name="Light List Accent 1" w:semiHidden="0" w:uiPriority="61" w:unhideWhenUsed="0"/>
-    <w:lsdException w:name="Light Grid Accent 1" w:semiHidden="0" w:uiPriority="62" w:unhideWhenUsed="0"/>
-    <w:lsdException w:name="Medium Shading 1 Accent 1" w:semiHidden="0" w:uiPriority="63" w:unhideWhenUsed="0"/>
-    <w:lsdException w:name="Medium Shading 2 Accent 1" w:semiHidden="0" w:uiPriority="64" w:unhideWhenUsed="0"/>
-    <w:lsdException w:name="Medium List 1 Accent 1" w:semiHidden="0" w:uiPriority="65" w:unhideWhenUsed="0"/>
-    <w:lsdException w:name="Revision" w:unhideWhenUsed="0"/>
-    <w:lsdException w:name="List Paragraph" w:semiHidden="0" w:uiPriority="34" w:unhideWhenUsed="0" w:qFormat="1"/>
-    <w:lsdException w:name="Quote" w:semiHidden="0" w:uiPriority="29" w:unhideWhenUsed="0" w:qFormat="1"/>
-    <w:lsdException w:name="Intense Quote" w:semiHidden="0" w:uiPriority="30" w:unhideWhenUsed="0" w:qFormat="1"/>
-    <w:lsdException w:name="Medium List 2 Accent 1" w:semiHidden="0" w:uiPriority="66" w:unhideWhenUsed="0"/>
-    <w:lsdException w:name="Medium Grid 1 Accent 1" w:semiHidden="0" w:uiPriority="67" w:unhideWhenUsed="0"/>
-    <w:lsdException w:name="Medium Grid 2 Accent 1" w:semiHidden="0" w:uiPriority="68" w:unhideWhenUsed="0"/>
-    <w:lsdException w:name="Medium Grid 3 Accent 1" w:semiHidden="0" w:uiPriority="69" w:unhideWhenUsed="0"/>
-    <w:lsdException w:name="Dark List Accent 1" w:semiHidden="0" w:uiPriority="70" w:unhideWhenUsed="0"/>
-    <w:lsdException w:name="Colorful Shading Accent 1" w:semiHidden="0" w:uiPriority="71" w:unhideWhenUsed="0"/>
-    <w:lsdException w:name="Colorful List Accent 1" w:semiHidden="0" w:uiPriority="72" w:unhideWhenUsed="0"/>
-    <w:lsdException w:name="Colorful Grid Accent 1" w:semiHidden="0" w:uiPriority="73" w:unhideWhenUsed="0"/>
-    <w:lsdException w:name="Light Shading Accent 2" w:semiHidden="0" w:uiPriority="60" w:unhideWhenUsed="0"/>
-    <w:lsdException w:name="Light List Accent 2" w:semiHidden="0" w:uiPriority="61" w:unhideWhenUsed="0"/>
-    <w:lsdException w:name="Light Grid Accent 2" w:semiHidden="0" w:uiPriority="62" w:unhideWhenUsed="0"/>
-    <w:lsdException w:name="Medium Shading 1 Accent 2" w:semiHidden="0" w:uiPriority="63" w:unhideWhenUsed="0"/>
-    <w:lsdException w:name="Medium Shading 2 Accent 2" w:semiHidden="0" w:uiPriority="64" w:unhideWhenUsed="0"/>
-    <w:lsdException w:name="Medium List 1 Accent 2" w:semiHidden="0" w:uiPriority="65" w:unhideWhenUsed="0"/>
-    <w:lsdException w:name="Medium List 2 Accent 2" w:semiHidden="0" w:uiPriority="66" w:unhideWhenUsed="0"/>
-    <w:lsdException w:name="Medium Grid 1 Accent 2" w:semiHidden="0" w:uiPriority="67" w:unhideWhenUsed="0"/>
-    <w:lsdException w:name="Medium Grid 2 Accent 2" w:semiHidden="0" w:uiPriority="68" w:unhideWhenUsed="0"/>
-    <w:lsdException w:name="Medium Grid 3 Accent 2" w:semiHidden="0" w:uiPriority="69" w:unhideWhenUsed="0"/>
-    <w:lsdException w:name="Dark List Accent 2" w:semiHidden="0" w:uiPriority="70" w:unhideWhenUsed="0"/>
-    <w:lsdException w:name="Colorful Shading Accent 2" w:semiHidden="0" w:uiPriority="71" w:unhideWhenUsed="0"/>
-    <w:lsdException w:name="Colorful List Accent 2" w:semiHidden="0" w:uiPriority="72" w:unhideWhenUsed="0"/>
-    <w:lsdException w:name="Colorful Grid Accent 2" w:semiHidden="0" w:uiPriority="73" w:unhideWhenUsed="0"/>
-    <w:lsdException w:name="Light Shading Accent 3" w:semiHidden="0" w:uiPriority="60" w:unhideWhenUsed="0"/>
-    <w:lsdException w:name="Light List Accent 3" w:semiHidden="0" w:uiPriority="61" w:unhideWhenUsed="0"/>
-    <w:lsdException w:name="Light Grid Accent 3" w:semiHidden="0" w:uiPriority="62" w:unhideWhenUsed="0"/>
-    <w:lsdException w:name="Medium Shading 1 Accent 3" w:semiHidden="0" w:uiPriority="63" w:unhideWhenUsed="0"/>
-    <w:lsdException w:name="Medium Shading 2 Accent 3" w:semiHidden="0" w:uiPriority="64" w:unhideWhenUsed="0"/>
-    <w:lsdException w:name="Medium List 1 Accent 3" w:semiHidden="0" w:uiPriority="65" w:unhideWhenUsed="0"/>
-    <w:lsdException w:name="Medium List 2 Accent 3" w:semiHidden="0" w:uiPriority="66" w:unhideWhenUsed="0"/>
-    <w:lsdException w:name="Medium Grid 1 Accent 3" w:semiHidden="0" w:uiPriority="67" w:unhideWhenUsed="0"/>
-    <w:lsdException w:name="Medium Grid 2 Accent 3" w:semiHidden="0" w:uiPriority="68" w:unhideWhenUsed="0"/>
-    <w:lsdException w:name="Medium Grid 3 Accent 3" w:semiHidden="0" w:uiPriority="69" w:unhideWhenUsed="0"/>
-    <w:lsdException w:name="Dark List Accent 3" w:semiHidden="0" w:uiPriority="70" w:unhideWhenUsed="0"/>
-    <w:lsdException w:name="Colorful Shading Accent 3" w:semiHidden="0" w:uiPriority="71" w:unhideWhenUsed="0"/>
-    <w:lsdException w:name="Colorful List Accent 3" w:semiHidden="0" w:uiPriority="72" w:unhideWhenUsed="0"/>
-    <w:lsdException w:name="Colorful Grid Accent 3" w:semiHidden="0" w:uiPriority="73" w:unhideWhenUsed="0"/>
-    <w:lsdException w:name="Light Shading Accent 4" w:semiHidden="0" w:uiPriority="60" w:unhideWhenUsed="0"/>
-    <w:lsdException w:name="Light List Accent 4" w:semiHidden="0" w:uiPriority="61" w:unhideWhenUsed="0"/>
-    <w:lsdException w:name="Light Grid Accent 4" w:semiHidden="0" w:uiPriority="62" w:unhideWhenUsed="0"/>
-    <w:lsdException w:name="Medium Shading 1 Accent 4" w:semiHidden="0" w:uiPriority="63" w:unhideWhenUsed="0"/>
-    <w:lsdException w:name="Medium Shading 2 Accent 4" w:semiHidden="0" w:uiPriority="64" w:unhideWhenUsed="0"/>
-    <w:lsdException w:name="Medium List 1 Accent 4" w:semiHidden="0" w:uiPriority="65" w:unhideWhenUsed="0"/>
-    <w:lsdException w:name="Medium List 2 Accent 4" w:semiHidden="0" w:uiPriority="66" w:unhideWhenUsed="0"/>
-    <w:lsdException w:name="Medium Grid 1 Accent 4" w:semiHidden="0" w:uiPriority="67" w:unhideWhenUsed="0"/>
-    <w:lsdException w:name="Medium Grid 2 Accent 4" w:semiHidden="0" w:uiPriority="68" w:unhideWhenUsed="0"/>
-    <w:lsdException w:name="Medium Grid 3 Accent 4" w:semiHidden="0" w:uiPriority="69" w:unhideWhenUsed="0"/>
-    <w:lsdException w:name="Dark List Accent 4" w:semiHidden="0" w:uiPriority="70" w:unhideWhenUsed="0"/>
-    <w:lsdException w:name="Colorful Shading Accent 4" w:semiHidden="0" w:uiPriority="71" w:unhideWhenUsed="0"/>
-    <w:lsdException w:name="Colorful List Accent 4" w:semiHidden="0" w:uiPriority="72" w:unhideWhenUsed="0"/>
-    <w:lsdException w:name="Colorful Grid Accent 4" w:semiHidden="0" w:uiPriority="73" w:unhideWhenUsed="0"/>
-    <w:lsdException w:name="Light Shading Accent 5" w:semiHidden="0" w:uiPriority="60" w:unhideWhenUsed="0"/>
-    <w:lsdException w:name="Light List Accent 5" w:semiHidden="0" w:uiPriority="61" w:unhideWhenUsed="0"/>
-    <w:lsdException w:name="Light Grid Accent 5" w:semiHidden="0" w:uiPriority="62" w:unhideWhenUsed="0"/>
-    <w:lsdException w:name="Medium Shading 1 Accent 5" w:semiHidden="0" w:uiPriority="63" w:unhideWhenUsed="0"/>
-    <w:lsdException w:name="Medium Shading 2 Accent 5" w:semiHidden="0" w:uiPriority="64" w:unhideWhenUsed="0"/>
-    <w:lsdException w:name="Medium List 1 Accent 5" w:semiHidden="0" w:uiPriority="65" w:unhideWhenUsed="0"/>
-    <w:lsdException w:name="Medium List 2 Accent 5" w:semiHidden="0" w:uiPriority="66" w:unhideWhenUsed="0"/>
-    <w:lsdException w:name="Medium Grid 1 Accent 5" w:semiHidden="0" w:uiPriority="67" w:unhideWhenUsed="0"/>
-    <w:lsdException w:name="Medium Grid 2 Accent 5" w:semiHidden="0" w:uiPriority="68" w:unhideWhenUsed="0"/>
-    <w:lsdException w:name="Medium Grid 3 Accent 5" w:semiHidden="0" w:uiPriority="69" w:unhideWhenUsed="0"/>
-    <w:lsdException w:name="Dark List Accent 5" w:semiHidden="0" w:uiPriority="70" w:unhideWhenUsed="0"/>
-    <w:lsdException w:name="Colorful Shading Accent 5" w:semiHidden="0" w:uiPriority="71" w:unhideWhenUsed="0"/>
-    <w:lsdException w:name="Colorful List Accent 5" w:semiHidden="0" w:uiPriority="72" w:unhideWhenUsed="0"/>
-    <w:lsdException w:name="Colorful Grid Accent 5" w:semiHidden="0" w:uiPriority="73" w:unhideWhenUsed="0"/>
-    <w:lsdException w:name="Light Shading Accent 6" w:semiHidden="0" w:uiPriority="60" w:unhideWhenUsed="0"/>
-    <w:lsdException w:name="Light List Accent 6" w:semiHidden="0" w:uiPriority="61" w:unhideWhenUsed="0"/>
-    <w:lsdException w:name="Light Grid Accent 6" w:semiHidden="0" w:uiPriority="62" w:unhideWhenUsed="0"/>
-    <w:lsdException w:name="Medium Shading 1 Accent 6" w:semiHidden="0" w:uiPriority="63" w:unhideWhenUsed="0"/>
-    <w:lsdException w:name="Medium Shading 2 Accent 6" w:semiHidden="0" w:uiPriority="64" w:unhideWhenUsed="0"/>
-    <w:lsdException w:name="Medium List 1 Accent 6" w:semiHidden="0" w:uiPriority="65" w:unhideWhenUsed="0"/>
-    <w:lsdException w:name="Medium List 2 Accent 6" w:semiHidden="0" w:uiPriority="66" w:unhideWhenUsed="0"/>
-    <w:lsdException w:name="Medium Grid 1 Accent 6" w:semiHidden="0" w:uiPriority="67" w:unhideWhenUsed="0"/>
-    <w:lsdException w:name="Medium Grid 2 Accent 6" w:semiHidden="0" w:uiPriority="68" w:unhideWhenUsed="0"/>
-    <w:lsdException w:name="Medium Grid 3 Accent 6" w:semiHidden="0" w:uiPriority="69" w:unhideWhenUsed="0"/>
-    <w:lsdException w:name="Dark List Accent 6" w:semiHidden="0" w:uiPriority="70" w:unhideWhenUsed="0"/>
-    <w:lsdException w:name="Colorful Shading Accent 6" w:semiHidden="0" w:uiPriority="71" w:unhideWhenUsed="0"/>
-    <w:lsdException w:name="Colorful List Accent 6" w:semiHidden="0" w:uiPriority="72" w:unhideWhenUsed="0"/>
-    <w:lsdException w:name="Colorful Grid Accent 6" w:semiHidden="0" w:uiPriority="73" w:unhideWhenUsed="0"/>
-    <w:lsdException w:name="Subtle Emphasis" w:semiHidden="0" w:uiPriority="19" w:unhideWhenUsed="0" w:qFormat="1"/>
-    <w:lsdException w:name="Intense Emphasis" w:semiHidden="0" w:uiPriority="21" w:unhideWhenUsed="0" w:qFormat="1"/>
-    <w:lsdException w:name="Subtle Reference" w:semiHidden="0" w:uiPriority="31" w:unhideWhenUsed="0" w:qFormat="1"/>
-    <w:lsdException w:name="Intense Reference" w:semiHidden="0" w:uiPriority="32" w:unhideWhenUsed="0" w:qFormat="1"/>
-    <w:lsdException w:name="Book Title" w:semiHidden="0" w:uiPriority="33" w:unhideWhenUsed="0" w:qFormat="1"/>
-    <w:lsdException w:name="Bibliography" w:uiPriority="37"/>
-    <w:lsdException w:name="TOC Heading" w:uiPriority="39" w:qFormat="1"/>
+  <w:latentStyles w:defLockedState="0" w:defUIPriority="99" w:defSemiHidden="0" w:defUnhideWhenUsed="0" w:defQFormat="0" w:count="371">
+    <w:lsdException w:name="Normal" w:uiPriority="0" w:qFormat="1"/>
+    <w:lsdException w:name="heading 1" w:uiPriority="9" w:qFormat="1"/>
+    <w:lsdException w:name="heading 2" w:semiHidden="1" w:uiPriority="9" w:unhideWhenUsed="1" w:qFormat="1"/>
+    <w:lsdException w:name="heading 3" w:semiHidden="1" w:uiPriority="9" w:unhideWhenUsed="1" w:qFormat="1"/>
+    <w:lsdException w:name="heading 4" w:semiHidden="1" w:uiPriority="9" w:unhideWhenUsed="1" w:qFormat="1"/>
+    <w:lsdException w:name="heading 5" w:semiHidden="1" w:uiPriority="9" w:unhideWhenUsed="1" w:qFormat="1"/>
+    <w:lsdException w:name="heading 6" w:semiHidden="1" w:uiPriority="9" w:unhideWhenUsed="1" w:qFormat="1"/>
+    <w:lsdException w:name="heading 7" w:semiHidden="1" w:uiPriority="9" w:unhideWhenUsed="1" w:qFormat="1"/>
+    <w:lsdException w:name="heading 8" w:semiHidden="1" w:uiPriority="9" w:unhideWhenUsed="1" w:qFormat="1"/>
+    <w:lsdException w:name="heading 9" w:semiHidden="1" w:uiPriority="9" w:unhideWhenUsed="1" w:qFormat="1"/>
+    <w:lsdException w:name="index 1" w:semiHidden="1" w:unhideWhenUsed="1"/>
+    <w:lsdException w:name="index 2" w:semiHidden="1" w:unhideWhenUsed="1"/>
+    <w:lsdException w:name="index 3" w:semiHidden="1" w:unhideWhenUsed="1"/>
+    <w:lsdException w:name="index 4" w:semiHidden="1" w:unhideWhenUsed="1"/>
+    <w:lsdException w:name="index 5" w:semiHidden="1" w:unhideWhenUsed="1"/>
+    <w:lsdException w:name="index 6" w:semiHidden="1" w:unhideWhenUsed="1"/>
+    <w:lsdException w:name="index 7" w:semiHidden="1" w:unhideWhenUsed="1"/>
+    <w:lsdException w:name="index 8" w:semiHidden="1" w:unhideWhenUsed="1"/>
+    <w:lsdException w:name="index 9" w:semiHidden="1" w:unhideWhenUsed="1"/>
+    <w:lsdException w:name="toc 1" w:semiHidden="1" w:uiPriority="39" w:unhideWhenUsed="1"/>
+    <w:lsdException w:name="toc 2" w:semiHidden="1" w:uiPriority="39" w:unhideWhenUsed="1"/>
+    <w:lsdException w:name="toc 3" w:semiHidden="1" w:uiPriority="39" w:unhideWhenUsed="1"/>
+    <w:lsdException w:name="toc 4" w:semiHidden="1" w:uiPriority="39" w:unhideWhenUsed="1"/>
+    <w:lsdException w:name="toc 5" w:semiHidden="1" w:uiPriority="39" w:unhideWhenUsed="1"/>
+    <w:lsdException w:name="toc 6" w:semiHidden="1" w:uiPriority="39" w:unhideWhenUsed="1"/>
+    <w:lsdException w:name="toc 7" w:semiHidden="1" w:uiPriority="39" w:unhideWhenUsed="1"/>
+    <w:lsdException w:name="toc 8" w:semiHidden="1" w:uiPriority="39" w:unhideWhenUsed="1"/>
+    <w:lsdException w:name="toc 9" w:semiHidden="1" w:uiPriority="39" w:unhideWhenUsed="1"/>
+    <w:lsdException w:name="Normal Indent" w:semiHidden="1" w:unhideWhenUsed="1"/>
+    <w:lsdException w:name="footnote text" w:semiHidden="1" w:unhideWhenUsed="1"/>
+    <w:lsdException w:name="annotation text" w:semiHidden="1" w:unhideWhenUsed="1"/>
+    <w:lsdException w:name="header" w:semiHidden="1" w:uiPriority="0" w:unhideWhenUsed="1"/>
+    <w:lsdException w:name="footer" w:semiHidden="1" w:unhideWhenUsed="1"/>
+    <w:lsdException w:name="index heading" w:semiHidden="1" w:unhideWhenUsed="1"/>
+    <w:lsdException w:name="caption" w:semiHidden="1" w:uiPriority="35" w:unhideWhenUsed="1" w:qFormat="1"/>
+    <w:lsdException w:name="table of figures" w:semiHidden="1" w:unhideWhenUsed="1"/>
+    <w:lsdException w:name="envelope address" w:semiHidden="1" w:unhideWhenUsed="1"/>
+    <w:lsdException w:name="envelope return" w:semiHidden="1" w:unhideWhenUsed="1"/>
+    <w:lsdException w:name="footnote reference" w:semiHidden="1" w:unhideWhenUsed="1"/>
+    <w:lsdException w:name="annotation reference" w:semiHidden="1" w:unhideWhenUsed="1"/>
+    <w:lsdException w:name="line number" w:semiHidden="1" w:unhideWhenUsed="1"/>
+    <w:lsdException w:name="page number" w:semiHidden="1" w:unhideWhenUsed="1"/>
+    <w:lsdException w:name="endnote reference" w:semiHidden="1" w:unhideWhenUsed="1"/>
+    <w:lsdException w:name="endnote text" w:semiHidden="1" w:unhideWhenUsed="1"/>
+    <w:lsdException w:name="table of authorities" w:semiHidden="1" w:unhideWhenUsed="1"/>
+    <w:lsdException w:name="macro" w:semiHidden="1" w:unhideWhenUsed="1"/>
+    <w:lsdException w:name="toa heading" w:semiHidden="1" w:unhideWhenUsed="1"/>
+    <w:lsdException w:name="List" w:semiHidden="1" w:unhideWhenUsed="1"/>
+    <w:lsdException w:name="List Bullet" w:semiHidden="1" w:unhideWhenUsed="1"/>
+    <w:lsdException w:name="List Number" w:semiHidden="1" w:unhideWhenUsed="1"/>
+    <w:lsdException w:name="List 2" w:semiHidden="1" w:unhideWhenUsed="1"/>
+    <w:lsdException w:name="List 3" w:semiHidden="1" w:unhideWhenUsed="1"/>
+    <w:lsdException w:name="List 4" w:semiHidden="1" w:unhideWhenUsed="1"/>
+    <w:lsdException w:name="List 5" w:semiHidden="1" w:unhideWhenUsed="1"/>
+    <w:lsdException w:name="List Bullet 2" w:semiHidden="1" w:unhideWhenUsed="1"/>
+    <w:lsdException w:name="List Bullet 3" w:semiHidden="1" w:unhideWhenUsed="1"/>
+    <w:lsdException w:name="List Bullet 4" w:semiHidden="1" w:unhideWhenUsed="1"/>
+    <w:lsdException w:name="List Bullet 5" w:semiHidden="1" w:unhideWhenUsed="1"/>
+    <w:lsdException w:name="List Number 2" w:semiHidden="1" w:unhideWhenUsed="1"/>
+    <w:lsdException w:name="List Number 3" w:semiHidden="1" w:unhideWhenUsed="1"/>
+    <w:lsdException w:name="List Number 4" w:semiHidden="1" w:unhideWhenUsed="1"/>
+    <w:lsdException w:name="List Number 5" w:semiHidden="1" w:unhideWhenUsed="1"/>
+    <w:lsdException w:name="Title" w:uiPriority="10" w:qFormat="1"/>
+    <w:lsdException w:name="Closing" w:semiHidden="1" w:unhideWhenUsed="1"/>
+    <w:lsdException w:name="Signature" w:semiHidden="1" w:unhideWhenUsed="1"/>
+    <w:lsdException w:name="Default Paragraph Font" w:semiHidden="1" w:uiPriority="1" w:unhideWhenUsed="1"/>
+    <w:lsdException w:name="Body Text" w:semiHidden="1" w:unhideWhenUsed="1"/>
+    <w:lsdException w:name="Body Text Indent" w:semiHidden="1" w:unhideWhenUsed="1"/>
+    <w:lsdException w:name="List Continue" w:semiHidden="1" w:unhideWhenUsed="1"/>
+    <w:lsdException w:name="List Continue 2" w:semiHidden="1" w:unhideWhenUsed="1"/>
+    <w:lsdException w:name="List Continue 3" w:semiHidden="1" w:unhideWhenUsed="1"/>
+    <w:lsdException w:name="List Continue 4" w:semiHidden="1" w:unhideWhenUsed="1"/>
+    <w:lsdException w:name="List Continue 5" w:semiHidden="1" w:unhideWhenUsed="1"/>
+    <w:lsdException w:name="Message Header" w:semiHidden="1" w:unhideWhenUsed="1"/>
+    <w:lsdException w:name="Subtitle" w:uiPriority="11" w:qFormat="1"/>
+    <w:lsdException w:name="Salutation" w:semiHidden="1" w:unhideWhenUsed="1"/>
+    <w:lsdException w:name="Date" w:semiHidden="1" w:unhideWhenUsed="1"/>
+    <w:lsdException w:name="Body Text First Indent" w:semiHidden="1" w:unhideWhenUsed="1"/>
+    <w:lsdException w:name="Body Text First Indent 2" w:semiHidden="1" w:unhideWhenUsed="1"/>
+    <w:lsdException w:name="Note Heading" w:semiHidden="1" w:unhideWhenUsed="1"/>
+    <w:lsdException w:name="Body Text 2" w:semiHidden="1" w:unhideWhenUsed="1"/>
+    <w:lsdException w:name="Body Text 3" w:semiHidden="1" w:unhideWhenUsed="1"/>
+    <w:lsdException w:name="Body Text Indent 2" w:semiHidden="1" w:unhideWhenUsed="1"/>
+    <w:lsdException w:name="Body Text Indent 3" w:semiHidden="1" w:unhideWhenUsed="1"/>
+    <w:lsdException w:name="Block Text" w:semiHidden="1" w:unhideWhenUsed="1"/>
+    <w:lsdException w:name="Hyperlink" w:semiHidden="1" w:uiPriority="0" w:unhideWhenUsed="1"/>
+    <w:lsdException w:name="FollowedHyperlink" w:semiHidden="1" w:unhideWhenUsed="1"/>
+    <w:lsdException w:name="Strong" w:uiPriority="22" w:qFormat="1"/>
+    <w:lsdException w:name="Emphasis" w:uiPriority="20" w:qFormat="1"/>
+    <w:lsdException w:name="Document Map" w:semiHidden="1" w:unhideWhenUsed="1"/>
+    <w:lsdException w:name="Plain Text" w:semiHidden="1" w:unhideWhenUsed="1"/>
+    <w:lsdException w:name="E-mail Signature" w:semiHidden="1" w:unhideWhenUsed="1"/>
+    <w:lsdException w:name="HTML Top of Form" w:semiHidden="1" w:unhideWhenUsed="1"/>
+    <w:lsdException w:name="HTML Bottom of Form" w:semiHidden="1" w:unhideWhenUsed="1"/>
+    <w:lsdException w:name="Normal (Web)" w:semiHidden="1" w:unhideWhenUsed="1"/>
+    <w:lsdException w:name="HTML Acronym" w:semiHidden="1" w:unhideWhenUsed="1"/>
+    <w:lsdException w:name="HTML Address" w:semiHidden="1" w:unhideWhenUsed="1"/>
+    <w:lsdException w:name="HTML Cite" w:semiHidden="1" w:unhideWhenUsed="1"/>
+    <w:lsdException w:name="HTML Code" w:semiHidden="1" w:unhideWhenUsed="1"/>
+    <w:lsdException w:name="HTML Definition" w:semiHidden="1" w:unhideWhenUsed="1"/>
+    <w:lsdException w:name="HTML Keyboard" w:semiHidden="1" w:unhideWhenUsed="1"/>
+    <w:lsdException w:name="HTML Preformatted" w:semiHidden="1" w:unhideWhenUsed="1"/>
+    <w:lsdException w:name="HTML Sample" w:semiHidden="1" w:unhideWhenUsed="1"/>
+    <w:lsdException w:name="HTML Typewriter" w:semiHidden="1" w:unhideWhenUsed="1"/>
+    <w:lsdException w:name="HTML Variable" w:semiHidden="1" w:unhideWhenUsed="1"/>
+    <w:lsdException w:name="Normal Table" w:semiHidden="1" w:unhideWhenUsed="1"/>
+    <w:lsdException w:name="annotation subject" w:semiHidden="1" w:unhideWhenUsed="1"/>
+    <w:lsdException w:name="No List" w:semiHidden="1" w:unhideWhenUsed="1"/>
+    <w:lsdException w:name="Outline List 1" w:semiHidden="1" w:unhideWhenUsed="1"/>
+    <w:lsdException w:name="Outline List 2" w:semiHidden="1" w:unhideWhenUsed="1"/>
+    <w:lsdException w:name="Outline List 3" w:semiHidden="1" w:unhideWhenUsed="1"/>
+    <w:lsdException w:name="Table Simple 1" w:semiHidden="1" w:unhideWhenUsed="1"/>
+    <w:lsdException w:name="Table Simple 2" w:semiHidden="1" w:unhideWhenUsed="1"/>
+    <w:lsdException w:name="Table Simple 3" w:semiHidden="1" w:unhideWhenUsed="1"/>
+    <w:lsdException w:name="Table Classic 1" w:semiHidden="1" w:unhideWhenUsed="1"/>
+    <w:lsdException w:name="Table Classic 2" w:semiHidden="1" w:unhideWhenUsed="1"/>
+    <w:lsdException w:name="Table Classic 3" w:semiHidden="1" w:unhideWhenUsed="1"/>
+    <w:lsdException w:name="Table Classic 4" w:semiHidden="1" w:unhideWhenUsed="1"/>
+    <w:lsdException w:name="Table Colorful 1" w:semiHidden="1" w:unhideWhenUsed="1"/>
+    <w:lsdException w:name="Table Colorful 2" w:semiHidden="1" w:unhideWhenUsed="1"/>
+    <w:lsdException w:name="Table Colorful 3" w:semiHidden="1" w:unhideWhenUsed="1"/>
+    <w:lsdException w:name="Table Columns 1" w:semiHidden="1" w:unhideWhenUsed="1"/>
+    <w:lsdException w:name="Table Columns 2" w:semiHidden="1" w:unhideWhenUsed="1"/>
+    <w:lsdException w:name="Table Columns 3" w:semiHidden="1" w:unhideWhenUsed="1"/>
+    <w:lsdException w:name="Table Columns 4" w:semiHidden="1" w:unhideWhenUsed="1"/>
+    <w:lsdException w:name="Table Columns 5" w:semiHidden="1" w:unhideWhenUsed="1"/>
+    <w:lsdException w:name="Table Grid 1" w:semiHidden="1" w:unhideWhenUsed="1"/>
+    <w:lsdException w:name="Table Grid 2" w:semiHidden="1" w:unhideWhenUsed="1"/>
+    <w:lsdException w:name="Table Grid 3" w:semiHidden="1" w:unhideWhenUsed="1"/>
+    <w:lsdException w:name="Table Grid 4" w:semiHidden="1" w:unhideWhenUsed="1"/>
+    <w:lsdException w:name="Table Grid 5" w:semiHidden="1" w:unhideWhenUsed="1"/>
+    <w:lsdException w:name="Table Grid 6" w:semiHidden="1" w:unhideWhenUsed="1"/>
+    <w:lsdException w:name="Table Grid 7" w:semiHidden="1" w:unhideWhenUsed="1"/>
+    <w:lsdException w:name="Table Grid 8" w:semiHidden="1" w:unhideWhenUsed="1"/>
+    <w:lsdException w:name="Table List 1" w:semiHidden="1" w:unhideWhenUsed="1"/>
+    <w:lsdException w:name="Table List 2" w:semiHidden="1" w:unhideWhenUsed="1"/>
+    <w:lsdException w:name="Table List 3" w:semiHidden="1" w:unhideWhenUsed="1"/>
+    <w:lsdException w:name="Table List 4" w:semiHidden="1" w:unhideWhenUsed="1"/>
+    <w:lsdException w:name="Table List 5" w:semiHidden="1" w:unhideWhenUsed="1"/>
+    <w:lsdException w:name="Table List 6" w:semiHidden="1" w:unhideWhenUsed="1"/>
+    <w:lsdException w:name="Table List 7" w:semiHidden="1" w:unhideWhenUsed="1"/>
+    <w:lsdException w:name="Table List 8" w:semiHidden="1" w:unhideWhenUsed="1"/>
+    <w:lsdException w:name="Table 3D effects 1" w:semiHidden="1" w:unhideWhenUsed="1"/>
+    <w:lsdException w:name="Table 3D effects 2" w:semiHidden="1" w:unhideWhenUsed="1"/>
+    <w:lsdException w:name="Table 3D effects 3" w:semiHidden="1" w:unhideWhenUsed="1"/>
+    <w:lsdException w:name="Table Contemporary" w:semiHidden="1" w:unhideWhenUsed="1"/>
+    <w:lsdException w:name="Table Elegant" w:semiHidden="1" w:unhideWhenUsed="1"/>
+    <w:lsdException w:name="Table Professional" w:semiHidden="1" w:unhideWhenUsed="1"/>
+    <w:lsdException w:name="Table Subtle 1" w:semiHidden="1" w:unhideWhenUsed="1"/>
+    <w:lsdException w:name="Table Subtle 2" w:semiHidden="1" w:unhideWhenUsed="1"/>
+    <w:lsdException w:name="Table Web 1" w:semiHidden="1" w:unhideWhenUsed="1"/>
+    <w:lsdException w:name="Table Web 2" w:semiHidden="1" w:unhideWhenUsed="1"/>
+    <w:lsdException w:name="Table Web 3" w:semiHidden="1" w:unhideWhenUsed="1"/>
+    <w:lsdException w:name="Balloon Text" w:semiHidden="1" w:unhideWhenUsed="1"/>
+    <w:lsdException w:name="Table Grid" w:uiPriority="0"/>
+    <w:lsdException w:name="Table Theme" w:semiHidden="1" w:unhideWhenUsed="1"/>
+    <w:lsdException w:name="Placeholder Text" w:semiHidden="1"/>
+    <w:lsdException w:name="No Spacing" w:uiPriority="1" w:qFormat="1"/>
+    <w:lsdException w:name="Light Shading" w:uiPriority="60"/>
+    <w:lsdException w:name="Light List" w:uiPriority="61"/>
+    <w:lsdException w:name="Light Grid" w:uiPriority="62"/>
+    <w:lsdException w:name="Medium Shading 1" w:uiPriority="63"/>
+    <w:lsdException w:name="Medium Shading 2" w:uiPriority="64"/>
+    <w:lsdException w:name="Medium List 1" w:uiPriority="65"/>
+    <w:lsdException w:name="Medium List 2" w:uiPriority="66"/>
+    <w:lsdException w:name="Medium Grid 1" w:uiPriority="67"/>
+    <w:lsdException w:name="Medium Grid 2" w:uiPriority="68"/>
+    <w:lsdException w:name="Medium Grid 3" w:uiPriority="69"/>
+    <w:lsdException w:name="Dark List" w:uiPriority="70"/>
+    <w:lsdException w:name="Colorful Shading" w:uiPriority="71"/>
+    <w:lsdException w:name="Colorful List" w:uiPriority="72"/>
+    <w:lsdException w:name="Colorful Grid" w:uiPriority="73"/>
+    <w:lsdException w:name="Light Shading Accent 1" w:uiPriority="60"/>
+    <w:lsdException w:name="Light List Accent 1" w:uiPriority="61"/>
+    <w:lsdException w:name="Light Grid Accent 1" w:uiPriority="62"/>
+    <w:lsdException w:name="Medium Shading 1 Accent 1" w:uiPriority="63"/>
+    <w:lsdException w:name="Medium Shading 2 Accent 1" w:uiPriority="64"/>
+    <w:lsdException w:name="Medium List 1 Accent 1" w:uiPriority="65"/>
+    <w:lsdException w:name="Revision" w:semiHidden="1"/>
+    <w:lsdException w:name="List Paragraph" w:uiPriority="34" w:qFormat="1"/>
+    <w:lsdException w:name="Quote" w:uiPriority="29" w:qFormat="1"/>
+    <w:lsdException w:name="Intense Quote" w:uiPriority="30" w:qFormat="1"/>
+    <w:lsdException w:name="Medium List 2 Accent 1" w:uiPriority="66"/>
+    <w:lsdException w:name="Medium Grid 1 Accent 1" w:uiPriority="67"/>
+    <w:lsdException w:name="Medium Grid 2 Accent 1" w:uiPriority="68"/>
+    <w:lsdException w:name="Medium Grid 3 Accent 1" w:uiPriority="69"/>
+    <w:lsdException w:name="Dark List Accent 1" w:uiPriority="70"/>
+    <w:lsdException w:name="Colorful Shading Accent 1" w:uiPriority="71"/>
+    <w:lsdException w:name="Colorful List Accent 1" w:uiPriority="72"/>
+    <w:lsdException w:name="Colorful Grid Accent 1" w:uiPriority="73"/>
+    <w:lsdException w:name="Light Shading Accent 2" w:uiPriority="60"/>
+    <w:lsdException w:name="Light List Accent 2" w:uiPriority="61"/>
+    <w:lsdException w:name="Light Grid Accent 2" w:uiPriority="62"/>
+    <w:lsdException w:name="Medium Shading 1 Accent 2" w:uiPriority="63"/>
+    <w:lsdException w:name="Medium Shading 2 Accent 2" w:uiPriority="64"/>
+    <w:lsdException w:name="Medium List 1 Accent 2" w:uiPriority="65"/>
+    <w:lsdException w:name="Medium List 2 Accent 2" w:uiPriority="66"/>
+    <w:lsdException w:name="Medium Grid 1 Accent 2" w:uiPriority="67"/>
+    <w:lsdException w:name="Medium Grid 2 Accent 2" w:uiPriority="68"/>
+    <w:lsdException w:name="Medium Grid 3 Accent 2" w:uiPriority="69"/>
+    <w:lsdException w:name="Dark List Accent 2" w:uiPriority="70"/>
+    <w:lsdException w:name="Colorful Shading Accent 2" w:uiPriority="71"/>
+    <w:lsdException w:name="Colorful List Accent 2" w:uiPriority="72"/>
+    <w:lsdException w:name="Colorful Grid Accent 2" w:uiPriority="73"/>
+    <w:lsdException w:name="Light Shading Accent 3" w:uiPriority="60"/>
+    <w:lsdException w:name="Light List Accent 3" w:uiPriority="61"/>
+    <w:lsdException w:name="Light Grid Accent 3" w:uiPriority="62"/>
+    <w:lsdException w:name="Medium Shading 1 Accent 3" w:uiPriority="63"/>
+    <w:lsdException w:name="Medium Shading 2 Accent 3" w:uiPriority="64"/>
+    <w:lsdException w:name="Medium List 1 Accent 3" w:uiPriority="65"/>
+    <w:lsdException w:name="Medium List 2 Accent 3" w:uiPriority="66"/>
+    <w:lsdException w:name="Medium Grid 1 Accent 3" w:uiPriority="67"/>
+    <w:lsdException w:name="Medium Grid 2 Accent 3" w:uiPriority="68"/>
+    <w:lsdException w:name="Medium Grid 3 Accent 3" w:uiPriority="69"/>
+    <w:lsdException w:name="Dark List Accent 3" w:uiPriority="70"/>
+    <w:lsdException w:name="Colorful Shading Accent 3" w:uiPriority="71"/>
+    <w:lsdException w:name="Colorful List Accent 3" w:uiPriority="72"/>
+    <w:lsdException w:name="Colorful Grid Accent 3" w:uiPriority="73"/>
+    <w:lsdException w:name="Light Shading Accent 4" w:uiPriority="60"/>
+    <w:lsdException w:name="Light List Accent 4" w:uiPriority="61"/>
+    <w:lsdException w:name="Light Grid Accent 4" w:uiPriority="62"/>
+    <w:lsdException w:name="Medium Shading 1 Accent 4" w:uiPriority="63"/>
+    <w:lsdException w:name="Medium Shading 2 Accent 4" w:uiPriority="64"/>
+    <w:lsdException w:name="Medium List 1 Accent 4" w:uiPriority="65"/>
+    <w:lsdException w:name="Medium List 2 Accent 4" w:uiPriority="66"/>
+    <w:lsdException w:name="Medium Grid 1 Accent 4" w:uiPriority="67"/>
+    <w:lsdException w:name="Medium Grid 2 Accent 4" w:uiPriority="68"/>
+    <w:lsdException w:name="Medium Grid 3 Accent 4" w:uiPriority="69"/>
+    <w:lsdException w:name="Dark List Accent 4" w:uiPriority="70"/>
+    <w:lsdException w:name="Colorful Shading Accent 4" w:uiPriority="71"/>
+    <w:lsdException w:name="Colorful List Accent 4" w:uiPriority="72"/>
+    <w:lsdException w:name="Colorful Grid Accent 4" w:uiPriority="73"/>
+    <w:lsdException w:name="Light Shading Accent 5" w:uiPriority="60"/>
+    <w:lsdException w:name="Light List Accent 5" w:uiPriority="61"/>
+    <w:lsdException w:name="Light Grid Accent 5" w:uiPriority="62"/>
+    <w:lsdException w:name="Medium Shading 1 Accent 5" w:uiPriority="63"/>
+    <w:lsdException w:name="Medium Shading 2 Accent 5" w:uiPriority="64"/>
+    <w:lsdException w:name="Medium List 1 Accent 5" w:uiPriority="65"/>
+    <w:lsdException w:name="Medium List 2 Accent 5" w:uiPriority="66"/>
+    <w:lsdException w:name="Medium Grid 1 Accent 5" w:uiPriority="67"/>
+    <w:lsdException w:name="Medium Grid 2 Accent 5" w:uiPriority="68"/>
+    <w:lsdException w:name="Medium Grid 3 Accent 5" w:uiPriority="69"/>
+    <w:lsdException w:name="Dark List Accent 5" w:uiPriority="70"/>
+    <w:lsdException w:name="Colorful Shading Accent 5" w:uiPriority="71"/>
+    <w:lsdException w:name="Colorful List Accent 5" w:uiPriority="72"/>
+    <w:lsdException w:name="Colorful Grid Accent 5" w:uiPriority="73"/>
+    <w:lsdException w:name="Light Shading Accent 6" w:uiPriority="60"/>
+    <w:lsdException w:name="Light List Accent 6" w:uiPriority="61"/>
+    <w:lsdException w:name="Light Grid Accent 6" w:uiPriority="62"/>
+    <w:lsdException w:name="Medium Shading 1 Accent 6" w:uiPriority="63"/>
+    <w:lsdException w:name="Medium Shading 2 Accent 6" w:uiPriority="64"/>
+    <w:lsdException w:name="Medium List 1 Accent 6" w:uiPriority="65"/>
+    <w:lsdException w:name="Medium List 2 Accent 6" w:uiPriority="66"/>
+    <w:lsdException w:name="Medium Grid 1 Accent 6" w:uiPriority="67"/>
+    <w:lsdException w:name="Medium Grid 2 Accent 6" w:uiPriority="68"/>
+    <w:lsdException w:name="Medium Grid 3 Accent 6" w:uiPriority="69"/>
+    <w:lsdException w:name="Dark List Accent 6" w:uiPriority="70"/>
+    <w:lsdException w:name="Colorful Shading Accent 6" w:uiPriority="71"/>
+    <w:lsdException w:name="Colorful List Accent 6" w:uiPriority="72"/>
+    <w:lsdException w:name="Colorful Grid Accent 6" w:uiPriority="73"/>
+    <w:lsdException w:name="Subtle Emphasis" w:uiPriority="19" w:qFormat="1"/>
+    <w:lsdException w:name="Intense Emphasis" w:uiPriority="21" w:qFormat="1"/>
+    <w:lsdException w:name="Subtle Reference" w:uiPriority="31" w:qFormat="1"/>
+    <w:lsdException w:name="Intense Reference" w:uiPriority="32" w:qFormat="1"/>
+    <w:lsdException w:name="Book Title" w:uiPriority="33" w:qFormat="1"/>
+    <w:lsdException w:name="Bibliography" w:semiHidden="1" w:uiPriority="37" w:unhideWhenUsed="1"/>
+    <w:lsdException w:name="TOC Heading" w:semiHidden="1" w:uiPriority="39" w:unhideWhenUsed="1" w:qFormat="1"/>
+    <w:lsdException w:name="Plain Table 1" w:uiPriority="41"/>
+    <w:lsdException w:name="Plain Table 2" w:uiPriority="42"/>
+    <w:lsdException w:name="Plain Table 3" w:uiPriority="43"/>
+    <w:lsdException w:name="Plain Table 4" w:uiPriority="44"/>
+    <w:lsdException w:name="Plain Table 5" w:uiPriority="45"/>
+    <w:lsdException w:name="Grid Table Light" w:uiPriority="40"/>
+    <w:lsdException w:name="Grid Table 1 Light" w:uiPriority="46"/>
+    <w:lsdException w:name="Grid Table 2" w:uiPriority="47"/>
+    <w:lsdException w:name="Grid Table 3" w:uiPriority="48"/>
+    <w:lsdException w:name="Grid Table 4" w:uiPriority="49"/>
+    <w:lsdException w:name="Grid Table 5 Dark" w:uiPriority="50"/>
+    <w:lsdException w:name="Grid Table 6 Colorful" w:uiPriority="51"/>
+    <w:lsdException w:name="Grid Table 7 Colorful" w:uiPriority="52"/>
+    <w:lsdException w:name="Grid Table 1 Light Accent 1" w:uiPriority="46"/>
+    <w:lsdException w:name="Grid Table 2 Accent 1" w:uiPriority="47"/>
+    <w:lsdException w:name="Grid Table 3 Accent 1" w:uiPriority="48"/>
+    <w:lsdException w:name="Grid Table 4 Accent 1" w:uiPriority="49"/>
+    <w:lsdException w:name="Grid Table 5 Dark Accent 1" w:uiPriority="50"/>
+    <w:lsdException w:name="Grid Table 6 Colorful Accent 1" w:uiPriority="51"/>
+    <w:lsdException w:name="Grid Table 7 Colorful Accent 1" w:uiPriority="52"/>
+    <w:lsdException w:name="Grid Table 1 Light Accent 2" w:uiPriority="46"/>
+    <w:lsdException w:name="Grid Table 2 Accent 2" w:uiPriority="47"/>
+    <w:lsdException w:name="Grid Table 3 Accent 2" w:uiPriority="48"/>
+    <w:lsdException w:name="Grid Table 4 Accent 2" w:uiPriority="49"/>
+    <w:lsdException w:name="Grid Table 5 Dark Accent 2" w:uiPriority="50"/>
+    <w:lsdException w:name="Grid Table 6 Colorful Accent 2" w:uiPriority="51"/>
+    <w:lsdException w:name="Grid Table 7 Colorful Accent 2" w:uiPriority="52"/>
+    <w:lsdException w:name="Grid Table 1 Light Accent 3" w:uiPriority="46"/>
+    <w:lsdException w:name="Grid Table 2 Accent 3" w:uiPriority="47"/>
+    <w:lsdException w:name="Grid Table 3 Accent 3" w:uiPriority="48"/>
+    <w:lsdException w:name="Grid Table 4 Accent 3" w:uiPriority="49"/>
+    <w:lsdException w:name="Grid Table 5 Dark Accent 3" w:uiPriority="50"/>
+    <w:lsdException w:name="Grid Table 6 Colorful Accent 3" w:uiPriority="51"/>
+    <w:lsdException w:name="Grid Table 7 Colorful Accent 3" w:uiPriority="52"/>
+    <w:lsdException w:name="Grid Table 1 Light Accent 4" w:uiPriority="46"/>
+    <w:lsdException w:name="Grid Table 2 Accent 4" w:uiPriority="47"/>
+    <w:lsdException w:name="Grid Table 3 Accent 4" w:uiPriority="48"/>
+    <w:lsdException w:name="Grid Table 4 Accent 4" w:uiPriority="49"/>
+    <w:lsdException w:name="Grid Table 5 Dark Accent 4" w:uiPriority="50"/>
+    <w:lsdException w:name="Grid Table 6 Colorful Accent 4" w:uiPriority="51"/>
+    <w:lsdException w:name="Grid Table 7 Colorful Accent 4" w:uiPriority="52"/>
+    <w:lsdException w:name="Grid Table 1 Light Accent 5" w:uiPriority="46"/>
+    <w:lsdException w:name="Grid Table 2 Accent 5" w:uiPriority="47"/>
+    <w:lsdException w:name="Grid Table 3 Accent 5" w:uiPriority="48"/>
+    <w:lsdException w:name="Grid Table 4 Accent 5" w:uiPriority="49"/>
+    <w:lsdException w:name="Grid Table 5 Dark Accent 5" w:uiPriority="50"/>
+    <w:lsdException w:name="Grid Table 6 Colorful Accent 5" w:uiPriority="51"/>
+    <w:lsdException w:name="Grid Table 7 Colorful Accent 5" w:uiPriority="52"/>
+    <w:lsdException w:name="Grid Table 1 Light Accent 6" w:uiPriority="46"/>
+    <w:lsdException w:name="Grid Table 2 Accent 6" w:uiPriority="47"/>
+    <w:lsdException w:name="Grid Table 3 Accent 6" w:uiPriority="48"/>
+    <w:lsdException w:name="Grid Table 4 Accent 6" w:uiPriority="49"/>
+    <w:lsdException w:name="Grid Table 5 Dark Accent 6" w:uiPriority="50"/>
+    <w:lsdException w:name="Grid Table 6 Colorful Accent 6" w:uiPriority="51"/>
+    <w:lsdException w:name="Grid Table 7 Colorful Accent 6" w:uiPriority="52"/>
+    <w:lsdException w:name="List Table 1 Light" w:uiPriority="46"/>
+    <w:lsdException w:name="List Table 2" w:uiPriority="47"/>
+    <w:lsdException w:name="List Table 3" w:uiPriority="48"/>
+    <w:lsdException w:name="List Table 4" w:uiPriority="49"/>
+    <w:lsdException w:name="List Table 5 Dark" w:uiPriority="50"/>
+    <w:lsdException w:name="List Table 6 Colorful" w:uiPriority="51"/>
+    <w:lsdException w:name="List Table 7 Colorful" w:uiPriority="52"/>
+    <w:lsdException w:name="List Table 1 Light Accent 1" w:uiPriority="46"/>
+    <w:lsdException w:name="List Table 2 Accent 1" w:uiPriority="47"/>
+    <w:lsdException w:name="List Table 3 Accent 1" w:uiPriority="48"/>
+    <w:lsdException w:name="List Table 4 Accent 1" w:uiPriority="49"/>
+    <w:lsdException w:name="List Table 5 Dark Accent 1" w:uiPriority="50"/>
+    <w:lsdException w:name="List Table 6 Colorful Accent 1" w:uiPriority="51"/>
+    <w:lsdException w:name="List Table 7 Colorful Accent 1" w:uiPriority="52"/>
+    <w:lsdException w:name="List Table 1 Light Accent 2" w:uiPriority="46"/>
+    <w:lsdException w:name="List Table 2 Accent 2" w:uiPriority="47"/>
+    <w:lsdException w:name="List Table 3 Accent 2" w:uiPriority="48"/>
+    <w:lsdException w:name="List Table 4 Accent 2" w:uiPriority="49"/>
+    <w:lsdException w:name="List Table 5 Dark Accent 2" w:uiPriority="50"/>
+    <w:lsdException w:name="List Table 6 Colorful Accent 2" w:uiPriority="51"/>
+    <w:lsdException w:name="List Table 7 Colorful Accent 2" w:uiPriority="52"/>
+    <w:lsdException w:name="List Table 1 Light Accent 3" w:uiPriority="46"/>
+    <w:lsdException w:name="List Table 2 Accent 3" w:uiPriority="47"/>
+    <w:lsdException w:name="List Table 3 Accent 3" w:uiPriority="48"/>
+    <w:lsdException w:name="List Table 4 Accent 3" w:uiPriority="49"/>
+    <w:lsdException w:name="List Table 5 Dark Accent 3" w:uiPriority="50"/>
+    <w:lsdException w:name="List Table 6 Colorful Accent 3" w:uiPriority="51"/>
+    <w:lsdException w:name="List Table 7 Colorful Accent 3" w:uiPriority="52"/>
+    <w:lsdException w:name="List Table 1 Light Accent 4" w:uiPriority="46"/>
+    <w:lsdException w:name="List Table 2 Accent 4" w:uiPriority="47"/>
+    <w:lsdException w:name="List Table 3 Accent 4" w:uiPriority="48"/>
+    <w:lsdException w:name="List Table 4 Accent 4" w:uiPriority="49"/>
+    <w:lsdException w:name="List Table 5 Dark Accent 4" w:uiPriority="50"/>
+    <w:lsdException w:name="List Table 6 Colorful Accent 4" w:uiPriority="51"/>
+    <w:lsdException w:name="List Table 7 Colorful Accent 4" w:uiPriority="52"/>
+    <w:lsdException w:name="List Table 1 Light Accent 5" w:uiPriority="46"/>
+    <w:lsdException w:name="List Table 2 Accent 5" w:uiPriority="47"/>
+    <w:lsdException w:name="List Table 3 Accent 5" w:uiPriority="48"/>
+    <w:lsdException w:name="List Table 4 Accent 5" w:uiPriority="49"/>
+    <w:lsdException w:name="List Table 5 Dark Accent 5" w:uiPriority="50"/>
+    <w:lsdException w:name="List Table 6 Colorful Accent 5" w:uiPriority="51"/>
+    <w:lsdException w:name="List Table 7 Colorful Accent 5" w:uiPriority="52"/>
+    <w:lsdException w:name="List Table 1 Light Accent 6" w:uiPriority="46"/>
+    <w:lsdException w:name="List Table 2 Accent 6" w:uiPriority="47"/>
+    <w:lsdException w:name="List Table 3 Accent 6" w:uiPriority="48"/>
+    <w:lsdException w:name="List Table 4 Accent 6" w:uiPriority="49"/>
+    <w:lsdException w:name="List Table 5 Dark Accent 6" w:uiPriority="50"/>
+    <w:lsdException w:name="List Table 6 Colorful Accent 6" w:uiPriority="51"/>
+    <w:lsdException w:name="List Table 7 Colorful Accent 6" w:uiPriority="52"/>
   </w:latentStyles>
   <w:style w:type="paragraph" w:default="1" w:styleId="Normal">
     <w:name w:val="Normal"/>
@@ -6389,7 +6580,6 @@
       <w:spacing w:after="0" w:line="240" w:lineRule="auto"/>
     </w:pPr>
     <w:tblPr>
-      <w:tblInd w:w="0" w:type="dxa"/>
       <w:tblBorders>
         <w:top w:val="single" w:sz="4" w:space="0" w:color="auto"/>
         <w:left w:val="single" w:sz="4" w:space="0" w:color="auto"/>
@@ -6398,12 +6588,6 @@
         <w:insideH w:val="single" w:sz="4" w:space="0" w:color="auto"/>
         <w:insideV w:val="single" w:sz="4" w:space="0" w:color="auto"/>
       </w:tblBorders>
-      <w:tblCellMar>
-        <w:top w:w="0" w:type="dxa"/>
-        <w:left w:w="108" w:type="dxa"/>
-        <w:bottom w:w="0" w:type="dxa"/>
-        <w:right w:w="108" w:type="dxa"/>
-      </w:tblCellMar>
     </w:tblPr>
   </w:style>
   <w:style w:type="paragraph" w:customStyle="1" w:styleId="EstiloSuperiorDuploAutomtica05ptLarguradalinhaInfe">
@@ -6446,196 +6630,6 @@
       <w:ind w:left="720"/>
       <w:contextualSpacing/>
     </w:pPr>
-  </w:style>
-</w:styles>
-</file>
-
-<file path=word/stylesWithEffects.xml><?xml version="1.0" encoding="utf-8"?>
-<w:styles xmlns:wpc="http://schemas.microsoft.com/office/word/2010/wordprocessingCanvas" xmlns:mc="http://schemas.openxmlformats.org/markup-compatibility/2006" xmlns:o="urn:schemas-microsoft-com:office:office" xmlns:r="http://schemas.openxmlformats.org/officeDocument/2006/relationships" xmlns:m="http://schemas.openxmlformats.org/officeDocument/2006/math" xmlns:v="urn:schemas-microsoft-com:vml" xmlns:wp14="http://schemas.microsoft.com/office/word/2010/wordprocessingDrawing" xmlns:wp="http://schemas.openxmlformats.org/drawingml/2006/wordprocessingDrawing" xmlns:w10="urn:schemas-microsoft-com:office:word" xmlns:w="http://schemas.openxmlformats.org/wordprocessingml/2006/main" xmlns:w14="http://schemas.microsoft.com/office/word/2010/wordml" xmlns:wpg="http://schemas.microsoft.com/office/word/2010/wordprocessingGroup" xmlns:wpi="http://schemas.microsoft.com/office/word/2010/wordprocessingInk" xmlns:wne="http://schemas.microsoft.com/office/word/2006/wordml" xmlns:wps="http://schemas.microsoft.com/office/word/2010/wordprocessingShape" mc:Ignorable="w14 wp14">
-  <w:docDefaults>
-    <w:rPrDefault>
-      <w:rPr>
-        <w:rFonts w:asciiTheme="minorHAnsi" w:eastAsiaTheme="minorEastAsia" w:hAnsiTheme="minorHAnsi" w:cstheme="minorBidi"/>
-        <w:sz w:val="22"/>
-        <w:szCs w:val="22"/>
-        <w:lang w:val="pt-BR" w:eastAsia="pt-BR" w:bidi="ar-SA"/>
-      </w:rPr>
-    </w:rPrDefault>
-    <w:pPrDefault>
-      <w:pPr>
-        <w:spacing w:after="200" w:line="276" w:lineRule="auto"/>
-      </w:pPr>
-    </w:pPrDefault>
-  </w:docDefaults>
-  <w:latentStyles w:defLockedState="0" w:defUIPriority="99" w:defSemiHidden="1" w:defUnhideWhenUsed="1" w:defQFormat="0" w:count="267">
-    <w:lsdException w:name="Normal" w:semiHidden="0" w:uiPriority="0" w:unhideWhenUsed="0" w:qFormat="1"/>
-    <w:lsdException w:name="heading 1" w:semiHidden="0" w:uiPriority="9" w:unhideWhenUsed="0" w:qFormat="1"/>
-    <w:lsdException w:name="heading 2" w:uiPriority="9" w:qFormat="1"/>
-    <w:lsdException w:name="heading 3" w:uiPriority="9" w:qFormat="1"/>
-    <w:lsdException w:name="heading 4" w:uiPriority="9" w:qFormat="1"/>
-    <w:lsdException w:name="heading 5" w:uiPriority="9" w:qFormat="1"/>
-    <w:lsdException w:name="heading 6" w:uiPriority="9" w:qFormat="1"/>
-    <w:lsdException w:name="heading 7" w:uiPriority="9" w:qFormat="1"/>
-    <w:lsdException w:name="heading 8" w:uiPriority="9" w:qFormat="1"/>
-    <w:lsdException w:name="heading 9" w:uiPriority="9" w:qFormat="1"/>
-    <w:lsdException w:name="toc 1" w:uiPriority="39"/>
-    <w:lsdException w:name="toc 2" w:uiPriority="39"/>
-    <w:lsdException w:name="toc 3" w:uiPriority="39"/>
-    <w:lsdException w:name="toc 4" w:uiPriority="39"/>
-    <w:lsdException w:name="toc 5" w:uiPriority="39"/>
-    <w:lsdException w:name="toc 6" w:uiPriority="39"/>
-    <w:lsdException w:name="toc 7" w:uiPriority="39"/>
-    <w:lsdException w:name="toc 8" w:uiPriority="39"/>
-    <w:lsdException w:name="toc 9" w:uiPriority="39"/>
-    <w:lsdException w:name="caption" w:uiPriority="35" w:qFormat="1"/>
-    <w:lsdException w:name="Title" w:semiHidden="0" w:uiPriority="10" w:unhideWhenUsed="0" w:qFormat="1"/>
-    <w:lsdException w:name="Default Paragraph Font" w:uiPriority="1"/>
-    <w:lsdException w:name="Subtitle" w:semiHidden="0" w:uiPriority="11" w:unhideWhenUsed="0" w:qFormat="1"/>
-    <w:lsdException w:name="Strong" w:semiHidden="0" w:uiPriority="22" w:unhideWhenUsed="0" w:qFormat="1"/>
-    <w:lsdException w:name="Emphasis" w:semiHidden="0" w:uiPriority="20" w:unhideWhenUsed="0" w:qFormat="1"/>
-    <w:lsdException w:name="Table Grid" w:semiHidden="0" w:uiPriority="59" w:unhideWhenUsed="0"/>
-    <w:lsdException w:name="Placeholder Text" w:unhideWhenUsed="0"/>
-    <w:lsdException w:name="No Spacing" w:semiHidden="0" w:uiPriority="1" w:unhideWhenUsed="0" w:qFormat="1"/>
-    <w:lsdException w:name="Light Shading" w:semiHidden="0" w:uiPriority="60" w:unhideWhenUsed="0"/>
-    <w:lsdException w:name="Light List" w:semiHidden="0" w:uiPriority="61" w:unhideWhenUsed="0"/>
-    <w:lsdException w:name="Light Grid" w:semiHidden="0" w:uiPriority="62" w:unhideWhenUsed="0"/>
-    <w:lsdException w:name="Medium Shading 1" w:semiHidden="0" w:uiPriority="63" w:unhideWhenUsed="0"/>
-    <w:lsdException w:name="Medium Shading 2" w:semiHidden="0" w:uiPriority="64" w:unhideWhenUsed="0"/>
-    <w:lsdException w:name="Medium List 1" w:semiHidden="0" w:uiPriority="65" w:unhideWhenUsed="0"/>
-    <w:lsdException w:name="Medium List 2" w:semiHidden="0" w:uiPriority="66" w:unhideWhenUsed="0"/>
-    <w:lsdException w:name="Medium Grid 1" w:semiHidden="0" w:uiPriority="67" w:unhideWhenUsed="0"/>
-    <w:lsdException w:name="Medium Grid 2" w:semiHidden="0" w:uiPriority="68" w:unhideWhenUsed="0"/>
-    <w:lsdException w:name="Medium Grid 3" w:semiHidden="0" w:uiPriority="69" w:unhideWhenUsed="0"/>
-    <w:lsdException w:name="Dark List" w:semiHidden="0" w:uiPriority="70" w:unhideWhenUsed="0"/>
-    <w:lsdException w:name="Colorful Shading" w:semiHidden="0" w:uiPriority="71" w:unhideWhenUsed="0"/>
-    <w:lsdException w:name="Colorful List" w:semiHidden="0" w:uiPriority="72" w:unhideWhenUsed="0"/>
-    <w:lsdException w:name="Colorful Grid" w:semiHidden="0" w:uiPriority="73" w:unhideWhenUsed="0"/>
-    <w:lsdException w:name="Light Shading Accent 1" w:semiHidden="0" w:uiPriority="60" w:unhideWhenUsed="0"/>
-    <w:lsdException w:name="Light List Accent 1" w:semiHidden="0" w:uiPriority="61" w:unhideWhenUsed="0"/>
-    <w:lsdException w:name="Light Grid Accent 1" w:semiHidden="0" w:uiPriority="62" w:unhideWhenUsed="0"/>
-    <w:lsdException w:name="Medium Shading 1 Accent 1" w:semiHidden="0" w:uiPriority="63" w:unhideWhenUsed="0"/>
-    <w:lsdException w:name="Medium Shading 2 Accent 1" w:semiHidden="0" w:uiPriority="64" w:unhideWhenUsed="0"/>
-    <w:lsdException w:name="Medium List 1 Accent 1" w:semiHidden="0" w:uiPriority="65" w:unhideWhenUsed="0"/>
-    <w:lsdException w:name="Revision" w:unhideWhenUsed="0"/>
-    <w:lsdException w:name="List Paragraph" w:semiHidden="0" w:uiPriority="34" w:unhideWhenUsed="0" w:qFormat="1"/>
-    <w:lsdException w:name="Quote" w:semiHidden="0" w:uiPriority="29" w:unhideWhenUsed="0" w:qFormat="1"/>
-    <w:lsdException w:name="Intense Quote" w:semiHidden="0" w:uiPriority="30" w:unhideWhenUsed="0" w:qFormat="1"/>
-    <w:lsdException w:name="Medium List 2 Accent 1" w:semiHidden="0" w:uiPriority="66" w:unhideWhenUsed="0"/>
-    <w:lsdException w:name="Medium Grid 1 Accent 1" w:semiHidden="0" w:uiPriority="67" w:unhideWhenUsed="0"/>
-    <w:lsdException w:name="Medium Grid 2 Accent 1" w:semiHidden="0" w:uiPriority="68" w:unhideWhenUsed="0"/>
-    <w:lsdException w:name="Medium Grid 3 Accent 1" w:semiHidden="0" w:uiPriority="69" w:unhideWhenUsed="0"/>
-    <w:lsdException w:name="Dark List Accent 1" w:semiHidden="0" w:uiPriority="70" w:unhideWhenUsed="0"/>
-    <w:lsdException w:name="Colorful Shading Accent 1" w:semiHidden="0" w:uiPriority="71" w:unhideWhenUsed="0"/>
-    <w:lsdException w:name="Colorful List Accent 1" w:semiHidden="0" w:uiPriority="72" w:unhideWhenUsed="0"/>
-    <w:lsdException w:name="Colorful Grid Accent 1" w:semiHidden="0" w:uiPriority="73" w:unhideWhenUsed="0"/>
-    <w:lsdException w:name="Light Shading Accent 2" w:semiHidden="0" w:uiPriority="60" w:unhideWhenUsed="0"/>
-    <w:lsdException w:name="Light List Accent 2" w:semiHidden="0" w:uiPriority="61" w:unhideWhenUsed="0"/>
-    <w:lsdException w:name="Light Grid Accent 2" w:semiHidden="0" w:uiPriority="62" w:unhideWhenUsed="0"/>
-    <w:lsdException w:name="Medium Shading 1 Accent 2" w:semiHidden="0" w:uiPriority="63" w:unhideWhenUsed="0"/>
-    <w:lsdException w:name="Medium Shading 2 Accent 2" w:semiHidden="0" w:uiPriority="64" w:unhideWhenUsed="0"/>
-    <w:lsdException w:name="Medium List 1 Accent 2" w:semiHidden="0" w:uiPriority="65" w:unhideWhenUsed="0"/>
-    <w:lsdException w:name="Medium List 2 Accent 2" w:semiHidden="0" w:uiPriority="66" w:unhideWhenUsed="0"/>
-    <w:lsdException w:name="Medium Grid 1 Accent 2" w:semiHidden="0" w:uiPriority="67" w:unhideWhenUsed="0"/>
-    <w:lsdException w:name="Medium Grid 2 Accent 2" w:semiHidden="0" w:uiPriority="68" w:unhideWhenUsed="0"/>
-    <w:lsdException w:name="Medium Grid 3 Accent 2" w:semiHidden="0" w:uiPriority="69" w:unhideWhenUsed="0"/>
-    <w:lsdException w:name="Dark List Accent 2" w:semiHidden="0" w:uiPriority="70" w:unhideWhenUsed="0"/>
-    <w:lsdException w:name="Colorful Shading Accent 2" w:semiHidden="0" w:uiPriority="71" w:unhideWhenUsed="0"/>
-    <w:lsdException w:name="Colorful List Accent 2" w:semiHidden="0" w:uiPriority="72" w:unhideWhenUsed="0"/>
-    <w:lsdException w:name="Colorful Grid Accent 2" w:semiHidden="0" w:uiPriority="73" w:unhideWhenUsed="0"/>
-    <w:lsdException w:name="Light Shading Accent 3" w:semiHidden="0" w:uiPriority="60" w:unhideWhenUsed="0"/>
-    <w:lsdException w:name="Light List Accent 3" w:semiHidden="0" w:uiPriority="61" w:unhideWhenUsed="0"/>
-    <w:lsdException w:name="Light Grid Accent 3" w:semiHidden="0" w:uiPriority="62" w:unhideWhenUsed="0"/>
-    <w:lsdException w:name="Medium Shading 1 Accent 3" w:semiHidden="0" w:uiPriority="63" w:unhideWhenUsed="0"/>
-    <w:lsdException w:name="Medium Shading 2 Accent 3" w:semiHidden="0" w:uiPriority="64" w:unhideWhenUsed="0"/>
-    <w:lsdException w:name="Medium List 1 Accent 3" w:semiHidden="0" w:uiPriority="65" w:unhideWhenUsed="0"/>
-    <w:lsdException w:name="Medium List 2 Accent 3" w:semiHidden="0" w:uiPriority="66" w:unhideWhenUsed="0"/>
-    <w:lsdException w:name="Medium Grid 1 Accent 3" w:semiHidden="0" w:uiPriority="67" w:unhideWhenUsed="0"/>
-    <w:lsdException w:name="Medium Grid 2 Accent 3" w:semiHidden="0" w:uiPriority="68" w:unhideWhenUsed="0"/>
-    <w:lsdException w:name="Medium Grid 3 Accent 3" w:semiHidden="0" w:uiPriority="69" w:unhideWhenUsed="0"/>
-    <w:lsdException w:name="Dark List Accent 3" w:semiHidden="0" w:uiPriority="70" w:unhideWhenUsed="0"/>
-    <w:lsdException w:name="Colorful Shading Accent 3" w:semiHidden="0" w:uiPriority="71" w:unhideWhenUsed="0"/>
-    <w:lsdException w:name="Colorful List Accent 3" w:semiHidden="0" w:uiPriority="72" w:unhideWhenUsed="0"/>
-    <w:lsdException w:name="Colorful Grid Accent 3" w:semiHidden="0" w:uiPriority="73" w:unhideWhenUsed="0"/>
-    <w:lsdException w:name="Light Shading Accent 4" w:semiHidden="0" w:uiPriority="60" w:unhideWhenUsed="0"/>
-    <w:lsdException w:name="Light List Accent 4" w:semiHidden="0" w:uiPriority="61" w:unhideWhenUsed="0"/>
-    <w:lsdException w:name="Light Grid Accent 4" w:semiHidden="0" w:uiPriority="62" w:unhideWhenUsed="0"/>
-    <w:lsdException w:name="Medium Shading 1 Accent 4" w:semiHidden="0" w:uiPriority="63" w:unhideWhenUsed="0"/>
-    <w:lsdException w:name="Medium Shading 2 Accent 4" w:semiHidden="0" w:uiPriority="64" w:unhideWhenUsed="0"/>
-    <w:lsdException w:name="Medium List 1 Accent 4" w:semiHidden="0" w:uiPriority="65" w:unhideWhenUsed="0"/>
-    <w:lsdException w:name="Medium List 2 Accent 4" w:semiHidden="0" w:uiPriority="66" w:unhideWhenUsed="0"/>
-    <w:lsdException w:name="Medium Grid 1 Accent 4" w:semiHidden="0" w:uiPriority="67" w:unhideWhenUsed="0"/>
-    <w:lsdException w:name="Medium Grid 2 Accent 4" w:semiHidden="0" w:uiPriority="68" w:unhideWhenUsed="0"/>
-    <w:lsdException w:name="Medium Grid 3 Accent 4" w:semiHidden="0" w:uiPriority="69" w:unhideWhenUsed="0"/>
-    <w:lsdException w:name="Dark List Accent 4" w:semiHidden="0" w:uiPriority="70" w:unhideWhenUsed="0"/>
-    <w:lsdException w:name="Colorful Shading Accent 4" w:semiHidden="0" w:uiPriority="71" w:unhideWhenUsed="0"/>
-    <w:lsdException w:name="Colorful List Accent 4" w:semiHidden="0" w:uiPriority="72" w:unhideWhenUsed="0"/>
-    <w:lsdException w:name="Colorful Grid Accent 4" w:semiHidden="0" w:uiPriority="73" w:unhideWhenUsed="0"/>
-    <w:lsdException w:name="Light Shading Accent 5" w:semiHidden="0" w:uiPriority="60" w:unhideWhenUsed="0"/>
-    <w:lsdException w:name="Light List Accent 5" w:semiHidden="0" w:uiPriority="61" w:unhideWhenUsed="0"/>
-    <w:lsdException w:name="Light Grid Accent 5" w:semiHidden="0" w:uiPriority="62" w:unhideWhenUsed="0"/>
-    <w:lsdException w:name="Medium Shading 1 Accent 5" w:semiHidden="0" w:uiPriority="63" w:unhideWhenUsed="0"/>
-    <w:lsdException w:name="Medium Shading 2 Accent 5" w:semiHidden="0" w:uiPriority="64" w:unhideWhenUsed="0"/>
-    <w:lsdException w:name="Medium List 1 Accent 5" w:semiHidden="0" w:uiPriority="65" w:unhideWhenUsed="0"/>
-    <w:lsdException w:name="Medium List 2 Accent 5" w:semiHidden="0" w:uiPriority="66" w:unhideWhenUsed="0"/>
-    <w:lsdException w:name="Medium Grid 1 Accent 5" w:semiHidden="0" w:uiPriority="67" w:unhideWhenUsed="0"/>
-    <w:lsdException w:name="Medium Grid 2 Accent 5" w:semiHidden="0" w:uiPriority="68" w:unhideWhenUsed="0"/>
-    <w:lsdException w:name="Medium Grid 3 Accent 5" w:semiHidden="0" w:uiPriority="69" w:unhideWhenUsed="0"/>
-    <w:lsdException w:name="Dark List Accent 5" w:semiHidden="0" w:uiPriority="70" w:unhideWhenUsed="0"/>
-    <w:lsdException w:name="Colorful Shading Accent 5" w:semiHidden="0" w:uiPriority="71" w:unhideWhenUsed="0"/>
-    <w:lsdException w:name="Colorful List Accent 5" w:semiHidden="0" w:uiPriority="72" w:unhideWhenUsed="0"/>
-    <w:lsdException w:name="Colorful Grid Accent 5" w:semiHidden="0" w:uiPriority="73" w:unhideWhenUsed="0"/>
-    <w:lsdException w:name="Light Shading Accent 6" w:semiHidden="0" w:uiPriority="60" w:unhideWhenUsed="0"/>
-    <w:lsdException w:name="Light List Accent 6" w:semiHidden="0" w:uiPriority="61" w:unhideWhenUsed="0"/>
-    <w:lsdException w:name="Light Grid Accent 6" w:semiHidden="0" w:uiPriority="62" w:unhideWhenUsed="0"/>
-    <w:lsdException w:name="Medium Shading 1 Accent 6" w:semiHidden="0" w:uiPriority="63" w:unhideWhenUsed="0"/>
-    <w:lsdException w:name="Medium Shading 2 Accent 6" w:semiHidden="0" w:uiPriority="64" w:unhideWhenUsed="0"/>
-    <w:lsdException w:name="Medium List 1 Accent 6" w:semiHidden="0" w:uiPriority="65" w:unhideWhenUsed="0"/>
-    <w:lsdException w:name="Medium List 2 Accent 6" w:semiHidden="0" w:uiPriority="66" w:unhideWhenUsed="0"/>
-    <w:lsdException w:name="Medium Grid 1 Accent 6" w:semiHidden="0" w:uiPriority="67" w:unhideWhenUsed="0"/>
-    <w:lsdException w:name="Medium Grid 2 Accent 6" w:semiHidden="0" w:uiPriority="68" w:unhideWhenUsed="0"/>
-    <w:lsdException w:name="Medium Grid 3 Accent 6" w:semiHidden="0" w:uiPriority="69" w:unhideWhenUsed="0"/>
-    <w:lsdException w:name="Dark List Accent 6" w:semiHidden="0" w:uiPriority="70" w:unhideWhenUsed="0"/>
-    <w:lsdException w:name="Colorful Shading Accent 6" w:semiHidden="0" w:uiPriority="71" w:unhideWhenUsed="0"/>
-    <w:lsdException w:name="Colorful List Accent 6" w:semiHidden="0" w:uiPriority="72" w:unhideWhenUsed="0"/>
-    <w:lsdException w:name="Colorful Grid Accent 6" w:semiHidden="0" w:uiPriority="73" w:unhideWhenUsed="0"/>
-    <w:lsdException w:name="Subtle Emphasis" w:semiHidden="0" w:uiPriority="19" w:unhideWhenUsed="0" w:qFormat="1"/>
-    <w:lsdException w:name="Intense Emphasis" w:semiHidden="0" w:uiPriority="21" w:unhideWhenUsed="0" w:qFormat="1"/>
-    <w:lsdException w:name="Subtle Reference" w:semiHidden="0" w:uiPriority="31" w:unhideWhenUsed="0" w:qFormat="1"/>
-    <w:lsdException w:name="Intense Reference" w:semiHidden="0" w:uiPriority="32" w:unhideWhenUsed="0" w:qFormat="1"/>
-    <w:lsdException w:name="Book Title" w:semiHidden="0" w:uiPriority="33" w:unhideWhenUsed="0" w:qFormat="1"/>
-    <w:lsdException w:name="Bibliography" w:uiPriority="37"/>
-    <w:lsdException w:name="TOC Heading" w:uiPriority="39" w:qFormat="1"/>
-  </w:latentStyles>
-  <w:style w:type="paragraph" w:default="1" w:styleId="Normal">
-    <w:name w:val="Normal"/>
-    <w:qFormat/>
-  </w:style>
-  <w:style w:type="character" w:default="1" w:styleId="Fontepargpadro">
-    <w:name w:val="Default Paragraph Font"/>
-    <w:uiPriority w:val="1"/>
-    <w:semiHidden/>
-    <w:unhideWhenUsed/>
-  </w:style>
-  <w:style w:type="table" w:default="1" w:styleId="Tabelanormal">
-    <w:name w:val="Normal Table"/>
-    <w:uiPriority w:val="99"/>
-    <w:semiHidden/>
-    <w:unhideWhenUsed/>
-    <w:tblPr>
-      <w:tblInd w:w="0" w:type="dxa"/>
-      <w:tblCellMar>
-        <w:top w:w="0" w:type="dxa"/>
-        <w:left w:w="108" w:type="dxa"/>
-        <w:bottom w:w="0" w:type="dxa"/>
-        <w:right w:w="108" w:type="dxa"/>
-      </w:tblCellMar>
-    </w:tblPr>
-  </w:style>
-  <w:style w:type="numbering" w:default="1" w:styleId="Semlista">
-    <w:name w:val="No List"/>
-    <w:uiPriority w:val="99"/>
-    <w:semiHidden/>
-    <w:unhideWhenUsed/>
   </w:style>
 </w:styles>
 </file>

--- a/4.3 Caso de Uso - UC-57 Informar recolhimento de máquina.docx
+++ b/4.3 Caso de Uso - UC-57 Informar recolhimento de máquina.docx
@@ -2631,11 +2631,13 @@
               </w:rPr>
               <w:lastRenderedPageBreak/>
               <w:pict>
-                <v:shape id="_x0000_i1027" type="#_x0000_t75" style="width:194.25pt;height:377.25pt">
-                  <v:imagedata r:id="rId11" o:title="[PROTOAPP]InformarRecolhimento"/>
+                <v:shape id="_x0000_i1028" type="#_x0000_t75" style="width:195.75pt;height:381pt">
+                  <v:imagedata r:id="rId11" o:title="[PROTOAPP]InformarRecolhimento.fw"/>
                 </v:shape>
               </w:pict>
             </w:r>
+            <w:bookmarkStart w:id="0" w:name="_GoBack"/>
+            <w:bookmarkEnd w:id="0"/>
           </w:p>
           <w:p>
             <w:pPr>
@@ -3200,7 +3202,7 @@
                 <w:lang w:eastAsia="pt-BR"/>
               </w:rPr>
               <w:pict>
-                <v:shape id="_x0000_i1028" type="#_x0000_t75" style="width:453pt;height:422.25pt">
+                <v:shape id="_x0000_i1027" type="#_x0000_t75" style="width:453pt;height:422.25pt">
                   <v:imagedata r:id="rId12" o:title="Recolhe Máquina"/>
                 </v:shape>
               </w:pict>
@@ -3222,8 +3224,6 @@
                 <w:color w:val="808080" w:themeColor="background1" w:themeShade="80"/>
               </w:rPr>
             </w:pPr>
-            <w:bookmarkStart w:id="0" w:name="_GoBack"/>
-            <w:bookmarkEnd w:id="0"/>
           </w:p>
           <w:p>
             <w:pPr>

--- a/4.3 Caso de Uso - UC-57 Informar recolhimento de máquina.docx
+++ b/4.3 Caso de Uso - UC-57 Informar recolhimento de máquina.docx
@@ -148,15 +148,15 @@
                 <w:b/>
                 <w:bCs/>
               </w:rPr>
-              <w:t>REALIZA</w:t>
-            </w:r>
-            <w:r>
-              <w:rPr>
-                <w:rFonts w:ascii="Arial" w:hAnsi="Arial" w:cs="Arial"/>
-                <w:b/>
-                <w:bCs/>
-              </w:rPr>
-              <w:t>R O RECOLHIMENTO DE UMA MÁQUINA</w:t>
+              <w:t xml:space="preserve">INFORMAR RECOLHIMENTO DE </w:t>
+            </w:r>
+            <w:r>
+              <w:rPr>
+                <w:rFonts w:ascii="Arial" w:hAnsi="Arial" w:cs="Arial"/>
+                <w:b/>
+                <w:bCs/>
+              </w:rPr>
+              <w:t>MÁQUINA</w:t>
             </w:r>
           </w:p>
           <w:p>
@@ -326,110 +326,24 @@
           <w:p>
             <w:pPr>
               <w:pStyle w:val="Cabealho"/>
-              <w:numPr>
-                <w:ilvl w:val="0"/>
-                <w:numId w:val="15"/>
-              </w:numPr>
-              <w:ind w:left="360"/>
-              <w:rPr>
-                <w:rFonts w:ascii="Arial" w:hAnsi="Arial" w:cs="Arial"/>
-                <w:b/>
-                <w:bCs/>
-                <w:color w:val="808080" w:themeColor="background1" w:themeShade="80"/>
-              </w:rPr>
-            </w:pPr>
-            <w:r>
-              <w:rPr>
-                <w:rFonts w:ascii="Tahoma" w:hAnsi="Tahoma" w:cs="Tahoma"/>
-                <w:color w:val="000000" w:themeColor="text1"/>
-                <w:sz w:val="20"/>
-                <w:szCs w:val="20"/>
-              </w:rPr>
-              <w:t xml:space="preserve">O </w:t>
-            </w:r>
-            <w:r>
-              <w:rPr>
-                <w:rFonts w:ascii="Tahoma" w:hAnsi="Tahoma" w:cs="Tahoma"/>
-                <w:color w:val="000000" w:themeColor="text1"/>
-                <w:sz w:val="20"/>
-                <w:szCs w:val="20"/>
-              </w:rPr>
-              <w:t>operador</w:t>
-            </w:r>
-            <w:r>
-              <w:rPr>
-                <w:rFonts w:ascii="Tahoma" w:hAnsi="Tahoma" w:cs="Tahoma"/>
-                <w:color w:val="000000" w:themeColor="text1"/>
-                <w:sz w:val="20"/>
-                <w:szCs w:val="20"/>
-              </w:rPr>
-              <w:t xml:space="preserve"> deve</w:t>
-            </w:r>
-            <w:r>
-              <w:rPr>
-                <w:rFonts w:ascii="Tahoma" w:hAnsi="Tahoma" w:cs="Tahoma"/>
-                <w:color w:val="000000" w:themeColor="text1"/>
-                <w:sz w:val="20"/>
-                <w:szCs w:val="20"/>
-              </w:rPr>
-              <w:t xml:space="preserve"> </w:t>
-            </w:r>
-            <w:r>
-              <w:rPr>
-                <w:rFonts w:ascii="Tahoma" w:hAnsi="Tahoma" w:cs="Tahoma"/>
-                <w:color w:val="000000" w:themeColor="text1"/>
-                <w:sz w:val="20"/>
-                <w:szCs w:val="20"/>
-              </w:rPr>
-              <w:t>ter</w:t>
-            </w:r>
-            <w:r>
-              <w:rPr>
-                <w:rFonts w:ascii="Tahoma" w:hAnsi="Tahoma" w:cs="Tahoma"/>
-                <w:color w:val="000000" w:themeColor="text1"/>
-                <w:sz w:val="20"/>
-                <w:szCs w:val="20"/>
-              </w:rPr>
-              <w:t xml:space="preserve"> realizado previamente o </w:t>
-            </w:r>
-            <w:proofErr w:type="spellStart"/>
-            <w:r>
-              <w:rPr>
-                <w:rFonts w:ascii="Tahoma" w:hAnsi="Tahoma" w:cs="Tahoma"/>
-                <w:color w:val="000000" w:themeColor="text1"/>
-                <w:sz w:val="20"/>
-                <w:szCs w:val="20"/>
-              </w:rPr>
-              <w:t>login</w:t>
-            </w:r>
-            <w:proofErr w:type="spellEnd"/>
-            <w:r>
-              <w:rPr>
-                <w:rFonts w:ascii="Tahoma" w:hAnsi="Tahoma" w:cs="Tahoma"/>
-                <w:color w:val="000000" w:themeColor="text1"/>
-                <w:sz w:val="20"/>
-                <w:szCs w:val="20"/>
-              </w:rPr>
-              <w:t xml:space="preserve"> </w:t>
-            </w:r>
-            <w:r>
-              <w:rPr>
-                <w:rFonts w:ascii="Tahoma" w:hAnsi="Tahoma" w:cs="Tahoma"/>
-                <w:color w:val="000000" w:themeColor="text1"/>
-                <w:sz w:val="20"/>
-                <w:szCs w:val="20"/>
-              </w:rPr>
-              <w:t>no aplicativo</w:t>
-            </w:r>
-            <w:r>
-              <w:rPr>
-                <w:rFonts w:ascii="Tahoma" w:hAnsi="Tahoma" w:cs="Tahoma"/>
-                <w:color w:val="000000" w:themeColor="text1"/>
-                <w:sz w:val="20"/>
-                <w:szCs w:val="20"/>
-              </w:rPr>
-              <w:t>.</w:t>
-            </w:r>
+              <w:rPr>
+                <w:rFonts w:ascii="Tahoma" w:hAnsi="Tahoma" w:cs="Tahoma"/>
+                <w:color w:val="000000" w:themeColor="text1"/>
+                <w:sz w:val="20"/>
+                <w:szCs w:val="20"/>
+              </w:rPr>
+            </w:pPr>
+            <w:r>
+              <w:rPr>
+                <w:rFonts w:ascii="Tahoma" w:hAnsi="Tahoma" w:cs="Tahoma"/>
+                <w:color w:val="000000" w:themeColor="text1"/>
+                <w:sz w:val="20"/>
+                <w:szCs w:val="20"/>
+              </w:rPr>
+              <w:t>Não se aplica.</w:t>
+            </w:r>
+            <w:bookmarkStart w:id="0" w:name="_GoBack"/>
+            <w:bookmarkEnd w:id="0"/>
           </w:p>
           <w:p>
             <w:pPr>
@@ -2631,13 +2545,11 @@
               </w:rPr>
               <w:lastRenderedPageBreak/>
               <w:pict>
-                <v:shape id="_x0000_i1028" type="#_x0000_t75" style="width:195.75pt;height:381pt">
-                  <v:imagedata r:id="rId11" o:title="[PROTOAPP]InformarRecolhimento.fw"/>
+                <v:shape id="_x0000_i1027" type="#_x0000_t75" style="width:195.75pt;height:381pt">
+                  <v:imagedata r:id="rId11" o:title="[PROTOAPP]InformarRecolhimento"/>
                 </v:shape>
               </w:pict>
             </w:r>
-            <w:bookmarkStart w:id="0" w:name="_GoBack"/>
-            <w:bookmarkEnd w:id="0"/>
           </w:p>
           <w:p>
             <w:pPr>
@@ -3202,7 +3114,7 @@
                 <w:lang w:eastAsia="pt-BR"/>
               </w:rPr>
               <w:pict>
-                <v:shape id="_x0000_i1027" type="#_x0000_t75" style="width:453pt;height:422.25pt">
+                <v:shape id="_x0000_i1028" type="#_x0000_t75" style="width:453pt;height:422.25pt">
                   <v:imagedata r:id="rId12" o:title="Recolhe Máquina"/>
                 </v:shape>
               </w:pict>

--- a/4.3 Caso de Uso - UC-57 Informar recolhimento de máquina.docx
+++ b/4.3 Caso de Uso - UC-57 Informar recolhimento de máquina.docx
@@ -342,8 +342,6 @@
               </w:rPr>
               <w:t>Não se aplica.</w:t>
             </w:r>
-            <w:bookmarkStart w:id="0" w:name="_GoBack"/>
-            <w:bookmarkEnd w:id="0"/>
           </w:p>
           <w:p>
             <w:pPr>
@@ -762,6 +760,17 @@
               </w:rPr>
               <w:t>”.</w:t>
             </w:r>
+            <w:r>
+              <w:rPr>
+                <w:rFonts w:ascii="Tahoma" w:hAnsi="Tahoma" w:cs="Tahoma"/>
+                <w:color w:val="000000" w:themeColor="text1"/>
+                <w:sz w:val="20"/>
+                <w:szCs w:val="20"/>
+              </w:rPr>
+              <w:t xml:space="preserve"> [9.1]</w:t>
+            </w:r>
+            <w:bookmarkStart w:id="0" w:name="_GoBack"/>
+            <w:bookmarkEnd w:id="0"/>
           </w:p>
           <w:p>
             <w:pPr>

--- a/4.3 Caso de Uso - UC-57 Informar recolhimento de máquina.docx
+++ b/4.3 Caso de Uso - UC-57 Informar recolhimento de máquina.docx
@@ -470,7 +470,16 @@
                 <w:sz w:val="20"/>
                 <w:szCs w:val="20"/>
               </w:rPr>
-              <w:t>Operador clica no botão gerenciar máquinas.</w:t>
+              <w:t xml:space="preserve">Ator </w:t>
+            </w:r>
+            <w:r>
+              <w:rPr>
+                <w:rFonts w:ascii="Tahoma" w:hAnsi="Tahoma" w:cs="Tahoma"/>
+                <w:color w:val="000000" w:themeColor="text1"/>
+                <w:sz w:val="20"/>
+                <w:szCs w:val="20"/>
+              </w:rPr>
+              <w:t>clica no botão gerenciar máquinas.</w:t>
             </w:r>
           </w:p>
           <w:p>
@@ -522,7 +531,16 @@
                 <w:sz w:val="20"/>
                 <w:szCs w:val="20"/>
               </w:rPr>
-              <w:t>Operador seleciona cliente desejado.</w:t>
+              <w:t xml:space="preserve">Ator </w:t>
+            </w:r>
+            <w:r>
+              <w:rPr>
+                <w:rFonts w:ascii="Tahoma" w:hAnsi="Tahoma" w:cs="Tahoma"/>
+                <w:color w:val="000000" w:themeColor="text1"/>
+                <w:sz w:val="20"/>
+                <w:szCs w:val="20"/>
+              </w:rPr>
+              <w:t>seleciona cliente desejado.</w:t>
             </w:r>
           </w:p>
           <w:p>
@@ -592,7 +610,16 @@
                 <w:sz w:val="20"/>
                 <w:szCs w:val="20"/>
               </w:rPr>
-              <w:t>Operador seleciona a máquina desejada.</w:t>
+              <w:t xml:space="preserve">Ator </w:t>
+            </w:r>
+            <w:r>
+              <w:rPr>
+                <w:rFonts w:ascii="Tahoma" w:hAnsi="Tahoma" w:cs="Tahoma"/>
+                <w:color w:val="000000" w:themeColor="text1"/>
+                <w:sz w:val="20"/>
+                <w:szCs w:val="20"/>
+              </w:rPr>
+              <w:t>seleciona a máquina desejada.</w:t>
             </w:r>
           </w:p>
           <w:p>
@@ -644,7 +671,16 @@
                 <w:sz w:val="20"/>
                 <w:szCs w:val="20"/>
               </w:rPr>
-              <w:t>Operador clica no botão “Informar recolhimento da máquina”.</w:t>
+              <w:t xml:space="preserve">Ator </w:t>
+            </w:r>
+            <w:r>
+              <w:rPr>
+                <w:rFonts w:ascii="Tahoma" w:hAnsi="Tahoma" w:cs="Tahoma"/>
+                <w:color w:val="000000" w:themeColor="text1"/>
+                <w:sz w:val="20"/>
+                <w:szCs w:val="20"/>
+              </w:rPr>
+              <w:t>clica no botão “Informar recolhimento da máquina”.</w:t>
             </w:r>
           </w:p>
           <w:p>
@@ -705,7 +741,16 @@
                 <w:sz w:val="20"/>
                 <w:szCs w:val="20"/>
               </w:rPr>
-              <w:t>Operador seleciona o motivo</w:t>
+              <w:t xml:space="preserve">Ator </w:t>
+            </w:r>
+            <w:r>
+              <w:rPr>
+                <w:rFonts w:ascii="Tahoma" w:hAnsi="Tahoma" w:cs="Tahoma"/>
+                <w:color w:val="000000" w:themeColor="text1"/>
+                <w:sz w:val="20"/>
+                <w:szCs w:val="20"/>
+              </w:rPr>
+              <w:t>seleciona o motivo</w:t>
             </w:r>
             <w:r>
               <w:rPr>
@@ -740,7 +785,16 @@
                 <w:sz w:val="20"/>
                 <w:szCs w:val="20"/>
               </w:rPr>
-              <w:t>Operador clica no botão “</w:t>
+              <w:t xml:space="preserve">Ator </w:t>
+            </w:r>
+            <w:r>
+              <w:rPr>
+                <w:rFonts w:ascii="Tahoma" w:hAnsi="Tahoma" w:cs="Tahoma"/>
+                <w:color w:val="000000" w:themeColor="text1"/>
+                <w:sz w:val="20"/>
+                <w:szCs w:val="20"/>
+              </w:rPr>
+              <w:t>clica no botão “</w:t>
             </w:r>
             <w:r>
               <w:rPr>
@@ -769,8 +823,6 @@
               </w:rPr>
               <w:t xml:space="preserve"> [9.1]</w:t>
             </w:r>
-            <w:bookmarkStart w:id="0" w:name="_GoBack"/>
-            <w:bookmarkEnd w:id="0"/>
           </w:p>
           <w:p>
             <w:pPr>
@@ -1425,25 +1477,210 @@
           </w:p>
         </w:tc>
       </w:tr>
+      <w:tr>
+        <w:tc>
+          <w:tcPr>
+            <w:tcW w:w="9283" w:type="dxa"/>
+            <w:gridSpan w:val="2"/>
+            <w:tcBorders>
+              <w:top w:val="single" w:sz="4" w:space="0" w:color="auto"/>
+              <w:left w:val="single" w:sz="4" w:space="0" w:color="auto"/>
+              <w:bottom w:val="single" w:sz="4" w:space="0" w:color="auto"/>
+              <w:right w:val="single" w:sz="4" w:space="0" w:color="auto"/>
+            </w:tcBorders>
+            <w:shd w:val="clear" w:color="auto" w:fill="BFBFBF" w:themeFill="background1" w:themeFillShade="BF"/>
+          </w:tcPr>
+          <w:p>
+            <w:pPr>
+              <w:pStyle w:val="Cabealho"/>
+              <w:rPr>
+                <w:rFonts w:ascii="Arial" w:hAnsi="Arial" w:cs="Arial"/>
+                <w:b/>
+                <w:bCs/>
+              </w:rPr>
+            </w:pPr>
+            <w:r>
+              <w:rPr>
+                <w:rFonts w:ascii="Arial" w:hAnsi="Arial" w:cs="Arial"/>
+                <w:b/>
+                <w:bCs/>
+              </w:rPr>
+              <w:t xml:space="preserve">7 – REGRAS </w:t>
+            </w:r>
+            <w:r>
+              <w:rPr>
+                <w:rFonts w:ascii="Arial" w:hAnsi="Arial" w:cs="Arial"/>
+                <w:b/>
+                <w:bCs/>
+              </w:rPr>
+              <w:t>DE</w:t>
+            </w:r>
+            <w:r>
+              <w:rPr>
+                <w:rFonts w:ascii="Arial" w:hAnsi="Arial" w:cs="Arial"/>
+                <w:b/>
+                <w:bCs/>
+              </w:rPr>
+              <w:t xml:space="preserve"> </w:t>
+            </w:r>
+            <w:r>
+              <w:rPr>
+                <w:rFonts w:ascii="Arial" w:hAnsi="Arial" w:cs="Arial"/>
+                <w:b/>
+                <w:bCs/>
+              </w:rPr>
+              <w:t>NEGÓCIO</w:t>
+            </w:r>
+          </w:p>
+        </w:tc>
+      </w:tr>
+      <w:tr>
+        <w:tc>
+          <w:tcPr>
+            <w:tcW w:w="9283" w:type="dxa"/>
+            <w:gridSpan w:val="2"/>
+            <w:tcBorders>
+              <w:top w:val="single" w:sz="4" w:space="0" w:color="auto"/>
+              <w:left w:val="single" w:sz="4" w:space="0" w:color="auto"/>
+              <w:bottom w:val="single" w:sz="4" w:space="0" w:color="auto"/>
+              <w:right w:val="single" w:sz="4" w:space="0" w:color="auto"/>
+            </w:tcBorders>
+          </w:tcPr>
+          <w:p>
+            <w:pPr>
+              <w:pStyle w:val="Cabealho"/>
+              <w:tabs>
+                <w:tab w:val="clear" w:pos="4252"/>
+                <w:tab w:val="clear" w:pos="8504"/>
+                <w:tab w:val="left" w:pos="395"/>
+              </w:tabs>
+              <w:jc w:val="both"/>
+              <w:rPr>
+                <w:rFonts w:ascii="Tahoma" w:hAnsi="Tahoma" w:cs="Tahoma"/>
+                <w:color w:val="000000" w:themeColor="text1"/>
+                <w:sz w:val="20"/>
+                <w:szCs w:val="20"/>
+              </w:rPr>
+            </w:pPr>
+          </w:p>
+          <w:p>
+            <w:pPr>
+              <w:pStyle w:val="Cabealho"/>
+              <w:tabs>
+                <w:tab w:val="clear" w:pos="4252"/>
+                <w:tab w:val="clear" w:pos="8504"/>
+                <w:tab w:val="left" w:pos="395"/>
+              </w:tabs>
+              <w:jc w:val="both"/>
+              <w:rPr>
+                <w:rFonts w:ascii="Tahoma" w:hAnsi="Tahoma" w:cs="Tahoma"/>
+                <w:color w:val="000000" w:themeColor="text1"/>
+                <w:sz w:val="20"/>
+                <w:szCs w:val="20"/>
+              </w:rPr>
+            </w:pPr>
+            <w:r>
+              <w:rPr>
+                <w:rFonts w:ascii="Tahoma" w:hAnsi="Tahoma" w:cs="Tahoma"/>
+                <w:b/>
+                <w:color w:val="000000" w:themeColor="text1"/>
+                <w:sz w:val="20"/>
+                <w:szCs w:val="20"/>
+              </w:rPr>
+              <w:t>Regra para listar clientes:</w:t>
+            </w:r>
+            <w:r>
+              <w:rPr>
+                <w:rFonts w:ascii="Tahoma" w:hAnsi="Tahoma" w:cs="Tahoma"/>
+                <w:color w:val="000000" w:themeColor="text1"/>
+                <w:sz w:val="20"/>
+                <w:szCs w:val="20"/>
+              </w:rPr>
+              <w:t xml:space="preserve"> Só serão listados os clientes que possuem máquinas vinculadas.</w:t>
+            </w:r>
+          </w:p>
+          <w:p>
+            <w:pPr>
+              <w:pStyle w:val="Cabealho"/>
+              <w:tabs>
+                <w:tab w:val="clear" w:pos="4252"/>
+                <w:tab w:val="clear" w:pos="8504"/>
+                <w:tab w:val="left" w:pos="395"/>
+              </w:tabs>
+              <w:jc w:val="both"/>
+              <w:rPr>
+                <w:rFonts w:ascii="Tahoma" w:hAnsi="Tahoma" w:cs="Tahoma"/>
+                <w:color w:val="000000" w:themeColor="text1"/>
+                <w:sz w:val="20"/>
+                <w:szCs w:val="20"/>
+              </w:rPr>
+            </w:pPr>
+          </w:p>
+          <w:p>
+            <w:pPr>
+              <w:pStyle w:val="Cabealho"/>
+              <w:tabs>
+                <w:tab w:val="clear" w:pos="4252"/>
+                <w:tab w:val="clear" w:pos="8504"/>
+                <w:tab w:val="left" w:pos="395"/>
+              </w:tabs>
+              <w:jc w:val="both"/>
+              <w:rPr>
+                <w:rFonts w:ascii="Tahoma" w:hAnsi="Tahoma" w:cs="Tahoma"/>
+                <w:color w:val="000000" w:themeColor="text1"/>
+                <w:sz w:val="20"/>
+                <w:szCs w:val="20"/>
+              </w:rPr>
+            </w:pPr>
+            <w:r>
+              <w:rPr>
+                <w:rFonts w:ascii="Tahoma" w:hAnsi="Tahoma" w:cs="Tahoma"/>
+                <w:b/>
+                <w:color w:val="000000" w:themeColor="text1"/>
+                <w:sz w:val="20"/>
+                <w:szCs w:val="20"/>
+              </w:rPr>
+              <w:t>Regra para listar máquinas:</w:t>
+            </w:r>
+            <w:r>
+              <w:rPr>
+                <w:rFonts w:ascii="Tahoma" w:hAnsi="Tahoma" w:cs="Tahoma"/>
+                <w:color w:val="000000" w:themeColor="text1"/>
+                <w:sz w:val="20"/>
+                <w:szCs w:val="20"/>
+              </w:rPr>
+              <w:t xml:space="preserve"> Só serão lis</w:t>
+            </w:r>
+            <w:r>
+              <w:rPr>
+                <w:rFonts w:ascii="Tahoma" w:hAnsi="Tahoma" w:cs="Tahoma"/>
+                <w:color w:val="000000" w:themeColor="text1"/>
+                <w:sz w:val="20"/>
+                <w:szCs w:val="20"/>
+              </w:rPr>
+              <w:t>tadas as máquinas que estiverem alocadas no cliente selecionado.</w:t>
+            </w:r>
+          </w:p>
+          <w:p>
+            <w:pPr>
+              <w:pStyle w:val="Cabealho"/>
+              <w:tabs>
+                <w:tab w:val="clear" w:pos="4252"/>
+                <w:tab w:val="clear" w:pos="8504"/>
+                <w:tab w:val="left" w:pos="395"/>
+              </w:tabs>
+              <w:jc w:val="both"/>
+              <w:rPr>
+                <w:rFonts w:ascii="Arial" w:hAnsi="Arial" w:cs="Arial"/>
+                <w:b/>
+                <w:bCs/>
+                <w:color w:val="808080" w:themeColor="background1" w:themeShade="80"/>
+              </w:rPr>
+            </w:pPr>
+          </w:p>
+        </w:tc>
+      </w:tr>
     </w:tbl>
-    <w:p/>
-    <w:p>
-      <w:pPr>
-        <w:rPr>
-          <w:rFonts w:ascii="Tahoma" w:hAnsi="Tahoma" w:cs="Tahoma"/>
-          <w:sz w:val="20"/>
-          <w:szCs w:val="20"/>
-        </w:rPr>
-      </w:pPr>
-      <w:r>
-        <w:rPr>
-          <w:rFonts w:ascii="Tahoma" w:hAnsi="Tahoma" w:cs="Tahoma"/>
-          <w:sz w:val="20"/>
-          <w:szCs w:val="20"/>
-        </w:rPr>
-        <w:br w:type="page"/>
-      </w:r>
-    </w:p>
     <w:p>
       <w:pPr>
         <w:pStyle w:val="Cabealho"/>
@@ -1453,6 +1690,18 @@
           <w:szCs w:val="20"/>
         </w:rPr>
       </w:pPr>
+    </w:p>
+    <w:p>
+      <w:pPr>
+        <w:pStyle w:val="Cabealho"/>
+        <w:rPr>
+          <w:rFonts w:ascii="Tahoma" w:hAnsi="Tahoma" w:cs="Tahoma"/>
+          <w:sz w:val="20"/>
+          <w:szCs w:val="20"/>
+        </w:rPr>
+      </w:pPr>
+      <w:bookmarkStart w:id="0" w:name="_GoBack"/>
+      <w:bookmarkEnd w:id="0"/>
     </w:p>
     <w:tbl>
       <w:tblPr>
@@ -1502,294 +1751,7 @@
                 <w:b/>
                 <w:bCs/>
               </w:rPr>
-              <w:t xml:space="preserve">7 – REGRAS </w:t>
-            </w:r>
-            <w:r>
-              <w:rPr>
-                <w:rFonts w:ascii="Arial" w:hAnsi="Arial" w:cs="Arial"/>
-                <w:b/>
-                <w:bCs/>
-              </w:rPr>
-              <w:t>DE</w:t>
-            </w:r>
-            <w:r>
-              <w:rPr>
-                <w:rFonts w:ascii="Arial" w:hAnsi="Arial" w:cs="Arial"/>
-                <w:b/>
-                <w:bCs/>
-              </w:rPr>
-              <w:t xml:space="preserve"> </w:t>
-            </w:r>
-            <w:r>
-              <w:rPr>
-                <w:rFonts w:ascii="Arial" w:hAnsi="Arial" w:cs="Arial"/>
-                <w:b/>
-                <w:bCs/>
-              </w:rPr>
-              <w:t>NEGÓCIO</w:t>
-            </w:r>
-          </w:p>
-        </w:tc>
-      </w:tr>
-      <w:tr>
-        <w:tc>
-          <w:tcPr>
-            <w:tcW w:w="9283" w:type="dxa"/>
-            <w:tcBorders>
-              <w:top w:val="single" w:sz="4" w:space="0" w:color="auto"/>
-              <w:left w:val="single" w:sz="4" w:space="0" w:color="auto"/>
-              <w:bottom w:val="single" w:sz="4" w:space="0" w:color="auto"/>
-              <w:right w:val="single" w:sz="4" w:space="0" w:color="auto"/>
-            </w:tcBorders>
-          </w:tcPr>
-          <w:p>
-            <w:pPr>
-              <w:pStyle w:val="Cabealho"/>
-              <w:tabs>
-                <w:tab w:val="clear" w:pos="4252"/>
-                <w:tab w:val="clear" w:pos="8504"/>
-                <w:tab w:val="left" w:pos="395"/>
-              </w:tabs>
-              <w:jc w:val="both"/>
-              <w:rPr>
-                <w:rFonts w:ascii="Tahoma" w:hAnsi="Tahoma" w:cs="Tahoma"/>
-                <w:color w:val="000000" w:themeColor="text1"/>
-                <w:sz w:val="20"/>
-                <w:szCs w:val="20"/>
-              </w:rPr>
-            </w:pPr>
-          </w:p>
-          <w:p>
-            <w:pPr>
-              <w:pStyle w:val="Cabealho"/>
-              <w:tabs>
-                <w:tab w:val="clear" w:pos="4252"/>
-                <w:tab w:val="clear" w:pos="8504"/>
-                <w:tab w:val="left" w:pos="395"/>
-              </w:tabs>
-              <w:jc w:val="both"/>
-              <w:rPr>
-                <w:rFonts w:ascii="Tahoma" w:hAnsi="Tahoma" w:cs="Tahoma"/>
-                <w:color w:val="000000" w:themeColor="text1"/>
-                <w:sz w:val="20"/>
-                <w:szCs w:val="20"/>
-              </w:rPr>
-            </w:pPr>
-            <w:r>
-              <w:rPr>
-                <w:rFonts w:ascii="Tahoma" w:hAnsi="Tahoma" w:cs="Tahoma"/>
-                <w:b/>
-                <w:color w:val="000000" w:themeColor="text1"/>
-                <w:sz w:val="20"/>
-                <w:szCs w:val="20"/>
-              </w:rPr>
-              <w:t>Regra para listar clientes:</w:t>
-            </w:r>
-            <w:r>
-              <w:rPr>
-                <w:rFonts w:ascii="Tahoma" w:hAnsi="Tahoma" w:cs="Tahoma"/>
-                <w:color w:val="000000" w:themeColor="text1"/>
-                <w:sz w:val="20"/>
-                <w:szCs w:val="20"/>
-              </w:rPr>
-              <w:t xml:space="preserve"> Só serão listados os clientes que possuem máquinas vinculadas.</w:t>
-            </w:r>
-          </w:p>
-          <w:p>
-            <w:pPr>
-              <w:pStyle w:val="Cabealho"/>
-              <w:tabs>
-                <w:tab w:val="clear" w:pos="4252"/>
-                <w:tab w:val="clear" w:pos="8504"/>
-                <w:tab w:val="left" w:pos="395"/>
-              </w:tabs>
-              <w:jc w:val="both"/>
-              <w:rPr>
-                <w:rFonts w:ascii="Tahoma" w:hAnsi="Tahoma" w:cs="Tahoma"/>
-                <w:color w:val="000000" w:themeColor="text1"/>
-                <w:sz w:val="20"/>
-                <w:szCs w:val="20"/>
-              </w:rPr>
-            </w:pPr>
-          </w:p>
-          <w:p>
-            <w:pPr>
-              <w:pStyle w:val="Cabealho"/>
-              <w:tabs>
-                <w:tab w:val="clear" w:pos="4252"/>
-                <w:tab w:val="clear" w:pos="8504"/>
-                <w:tab w:val="left" w:pos="395"/>
-              </w:tabs>
-              <w:jc w:val="both"/>
-              <w:rPr>
-                <w:rFonts w:ascii="Tahoma" w:hAnsi="Tahoma" w:cs="Tahoma"/>
-                <w:color w:val="000000" w:themeColor="text1"/>
-                <w:sz w:val="20"/>
-                <w:szCs w:val="20"/>
-              </w:rPr>
-            </w:pPr>
-            <w:r>
-              <w:rPr>
-                <w:rFonts w:ascii="Tahoma" w:hAnsi="Tahoma" w:cs="Tahoma"/>
-                <w:b/>
-                <w:color w:val="000000" w:themeColor="text1"/>
-                <w:sz w:val="20"/>
-                <w:szCs w:val="20"/>
-              </w:rPr>
-              <w:t>Regra para listar máquinas:</w:t>
-            </w:r>
-            <w:r>
-              <w:rPr>
-                <w:rFonts w:ascii="Tahoma" w:hAnsi="Tahoma" w:cs="Tahoma"/>
-                <w:color w:val="000000" w:themeColor="text1"/>
-                <w:sz w:val="20"/>
-                <w:szCs w:val="20"/>
-              </w:rPr>
-              <w:t xml:space="preserve"> Só serão lis</w:t>
-            </w:r>
-            <w:r>
-              <w:rPr>
-                <w:rFonts w:ascii="Tahoma" w:hAnsi="Tahoma" w:cs="Tahoma"/>
-                <w:color w:val="000000" w:themeColor="text1"/>
-                <w:sz w:val="20"/>
-                <w:szCs w:val="20"/>
-              </w:rPr>
-              <w:t>tadas as máquinas que estiverem alocadas no cliente selecionado.</w:t>
-            </w:r>
-          </w:p>
-          <w:p>
-            <w:pPr>
-              <w:pStyle w:val="Cabealho"/>
-              <w:tabs>
-                <w:tab w:val="clear" w:pos="4252"/>
-                <w:tab w:val="clear" w:pos="8504"/>
-                <w:tab w:val="left" w:pos="395"/>
-              </w:tabs>
-              <w:jc w:val="both"/>
-              <w:rPr>
-                <w:rFonts w:ascii="Arial" w:hAnsi="Arial" w:cs="Arial"/>
-                <w:b/>
-                <w:bCs/>
-                <w:color w:val="808080" w:themeColor="background1" w:themeShade="80"/>
-              </w:rPr>
-            </w:pPr>
-          </w:p>
-        </w:tc>
-      </w:tr>
-    </w:tbl>
-    <w:p>
-      <w:pPr>
-        <w:pStyle w:val="Cabealho"/>
-        <w:rPr>
-          <w:rFonts w:ascii="Tahoma" w:hAnsi="Tahoma" w:cs="Tahoma"/>
-          <w:sz w:val="20"/>
-          <w:szCs w:val="20"/>
-        </w:rPr>
-      </w:pPr>
-    </w:p>
-    <w:p>
-      <w:pPr>
-        <w:rPr>
-          <w:rFonts w:ascii="Tahoma" w:hAnsi="Tahoma" w:cs="Tahoma"/>
-          <w:sz w:val="20"/>
-          <w:szCs w:val="20"/>
-        </w:rPr>
-      </w:pPr>
-    </w:p>
-    <w:p>
-      <w:pPr>
-        <w:rPr>
-          <w:rFonts w:ascii="Tahoma" w:hAnsi="Tahoma" w:cs="Tahoma"/>
-          <w:sz w:val="20"/>
-          <w:szCs w:val="20"/>
-        </w:rPr>
-      </w:pPr>
-    </w:p>
-    <w:p>
-      <w:pPr>
-        <w:rPr>
-          <w:rFonts w:ascii="Tahoma" w:hAnsi="Tahoma" w:cs="Tahoma"/>
-          <w:sz w:val="20"/>
-          <w:szCs w:val="20"/>
-        </w:rPr>
-      </w:pPr>
-      <w:r>
-        <w:rPr>
-          <w:rFonts w:ascii="Tahoma" w:hAnsi="Tahoma" w:cs="Tahoma"/>
-          <w:sz w:val="20"/>
-          <w:szCs w:val="20"/>
-        </w:rPr>
-        <w:br w:type="page"/>
-      </w:r>
-    </w:p>
-    <w:p>
-      <w:pPr>
-        <w:pStyle w:val="Cabealho"/>
-        <w:rPr>
-          <w:rFonts w:ascii="Tahoma" w:hAnsi="Tahoma" w:cs="Tahoma"/>
-          <w:sz w:val="20"/>
-          <w:szCs w:val="20"/>
-        </w:rPr>
-      </w:pPr>
-    </w:p>
-    <w:p>
-      <w:pPr>
-        <w:pStyle w:val="Cabealho"/>
-        <w:rPr>
-          <w:rFonts w:ascii="Tahoma" w:hAnsi="Tahoma" w:cs="Tahoma"/>
-          <w:sz w:val="20"/>
-          <w:szCs w:val="20"/>
-        </w:rPr>
-      </w:pPr>
-    </w:p>
-    <w:tbl>
-      <w:tblPr>
-        <w:tblW w:w="0" w:type="auto"/>
-        <w:tblInd w:w="-72" w:type="dxa"/>
-        <w:tblBorders>
-          <w:top w:val="single" w:sz="4" w:space="0" w:color="auto"/>
-          <w:left w:val="single" w:sz="4" w:space="0" w:color="auto"/>
-          <w:bottom w:val="single" w:sz="4" w:space="0" w:color="auto"/>
-          <w:right w:val="single" w:sz="4" w:space="0" w:color="auto"/>
-          <w:insideH w:val="single" w:sz="4" w:space="0" w:color="auto"/>
-          <w:insideV w:val="single" w:sz="4" w:space="0" w:color="auto"/>
-        </w:tblBorders>
-        <w:tblCellMar>
-          <w:left w:w="70" w:type="dxa"/>
-          <w:right w:w="70" w:type="dxa"/>
-        </w:tblCellMar>
-        <w:tblLook w:val="0000" w:firstRow="0" w:lastRow="0" w:firstColumn="0" w:lastColumn="0" w:noHBand="0" w:noVBand="0"/>
-      </w:tblPr>
-      <w:tblGrid>
-        <w:gridCol w:w="9283"/>
-      </w:tblGrid>
-      <w:tr>
-        <w:tc>
-          <w:tcPr>
-            <w:tcW w:w="9283" w:type="dxa"/>
-            <w:tcBorders>
-              <w:top w:val="single" w:sz="4" w:space="0" w:color="auto"/>
-              <w:left w:val="single" w:sz="4" w:space="0" w:color="auto"/>
-              <w:bottom w:val="single" w:sz="4" w:space="0" w:color="auto"/>
-              <w:right w:val="single" w:sz="4" w:space="0" w:color="auto"/>
-            </w:tcBorders>
-            <w:shd w:val="clear" w:color="auto" w:fill="BFBFBF" w:themeFill="background1" w:themeFillShade="BF"/>
-          </w:tcPr>
-          <w:p>
-            <w:pPr>
-              <w:pStyle w:val="Cabealho"/>
-              <w:rPr>
-                <w:rFonts w:ascii="Arial" w:hAnsi="Arial" w:cs="Arial"/>
-                <w:b/>
-                <w:bCs/>
-              </w:rPr>
-            </w:pPr>
-            <w:r>
-              <w:rPr>
-                <w:rFonts w:ascii="Arial" w:hAnsi="Arial" w:cs="Arial"/>
-                <w:b/>
-                <w:bCs/>
-              </w:rPr>
+              <w:lastRenderedPageBreak/>
               <w:t xml:space="preserve">8 </w:t>
             </w:r>
             <w:r>

--- a/4.3 Caso de Uso - UC-57 Informar recolhimento de máquina.docx
+++ b/4.3 Caso de Uso - UC-57 Informar recolhimento de máquina.docx
@@ -1700,8 +1700,6 @@
           <w:szCs w:val="20"/>
         </w:rPr>
       </w:pPr>
-      <w:bookmarkStart w:id="0" w:name="_GoBack"/>
-      <w:bookmarkEnd w:id="0"/>
     </w:p>
     <w:tbl>
       <w:tblPr>
@@ -3075,72 +3073,21 @@
                 <w:color w:val="808080" w:themeColor="background1" w:themeShade="80"/>
               </w:rPr>
             </w:pPr>
-            <w:r>
-              <w:rPr>
-                <w:rFonts w:ascii="Arial" w:hAnsi="Arial" w:cs="Arial"/>
-                <w:b/>
-                <w:bCs/>
-                <w:noProof/>
-                <w:color w:val="808080" w:themeColor="background1" w:themeShade="80"/>
-                <w:lang w:eastAsia="pt-BR"/>
+            <w:bookmarkStart w:id="0" w:name="_GoBack"/>
+            <w:bookmarkEnd w:id="0"/>
+            <w:r>
+              <w:rPr>
+                <w:rFonts w:ascii="Arial" w:hAnsi="Arial" w:cs="Arial"/>
+                <w:b/>
+                <w:bCs/>
+                <w:color w:val="808080" w:themeColor="background1" w:themeShade="80"/>
               </w:rPr>
               <w:pict>
-                <v:shape id="_x0000_i1028" type="#_x0000_t75" style="width:453pt;height:422.25pt">
-                  <v:imagedata r:id="rId12" o:title="Recolhe Máquina"/>
+                <v:shape id="_x0000_i1028" type="#_x0000_t75" style="width:453.75pt;height:495pt">
+                  <v:imagedata r:id="rId12" o:title="Informar_recolhimento_máquina_Diagrama"/>
                 </v:shape>
               </w:pict>
             </w:r>
-          </w:p>
-          <w:p>
-            <w:pPr>
-              <w:pStyle w:val="Cabealho"/>
-              <w:tabs>
-                <w:tab w:val="clear" w:pos="4252"/>
-                <w:tab w:val="clear" w:pos="8504"/>
-                <w:tab w:val="left" w:pos="395"/>
-              </w:tabs>
-              <w:jc w:val="both"/>
-              <w:rPr>
-                <w:rFonts w:ascii="Arial" w:hAnsi="Arial" w:cs="Arial"/>
-                <w:b/>
-                <w:bCs/>
-                <w:color w:val="808080" w:themeColor="background1" w:themeShade="80"/>
-              </w:rPr>
-            </w:pPr>
-          </w:p>
-          <w:p>
-            <w:pPr>
-              <w:pStyle w:val="Cabealho"/>
-              <w:tabs>
-                <w:tab w:val="clear" w:pos="4252"/>
-                <w:tab w:val="clear" w:pos="8504"/>
-                <w:tab w:val="left" w:pos="395"/>
-              </w:tabs>
-              <w:jc w:val="both"/>
-              <w:rPr>
-                <w:rFonts w:ascii="Arial" w:hAnsi="Arial" w:cs="Arial"/>
-                <w:b/>
-                <w:bCs/>
-                <w:color w:val="808080" w:themeColor="background1" w:themeShade="80"/>
-              </w:rPr>
-            </w:pPr>
-          </w:p>
-          <w:p>
-            <w:pPr>
-              <w:pStyle w:val="Cabealho"/>
-              <w:tabs>
-                <w:tab w:val="clear" w:pos="4252"/>
-                <w:tab w:val="clear" w:pos="8504"/>
-                <w:tab w:val="left" w:pos="395"/>
-              </w:tabs>
-              <w:jc w:val="both"/>
-              <w:rPr>
-                <w:rFonts w:ascii="Arial" w:hAnsi="Arial" w:cs="Arial"/>
-                <w:b/>
-                <w:bCs/>
-                <w:color w:val="808080" w:themeColor="background1" w:themeShade="80"/>
-              </w:rPr>
-            </w:pPr>
           </w:p>
           <w:p>
             <w:pPr>

--- a/4.3 Caso de Uso - UC-57 Informar recolhimento de máquina.docx
+++ b/4.3 Caso de Uso - UC-57 Informar recolhimento de máquina.docx
@@ -326,21 +326,37 @@
           <w:p>
             <w:pPr>
               <w:pStyle w:val="Cabealho"/>
-              <w:rPr>
-                <w:rFonts w:ascii="Tahoma" w:hAnsi="Tahoma" w:cs="Tahoma"/>
-                <w:color w:val="000000" w:themeColor="text1"/>
-                <w:sz w:val="20"/>
-                <w:szCs w:val="20"/>
-              </w:rPr>
-            </w:pPr>
-            <w:r>
-              <w:rPr>
-                <w:rFonts w:ascii="Tahoma" w:hAnsi="Tahoma" w:cs="Tahoma"/>
-                <w:color w:val="000000" w:themeColor="text1"/>
-                <w:sz w:val="20"/>
-                <w:szCs w:val="20"/>
-              </w:rPr>
-              <w:t>Não se aplica.</w:t>
+              <w:numPr>
+                <w:ilvl w:val="0"/>
+                <w:numId w:val="15"/>
+              </w:numPr>
+              <w:ind w:left="360"/>
+              <w:rPr>
+                <w:rFonts w:ascii="Tahoma" w:hAnsi="Tahoma" w:cs="Tahoma"/>
+                <w:color w:val="000000" w:themeColor="text1"/>
+                <w:sz w:val="20"/>
+                <w:szCs w:val="20"/>
+              </w:rPr>
+            </w:pPr>
+            <w:r>
+              <w:rPr>
+                <w:rFonts w:ascii="Tahoma" w:hAnsi="Tahoma" w:cs="Tahoma"/>
+                <w:color w:val="000000" w:themeColor="text1"/>
+                <w:sz w:val="20"/>
+                <w:szCs w:val="20"/>
+              </w:rPr>
+              <w:t>Devem existir máquinas alocadas no cl</w:t>
+            </w:r>
+            <w:bookmarkStart w:id="0" w:name="_GoBack"/>
+            <w:bookmarkEnd w:id="0"/>
+            <w:r>
+              <w:rPr>
+                <w:rFonts w:ascii="Tahoma" w:hAnsi="Tahoma" w:cs="Tahoma"/>
+                <w:color w:val="000000" w:themeColor="text1"/>
+                <w:sz w:val="20"/>
+                <w:szCs w:val="20"/>
+              </w:rPr>
+              <w:t>iente em questão [Caso de uso 51]</w:t>
             </w:r>
           </w:p>
           <w:p>
@@ -3073,8 +3089,6 @@
                 <w:color w:val="808080" w:themeColor="background1" w:themeShade="80"/>
               </w:rPr>
             </w:pPr>
-            <w:bookmarkStart w:id="0" w:name="_GoBack"/>
-            <w:bookmarkEnd w:id="0"/>
             <w:r>
               <w:rPr>
                 <w:rFonts w:ascii="Arial" w:hAnsi="Arial" w:cs="Arial"/>
@@ -5903,6 +5917,9 @@
   </w:num>
   <w:num w:numId="22">
     <w:abstractNumId w:val="8"/>
+  </w:num>
+  <w:num w:numId="23">
+    <w:abstractNumId w:val="1"/>
   </w:num>
 </w:numbering>
 </file>
@@ -6347,7 +6364,6 @@
     <w:name w:val="Cabeçalho Char"/>
     <w:basedOn w:val="Fontepargpadro"/>
     <w:link w:val="Cabealho"/>
-    <w:uiPriority w:val="99"/>
     <w:rsid w:val="009E649F"/>
   </w:style>
   <w:style w:type="paragraph" w:styleId="Rodap">

--- a/4.3 Caso de Uso - UC-57 Informar recolhimento de máquina.docx
+++ b/4.3 Caso de Uso - UC-57 Informar recolhimento de máquina.docx
@@ -345,18 +345,7 @@
                 <w:sz w:val="20"/>
                 <w:szCs w:val="20"/>
               </w:rPr>
-              <w:t>Devem existir máquinas alocadas no cl</w:t>
-            </w:r>
-            <w:bookmarkStart w:id="0" w:name="_GoBack"/>
-            <w:bookmarkEnd w:id="0"/>
-            <w:r>
-              <w:rPr>
-                <w:rFonts w:ascii="Tahoma" w:hAnsi="Tahoma" w:cs="Tahoma"/>
-                <w:color w:val="000000" w:themeColor="text1"/>
-                <w:sz w:val="20"/>
-                <w:szCs w:val="20"/>
-              </w:rPr>
-              <w:t>iente em questão [Caso de uso 51]</w:t>
+              <w:t>Devem existir máquinas alocadas no cliente em questão [Caso de uso 51]</w:t>
             </w:r>
           </w:p>
           <w:p>
@@ -837,7 +826,16 @@
                 <w:sz w:val="20"/>
                 <w:szCs w:val="20"/>
               </w:rPr>
-              <w:t xml:space="preserve"> [9.1]</w:t>
+              <w:t xml:space="preserve"> [10</w:t>
+            </w:r>
+            <w:r>
+              <w:rPr>
+                <w:rFonts w:ascii="Tahoma" w:hAnsi="Tahoma" w:cs="Tahoma"/>
+                <w:color w:val="000000" w:themeColor="text1"/>
+                <w:sz w:val="20"/>
+                <w:szCs w:val="20"/>
+              </w:rPr>
+              <w:t>.1]</w:t>
             </w:r>
           </w:p>
           <w:p>
@@ -1112,7 +1110,7 @@
                 <w:szCs w:val="20"/>
                 <w:u w:val="single"/>
               </w:rPr>
-              <w:t>Falha ao acessar servidor</w:t>
+              <w:t>Erro ao acessar banco de dados</w:t>
             </w:r>
           </w:p>
           <w:p>
@@ -1216,7 +1214,7 @@
                 <w:szCs w:val="20"/>
                 <w:u w:val="single"/>
               </w:rPr>
-              <w:t>9</w:t>
+              <w:t>10</w:t>
             </w:r>
             <w:r>
               <w:rPr>
@@ -1238,8 +1236,10 @@
                 <w:szCs w:val="20"/>
                 <w:u w:val="single"/>
               </w:rPr>
-              <w:t>O</w:t>
-            </w:r>
+              <w:t>Ator</w:t>
+            </w:r>
+            <w:bookmarkStart w:id="0" w:name="_GoBack"/>
+            <w:bookmarkEnd w:id="0"/>
             <w:r>
               <w:rPr>
                 <w:rFonts w:ascii="Tahoma" w:hAnsi="Tahoma" w:cs="Tahoma"/>
@@ -1249,7 +1249,7 @@
                 <w:szCs w:val="20"/>
                 <w:u w:val="single"/>
               </w:rPr>
-              <w:t>perador não preenche o motivo</w:t>
+              <w:t xml:space="preserve"> não preenche o motivo</w:t>
             </w:r>
           </w:p>
           <w:p>
@@ -1299,16 +1299,7 @@
                 <w:sz w:val="20"/>
                 <w:szCs w:val="20"/>
               </w:rPr>
-              <w:t>Fim caso de uso</w:t>
-            </w:r>
-            <w:r>
-              <w:rPr>
-                <w:rFonts w:ascii="Tahoma" w:hAnsi="Tahoma" w:cs="Tahoma"/>
-                <w:color w:val="000000" w:themeColor="text1"/>
-                <w:sz w:val="20"/>
-                <w:szCs w:val="20"/>
-              </w:rPr>
-              <w:t>.</w:t>
+              <w:t>Sistema retorna para o passo 9.</w:t>
             </w:r>
           </w:p>
           <w:p>

--- a/4.3 Caso de Uso - UC-57 Informar recolhimento de máquina.docx
+++ b/4.3 Caso de Uso - UC-57 Informar recolhimento de máquina.docx
@@ -1,6 +1,6 @@
 
 <file path=word/document.xml><?xml version="1.0" encoding="utf-8"?>
-<w:document xmlns:wpc="http://schemas.microsoft.com/office/word/2010/wordprocessingCanvas" xmlns:mc="http://schemas.openxmlformats.org/markup-compatibility/2006" xmlns:o="urn:schemas-microsoft-com:office:office" xmlns:r="http://schemas.openxmlformats.org/officeDocument/2006/relationships" xmlns:m="http://schemas.openxmlformats.org/officeDocument/2006/math" xmlns:v="urn:schemas-microsoft-com:vml" xmlns:wp14="http://schemas.microsoft.com/office/word/2010/wordprocessingDrawing" xmlns:wp="http://schemas.openxmlformats.org/drawingml/2006/wordprocessingDrawing" xmlns:w10="urn:schemas-microsoft-com:office:word" xmlns:w="http://schemas.openxmlformats.org/wordprocessingml/2006/main" xmlns:w14="http://schemas.microsoft.com/office/word/2010/wordml" xmlns:w15="http://schemas.microsoft.com/office/word/2012/wordml" xmlns:wpg="http://schemas.microsoft.com/office/word/2010/wordprocessingGroup" xmlns:wpi="http://schemas.microsoft.com/office/word/2010/wordprocessingInk" xmlns:wne="http://schemas.microsoft.com/office/word/2006/wordml" xmlns:wps="http://schemas.microsoft.com/office/word/2010/wordprocessingShape" mc:Ignorable="w14 w15 wp14">
+<w:document xmlns:wpc="http://schemas.microsoft.com/office/word/2010/wordprocessingCanvas" xmlns:mc="http://schemas.openxmlformats.org/markup-compatibility/2006" xmlns:o="urn:schemas-microsoft-com:office:office" xmlns:r="http://schemas.openxmlformats.org/officeDocument/2006/relationships" xmlns:m="http://schemas.openxmlformats.org/officeDocument/2006/math" xmlns:v="urn:schemas-microsoft-com:vml" xmlns:wp14="http://schemas.microsoft.com/office/word/2010/wordprocessingDrawing" xmlns:wp="http://schemas.openxmlformats.org/drawingml/2006/wordprocessingDrawing" xmlns:w10="urn:schemas-microsoft-com:office:word" xmlns:w="http://schemas.openxmlformats.org/wordprocessingml/2006/main" xmlns:w14="http://schemas.microsoft.com/office/word/2010/wordml" xmlns:wpg="http://schemas.microsoft.com/office/word/2010/wordprocessingGroup" xmlns:wpi="http://schemas.microsoft.com/office/word/2010/wordprocessingInk" xmlns:wne="http://schemas.microsoft.com/office/word/2006/wordml" xmlns:wps="http://schemas.microsoft.com/office/word/2010/wordprocessingShape" mc:Ignorable="w14 wp14">
   <w:body>
     <w:tbl>
       <w:tblPr>
@@ -390,7 +390,7 @@
                 <w:b/>
                 <w:bCs/>
               </w:rPr>
-              <w:t xml:space="preserve">4 – </w:t>
+              <w:t>4 – CENÁRIO</w:t>
             </w:r>
             <w:proofErr w:type="gramStart"/>
             <w:r>
@@ -399,14 +399,6 @@
                 <w:b/>
                 <w:bCs/>
               </w:rPr>
-              <w:t xml:space="preserve">CENÁRIO </w:t>
-            </w:r>
-            <w:r>
-              <w:rPr>
-                <w:rFonts w:ascii="Arial" w:hAnsi="Arial" w:cs="Arial"/>
-                <w:b/>
-                <w:bCs/>
-              </w:rPr>
               <w:t xml:space="preserve"> </w:t>
             </w:r>
             <w:r>
@@ -415,7 +407,7 @@
                 <w:b/>
                 <w:bCs/>
               </w:rPr>
-              <w:t>PRINCIPAL</w:t>
+              <w:t xml:space="preserve"> </w:t>
             </w:r>
             <w:proofErr w:type="gramEnd"/>
             <w:r>
@@ -424,7 +416,7 @@
                 <w:b/>
                 <w:bCs/>
               </w:rPr>
-              <w:t xml:space="preserve">   </w:t>
+              <w:t xml:space="preserve">PRINCIPAL   </w:t>
             </w:r>
           </w:p>
         </w:tc>
@@ -1013,7 +1005,7 @@
                 <w:b/>
                 <w:bCs/>
               </w:rPr>
-              <w:t xml:space="preserve">5 – </w:t>
+              <w:t>5 – CENÁRIOS</w:t>
             </w:r>
             <w:proofErr w:type="gramStart"/>
             <w:r>
@@ -1022,14 +1014,6 @@
                 <w:b/>
                 <w:bCs/>
               </w:rPr>
-              <w:t xml:space="preserve">CENÁRIOS </w:t>
-            </w:r>
-            <w:r>
-              <w:rPr>
-                <w:rFonts w:ascii="Arial" w:hAnsi="Arial" w:cs="Arial"/>
-                <w:b/>
-                <w:bCs/>
-              </w:rPr>
               <w:t xml:space="preserve"> </w:t>
             </w:r>
             <w:r>
@@ -1038,9 +1022,17 @@
                 <w:b/>
                 <w:bCs/>
               </w:rPr>
+              <w:t xml:space="preserve"> </w:t>
+            </w:r>
+            <w:proofErr w:type="gramEnd"/>
+            <w:r>
+              <w:rPr>
+                <w:rFonts w:ascii="Arial" w:hAnsi="Arial" w:cs="Arial"/>
+                <w:b/>
+                <w:bCs/>
+              </w:rPr>
               <w:t>ALTERNATIVOS</w:t>
             </w:r>
-            <w:proofErr w:type="gramEnd"/>
           </w:p>
         </w:tc>
       </w:tr>
@@ -1238,8 +1230,6 @@
               </w:rPr>
               <w:t>Ator</w:t>
             </w:r>
-            <w:bookmarkStart w:id="0" w:name="_GoBack"/>
-            <w:bookmarkEnd w:id="0"/>
             <w:r>
               <w:rPr>
                 <w:rFonts w:ascii="Tahoma" w:hAnsi="Tahoma" w:cs="Tahoma"/>
@@ -1883,7 +1873,7 @@
                   <o:lock v:ext="edit" aspectratio="t"/>
                 </v:shapetype>
                 <v:shape id="_x0000_i1025" type="#_x0000_t75" style="width:177pt;height:345pt">
-                  <v:imagedata r:id="rId7" o:title="[PROTOAPP]Operacoes"/>
+                  <v:imagedata r:id="rId8" o:title="[PROTOAPP]Operacoes"/>
                 </v:shape>
               </w:pict>
             </w:r>
@@ -1898,7 +1888,7 @@
               </w:rPr>
               <w:pict>
                 <v:shape id="_x0000_i1026" type="#_x0000_t75" style="width:174.75pt;height:339.75pt">
-                  <v:imagedata r:id="rId8" o:title="[PROTOAPP]ListaCliente"/>
+                  <v:imagedata r:id="rId9" o:title="[PROTOAPP]ListaCliente"/>
                 </v:shape>
               </w:pict>
             </w:r>
@@ -1959,64 +1949,6 @@
                       <pic:pic xmlns:pic="http://schemas.openxmlformats.org/drawingml/2006/picture">
                         <pic:nvPicPr>
                           <pic:cNvPr id="0" name="Picture 6" descr="[PROTOAPP]ListaMaquina"/>
-                          <pic:cNvPicPr>
-                            <a:picLocks noChangeAspect="1" noChangeArrowheads="1"/>
-                          </pic:cNvPicPr>
-                        </pic:nvPicPr>
-                        <pic:blipFill>
-                          <a:blip r:embed="rId9">
-                            <a:extLst>
-                              <a:ext uri="{28A0092B-C50C-407E-A947-70E740481C1C}">
-                                <a14:useLocalDpi xmlns:a14="http://schemas.microsoft.com/office/drawing/2010/main" val="0"/>
-                              </a:ext>
-                            </a:extLst>
-                          </a:blip>
-                          <a:srcRect/>
-                          <a:stretch>
-                            <a:fillRect/>
-                          </a:stretch>
-                        </pic:blipFill>
-                        <pic:spPr bwMode="auto">
-                          <a:xfrm>
-                            <a:off x="0" y="0"/>
-                            <a:ext cx="2257425" cy="4410075"/>
-                          </a:xfrm>
-                          <a:prstGeom prst="rect">
-                            <a:avLst/>
-                          </a:prstGeom>
-                          <a:noFill/>
-                          <a:ln>
-                            <a:noFill/>
-                          </a:ln>
-                        </pic:spPr>
-                      </pic:pic>
-                    </a:graphicData>
-                  </a:graphic>
-                </wp:inline>
-              </w:drawing>
-            </w:r>
-            <w:r>
-              <w:rPr>
-                <w:rFonts w:ascii="Arial" w:hAnsi="Arial" w:cs="Arial"/>
-                <w:b/>
-                <w:bCs/>
-                <w:noProof/>
-                <w:color w:val="808080" w:themeColor="background1" w:themeShade="80"/>
-                <w:lang w:eastAsia="pt-BR"/>
-              </w:rPr>
-              <w:drawing>
-                <wp:inline distT="0" distB="0" distL="0" distR="0">
-                  <wp:extent cx="2257425" cy="4410075"/>
-                  <wp:effectExtent l="0" t="0" r="0" b="0"/>
-                  <wp:docPr id="1" name="Imagem 1" descr="C:\Users\Lucas\AppData\Local\Microsoft\Windows\INetCache\Content.Word\[PROTOAPP]OperacoesMaquina.fw.png"/>
-                  <wp:cNvGraphicFramePr>
-                    <a:graphicFrameLocks xmlns:a="http://schemas.openxmlformats.org/drawingml/2006/main" noChangeAspect="1"/>
-                  </wp:cNvGraphicFramePr>
-                  <a:graphic xmlns:a="http://schemas.openxmlformats.org/drawingml/2006/main">
-                    <a:graphicData uri="http://schemas.openxmlformats.org/drawingml/2006/picture">
-                      <pic:pic xmlns:pic="http://schemas.openxmlformats.org/drawingml/2006/picture">
-                        <pic:nvPicPr>
-                          <pic:cNvPr id="0" name="Picture 13" descr="C:\Users\Lucas\AppData\Local\Microsoft\Windows\INetCache\Content.Word\[PROTOAPP]OperacoesMaquina.fw.png"/>
                           <pic:cNvPicPr>
                             <a:picLocks noChangeAspect="1" noChangeArrowheads="1"/>
                           </pic:cNvPicPr>
@@ -2053,6 +1985,64 @@
                 </wp:inline>
               </w:drawing>
             </w:r>
+            <w:r>
+              <w:rPr>
+                <w:rFonts w:ascii="Arial" w:hAnsi="Arial" w:cs="Arial"/>
+                <w:b/>
+                <w:bCs/>
+                <w:noProof/>
+                <w:color w:val="808080" w:themeColor="background1" w:themeShade="80"/>
+                <w:lang w:eastAsia="pt-BR"/>
+              </w:rPr>
+              <w:drawing>
+                <wp:inline distT="0" distB="0" distL="0" distR="0">
+                  <wp:extent cx="2257425" cy="4410075"/>
+                  <wp:effectExtent l="0" t="0" r="0" b="0"/>
+                  <wp:docPr id="1" name="Imagem 1" descr="C:\Users\Lucas\AppData\Local\Microsoft\Windows\INetCache\Content.Word\[PROTOAPP]OperacoesMaquina.fw.png"/>
+                  <wp:cNvGraphicFramePr>
+                    <a:graphicFrameLocks xmlns:a="http://schemas.openxmlformats.org/drawingml/2006/main" noChangeAspect="1"/>
+                  </wp:cNvGraphicFramePr>
+                  <a:graphic xmlns:a="http://schemas.openxmlformats.org/drawingml/2006/main">
+                    <a:graphicData uri="http://schemas.openxmlformats.org/drawingml/2006/picture">
+                      <pic:pic xmlns:pic="http://schemas.openxmlformats.org/drawingml/2006/picture">
+                        <pic:nvPicPr>
+                          <pic:cNvPr id="0" name="Picture 13" descr="C:\Users\Lucas\AppData\Local\Microsoft\Windows\INetCache\Content.Word\[PROTOAPP]OperacoesMaquina.fw.png"/>
+                          <pic:cNvPicPr>
+                            <a:picLocks noChangeAspect="1" noChangeArrowheads="1"/>
+                          </pic:cNvPicPr>
+                        </pic:nvPicPr>
+                        <pic:blipFill>
+                          <a:blip r:embed="rId11">
+                            <a:extLst>
+                              <a:ext uri="{28A0092B-C50C-407E-A947-70E740481C1C}">
+                                <a14:useLocalDpi xmlns:a14="http://schemas.microsoft.com/office/drawing/2010/main" val="0"/>
+                              </a:ext>
+                            </a:extLst>
+                          </a:blip>
+                          <a:srcRect/>
+                          <a:stretch>
+                            <a:fillRect/>
+                          </a:stretch>
+                        </pic:blipFill>
+                        <pic:spPr bwMode="auto">
+                          <a:xfrm>
+                            <a:off x="0" y="0"/>
+                            <a:ext cx="2257425" cy="4410075"/>
+                          </a:xfrm>
+                          <a:prstGeom prst="rect">
+                            <a:avLst/>
+                          </a:prstGeom>
+                          <a:noFill/>
+                          <a:ln>
+                            <a:noFill/>
+                          </a:ln>
+                        </pic:spPr>
+                      </pic:pic>
+                    </a:graphicData>
+                  </a:graphic>
+                </wp:inline>
+              </w:drawing>
+            </w:r>
           </w:p>
           <w:p>
             <w:pPr>
@@ -2522,7 +2512,7 @@
               <w:lastRenderedPageBreak/>
               <w:pict>
                 <v:shape id="_x0000_i1027" type="#_x0000_t75" style="width:195.75pt;height:381pt">
-                  <v:imagedata r:id="rId11" o:title="[PROTOAPP]InformarRecolhimento"/>
+                  <v:imagedata r:id="rId12" o:title="[PROTOAPP]InformarRecolhimento"/>
                 </v:shape>
               </w:pict>
             </w:r>
@@ -2989,6 +2979,14 @@
               </w:rPr>
               <w:t xml:space="preserve">– </w:t>
             </w:r>
+            <w:r>
+              <w:rPr>
+                <w:rFonts w:ascii="Arial" w:hAnsi="Arial" w:cs="Arial"/>
+                <w:b/>
+                <w:bCs/>
+              </w:rPr>
+              <w:t>DIAGRAMA</w:t>
+            </w:r>
             <w:proofErr w:type="gramStart"/>
             <w:r>
               <w:rPr>
@@ -2996,14 +2994,6 @@
                 <w:b/>
                 <w:bCs/>
               </w:rPr>
-              <w:t xml:space="preserve">DIAGRAMA </w:t>
-            </w:r>
-            <w:r>
-              <w:rPr>
-                <w:rFonts w:ascii="Arial" w:hAnsi="Arial" w:cs="Arial"/>
-                <w:b/>
-                <w:bCs/>
-              </w:rPr>
               <w:t xml:space="preserve"> </w:t>
             </w:r>
             <w:r>
@@ -3012,7 +3002,7 @@
                 <w:b/>
                 <w:bCs/>
               </w:rPr>
-              <w:t>DE</w:t>
+              <w:t xml:space="preserve"> </w:t>
             </w:r>
             <w:proofErr w:type="gramEnd"/>
             <w:r>
@@ -3021,7 +3011,7 @@
                 <w:b/>
                 <w:bCs/>
               </w:rPr>
-              <w:t xml:space="preserve"> </w:t>
+              <w:t xml:space="preserve">DE </w:t>
             </w:r>
             <w:r>
               <w:rPr>
@@ -3089,7 +3079,7 @@
               </w:rPr>
               <w:pict>
                 <v:shape id="_x0000_i1028" type="#_x0000_t75" style="width:453.75pt;height:495pt">
-                  <v:imagedata r:id="rId12" o:title="Informar_recolhimento_máquina_Diagrama"/>
+                  <v:imagedata r:id="rId13" o:title="Informar_recolhimento_máquina_Diagrama"/>
                 </v:shape>
               </w:pict>
             </w:r>
@@ -3126,8 +3116,12 @@
     </w:p>
     <w:p/>
     <w:sectPr>
-      <w:headerReference w:type="default" r:id="rId13"/>
-      <w:footerReference w:type="default" r:id="rId14"/>
+      <w:headerReference w:type="even" r:id="rId14"/>
+      <w:headerReference w:type="default" r:id="rId15"/>
+      <w:footerReference w:type="even" r:id="rId16"/>
+      <w:footerReference w:type="default" r:id="rId17"/>
+      <w:headerReference w:type="first" r:id="rId18"/>
+      <w:footerReference w:type="first" r:id="rId19"/>
       <w:pgSz w:w="11906" w:h="16838"/>
       <w:pgMar w:top="1134" w:right="1134" w:bottom="1134" w:left="1701" w:header="709" w:footer="709" w:gutter="0"/>
       <w:cols w:space="708"/>
@@ -3138,7 +3132,7 @@
 </file>
 
 <file path=word/endnotes.xml><?xml version="1.0" encoding="utf-8"?>
-<w:endnotes xmlns:wpc="http://schemas.microsoft.com/office/word/2010/wordprocessingCanvas" xmlns:mc="http://schemas.openxmlformats.org/markup-compatibility/2006" xmlns:o="urn:schemas-microsoft-com:office:office" xmlns:r="http://schemas.openxmlformats.org/officeDocument/2006/relationships" xmlns:m="http://schemas.openxmlformats.org/officeDocument/2006/math" xmlns:v="urn:schemas-microsoft-com:vml" xmlns:wp14="http://schemas.microsoft.com/office/word/2010/wordprocessingDrawing" xmlns:wp="http://schemas.openxmlformats.org/drawingml/2006/wordprocessingDrawing" xmlns:w10="urn:schemas-microsoft-com:office:word" xmlns:w="http://schemas.openxmlformats.org/wordprocessingml/2006/main" xmlns:w14="http://schemas.microsoft.com/office/word/2010/wordml" xmlns:w15="http://schemas.microsoft.com/office/word/2012/wordml" xmlns:wpg="http://schemas.microsoft.com/office/word/2010/wordprocessingGroup" xmlns:wpi="http://schemas.microsoft.com/office/word/2010/wordprocessingInk" xmlns:wne="http://schemas.microsoft.com/office/word/2006/wordml" xmlns:wps="http://schemas.microsoft.com/office/word/2010/wordprocessingShape" mc:Ignorable="w14 w15 wp14">
+<w:endnotes xmlns:wpc="http://schemas.microsoft.com/office/word/2010/wordprocessingCanvas" xmlns:mc="http://schemas.openxmlformats.org/markup-compatibility/2006" xmlns:o="urn:schemas-microsoft-com:office:office" xmlns:r="http://schemas.openxmlformats.org/officeDocument/2006/relationships" xmlns:m="http://schemas.openxmlformats.org/officeDocument/2006/math" xmlns:v="urn:schemas-microsoft-com:vml" xmlns:wp14="http://schemas.microsoft.com/office/word/2010/wordprocessingDrawing" xmlns:wp="http://schemas.openxmlformats.org/drawingml/2006/wordprocessingDrawing" xmlns:w10="urn:schemas-microsoft-com:office:word" xmlns:w="http://schemas.openxmlformats.org/wordprocessingml/2006/main" xmlns:w14="http://schemas.microsoft.com/office/word/2010/wordml" xmlns:wpg="http://schemas.microsoft.com/office/word/2010/wordprocessingGroup" xmlns:wpi="http://schemas.microsoft.com/office/word/2010/wordprocessingInk" xmlns:wne="http://schemas.microsoft.com/office/word/2006/wordml" xmlns:wps="http://schemas.microsoft.com/office/word/2010/wordprocessingShape" mc:Ignorable="w14 wp14">
   <w:endnote w:type="separator" w:id="-1">
     <w:p>
       <w:pPr>
@@ -3163,7 +3157,17 @@
 </file>
 
 <file path=word/footer1.xml><?xml version="1.0" encoding="utf-8"?>
-<w:ftr xmlns:wpc="http://schemas.microsoft.com/office/word/2010/wordprocessingCanvas" xmlns:mc="http://schemas.openxmlformats.org/markup-compatibility/2006" xmlns:o="urn:schemas-microsoft-com:office:office" xmlns:r="http://schemas.openxmlformats.org/officeDocument/2006/relationships" xmlns:m="http://schemas.openxmlformats.org/officeDocument/2006/math" xmlns:v="urn:schemas-microsoft-com:vml" xmlns:wp14="http://schemas.microsoft.com/office/word/2010/wordprocessingDrawing" xmlns:wp="http://schemas.openxmlformats.org/drawingml/2006/wordprocessingDrawing" xmlns:w10="urn:schemas-microsoft-com:office:word" xmlns:w="http://schemas.openxmlformats.org/wordprocessingml/2006/main" xmlns:w14="http://schemas.microsoft.com/office/word/2010/wordml" xmlns:w15="http://schemas.microsoft.com/office/word/2012/wordml" xmlns:wpg="http://schemas.microsoft.com/office/word/2010/wordprocessingGroup" xmlns:wpi="http://schemas.microsoft.com/office/word/2010/wordprocessingInk" xmlns:wne="http://schemas.microsoft.com/office/word/2006/wordml" xmlns:wps="http://schemas.microsoft.com/office/word/2010/wordprocessingShape" mc:Ignorable="w14 w15 wp14">
+<w:ftr xmlns:wpc="http://schemas.microsoft.com/office/word/2010/wordprocessingCanvas" xmlns:mc="http://schemas.openxmlformats.org/markup-compatibility/2006" xmlns:o="urn:schemas-microsoft-com:office:office" xmlns:r="http://schemas.openxmlformats.org/officeDocument/2006/relationships" xmlns:m="http://schemas.openxmlformats.org/officeDocument/2006/math" xmlns:v="urn:schemas-microsoft-com:vml" xmlns:wp14="http://schemas.microsoft.com/office/word/2010/wordprocessingDrawing" xmlns:wp="http://schemas.openxmlformats.org/drawingml/2006/wordprocessingDrawing" xmlns:w10="urn:schemas-microsoft-com:office:word" xmlns:w="http://schemas.openxmlformats.org/wordprocessingml/2006/main" xmlns:w14="http://schemas.microsoft.com/office/word/2010/wordml" xmlns:wpg="http://schemas.microsoft.com/office/word/2010/wordprocessingGroup" xmlns:wpi="http://schemas.microsoft.com/office/word/2010/wordprocessingInk" xmlns:wne="http://schemas.microsoft.com/office/word/2006/wordml" xmlns:wps="http://schemas.microsoft.com/office/word/2010/wordprocessingShape" mc:Ignorable="w14 wp14">
+  <w:p>
+    <w:pPr>
+      <w:pStyle w:val="Rodap"/>
+    </w:pPr>
+  </w:p>
+</w:ftr>
+</file>
+
+<file path=word/footer2.xml><?xml version="1.0" encoding="utf-8"?>
+<w:ftr xmlns:wpc="http://schemas.microsoft.com/office/word/2010/wordprocessingCanvas" xmlns:mc="http://schemas.openxmlformats.org/markup-compatibility/2006" xmlns:o="urn:schemas-microsoft-com:office:office" xmlns:r="http://schemas.openxmlformats.org/officeDocument/2006/relationships" xmlns:m="http://schemas.openxmlformats.org/officeDocument/2006/math" xmlns:v="urn:schemas-microsoft-com:vml" xmlns:wp14="http://schemas.microsoft.com/office/word/2010/wordprocessingDrawing" xmlns:wp="http://schemas.openxmlformats.org/drawingml/2006/wordprocessingDrawing" xmlns:w10="urn:schemas-microsoft-com:office:word" xmlns:w="http://schemas.openxmlformats.org/wordprocessingml/2006/main" xmlns:w14="http://schemas.microsoft.com/office/word/2010/wordml" xmlns:wpg="http://schemas.microsoft.com/office/word/2010/wordprocessingGroup" xmlns:wpi="http://schemas.microsoft.com/office/word/2010/wordprocessingInk" xmlns:wne="http://schemas.microsoft.com/office/word/2006/wordml" xmlns:wps="http://schemas.microsoft.com/office/word/2010/wordprocessingShape" mc:Ignorable="w14 wp14">
   <w:p>
     <w:pPr>
       <w:pStyle w:val="Rodap"/>
@@ -3195,8 +3199,18 @@
 </w:ftr>
 </file>
 
+<file path=word/footer3.xml><?xml version="1.0" encoding="utf-8"?>
+<w:ftr xmlns:wpc="http://schemas.microsoft.com/office/word/2010/wordprocessingCanvas" xmlns:mc="http://schemas.openxmlformats.org/markup-compatibility/2006" xmlns:o="urn:schemas-microsoft-com:office:office" xmlns:r="http://schemas.openxmlformats.org/officeDocument/2006/relationships" xmlns:m="http://schemas.openxmlformats.org/officeDocument/2006/math" xmlns:v="urn:schemas-microsoft-com:vml" xmlns:wp14="http://schemas.microsoft.com/office/word/2010/wordprocessingDrawing" xmlns:wp="http://schemas.openxmlformats.org/drawingml/2006/wordprocessingDrawing" xmlns:w10="urn:schemas-microsoft-com:office:word" xmlns:w="http://schemas.openxmlformats.org/wordprocessingml/2006/main" xmlns:w14="http://schemas.microsoft.com/office/word/2010/wordml" xmlns:wpg="http://schemas.microsoft.com/office/word/2010/wordprocessingGroup" xmlns:wpi="http://schemas.microsoft.com/office/word/2010/wordprocessingInk" xmlns:wne="http://schemas.microsoft.com/office/word/2006/wordml" xmlns:wps="http://schemas.microsoft.com/office/word/2010/wordprocessingShape" mc:Ignorable="w14 wp14">
+  <w:p>
+    <w:pPr>
+      <w:pStyle w:val="Rodap"/>
+    </w:pPr>
+  </w:p>
+</w:ftr>
+</file>
+
 <file path=word/footnotes.xml><?xml version="1.0" encoding="utf-8"?>
-<w:footnotes xmlns:wpc="http://schemas.microsoft.com/office/word/2010/wordprocessingCanvas" xmlns:mc="http://schemas.openxmlformats.org/markup-compatibility/2006" xmlns:o="urn:schemas-microsoft-com:office:office" xmlns:r="http://schemas.openxmlformats.org/officeDocument/2006/relationships" xmlns:m="http://schemas.openxmlformats.org/officeDocument/2006/math" xmlns:v="urn:schemas-microsoft-com:vml" xmlns:wp14="http://schemas.microsoft.com/office/word/2010/wordprocessingDrawing" xmlns:wp="http://schemas.openxmlformats.org/drawingml/2006/wordprocessingDrawing" xmlns:w10="urn:schemas-microsoft-com:office:word" xmlns:w="http://schemas.openxmlformats.org/wordprocessingml/2006/main" xmlns:w14="http://schemas.microsoft.com/office/word/2010/wordml" xmlns:w15="http://schemas.microsoft.com/office/word/2012/wordml" xmlns:wpg="http://schemas.microsoft.com/office/word/2010/wordprocessingGroup" xmlns:wpi="http://schemas.microsoft.com/office/word/2010/wordprocessingInk" xmlns:wne="http://schemas.microsoft.com/office/word/2006/wordml" xmlns:wps="http://schemas.microsoft.com/office/word/2010/wordprocessingShape" mc:Ignorable="w14 w15 wp14">
+<w:footnotes xmlns:wpc="http://schemas.microsoft.com/office/word/2010/wordprocessingCanvas" xmlns:mc="http://schemas.openxmlformats.org/markup-compatibility/2006" xmlns:o="urn:schemas-microsoft-com:office:office" xmlns:r="http://schemas.openxmlformats.org/officeDocument/2006/relationships" xmlns:m="http://schemas.openxmlformats.org/officeDocument/2006/math" xmlns:v="urn:schemas-microsoft-com:vml" xmlns:wp14="http://schemas.microsoft.com/office/word/2010/wordprocessingDrawing" xmlns:wp="http://schemas.openxmlformats.org/drawingml/2006/wordprocessingDrawing" xmlns:w10="urn:schemas-microsoft-com:office:word" xmlns:w="http://schemas.openxmlformats.org/wordprocessingml/2006/main" xmlns:w14="http://schemas.microsoft.com/office/word/2010/wordml" xmlns:wpg="http://schemas.microsoft.com/office/word/2010/wordprocessingGroup" xmlns:wpi="http://schemas.microsoft.com/office/word/2010/wordprocessingInk" xmlns:wne="http://schemas.microsoft.com/office/word/2006/wordml" xmlns:wps="http://schemas.microsoft.com/office/word/2010/wordprocessingShape" mc:Ignorable="w14 wp14">
   <w:footnote w:type="separator" w:id="-1">
     <w:p>
       <w:pPr>
@@ -3221,7 +3235,17 @@
 </file>
 
 <file path=word/header1.xml><?xml version="1.0" encoding="utf-8"?>
-<w:hdr xmlns:wpc="http://schemas.microsoft.com/office/word/2010/wordprocessingCanvas" xmlns:mc="http://schemas.openxmlformats.org/markup-compatibility/2006" xmlns:o="urn:schemas-microsoft-com:office:office" xmlns:r="http://schemas.openxmlformats.org/officeDocument/2006/relationships" xmlns:m="http://schemas.openxmlformats.org/officeDocument/2006/math" xmlns:v="urn:schemas-microsoft-com:vml" xmlns:wp14="http://schemas.microsoft.com/office/word/2010/wordprocessingDrawing" xmlns:wp="http://schemas.openxmlformats.org/drawingml/2006/wordprocessingDrawing" xmlns:w10="urn:schemas-microsoft-com:office:word" xmlns:w="http://schemas.openxmlformats.org/wordprocessingml/2006/main" xmlns:w14="http://schemas.microsoft.com/office/word/2010/wordml" xmlns:w15="http://schemas.microsoft.com/office/word/2012/wordml" xmlns:wpg="http://schemas.microsoft.com/office/word/2010/wordprocessingGroup" xmlns:wpi="http://schemas.microsoft.com/office/word/2010/wordprocessingInk" xmlns:wne="http://schemas.microsoft.com/office/word/2006/wordml" xmlns:wps="http://schemas.microsoft.com/office/word/2010/wordprocessingShape" mc:Ignorable="w14 w15 wp14">
+<w:hdr xmlns:wpc="http://schemas.microsoft.com/office/word/2010/wordprocessingCanvas" xmlns:mc="http://schemas.openxmlformats.org/markup-compatibility/2006" xmlns:o="urn:schemas-microsoft-com:office:office" xmlns:r="http://schemas.openxmlformats.org/officeDocument/2006/relationships" xmlns:m="http://schemas.openxmlformats.org/officeDocument/2006/math" xmlns:v="urn:schemas-microsoft-com:vml" xmlns:wp14="http://schemas.microsoft.com/office/word/2010/wordprocessingDrawing" xmlns:wp="http://schemas.openxmlformats.org/drawingml/2006/wordprocessingDrawing" xmlns:w10="urn:schemas-microsoft-com:office:word" xmlns:w="http://schemas.openxmlformats.org/wordprocessingml/2006/main" xmlns:w14="http://schemas.microsoft.com/office/word/2010/wordml" xmlns:wpg="http://schemas.microsoft.com/office/word/2010/wordprocessingGroup" xmlns:wpi="http://schemas.microsoft.com/office/word/2010/wordprocessingInk" xmlns:wne="http://schemas.microsoft.com/office/word/2006/wordml" xmlns:wps="http://schemas.microsoft.com/office/word/2010/wordprocessingShape" mc:Ignorable="w14 wp14">
+  <w:p>
+    <w:pPr>
+      <w:pStyle w:val="Cabealho"/>
+    </w:pPr>
+  </w:p>
+</w:hdr>
+</file>
+
+<file path=word/header2.xml><?xml version="1.0" encoding="utf-8"?>
+<w:hdr xmlns:wpc="http://schemas.microsoft.com/office/word/2010/wordprocessingCanvas" xmlns:mc="http://schemas.openxmlformats.org/markup-compatibility/2006" xmlns:o="urn:schemas-microsoft-com:office:office" xmlns:r="http://schemas.openxmlformats.org/officeDocument/2006/relationships" xmlns:m="http://schemas.openxmlformats.org/officeDocument/2006/math" xmlns:v="urn:schemas-microsoft-com:vml" xmlns:wp14="http://schemas.microsoft.com/office/word/2010/wordprocessingDrawing" xmlns:wp="http://schemas.openxmlformats.org/drawingml/2006/wordprocessingDrawing" xmlns:w10="urn:schemas-microsoft-com:office:word" xmlns:w="http://schemas.openxmlformats.org/wordprocessingml/2006/main" xmlns:w14="http://schemas.microsoft.com/office/word/2010/wordml" xmlns:wpg="http://schemas.microsoft.com/office/word/2010/wordprocessingGroup" xmlns:wpi="http://schemas.microsoft.com/office/word/2010/wordprocessingInk" xmlns:wne="http://schemas.microsoft.com/office/word/2006/wordml" xmlns:wps="http://schemas.microsoft.com/office/word/2010/wordprocessingShape" mc:Ignorable="w14 wp14">
   <w:tbl>
     <w:tblPr>
       <w:tblStyle w:val="Tabelacomgrade"/>
@@ -3265,16 +3289,22 @@
             <w:rPr>
               <w:b/>
             </w:rPr>
-            <w:t xml:space="preserve">DESCRIÇÃO CASO DE USO + PROTÓTIPO TELAS + </w:t>
+            <w:t>DESCRIÇÃO CASO DE USO + PROTÓTIPO TELAS + DIAGRAMA</w:t>
           </w:r>
           <w:proofErr w:type="gramStart"/>
           <w:r>
             <w:rPr>
               <w:b/>
             </w:rPr>
-            <w:t>DIAGRAMA  SEQUÊNCIA</w:t>
+            <w:t xml:space="preserve">  </w:t>
           </w:r>
           <w:proofErr w:type="gramEnd"/>
+          <w:r>
+            <w:rPr>
+              <w:b/>
+            </w:rPr>
+            <w:t>SEQUÊNCIA</w:t>
+          </w:r>
         </w:p>
       </w:tc>
       <w:tc>
@@ -3354,6 +3384,28 @@
           <w:pPr>
             <w:jc w:val="both"/>
           </w:pPr>
+          <w:r>
+            <w:rPr>
+              <w:rFonts w:ascii="Arial" w:hAnsi="Arial" w:cs="Arial"/>
+            </w:rPr>
+            <w:t xml:space="preserve">Sistema de controle para distribuição de </w:t>
+          </w:r>
+          <w:proofErr w:type="spellStart"/>
+          <w:r>
+            <w:rPr>
+              <w:rFonts w:ascii="Arial" w:hAnsi="Arial" w:cs="Arial"/>
+            </w:rPr>
+            <w:t>Vending</w:t>
+          </w:r>
+          <w:proofErr w:type="spellEnd"/>
+          <w:r>
+            <w:rPr>
+              <w:rFonts w:ascii="Arial" w:hAnsi="Arial" w:cs="Arial"/>
+            </w:rPr>
+            <w:t xml:space="preserve"> Machines</w:t>
+          </w:r>
+          <w:bookmarkStart w:id="0" w:name="_GoBack"/>
+          <w:bookmarkEnd w:id="0"/>
         </w:p>
       </w:tc>
     </w:tr>
@@ -3366,8 +3418,18 @@
 </w:hdr>
 </file>
 
+<file path=word/header3.xml><?xml version="1.0" encoding="utf-8"?>
+<w:hdr xmlns:wpc="http://schemas.microsoft.com/office/word/2010/wordprocessingCanvas" xmlns:mc="http://schemas.openxmlformats.org/markup-compatibility/2006" xmlns:o="urn:schemas-microsoft-com:office:office" xmlns:r="http://schemas.openxmlformats.org/officeDocument/2006/relationships" xmlns:m="http://schemas.openxmlformats.org/officeDocument/2006/math" xmlns:v="urn:schemas-microsoft-com:vml" xmlns:wp14="http://schemas.microsoft.com/office/word/2010/wordprocessingDrawing" xmlns:wp="http://schemas.openxmlformats.org/drawingml/2006/wordprocessingDrawing" xmlns:w10="urn:schemas-microsoft-com:office:word" xmlns:w="http://schemas.openxmlformats.org/wordprocessingml/2006/main" xmlns:w14="http://schemas.microsoft.com/office/word/2010/wordml" xmlns:wpg="http://schemas.microsoft.com/office/word/2010/wordprocessingGroup" xmlns:wpi="http://schemas.microsoft.com/office/word/2010/wordprocessingInk" xmlns:wne="http://schemas.microsoft.com/office/word/2006/wordml" xmlns:wps="http://schemas.microsoft.com/office/word/2010/wordprocessingShape" mc:Ignorable="w14 wp14">
+  <w:p>
+    <w:pPr>
+      <w:pStyle w:val="Cabealho"/>
+    </w:pPr>
+  </w:p>
+</w:hdr>
+</file>
+
 <file path=word/numbering.xml><?xml version="1.0" encoding="utf-8"?>
-<w:numbering xmlns:wpc="http://schemas.microsoft.com/office/word/2010/wordprocessingCanvas" xmlns:mc="http://schemas.openxmlformats.org/markup-compatibility/2006" xmlns:o="urn:schemas-microsoft-com:office:office" xmlns:r="http://schemas.openxmlformats.org/officeDocument/2006/relationships" xmlns:m="http://schemas.openxmlformats.org/officeDocument/2006/math" xmlns:v="urn:schemas-microsoft-com:vml" xmlns:wp14="http://schemas.microsoft.com/office/word/2010/wordprocessingDrawing" xmlns:wp="http://schemas.openxmlformats.org/drawingml/2006/wordprocessingDrawing" xmlns:w10="urn:schemas-microsoft-com:office:word" xmlns:w="http://schemas.openxmlformats.org/wordprocessingml/2006/main" xmlns:w14="http://schemas.microsoft.com/office/word/2010/wordml" xmlns:w15="http://schemas.microsoft.com/office/word/2012/wordml" xmlns:wpg="http://schemas.microsoft.com/office/word/2010/wordprocessingGroup" xmlns:wpi="http://schemas.microsoft.com/office/word/2010/wordprocessingInk" xmlns:wne="http://schemas.microsoft.com/office/word/2006/wordml" xmlns:wps="http://schemas.microsoft.com/office/word/2010/wordprocessingShape" mc:Ignorable="w14 w15 wp14">
+<w:numbering xmlns:wpc="http://schemas.microsoft.com/office/word/2010/wordprocessingCanvas" xmlns:mc="http://schemas.openxmlformats.org/markup-compatibility/2006" xmlns:o="urn:schemas-microsoft-com:office:office" xmlns:r="http://schemas.openxmlformats.org/officeDocument/2006/relationships" xmlns:m="http://schemas.openxmlformats.org/officeDocument/2006/math" xmlns:v="urn:schemas-microsoft-com:vml" xmlns:wp14="http://schemas.microsoft.com/office/word/2010/wordprocessingDrawing" xmlns:wp="http://schemas.openxmlformats.org/drawingml/2006/wordprocessingDrawing" xmlns:w10="urn:schemas-microsoft-com:office:word" xmlns:w="http://schemas.openxmlformats.org/wordprocessingml/2006/main" xmlns:w14="http://schemas.microsoft.com/office/word/2010/wordml" xmlns:wpg="http://schemas.microsoft.com/office/word/2010/wordprocessingGroup" xmlns:wpi="http://schemas.microsoft.com/office/word/2010/wordprocessingInk" xmlns:wne="http://schemas.microsoft.com/office/word/2006/wordml" xmlns:wps="http://schemas.microsoft.com/office/word/2010/wordprocessingShape" mc:Ignorable="w14 wp14">
   <w:abstractNum w:abstractNumId="0">
     <w:nsid w:val="002079BC"/>
     <w:multiLevelType w:val="hybridMultilevel"/>
@@ -5916,7 +5978,7 @@
 </file>
 
 <file path=word/styles.xml><?xml version="1.0" encoding="utf-8"?>
-<w:styles xmlns:mc="http://schemas.openxmlformats.org/markup-compatibility/2006" xmlns:r="http://schemas.openxmlformats.org/officeDocument/2006/relationships" xmlns:w="http://schemas.openxmlformats.org/wordprocessingml/2006/main" xmlns:w14="http://schemas.microsoft.com/office/word/2010/wordml" xmlns:w15="http://schemas.microsoft.com/office/word/2012/wordml" mc:Ignorable="w14 w15">
+<w:styles xmlns:mc="http://schemas.openxmlformats.org/markup-compatibility/2006" xmlns:r="http://schemas.openxmlformats.org/officeDocument/2006/relationships" xmlns:w="http://schemas.openxmlformats.org/wordprocessingml/2006/main" xmlns:w14="http://schemas.microsoft.com/office/word/2010/wordml" mc:Ignorable="w14">
   <w:docDefaults>
     <w:rPrDefault>
       <w:rPr>
@@ -5932,378 +5994,146 @@
       </w:pPr>
     </w:pPrDefault>
   </w:docDefaults>
-  <w:latentStyles w:defLockedState="0" w:defUIPriority="99" w:defSemiHidden="0" w:defUnhideWhenUsed="0" w:defQFormat="0" w:count="371">
-    <w:lsdException w:name="Normal" w:uiPriority="0" w:qFormat="1"/>
-    <w:lsdException w:name="heading 1" w:uiPriority="9" w:qFormat="1"/>
-    <w:lsdException w:name="heading 2" w:semiHidden="1" w:uiPriority="9" w:unhideWhenUsed="1" w:qFormat="1"/>
-    <w:lsdException w:name="heading 3" w:semiHidden="1" w:uiPriority="9" w:unhideWhenUsed="1" w:qFormat="1"/>
-    <w:lsdException w:name="heading 4" w:semiHidden="1" w:uiPriority="9" w:unhideWhenUsed="1" w:qFormat="1"/>
-    <w:lsdException w:name="heading 5" w:semiHidden="1" w:uiPriority="9" w:unhideWhenUsed="1" w:qFormat="1"/>
-    <w:lsdException w:name="heading 6" w:semiHidden="1" w:uiPriority="9" w:unhideWhenUsed="1" w:qFormat="1"/>
-    <w:lsdException w:name="heading 7" w:semiHidden="1" w:uiPriority="9" w:unhideWhenUsed="1" w:qFormat="1"/>
-    <w:lsdException w:name="heading 8" w:semiHidden="1" w:uiPriority="9" w:unhideWhenUsed="1" w:qFormat="1"/>
-    <w:lsdException w:name="heading 9" w:semiHidden="1" w:uiPriority="9" w:unhideWhenUsed="1" w:qFormat="1"/>
-    <w:lsdException w:name="index 1" w:semiHidden="1" w:unhideWhenUsed="1"/>
-    <w:lsdException w:name="index 2" w:semiHidden="1" w:unhideWhenUsed="1"/>
-    <w:lsdException w:name="index 3" w:semiHidden="1" w:unhideWhenUsed="1"/>
-    <w:lsdException w:name="index 4" w:semiHidden="1" w:unhideWhenUsed="1"/>
-    <w:lsdException w:name="index 5" w:semiHidden="1" w:unhideWhenUsed="1"/>
-    <w:lsdException w:name="index 6" w:semiHidden="1" w:unhideWhenUsed="1"/>
-    <w:lsdException w:name="index 7" w:semiHidden="1" w:unhideWhenUsed="1"/>
-    <w:lsdException w:name="index 8" w:semiHidden="1" w:unhideWhenUsed="1"/>
-    <w:lsdException w:name="index 9" w:semiHidden="1" w:unhideWhenUsed="1"/>
-    <w:lsdException w:name="toc 1" w:semiHidden="1" w:uiPriority="39" w:unhideWhenUsed="1"/>
-    <w:lsdException w:name="toc 2" w:semiHidden="1" w:uiPriority="39" w:unhideWhenUsed="1"/>
-    <w:lsdException w:name="toc 3" w:semiHidden="1" w:uiPriority="39" w:unhideWhenUsed="1"/>
-    <w:lsdException w:name="toc 4" w:semiHidden="1" w:uiPriority="39" w:unhideWhenUsed="1"/>
-    <w:lsdException w:name="toc 5" w:semiHidden="1" w:uiPriority="39" w:unhideWhenUsed="1"/>
-    <w:lsdException w:name="toc 6" w:semiHidden="1" w:uiPriority="39" w:unhideWhenUsed="1"/>
-    <w:lsdException w:name="toc 7" w:semiHidden="1" w:uiPriority="39" w:unhideWhenUsed="1"/>
-    <w:lsdException w:name="toc 8" w:semiHidden="1" w:uiPriority="39" w:unhideWhenUsed="1"/>
-    <w:lsdException w:name="toc 9" w:semiHidden="1" w:uiPriority="39" w:unhideWhenUsed="1"/>
-    <w:lsdException w:name="Normal Indent" w:semiHidden="1" w:unhideWhenUsed="1"/>
-    <w:lsdException w:name="footnote text" w:semiHidden="1" w:unhideWhenUsed="1"/>
-    <w:lsdException w:name="annotation text" w:semiHidden="1" w:unhideWhenUsed="1"/>
-    <w:lsdException w:name="header" w:semiHidden="1" w:uiPriority="0" w:unhideWhenUsed="1"/>
-    <w:lsdException w:name="footer" w:semiHidden="1" w:unhideWhenUsed="1"/>
-    <w:lsdException w:name="index heading" w:semiHidden="1" w:unhideWhenUsed="1"/>
-    <w:lsdException w:name="caption" w:semiHidden="1" w:uiPriority="35" w:unhideWhenUsed="1" w:qFormat="1"/>
-    <w:lsdException w:name="table of figures" w:semiHidden="1" w:unhideWhenUsed="1"/>
-    <w:lsdException w:name="envelope address" w:semiHidden="1" w:unhideWhenUsed="1"/>
-    <w:lsdException w:name="envelope return" w:semiHidden="1" w:unhideWhenUsed="1"/>
-    <w:lsdException w:name="footnote reference" w:semiHidden="1" w:unhideWhenUsed="1"/>
-    <w:lsdException w:name="annotation reference" w:semiHidden="1" w:unhideWhenUsed="1"/>
-    <w:lsdException w:name="line number" w:semiHidden="1" w:unhideWhenUsed="1"/>
-    <w:lsdException w:name="page number" w:semiHidden="1" w:unhideWhenUsed="1"/>
-    <w:lsdException w:name="endnote reference" w:semiHidden="1" w:unhideWhenUsed="1"/>
-    <w:lsdException w:name="endnote text" w:semiHidden="1" w:unhideWhenUsed="1"/>
-    <w:lsdException w:name="table of authorities" w:semiHidden="1" w:unhideWhenUsed="1"/>
-    <w:lsdException w:name="macro" w:semiHidden="1" w:unhideWhenUsed="1"/>
-    <w:lsdException w:name="toa heading" w:semiHidden="1" w:unhideWhenUsed="1"/>
-    <w:lsdException w:name="List" w:semiHidden="1" w:unhideWhenUsed="1"/>
-    <w:lsdException w:name="List Bullet" w:semiHidden="1" w:unhideWhenUsed="1"/>
-    <w:lsdException w:name="List Number" w:semiHidden="1" w:unhideWhenUsed="1"/>
-    <w:lsdException w:name="List 2" w:semiHidden="1" w:unhideWhenUsed="1"/>
-    <w:lsdException w:name="List 3" w:semiHidden="1" w:unhideWhenUsed="1"/>
-    <w:lsdException w:name="List 4" w:semiHidden="1" w:unhideWhenUsed="1"/>
-    <w:lsdException w:name="List 5" w:semiHidden="1" w:unhideWhenUsed="1"/>
-    <w:lsdException w:name="List Bullet 2" w:semiHidden="1" w:unhideWhenUsed="1"/>
-    <w:lsdException w:name="List Bullet 3" w:semiHidden="1" w:unhideWhenUsed="1"/>
-    <w:lsdException w:name="List Bullet 4" w:semiHidden="1" w:unhideWhenUsed="1"/>
-    <w:lsdException w:name="List Bullet 5" w:semiHidden="1" w:unhideWhenUsed="1"/>
-    <w:lsdException w:name="List Number 2" w:semiHidden="1" w:unhideWhenUsed="1"/>
-    <w:lsdException w:name="List Number 3" w:semiHidden="1" w:unhideWhenUsed="1"/>
-    <w:lsdException w:name="List Number 4" w:semiHidden="1" w:unhideWhenUsed="1"/>
-    <w:lsdException w:name="List Number 5" w:semiHidden="1" w:unhideWhenUsed="1"/>
-    <w:lsdException w:name="Title" w:uiPriority="10" w:qFormat="1"/>
-    <w:lsdException w:name="Closing" w:semiHidden="1" w:unhideWhenUsed="1"/>
-    <w:lsdException w:name="Signature" w:semiHidden="1" w:unhideWhenUsed="1"/>
-    <w:lsdException w:name="Default Paragraph Font" w:semiHidden="1" w:uiPriority="1" w:unhideWhenUsed="1"/>
-    <w:lsdException w:name="Body Text" w:semiHidden="1" w:unhideWhenUsed="1"/>
-    <w:lsdException w:name="Body Text Indent" w:semiHidden="1" w:unhideWhenUsed="1"/>
-    <w:lsdException w:name="List Continue" w:semiHidden="1" w:unhideWhenUsed="1"/>
-    <w:lsdException w:name="List Continue 2" w:semiHidden="1" w:unhideWhenUsed="1"/>
-    <w:lsdException w:name="List Continue 3" w:semiHidden="1" w:unhideWhenUsed="1"/>
-    <w:lsdException w:name="List Continue 4" w:semiHidden="1" w:unhideWhenUsed="1"/>
-    <w:lsdException w:name="List Continue 5" w:semiHidden="1" w:unhideWhenUsed="1"/>
-    <w:lsdException w:name="Message Header" w:semiHidden="1" w:unhideWhenUsed="1"/>
-    <w:lsdException w:name="Subtitle" w:uiPriority="11" w:qFormat="1"/>
-    <w:lsdException w:name="Salutation" w:semiHidden="1" w:unhideWhenUsed="1"/>
-    <w:lsdException w:name="Date" w:semiHidden="1" w:unhideWhenUsed="1"/>
-    <w:lsdException w:name="Body Text First Indent" w:semiHidden="1" w:unhideWhenUsed="1"/>
-    <w:lsdException w:name="Body Text First Indent 2" w:semiHidden="1" w:unhideWhenUsed="1"/>
-    <w:lsdException w:name="Note Heading" w:semiHidden="1" w:unhideWhenUsed="1"/>
-    <w:lsdException w:name="Body Text 2" w:semiHidden="1" w:unhideWhenUsed="1"/>
-    <w:lsdException w:name="Body Text 3" w:semiHidden="1" w:unhideWhenUsed="1"/>
-    <w:lsdException w:name="Body Text Indent 2" w:semiHidden="1" w:unhideWhenUsed="1"/>
-    <w:lsdException w:name="Body Text Indent 3" w:semiHidden="1" w:unhideWhenUsed="1"/>
-    <w:lsdException w:name="Block Text" w:semiHidden="1" w:unhideWhenUsed="1"/>
-    <w:lsdException w:name="Hyperlink" w:semiHidden="1" w:uiPriority="0" w:unhideWhenUsed="1"/>
-    <w:lsdException w:name="FollowedHyperlink" w:semiHidden="1" w:unhideWhenUsed="1"/>
-    <w:lsdException w:name="Strong" w:uiPriority="22" w:qFormat="1"/>
-    <w:lsdException w:name="Emphasis" w:uiPriority="20" w:qFormat="1"/>
-    <w:lsdException w:name="Document Map" w:semiHidden="1" w:unhideWhenUsed="1"/>
-    <w:lsdException w:name="Plain Text" w:semiHidden="1" w:unhideWhenUsed="1"/>
-    <w:lsdException w:name="E-mail Signature" w:semiHidden="1" w:unhideWhenUsed="1"/>
-    <w:lsdException w:name="HTML Top of Form" w:semiHidden="1" w:unhideWhenUsed="1"/>
-    <w:lsdException w:name="HTML Bottom of Form" w:semiHidden="1" w:unhideWhenUsed="1"/>
-    <w:lsdException w:name="Normal (Web)" w:semiHidden="1" w:unhideWhenUsed="1"/>
-    <w:lsdException w:name="HTML Acronym" w:semiHidden="1" w:unhideWhenUsed="1"/>
-    <w:lsdException w:name="HTML Address" w:semiHidden="1" w:unhideWhenUsed="1"/>
-    <w:lsdException w:name="HTML Cite" w:semiHidden="1" w:unhideWhenUsed="1"/>
-    <w:lsdException w:name="HTML Code" w:semiHidden="1" w:unhideWhenUsed="1"/>
-    <w:lsdException w:name="HTML Definition" w:semiHidden="1" w:unhideWhenUsed="1"/>
-    <w:lsdException w:name="HTML Keyboard" w:semiHidden="1" w:unhideWhenUsed="1"/>
-    <w:lsdException w:name="HTML Preformatted" w:semiHidden="1" w:unhideWhenUsed="1"/>
-    <w:lsdException w:name="HTML Sample" w:semiHidden="1" w:unhideWhenUsed="1"/>
-    <w:lsdException w:name="HTML Typewriter" w:semiHidden="1" w:unhideWhenUsed="1"/>
-    <w:lsdException w:name="HTML Variable" w:semiHidden="1" w:unhideWhenUsed="1"/>
-    <w:lsdException w:name="Normal Table" w:semiHidden="1" w:unhideWhenUsed="1"/>
-    <w:lsdException w:name="annotation subject" w:semiHidden="1" w:unhideWhenUsed="1"/>
-    <w:lsdException w:name="No List" w:semiHidden="1" w:unhideWhenUsed="1"/>
-    <w:lsdException w:name="Outline List 1" w:semiHidden="1" w:unhideWhenUsed="1"/>
-    <w:lsdException w:name="Outline List 2" w:semiHidden="1" w:unhideWhenUsed="1"/>
-    <w:lsdException w:name="Outline List 3" w:semiHidden="1" w:unhideWhenUsed="1"/>
-    <w:lsdException w:name="Table Simple 1" w:semiHidden="1" w:unhideWhenUsed="1"/>
-    <w:lsdException w:name="Table Simple 2" w:semiHidden="1" w:unhideWhenUsed="1"/>
-    <w:lsdException w:name="Table Simple 3" w:semiHidden="1" w:unhideWhenUsed="1"/>
-    <w:lsdException w:name="Table Classic 1" w:semiHidden="1" w:unhideWhenUsed="1"/>
-    <w:lsdException w:name="Table Classic 2" w:semiHidden="1" w:unhideWhenUsed="1"/>
-    <w:lsdException w:name="Table Classic 3" w:semiHidden="1" w:unhideWhenUsed="1"/>
-    <w:lsdException w:name="Table Classic 4" w:semiHidden="1" w:unhideWhenUsed="1"/>
-    <w:lsdException w:name="Table Colorful 1" w:semiHidden="1" w:unhideWhenUsed="1"/>
-    <w:lsdException w:name="Table Colorful 2" w:semiHidden="1" w:unhideWhenUsed="1"/>
-    <w:lsdException w:name="Table Colorful 3" w:semiHidden="1" w:unhideWhenUsed="1"/>
-    <w:lsdException w:name="Table Columns 1" w:semiHidden="1" w:unhideWhenUsed="1"/>
-    <w:lsdException w:name="Table Columns 2" w:semiHidden="1" w:unhideWhenUsed="1"/>
-    <w:lsdException w:name="Table Columns 3" w:semiHidden="1" w:unhideWhenUsed="1"/>
-    <w:lsdException w:name="Table Columns 4" w:semiHidden="1" w:unhideWhenUsed="1"/>
-    <w:lsdException w:name="Table Columns 5" w:semiHidden="1" w:unhideWhenUsed="1"/>
-    <w:lsdException w:name="Table Grid 1" w:semiHidden="1" w:unhideWhenUsed="1"/>
-    <w:lsdException w:name="Table Grid 2" w:semiHidden="1" w:unhideWhenUsed="1"/>
-    <w:lsdException w:name="Table Grid 3" w:semiHidden="1" w:unhideWhenUsed="1"/>
-    <w:lsdException w:name="Table Grid 4" w:semiHidden="1" w:unhideWhenUsed="1"/>
-    <w:lsdException w:name="Table Grid 5" w:semiHidden="1" w:unhideWhenUsed="1"/>
-    <w:lsdException w:name="Table Grid 6" w:semiHidden="1" w:unhideWhenUsed="1"/>
-    <w:lsdException w:name="Table Grid 7" w:semiHidden="1" w:unhideWhenUsed="1"/>
-    <w:lsdException w:name="Table Grid 8" w:semiHidden="1" w:unhideWhenUsed="1"/>
-    <w:lsdException w:name="Table List 1" w:semiHidden="1" w:unhideWhenUsed="1"/>
-    <w:lsdException w:name="Table List 2" w:semiHidden="1" w:unhideWhenUsed="1"/>
-    <w:lsdException w:name="Table List 3" w:semiHidden="1" w:unhideWhenUsed="1"/>
-    <w:lsdException w:name="Table List 4" w:semiHidden="1" w:unhideWhenUsed="1"/>
-    <w:lsdException w:name="Table List 5" w:semiHidden="1" w:unhideWhenUsed="1"/>
-    <w:lsdException w:name="Table List 6" w:semiHidden="1" w:unhideWhenUsed="1"/>
-    <w:lsdException w:name="Table List 7" w:semiHidden="1" w:unhideWhenUsed="1"/>
-    <w:lsdException w:name="Table List 8" w:semiHidden="1" w:unhideWhenUsed="1"/>
-    <w:lsdException w:name="Table 3D effects 1" w:semiHidden="1" w:unhideWhenUsed="1"/>
-    <w:lsdException w:name="Table 3D effects 2" w:semiHidden="1" w:unhideWhenUsed="1"/>
-    <w:lsdException w:name="Table 3D effects 3" w:semiHidden="1" w:unhideWhenUsed="1"/>
-    <w:lsdException w:name="Table Contemporary" w:semiHidden="1" w:unhideWhenUsed="1"/>
-    <w:lsdException w:name="Table Elegant" w:semiHidden="1" w:unhideWhenUsed="1"/>
-    <w:lsdException w:name="Table Professional" w:semiHidden="1" w:unhideWhenUsed="1"/>
-    <w:lsdException w:name="Table Subtle 1" w:semiHidden="1" w:unhideWhenUsed="1"/>
-    <w:lsdException w:name="Table Subtle 2" w:semiHidden="1" w:unhideWhenUsed="1"/>
-    <w:lsdException w:name="Table Web 1" w:semiHidden="1" w:unhideWhenUsed="1"/>
-    <w:lsdException w:name="Table Web 2" w:semiHidden="1" w:unhideWhenUsed="1"/>
-    <w:lsdException w:name="Table Web 3" w:semiHidden="1" w:unhideWhenUsed="1"/>
-    <w:lsdException w:name="Balloon Text" w:semiHidden="1" w:unhideWhenUsed="1"/>
-    <w:lsdException w:name="Table Grid" w:uiPriority="0"/>
-    <w:lsdException w:name="Table Theme" w:semiHidden="1" w:unhideWhenUsed="1"/>
-    <w:lsdException w:name="Placeholder Text" w:semiHidden="1"/>
-    <w:lsdException w:name="No Spacing" w:uiPriority="1" w:qFormat="1"/>
-    <w:lsdException w:name="Light Shading" w:uiPriority="60"/>
-    <w:lsdException w:name="Light List" w:uiPriority="61"/>
-    <w:lsdException w:name="Light Grid" w:uiPriority="62"/>
-    <w:lsdException w:name="Medium Shading 1" w:uiPriority="63"/>
-    <w:lsdException w:name="Medium Shading 2" w:uiPriority="64"/>
-    <w:lsdException w:name="Medium List 1" w:uiPriority="65"/>
-    <w:lsdException w:name="Medium List 2" w:uiPriority="66"/>
-    <w:lsdException w:name="Medium Grid 1" w:uiPriority="67"/>
-    <w:lsdException w:name="Medium Grid 2" w:uiPriority="68"/>
-    <w:lsdException w:name="Medium Grid 3" w:uiPriority="69"/>
-    <w:lsdException w:name="Dark List" w:uiPriority="70"/>
-    <w:lsdException w:name="Colorful Shading" w:uiPriority="71"/>
-    <w:lsdException w:name="Colorful List" w:uiPriority="72"/>
-    <w:lsdException w:name="Colorful Grid" w:uiPriority="73"/>
-    <w:lsdException w:name="Light Shading Accent 1" w:uiPriority="60"/>
-    <w:lsdException w:name="Light List Accent 1" w:uiPriority="61"/>
-    <w:lsdException w:name="Light Grid Accent 1" w:uiPriority="62"/>
-    <w:lsdException w:name="Medium Shading 1 Accent 1" w:uiPriority="63"/>
-    <w:lsdException w:name="Medium Shading 2 Accent 1" w:uiPriority="64"/>
-    <w:lsdException w:name="Medium List 1 Accent 1" w:uiPriority="65"/>
-    <w:lsdException w:name="Revision" w:semiHidden="1"/>
-    <w:lsdException w:name="List Paragraph" w:uiPriority="34" w:qFormat="1"/>
-    <w:lsdException w:name="Quote" w:uiPriority="29" w:qFormat="1"/>
-    <w:lsdException w:name="Intense Quote" w:uiPriority="30" w:qFormat="1"/>
-    <w:lsdException w:name="Medium List 2 Accent 1" w:uiPriority="66"/>
-    <w:lsdException w:name="Medium Grid 1 Accent 1" w:uiPriority="67"/>
-    <w:lsdException w:name="Medium Grid 2 Accent 1" w:uiPriority="68"/>
-    <w:lsdException w:name="Medium Grid 3 Accent 1" w:uiPriority="69"/>
-    <w:lsdException w:name="Dark List Accent 1" w:uiPriority="70"/>
-    <w:lsdException w:name="Colorful Shading Accent 1" w:uiPriority="71"/>
-    <w:lsdException w:name="Colorful List Accent 1" w:uiPriority="72"/>
-    <w:lsdException w:name="Colorful Grid Accent 1" w:uiPriority="73"/>
-    <w:lsdException w:name="Light Shading Accent 2" w:uiPriority="60"/>
-    <w:lsdException w:name="Light List Accent 2" w:uiPriority="61"/>
-    <w:lsdException w:name="Light Grid Accent 2" w:uiPriority="62"/>
-    <w:lsdException w:name="Medium Shading 1 Accent 2" w:uiPriority="63"/>
-    <w:lsdException w:name="Medium Shading 2 Accent 2" w:uiPriority="64"/>
-    <w:lsdException w:name="Medium List 1 Accent 2" w:uiPriority="65"/>
-    <w:lsdException w:name="Medium List 2 Accent 2" w:uiPriority="66"/>
-    <w:lsdException w:name="Medium Grid 1 Accent 2" w:uiPriority="67"/>
-    <w:lsdException w:name="Medium Grid 2 Accent 2" w:uiPriority="68"/>
-    <w:lsdException w:name="Medium Grid 3 Accent 2" w:uiPriority="69"/>
-    <w:lsdException w:name="Dark List Accent 2" w:uiPriority="70"/>
-    <w:lsdException w:name="Colorful Shading Accent 2" w:uiPriority="71"/>
-    <w:lsdException w:name="Colorful List Accent 2" w:uiPriority="72"/>
-    <w:lsdException w:name="Colorful Grid Accent 2" w:uiPriority="73"/>
-    <w:lsdException w:name="Light Shading Accent 3" w:uiPriority="60"/>
-    <w:lsdException w:name="Light List Accent 3" w:uiPriority="61"/>
-    <w:lsdException w:name="Light Grid Accent 3" w:uiPriority="62"/>
-    <w:lsdException w:name="Medium Shading 1 Accent 3" w:uiPriority="63"/>
-    <w:lsdException w:name="Medium Shading 2 Accent 3" w:uiPriority="64"/>
-    <w:lsdException w:name="Medium List 1 Accent 3" w:uiPriority="65"/>
-    <w:lsdException w:name="Medium List 2 Accent 3" w:uiPriority="66"/>
-    <w:lsdException w:name="Medium Grid 1 Accent 3" w:uiPriority="67"/>
-    <w:lsdException w:name="Medium Grid 2 Accent 3" w:uiPriority="68"/>
-    <w:lsdException w:name="Medium Grid 3 Accent 3" w:uiPriority="69"/>
-    <w:lsdException w:name="Dark List Accent 3" w:uiPriority="70"/>
-    <w:lsdException w:name="Colorful Shading Accent 3" w:uiPriority="71"/>
-    <w:lsdException w:name="Colorful List Accent 3" w:uiPriority="72"/>
-    <w:lsdException w:name="Colorful Grid Accent 3" w:uiPriority="73"/>
-    <w:lsdException w:name="Light Shading Accent 4" w:uiPriority="60"/>
-    <w:lsdException w:name="Light List Accent 4" w:uiPriority="61"/>
-    <w:lsdException w:name="Light Grid Accent 4" w:uiPriority="62"/>
-    <w:lsdException w:name="Medium Shading 1 Accent 4" w:uiPriority="63"/>
-    <w:lsdException w:name="Medium Shading 2 Accent 4" w:uiPriority="64"/>
-    <w:lsdException w:name="Medium List 1 Accent 4" w:uiPriority="65"/>
-    <w:lsdException w:name="Medium List 2 Accent 4" w:uiPriority="66"/>
-    <w:lsdException w:name="Medium Grid 1 Accent 4" w:uiPriority="67"/>
-    <w:lsdException w:name="Medium Grid 2 Accent 4" w:uiPriority="68"/>
-    <w:lsdException w:name="Medium Grid 3 Accent 4" w:uiPriority="69"/>
-    <w:lsdException w:name="Dark List Accent 4" w:uiPriority="70"/>
-    <w:lsdException w:name="Colorful Shading Accent 4" w:uiPriority="71"/>
-    <w:lsdException w:name="Colorful List Accent 4" w:uiPriority="72"/>
-    <w:lsdException w:name="Colorful Grid Accent 4" w:uiPriority="73"/>
-    <w:lsdException w:name="Light Shading Accent 5" w:uiPriority="60"/>
-    <w:lsdException w:name="Light List Accent 5" w:uiPriority="61"/>
-    <w:lsdException w:name="Light Grid Accent 5" w:uiPriority="62"/>
-    <w:lsdException w:name="Medium Shading 1 Accent 5" w:uiPriority="63"/>
-    <w:lsdException w:name="Medium Shading 2 Accent 5" w:uiPriority="64"/>
-    <w:lsdException w:name="Medium List 1 Accent 5" w:uiPriority="65"/>
-    <w:lsdException w:name="Medium List 2 Accent 5" w:uiPriority="66"/>
-    <w:lsdException w:name="Medium Grid 1 Accent 5" w:uiPriority="67"/>
-    <w:lsdException w:name="Medium Grid 2 Accent 5" w:uiPriority="68"/>
-    <w:lsdException w:name="Medium Grid 3 Accent 5" w:uiPriority="69"/>
-    <w:lsdException w:name="Dark List Accent 5" w:uiPriority="70"/>
-    <w:lsdException w:name="Colorful Shading Accent 5" w:uiPriority="71"/>
-    <w:lsdException w:name="Colorful List Accent 5" w:uiPriority="72"/>
-    <w:lsdException w:name="Colorful Grid Accent 5" w:uiPriority="73"/>
-    <w:lsdException w:name="Light Shading Accent 6" w:uiPriority="60"/>
-    <w:lsdException w:name="Light List Accent 6" w:uiPriority="61"/>
-    <w:lsdException w:name="Light Grid Accent 6" w:uiPriority="62"/>
-    <w:lsdException w:name="Medium Shading 1 Accent 6" w:uiPriority="63"/>
-    <w:lsdException w:name="Medium Shading 2 Accent 6" w:uiPriority="64"/>
-    <w:lsdException w:name="Medium List 1 Accent 6" w:uiPriority="65"/>
-    <w:lsdException w:name="Medium List 2 Accent 6" w:uiPriority="66"/>
-    <w:lsdException w:name="Medium Grid 1 Accent 6" w:uiPriority="67"/>
-    <w:lsdException w:name="Medium Grid 2 Accent 6" w:uiPriority="68"/>
-    <w:lsdException w:name="Medium Grid 3 Accent 6" w:uiPriority="69"/>
-    <w:lsdException w:name="Dark List Accent 6" w:uiPriority="70"/>
-    <w:lsdException w:name="Colorful Shading Accent 6" w:uiPriority="71"/>
-    <w:lsdException w:name="Colorful List Accent 6" w:uiPriority="72"/>
-    <w:lsdException w:name="Colorful Grid Accent 6" w:uiPriority="73"/>
-    <w:lsdException w:name="Subtle Emphasis" w:uiPriority="19" w:qFormat="1"/>
-    <w:lsdException w:name="Intense Emphasis" w:uiPriority="21" w:qFormat="1"/>
-    <w:lsdException w:name="Subtle Reference" w:uiPriority="31" w:qFormat="1"/>
-    <w:lsdException w:name="Intense Reference" w:uiPriority="32" w:qFormat="1"/>
-    <w:lsdException w:name="Book Title" w:uiPriority="33" w:qFormat="1"/>
-    <w:lsdException w:name="Bibliography" w:semiHidden="1" w:uiPriority="37" w:unhideWhenUsed="1"/>
-    <w:lsdException w:name="TOC Heading" w:semiHidden="1" w:uiPriority="39" w:unhideWhenUsed="1" w:qFormat="1"/>
-    <w:lsdException w:name="Plain Table 1" w:uiPriority="41"/>
-    <w:lsdException w:name="Plain Table 2" w:uiPriority="42"/>
-    <w:lsdException w:name="Plain Table 3" w:uiPriority="43"/>
-    <w:lsdException w:name="Plain Table 4" w:uiPriority="44"/>
-    <w:lsdException w:name="Plain Table 5" w:uiPriority="45"/>
-    <w:lsdException w:name="Grid Table Light" w:uiPriority="40"/>
-    <w:lsdException w:name="Grid Table 1 Light" w:uiPriority="46"/>
-    <w:lsdException w:name="Grid Table 2" w:uiPriority="47"/>
-    <w:lsdException w:name="Grid Table 3" w:uiPriority="48"/>
-    <w:lsdException w:name="Grid Table 4" w:uiPriority="49"/>
-    <w:lsdException w:name="Grid Table 5 Dark" w:uiPriority="50"/>
-    <w:lsdException w:name="Grid Table 6 Colorful" w:uiPriority="51"/>
-    <w:lsdException w:name="Grid Table 7 Colorful" w:uiPriority="52"/>
-    <w:lsdException w:name="Grid Table 1 Light Accent 1" w:uiPriority="46"/>
-    <w:lsdException w:name="Grid Table 2 Accent 1" w:uiPriority="47"/>
-    <w:lsdException w:name="Grid Table 3 Accent 1" w:uiPriority="48"/>
-    <w:lsdException w:name="Grid Table 4 Accent 1" w:uiPriority="49"/>
-    <w:lsdException w:name="Grid Table 5 Dark Accent 1" w:uiPriority="50"/>
-    <w:lsdException w:name="Grid Table 6 Colorful Accent 1" w:uiPriority="51"/>
-    <w:lsdException w:name="Grid Table 7 Colorful Accent 1" w:uiPriority="52"/>
-    <w:lsdException w:name="Grid Table 1 Light Accent 2" w:uiPriority="46"/>
-    <w:lsdException w:name="Grid Table 2 Accent 2" w:uiPriority="47"/>
-    <w:lsdException w:name="Grid Table 3 Accent 2" w:uiPriority="48"/>
-    <w:lsdException w:name="Grid Table 4 Accent 2" w:uiPriority="49"/>
-    <w:lsdException w:name="Grid Table 5 Dark Accent 2" w:uiPriority="50"/>
-    <w:lsdException w:name="Grid Table 6 Colorful Accent 2" w:uiPriority="51"/>
-    <w:lsdException w:name="Grid Table 7 Colorful Accent 2" w:uiPriority="52"/>
-    <w:lsdException w:name="Grid Table 1 Light Accent 3" w:uiPriority="46"/>
-    <w:lsdException w:name="Grid Table 2 Accent 3" w:uiPriority="47"/>
-    <w:lsdException w:name="Grid Table 3 Accent 3" w:uiPriority="48"/>
-    <w:lsdException w:name="Grid Table 4 Accent 3" w:uiPriority="49"/>
-    <w:lsdException w:name="Grid Table 5 Dark Accent 3" w:uiPriority="50"/>
-    <w:lsdException w:name="Grid Table 6 Colorful Accent 3" w:uiPriority="51"/>
-    <w:lsdException w:name="Grid Table 7 Colorful Accent 3" w:uiPriority="52"/>
-    <w:lsdException w:name="Grid Table 1 Light Accent 4" w:uiPriority="46"/>
-    <w:lsdException w:name="Grid Table 2 Accent 4" w:uiPriority="47"/>
-    <w:lsdException w:name="Grid Table 3 Accent 4" w:uiPriority="48"/>
-    <w:lsdException w:name="Grid Table 4 Accent 4" w:uiPriority="49"/>
-    <w:lsdException w:name="Grid Table 5 Dark Accent 4" w:uiPriority="50"/>
-    <w:lsdException w:name="Grid Table 6 Colorful Accent 4" w:uiPriority="51"/>
-    <w:lsdException w:name="Grid Table 7 Colorful Accent 4" w:uiPriority="52"/>
-    <w:lsdException w:name="Grid Table 1 Light Accent 5" w:uiPriority="46"/>
-    <w:lsdException w:name="Grid Table 2 Accent 5" w:uiPriority="47"/>
-    <w:lsdException w:name="Grid Table 3 Accent 5" w:uiPriority="48"/>
-    <w:lsdException w:name="Grid Table 4 Accent 5" w:uiPriority="49"/>
-    <w:lsdException w:name="Grid Table 5 Dark Accent 5" w:uiPriority="50"/>
-    <w:lsdException w:name="Grid Table 6 Colorful Accent 5" w:uiPriority="51"/>
-    <w:lsdException w:name="Grid Table 7 Colorful Accent 5" w:uiPriority="52"/>
-    <w:lsdException w:name="Grid Table 1 Light Accent 6" w:uiPriority="46"/>
-    <w:lsdException w:name="Grid Table 2 Accent 6" w:uiPriority="47"/>
-    <w:lsdException w:name="Grid Table 3 Accent 6" w:uiPriority="48"/>
-    <w:lsdException w:name="Grid Table 4 Accent 6" w:uiPriority="49"/>
-    <w:lsdException w:name="Grid Table 5 Dark Accent 6" w:uiPriority="50"/>
-    <w:lsdException w:name="Grid Table 6 Colorful Accent 6" w:uiPriority="51"/>
-    <w:lsdException w:name="Grid Table 7 Colorful Accent 6" w:uiPriority="52"/>
-    <w:lsdException w:name="List Table 1 Light" w:uiPriority="46"/>
-    <w:lsdException w:name="List Table 2" w:uiPriority="47"/>
-    <w:lsdException w:name="List Table 3" w:uiPriority="48"/>
-    <w:lsdException w:name="List Table 4" w:uiPriority="49"/>
-    <w:lsdException w:name="List Table 5 Dark" w:uiPriority="50"/>
-    <w:lsdException w:name="List Table 6 Colorful" w:uiPriority="51"/>
-    <w:lsdException w:name="List Table 7 Colorful" w:uiPriority="52"/>
-    <w:lsdException w:name="List Table 1 Light Accent 1" w:uiPriority="46"/>
-    <w:lsdException w:name="List Table 2 Accent 1" w:uiPriority="47"/>
-    <w:lsdException w:name="List Table 3 Accent 1" w:uiPriority="48"/>
-    <w:lsdException w:name="List Table 4 Accent 1" w:uiPriority="49"/>
-    <w:lsdException w:name="List Table 5 Dark Accent 1" w:uiPriority="50"/>
-    <w:lsdException w:name="List Table 6 Colorful Accent 1" w:uiPriority="51"/>
-    <w:lsdException w:name="List Table 7 Colorful Accent 1" w:uiPriority="52"/>
-    <w:lsdException w:name="List Table 1 Light Accent 2" w:uiPriority="46"/>
-    <w:lsdException w:name="List Table 2 Accent 2" w:uiPriority="47"/>
-    <w:lsdException w:name="List Table 3 Accent 2" w:uiPriority="48"/>
-    <w:lsdException w:name="List Table 4 Accent 2" w:uiPriority="49"/>
-    <w:lsdException w:name="List Table 5 Dark Accent 2" w:uiPriority="50"/>
-    <w:lsdException w:name="List Table 6 Colorful Accent 2" w:uiPriority="51"/>
-    <w:lsdException w:name="List Table 7 Colorful Accent 2" w:uiPriority="52"/>
-    <w:lsdException w:name="List Table 1 Light Accent 3" w:uiPriority="46"/>
-    <w:lsdException w:name="List Table 2 Accent 3" w:uiPriority="47"/>
-    <w:lsdException w:name="List Table 3 Accent 3" w:uiPriority="48"/>
-    <w:lsdException w:name="List Table 4 Accent 3" w:uiPriority="49"/>
-    <w:lsdException w:name="List Table 5 Dark Accent 3" w:uiPriority="50"/>
-    <w:lsdException w:name="List Table 6 Colorful Accent 3" w:uiPriority="51"/>
-    <w:lsdException w:name="List Table 7 Colorful Accent 3" w:uiPriority="52"/>
-    <w:lsdException w:name="List Table 1 Light Accent 4" w:uiPriority="46"/>
-    <w:lsdException w:name="List Table 2 Accent 4" w:uiPriority="47"/>
-    <w:lsdException w:name="List Table 3 Accent 4" w:uiPriority="48"/>
-    <w:lsdException w:name="List Table 4 Accent 4" w:uiPriority="49"/>
-    <w:lsdException w:name="List Table 5 Dark Accent 4" w:uiPriority="50"/>
-    <w:lsdException w:name="List Table 6 Colorful Accent 4" w:uiPriority="51"/>
-    <w:lsdException w:name="List Table 7 Colorful Accent 4" w:uiPriority="52"/>
-    <w:lsdException w:name="List Table 1 Light Accent 5" w:uiPriority="46"/>
-    <w:lsdException w:name="List Table 2 Accent 5" w:uiPriority="47"/>
-    <w:lsdException w:name="List Table 3 Accent 5" w:uiPriority="48"/>
-    <w:lsdException w:name="List Table 4 Accent 5" w:uiPriority="49"/>
-    <w:lsdException w:name="List Table 5 Dark Accent 5" w:uiPriority="50"/>
-    <w:lsdException w:name="List Table 6 Colorful Accent 5" w:uiPriority="51"/>
-    <w:lsdException w:name="List Table 7 Colorful Accent 5" w:uiPriority="52"/>
-    <w:lsdException w:name="List Table 1 Light Accent 6" w:uiPriority="46"/>
-    <w:lsdException w:name="List Table 2 Accent 6" w:uiPriority="47"/>
-    <w:lsdException w:name="List Table 3 Accent 6" w:uiPriority="48"/>
-    <w:lsdException w:name="List Table 4 Accent 6" w:uiPriority="49"/>
-    <w:lsdException w:name="List Table 5 Dark Accent 6" w:uiPriority="50"/>
-    <w:lsdException w:name="List Table 6 Colorful Accent 6" w:uiPriority="51"/>
-    <w:lsdException w:name="List Table 7 Colorful Accent 6" w:uiPriority="52"/>
+  <w:latentStyles w:defLockedState="0" w:defUIPriority="99" w:defSemiHidden="1" w:defUnhideWhenUsed="1" w:defQFormat="0" w:count="267">
+    <w:lsdException w:name="Normal" w:semiHidden="0" w:uiPriority="0" w:unhideWhenUsed="0" w:qFormat="1"/>
+    <w:lsdException w:name="heading 1" w:semiHidden="0" w:uiPriority="9" w:unhideWhenUsed="0" w:qFormat="1"/>
+    <w:lsdException w:name="heading 2" w:uiPriority="9" w:qFormat="1"/>
+    <w:lsdException w:name="heading 3" w:uiPriority="9" w:qFormat="1"/>
+    <w:lsdException w:name="heading 4" w:uiPriority="9" w:qFormat="1"/>
+    <w:lsdException w:name="heading 5" w:uiPriority="9" w:qFormat="1"/>
+    <w:lsdException w:name="heading 6" w:uiPriority="9" w:qFormat="1"/>
+    <w:lsdException w:name="heading 7" w:uiPriority="9" w:qFormat="1"/>
+    <w:lsdException w:name="heading 8" w:uiPriority="9" w:qFormat="1"/>
+    <w:lsdException w:name="heading 9" w:uiPriority="9" w:qFormat="1"/>
+    <w:lsdException w:name="toc 1" w:uiPriority="39"/>
+    <w:lsdException w:name="toc 2" w:uiPriority="39"/>
+    <w:lsdException w:name="toc 3" w:uiPriority="39"/>
+    <w:lsdException w:name="toc 4" w:uiPriority="39"/>
+    <w:lsdException w:name="toc 5" w:uiPriority="39"/>
+    <w:lsdException w:name="toc 6" w:uiPriority="39"/>
+    <w:lsdException w:name="toc 7" w:uiPriority="39"/>
+    <w:lsdException w:name="toc 8" w:uiPriority="39"/>
+    <w:lsdException w:name="toc 9" w:uiPriority="39"/>
+    <w:lsdException w:name="header" w:uiPriority="0"/>
+    <w:lsdException w:name="caption" w:uiPriority="35" w:qFormat="1"/>
+    <w:lsdException w:name="Title" w:semiHidden="0" w:uiPriority="10" w:unhideWhenUsed="0" w:qFormat="1"/>
+    <w:lsdException w:name="Default Paragraph Font" w:uiPriority="1"/>
+    <w:lsdException w:name="Subtitle" w:semiHidden="0" w:uiPriority="11" w:unhideWhenUsed="0" w:qFormat="1"/>
+    <w:lsdException w:name="Hyperlink" w:uiPriority="0"/>
+    <w:lsdException w:name="Strong" w:semiHidden="0" w:uiPriority="22" w:unhideWhenUsed="0" w:qFormat="1"/>
+    <w:lsdException w:name="Emphasis" w:semiHidden="0" w:uiPriority="20" w:unhideWhenUsed="0" w:qFormat="1"/>
+    <w:lsdException w:name="Table Grid" w:semiHidden="0" w:uiPriority="0" w:unhideWhenUsed="0"/>
+    <w:lsdException w:name="Placeholder Text" w:unhideWhenUsed="0"/>
+    <w:lsdException w:name="No Spacing" w:semiHidden="0" w:uiPriority="1" w:unhideWhenUsed="0" w:qFormat="1"/>
+    <w:lsdException w:name="Light Shading" w:semiHidden="0" w:uiPriority="60" w:unhideWhenUsed="0"/>
+    <w:lsdException w:name="Light List" w:semiHidden="0" w:uiPriority="61" w:unhideWhenUsed="0"/>
+    <w:lsdException w:name="Light Grid" w:semiHidden="0" w:uiPriority="62" w:unhideWhenUsed="0"/>
+    <w:lsdException w:name="Medium Shading 1" w:semiHidden="0" w:uiPriority="63" w:unhideWhenUsed="0"/>
+    <w:lsdException w:name="Medium Shading 2" w:semiHidden="0" w:uiPriority="64" w:unhideWhenUsed="0"/>
+    <w:lsdException w:name="Medium List 1" w:semiHidden="0" w:uiPriority="65" w:unhideWhenUsed="0"/>
+    <w:lsdException w:name="Medium List 2" w:semiHidden="0" w:uiPriority="66" w:unhideWhenUsed="0"/>
+    <w:lsdException w:name="Medium Grid 1" w:semiHidden="0" w:uiPriority="67" w:unhideWhenUsed="0"/>
+    <w:lsdException w:name="Medium Grid 2" w:semiHidden="0" w:uiPriority="68" w:unhideWhenUsed="0"/>
+    <w:lsdException w:name="Medium Grid 3" w:semiHidden="0" w:uiPriority="69" w:unhideWhenUsed="0"/>
+    <w:lsdException w:name="Dark List" w:semiHidden="0" w:uiPriority="70" w:unhideWhenUsed="0"/>
+    <w:lsdException w:name="Colorful Shading" w:semiHidden="0" w:uiPriority="71" w:unhideWhenUsed="0"/>
+    <w:lsdException w:name="Colorful List" w:semiHidden="0" w:uiPriority="72" w:unhideWhenUsed="0"/>
+    <w:lsdException w:name="Colorful Grid" w:semiHidden="0" w:uiPriority="73" w:unhideWhenUsed="0"/>
+    <w:lsdException w:name="Light Shading Accent 1" w:semiHidden="0" w:uiPriority="60" w:unhideWhenUsed="0"/>
+    <w:lsdException w:name="Light List Accent 1" w:semiHidden="0" w:uiPriority="61" w:unhideWhenUsed="0"/>
+    <w:lsdException w:name="Light Grid Accent 1" w:semiHidden="0" w:uiPriority="62" w:unhideWhenUsed="0"/>
+    <w:lsdException w:name="Medium Shading 1 Accent 1" w:semiHidden="0" w:uiPriority="63" w:unhideWhenUsed="0"/>
+    <w:lsdException w:name="Medium Shading 2 Accent 1" w:semiHidden="0" w:uiPriority="64" w:unhideWhenUsed="0"/>
+    <w:lsdException w:name="Medium List 1 Accent 1" w:semiHidden="0" w:uiPriority="65" w:unhideWhenUsed="0"/>
+    <w:lsdException w:name="Revision" w:unhideWhenUsed="0"/>
+    <w:lsdException w:name="List Paragraph" w:semiHidden="0" w:uiPriority="34" w:unhideWhenUsed="0" w:qFormat="1"/>
+    <w:lsdException w:name="Quote" w:semiHidden="0" w:uiPriority="29" w:unhideWhenUsed="0" w:qFormat="1"/>
+    <w:lsdException w:name="Intense Quote" w:semiHidden="0" w:uiPriority="30" w:unhideWhenUsed="0" w:qFormat="1"/>
+    <w:lsdException w:name="Medium List 2 Accent 1" w:semiHidden="0" w:uiPriority="66" w:unhideWhenUsed="0"/>
+    <w:lsdException w:name="Medium Grid 1 Accent 1" w:semiHidden="0" w:uiPriority="67" w:unhideWhenUsed="0"/>
+    <w:lsdException w:name="Medium Grid 2 Accent 1" w:semiHidden="0" w:uiPriority="68" w:unhideWhenUsed="0"/>
+    <w:lsdException w:name="Medium Grid 3 Accent 1" w:semiHidden="0" w:uiPriority="69" w:unhideWhenUsed="0"/>
+    <w:lsdException w:name="Dark List Accent 1" w:semiHidden="0" w:uiPriority="70" w:unhideWhenUsed="0"/>
+    <w:lsdException w:name="Colorful Shading Accent 1" w:semiHidden="0" w:uiPriority="71" w:unhideWhenUsed="0"/>
+    <w:lsdException w:name="Colorful List Accent 1" w:semiHidden="0" w:uiPriority="72" w:unhideWhenUsed="0"/>
+    <w:lsdException w:name="Colorful Grid Accent 1" w:semiHidden="0" w:uiPriority="73" w:unhideWhenUsed="0"/>
+    <w:lsdException w:name="Light Shading Accent 2" w:semiHidden="0" w:uiPriority="60" w:unhideWhenUsed="0"/>
+    <w:lsdException w:name="Light List Accent 2" w:semiHidden="0" w:uiPriority="61" w:unhideWhenUsed="0"/>
+    <w:lsdException w:name="Light Grid Accent 2" w:semiHidden="0" w:uiPriority="62" w:unhideWhenUsed="0"/>
+    <w:lsdException w:name="Medium Shading 1 Accent 2" w:semiHidden="0" w:uiPriority="63" w:unhideWhenUsed="0"/>
+    <w:lsdException w:name="Medium Shading 2 Accent 2" w:semiHidden="0" w:uiPriority="64" w:unhideWhenUsed="0"/>
+    <w:lsdException w:name="Medium List 1 Accent 2" w:semiHidden="0" w:uiPriority="65" w:unhideWhenUsed="0"/>
+    <w:lsdException w:name="Medium List 2 Accent 2" w:semiHidden="0" w:uiPriority="66" w:unhideWhenUsed="0"/>
+    <w:lsdException w:name="Medium Grid 1 Accent 2" w:semiHidden="0" w:uiPriority="67" w:unhideWhenUsed="0"/>
+    <w:lsdException w:name="Medium Grid 2 Accent 2" w:semiHidden="0" w:uiPriority="68" w:unhideWhenUsed="0"/>
+    <w:lsdException w:name="Medium Grid 3 Accent 2" w:semiHidden="0" w:uiPriority="69" w:unhideWhenUsed="0"/>
+    <w:lsdException w:name="Dark List Accent 2" w:semiHidden="0" w:uiPriority="70" w:unhideWhenUsed="0"/>
+    <w:lsdException w:name="Colorful Shading Accent 2" w:semiHidden="0" w:uiPriority="71" w:unhideWhenUsed="0"/>
+    <w:lsdException w:name="Colorful List Accent 2" w:semiHidden="0" w:uiPriority="72" w:unhideWhenUsed="0"/>
+    <w:lsdException w:name="Colorful Grid Accent 2" w:semiHidden="0" w:uiPriority="73" w:unhideWhenUsed="0"/>
+    <w:lsdException w:name="Light Shading Accent 3" w:semiHidden="0" w:uiPriority="60" w:unhideWhenUsed="0"/>
+    <w:lsdException w:name="Light List Accent 3" w:semiHidden="0" w:uiPriority="61" w:unhideWhenUsed="0"/>
+    <w:lsdException w:name="Light Grid Accent 3" w:semiHidden="0" w:uiPriority="62" w:unhideWhenUsed="0"/>
+    <w:lsdException w:name="Medium Shading 1 Accent 3" w:semiHidden="0" w:uiPriority="63" w:unhideWhenUsed="0"/>
+    <w:lsdException w:name="Medium Shading 2 Accent 3" w:semiHidden="0" w:uiPriority="64" w:unhideWhenUsed="0"/>
+    <w:lsdException w:name="Medium List 1 Accent 3" w:semiHidden="0" w:uiPriority="65" w:unhideWhenUsed="0"/>
+    <w:lsdException w:name="Medium List 2 Accent 3" w:semiHidden="0" w:uiPriority="66" w:unhideWhenUsed="0"/>
+    <w:lsdException w:name="Medium Grid 1 Accent 3" w:semiHidden="0" w:uiPriority="67" w:unhideWhenUsed="0"/>
+    <w:lsdException w:name="Medium Grid 2 Accent 3" w:semiHidden="0" w:uiPriority="68" w:unhideWhenUsed="0"/>
+    <w:lsdException w:name="Medium Grid 3 Accent 3" w:semiHidden="0" w:uiPriority="69" w:unhideWhenUsed="0"/>
+    <w:lsdException w:name="Dark List Accent 3" w:semiHidden="0" w:uiPriority="70" w:unhideWhenUsed="0"/>
+    <w:lsdException w:name="Colorful Shading Accent 3" w:semiHidden="0" w:uiPriority="71" w:unhideWhenUsed="0"/>
+    <w:lsdException w:name="Colorful List Accent 3" w:semiHidden="0" w:uiPriority="72" w:unhideWhenUsed="0"/>
+    <w:lsdException w:name="Colorful Grid Accent 3" w:semiHidden="0" w:uiPriority="73" w:unhideWhenUsed="0"/>
+    <w:lsdException w:name="Light Shading Accent 4" w:semiHidden="0" w:uiPriority="60" w:unhideWhenUsed="0"/>
+    <w:lsdException w:name="Light List Accent 4" w:semiHidden="0" w:uiPriority="61" w:unhideWhenUsed="0"/>
+    <w:lsdException w:name="Light Grid Accent 4" w:semiHidden="0" w:uiPriority="62" w:unhideWhenUsed="0"/>
+    <w:lsdException w:name="Medium Shading 1 Accent 4" w:semiHidden="0" w:uiPriority="63" w:unhideWhenUsed="0"/>
+    <w:lsdException w:name="Medium Shading 2 Accent 4" w:semiHidden="0" w:uiPriority="64" w:unhideWhenUsed="0"/>
+    <w:lsdException w:name="Medium List 1 Accent 4" w:semiHidden="0" w:uiPriority="65" w:unhideWhenUsed="0"/>
+    <w:lsdException w:name="Medium List 2 Accent 4" w:semiHidden="0" w:uiPriority="66" w:unhideWhenUsed="0"/>
+    <w:lsdException w:name="Medium Grid 1 Accent 4" w:semiHidden="0" w:uiPriority="67" w:unhideWhenUsed="0"/>
+    <w:lsdException w:name="Medium Grid 2 Accent 4" w:semiHidden="0" w:uiPriority="68" w:unhideWhenUsed="0"/>
+    <w:lsdException w:name="Medium Grid 3 Accent 4" w:semiHidden="0" w:uiPriority="69" w:unhideWhenUsed="0"/>
+    <w:lsdException w:name="Dark List Accent 4" w:semiHidden="0" w:uiPriority="70" w:unhideWhenUsed="0"/>
+    <w:lsdException w:name="Colorful Shading Accent 4" w:semiHidden="0" w:uiPriority="71" w:unhideWhenUsed="0"/>
+    <w:lsdException w:name="Colorful List Accent 4" w:semiHidden="0" w:uiPriority="72" w:unhideWhenUsed="0"/>
+    <w:lsdException w:name="Colorful Grid Accent 4" w:semiHidden="0" w:uiPriority="73" w:unhideWhenUsed="0"/>
+    <w:lsdException w:name="Light Shading Accent 5" w:semiHidden="0" w:uiPriority="60" w:unhideWhenUsed="0"/>
+    <w:lsdException w:name="Light List Accent 5" w:semiHidden="0" w:uiPriority="61" w:unhideWhenUsed="0"/>
+    <w:lsdException w:name="Light Grid Accent 5" w:semiHidden="0" w:uiPriority="62" w:unhideWhenUsed="0"/>
+    <w:lsdException w:name="Medium Shading 1 Accent 5" w:semiHidden="0" w:uiPriority="63" w:unhideWhenUsed="0"/>
+    <w:lsdException w:name="Medium Shading 2 Accent 5" w:semiHidden="0" w:uiPriority="64" w:unhideWhenUsed="0"/>
+    <w:lsdException w:name="Medium List 1 Accent 5" w:semiHidden="0" w:uiPriority="65" w:unhideWhenUsed="0"/>
+    <w:lsdException w:name="Medium List 2 Accent 5" w:semiHidden="0" w:uiPriority="66" w:unhideWhenUsed="0"/>
+    <w:lsdException w:name="Medium Grid 1 Accent 5" w:semiHidden="0" w:uiPriority="67" w:unhideWhenUsed="0"/>
+    <w:lsdException w:name="Medium Grid 2 Accent 5" w:semiHidden="0" w:uiPriority="68" w:unhideWhenUsed="0"/>
+    <w:lsdException w:name="Medium Grid 3 Accent 5" w:semiHidden="0" w:uiPriority="69" w:unhideWhenUsed="0"/>
+    <w:lsdException w:name="Dark List Accent 5" w:semiHidden="0" w:uiPriority="70" w:unhideWhenUsed="0"/>
+    <w:lsdException w:name="Colorful Shading Accent 5" w:semiHidden="0" w:uiPriority="71" w:unhideWhenUsed="0"/>
+    <w:lsdException w:name="Colorful List Accent 5" w:semiHidden="0" w:uiPriority="72" w:unhideWhenUsed="0"/>
+    <w:lsdException w:name="Colorful Grid Accent 5" w:semiHidden="0" w:uiPriority="73" w:unhideWhenUsed="0"/>
+    <w:lsdException w:name="Light Shading Accent 6" w:semiHidden="0" w:uiPriority="60" w:unhideWhenUsed="0"/>
+    <w:lsdException w:name="Light List Accent 6" w:semiHidden="0" w:uiPriority="61" w:unhideWhenUsed="0"/>
+    <w:lsdException w:name="Light Grid Accent 6" w:semiHidden="0" w:uiPriority="62" w:unhideWhenUsed="0"/>
+    <w:lsdException w:name="Medium Shading 1 Accent 6" w:semiHidden="0" w:uiPriority="63" w:unhideWhenUsed="0"/>
+    <w:lsdException w:name="Medium Shading 2 Accent 6" w:semiHidden="0" w:uiPriority="64" w:unhideWhenUsed="0"/>
+    <w:lsdException w:name="Medium List 1 Accent 6" w:semiHidden="0" w:uiPriority="65" w:unhideWhenUsed="0"/>
+    <w:lsdException w:name="Medium List 2 Accent 6" w:semiHidden="0" w:uiPriority="66" w:unhideWhenUsed="0"/>
+    <w:lsdException w:name="Medium Grid 1 Accent 6" w:semiHidden="0" w:uiPriority="67" w:unhideWhenUsed="0"/>
+    <w:lsdException w:name="Medium Grid 2 Accent 6" w:semiHidden="0" w:uiPriority="68" w:unhideWhenUsed="0"/>
+    <w:lsdException w:name="Medium Grid 3 Accent 6" w:semiHidden="0" w:uiPriority="69" w:unhideWhenUsed="0"/>
+    <w:lsdException w:name="Dark List Accent 6" w:semiHidden="0" w:uiPriority="70" w:unhideWhenUsed="0"/>
+    <w:lsdException w:name="Colorful Shading Accent 6" w:semiHidden="0" w:uiPriority="71" w:unhideWhenUsed="0"/>
+    <w:lsdException w:name="Colorful List Accent 6" w:semiHidden="0" w:uiPriority="72" w:unhideWhenUsed="0"/>
+    <w:lsdException w:name="Colorful Grid Accent 6" w:semiHidden="0" w:uiPriority="73" w:unhideWhenUsed="0"/>
+    <w:lsdException w:name="Subtle Emphasis" w:semiHidden="0" w:uiPriority="19" w:unhideWhenUsed="0" w:qFormat="1"/>
+    <w:lsdException w:name="Intense Emphasis" w:semiHidden="0" w:uiPriority="21" w:unhideWhenUsed="0" w:qFormat="1"/>
+    <w:lsdException w:name="Subtle Reference" w:semiHidden="0" w:uiPriority="31" w:unhideWhenUsed="0" w:qFormat="1"/>
+    <w:lsdException w:name="Intense Reference" w:semiHidden="0" w:uiPriority="32" w:unhideWhenUsed="0" w:qFormat="1"/>
+    <w:lsdException w:name="Book Title" w:semiHidden="0" w:uiPriority="33" w:unhideWhenUsed="0" w:qFormat="1"/>
+    <w:lsdException w:name="Bibliography" w:uiPriority="37"/>
+    <w:lsdException w:name="TOC Heading" w:uiPriority="39" w:qFormat="1"/>
   </w:latentStyles>
   <w:style w:type="paragraph" w:default="1" w:styleId="Normal">
     <w:name w:val="Normal"/>
@@ -6417,6 +6247,7 @@
       <w:spacing w:after="0" w:line="240" w:lineRule="auto"/>
     </w:pPr>
     <w:tblPr>
+      <w:tblInd w:w="0" w:type="dxa"/>
       <w:tblBorders>
         <w:top w:val="single" w:sz="4" w:space="0" w:color="auto"/>
         <w:left w:val="single" w:sz="4" w:space="0" w:color="auto"/>
@@ -6425,6 +6256,12 @@
         <w:insideH w:val="single" w:sz="4" w:space="0" w:color="auto"/>
         <w:insideV w:val="single" w:sz="4" w:space="0" w:color="auto"/>
       </w:tblBorders>
+      <w:tblCellMar>
+        <w:top w:w="0" w:type="dxa"/>
+        <w:left w:w="108" w:type="dxa"/>
+        <w:bottom w:w="0" w:type="dxa"/>
+        <w:right w:w="108" w:type="dxa"/>
+      </w:tblCellMar>
     </w:tblPr>
   </w:style>
   <w:style w:type="paragraph" w:customStyle="1" w:styleId="EstiloSuperiorDuploAutomtica05ptLarguradalinhaInfe">
@@ -6467,6 +6304,196 @@
       <w:ind w:left="720"/>
       <w:contextualSpacing/>
     </w:pPr>
+  </w:style>
+</w:styles>
+</file>
+
+<file path=word/stylesWithEffects.xml><?xml version="1.0" encoding="utf-8"?>
+<w:styles xmlns:wpc="http://schemas.microsoft.com/office/word/2010/wordprocessingCanvas" xmlns:mc="http://schemas.openxmlformats.org/markup-compatibility/2006" xmlns:o="urn:schemas-microsoft-com:office:office" xmlns:r="http://schemas.openxmlformats.org/officeDocument/2006/relationships" xmlns:m="http://schemas.openxmlformats.org/officeDocument/2006/math" xmlns:v="urn:schemas-microsoft-com:vml" xmlns:wp14="http://schemas.microsoft.com/office/word/2010/wordprocessingDrawing" xmlns:wp="http://schemas.openxmlformats.org/drawingml/2006/wordprocessingDrawing" xmlns:w10="urn:schemas-microsoft-com:office:word" xmlns:w="http://schemas.openxmlformats.org/wordprocessingml/2006/main" xmlns:w14="http://schemas.microsoft.com/office/word/2010/wordml" xmlns:wpg="http://schemas.microsoft.com/office/word/2010/wordprocessingGroup" xmlns:wpi="http://schemas.microsoft.com/office/word/2010/wordprocessingInk" xmlns:wne="http://schemas.microsoft.com/office/word/2006/wordml" xmlns:wps="http://schemas.microsoft.com/office/word/2010/wordprocessingShape" mc:Ignorable="w14 wp14">
+  <w:docDefaults>
+    <w:rPrDefault>
+      <w:rPr>
+        <w:rFonts w:asciiTheme="minorHAnsi" w:eastAsiaTheme="minorEastAsia" w:hAnsiTheme="minorHAnsi" w:cstheme="minorBidi"/>
+        <w:sz w:val="22"/>
+        <w:szCs w:val="22"/>
+        <w:lang w:val="pt-BR" w:eastAsia="pt-BR" w:bidi="ar-SA"/>
+      </w:rPr>
+    </w:rPrDefault>
+    <w:pPrDefault>
+      <w:pPr>
+        <w:spacing w:after="200" w:line="276" w:lineRule="auto"/>
+      </w:pPr>
+    </w:pPrDefault>
+  </w:docDefaults>
+  <w:latentStyles w:defLockedState="0" w:defUIPriority="99" w:defSemiHidden="1" w:defUnhideWhenUsed="1" w:defQFormat="0" w:count="267">
+    <w:lsdException w:name="Normal" w:semiHidden="0" w:uiPriority="0" w:unhideWhenUsed="0" w:qFormat="1"/>
+    <w:lsdException w:name="heading 1" w:semiHidden="0" w:uiPriority="9" w:unhideWhenUsed="0" w:qFormat="1"/>
+    <w:lsdException w:name="heading 2" w:uiPriority="9" w:qFormat="1"/>
+    <w:lsdException w:name="heading 3" w:uiPriority="9" w:qFormat="1"/>
+    <w:lsdException w:name="heading 4" w:uiPriority="9" w:qFormat="1"/>
+    <w:lsdException w:name="heading 5" w:uiPriority="9" w:qFormat="1"/>
+    <w:lsdException w:name="heading 6" w:uiPriority="9" w:qFormat="1"/>
+    <w:lsdException w:name="heading 7" w:uiPriority="9" w:qFormat="1"/>
+    <w:lsdException w:name="heading 8" w:uiPriority="9" w:qFormat="1"/>
+    <w:lsdException w:name="heading 9" w:uiPriority="9" w:qFormat="1"/>
+    <w:lsdException w:name="toc 1" w:uiPriority="39"/>
+    <w:lsdException w:name="toc 2" w:uiPriority="39"/>
+    <w:lsdException w:name="toc 3" w:uiPriority="39"/>
+    <w:lsdException w:name="toc 4" w:uiPriority="39"/>
+    <w:lsdException w:name="toc 5" w:uiPriority="39"/>
+    <w:lsdException w:name="toc 6" w:uiPriority="39"/>
+    <w:lsdException w:name="toc 7" w:uiPriority="39"/>
+    <w:lsdException w:name="toc 8" w:uiPriority="39"/>
+    <w:lsdException w:name="toc 9" w:uiPriority="39"/>
+    <w:lsdException w:name="caption" w:uiPriority="35" w:qFormat="1"/>
+    <w:lsdException w:name="Title" w:semiHidden="0" w:uiPriority="10" w:unhideWhenUsed="0" w:qFormat="1"/>
+    <w:lsdException w:name="Default Paragraph Font" w:uiPriority="1"/>
+    <w:lsdException w:name="Subtitle" w:semiHidden="0" w:uiPriority="11" w:unhideWhenUsed="0" w:qFormat="1"/>
+    <w:lsdException w:name="Strong" w:semiHidden="0" w:uiPriority="22" w:unhideWhenUsed="0" w:qFormat="1"/>
+    <w:lsdException w:name="Emphasis" w:semiHidden="0" w:uiPriority="20" w:unhideWhenUsed="0" w:qFormat="1"/>
+    <w:lsdException w:name="Table Grid" w:semiHidden="0" w:uiPriority="59" w:unhideWhenUsed="0"/>
+    <w:lsdException w:name="Placeholder Text" w:unhideWhenUsed="0"/>
+    <w:lsdException w:name="No Spacing" w:semiHidden="0" w:uiPriority="1" w:unhideWhenUsed="0" w:qFormat="1"/>
+    <w:lsdException w:name="Light Shading" w:semiHidden="0" w:uiPriority="60" w:unhideWhenUsed="0"/>
+    <w:lsdException w:name="Light List" w:semiHidden="0" w:uiPriority="61" w:unhideWhenUsed="0"/>
+    <w:lsdException w:name="Light Grid" w:semiHidden="0" w:uiPriority="62" w:unhideWhenUsed="0"/>
+    <w:lsdException w:name="Medium Shading 1" w:semiHidden="0" w:uiPriority="63" w:unhideWhenUsed="0"/>
+    <w:lsdException w:name="Medium Shading 2" w:semiHidden="0" w:uiPriority="64" w:unhideWhenUsed="0"/>
+    <w:lsdException w:name="Medium List 1" w:semiHidden="0" w:uiPriority="65" w:unhideWhenUsed="0"/>
+    <w:lsdException w:name="Medium List 2" w:semiHidden="0" w:uiPriority="66" w:unhideWhenUsed="0"/>
+    <w:lsdException w:name="Medium Grid 1" w:semiHidden="0" w:uiPriority="67" w:unhideWhenUsed="0"/>
+    <w:lsdException w:name="Medium Grid 2" w:semiHidden="0" w:uiPriority="68" w:unhideWhenUsed="0"/>
+    <w:lsdException w:name="Medium Grid 3" w:semiHidden="0" w:uiPriority="69" w:unhideWhenUsed="0"/>
+    <w:lsdException w:name="Dark List" w:semiHidden="0" w:uiPriority="70" w:unhideWhenUsed="0"/>
+    <w:lsdException w:name="Colorful Shading" w:semiHidden="0" w:uiPriority="71" w:unhideWhenUsed="0"/>
+    <w:lsdException w:name="Colorful List" w:semiHidden="0" w:uiPriority="72" w:unhideWhenUsed="0"/>
+    <w:lsdException w:name="Colorful Grid" w:semiHidden="0" w:uiPriority="73" w:unhideWhenUsed="0"/>
+    <w:lsdException w:name="Light Shading Accent 1" w:semiHidden="0" w:uiPriority="60" w:unhideWhenUsed="0"/>
+    <w:lsdException w:name="Light List Accent 1" w:semiHidden="0" w:uiPriority="61" w:unhideWhenUsed="0"/>
+    <w:lsdException w:name="Light Grid Accent 1" w:semiHidden="0" w:uiPriority="62" w:unhideWhenUsed="0"/>
+    <w:lsdException w:name="Medium Shading 1 Accent 1" w:semiHidden="0" w:uiPriority="63" w:unhideWhenUsed="0"/>
+    <w:lsdException w:name="Medium Shading 2 Accent 1" w:semiHidden="0" w:uiPriority="64" w:unhideWhenUsed="0"/>
+    <w:lsdException w:name="Medium List 1 Accent 1" w:semiHidden="0" w:uiPriority="65" w:unhideWhenUsed="0"/>
+    <w:lsdException w:name="Revision" w:unhideWhenUsed="0"/>
+    <w:lsdException w:name="List Paragraph" w:semiHidden="0" w:uiPriority="34" w:unhideWhenUsed="0" w:qFormat="1"/>
+    <w:lsdException w:name="Quote" w:semiHidden="0" w:uiPriority="29" w:unhideWhenUsed="0" w:qFormat="1"/>
+    <w:lsdException w:name="Intense Quote" w:semiHidden="0" w:uiPriority="30" w:unhideWhenUsed="0" w:qFormat="1"/>
+    <w:lsdException w:name="Medium List 2 Accent 1" w:semiHidden="0" w:uiPriority="66" w:unhideWhenUsed="0"/>
+    <w:lsdException w:name="Medium Grid 1 Accent 1" w:semiHidden="0" w:uiPriority="67" w:unhideWhenUsed="0"/>
+    <w:lsdException w:name="Medium Grid 2 Accent 1" w:semiHidden="0" w:uiPriority="68" w:unhideWhenUsed="0"/>
+    <w:lsdException w:name="Medium Grid 3 Accent 1" w:semiHidden="0" w:uiPriority="69" w:unhideWhenUsed="0"/>
+    <w:lsdException w:name="Dark List Accent 1" w:semiHidden="0" w:uiPriority="70" w:unhideWhenUsed="0"/>
+    <w:lsdException w:name="Colorful Shading Accent 1" w:semiHidden="0" w:uiPriority="71" w:unhideWhenUsed="0"/>
+    <w:lsdException w:name="Colorful List Accent 1" w:semiHidden="0" w:uiPriority="72" w:unhideWhenUsed="0"/>
+    <w:lsdException w:name="Colorful Grid Accent 1" w:semiHidden="0" w:uiPriority="73" w:unhideWhenUsed="0"/>
+    <w:lsdException w:name="Light Shading Accent 2" w:semiHidden="0" w:uiPriority="60" w:unhideWhenUsed="0"/>
+    <w:lsdException w:name="Light List Accent 2" w:semiHidden="0" w:uiPriority="61" w:unhideWhenUsed="0"/>
+    <w:lsdException w:name="Light Grid Accent 2" w:semiHidden="0" w:uiPriority="62" w:unhideWhenUsed="0"/>
+    <w:lsdException w:name="Medium Shading 1 Accent 2" w:semiHidden="0" w:uiPriority="63" w:unhideWhenUsed="0"/>
+    <w:lsdException w:name="Medium Shading 2 Accent 2" w:semiHidden="0" w:uiPriority="64" w:unhideWhenUsed="0"/>
+    <w:lsdException w:name="Medium List 1 Accent 2" w:semiHidden="0" w:uiPriority="65" w:unhideWhenUsed="0"/>
+    <w:lsdException w:name="Medium List 2 Accent 2" w:semiHidden="0" w:uiPriority="66" w:unhideWhenUsed="0"/>
+    <w:lsdException w:name="Medium Grid 1 Accent 2" w:semiHidden="0" w:uiPriority="67" w:unhideWhenUsed="0"/>
+    <w:lsdException w:name="Medium Grid 2 Accent 2" w:semiHidden="0" w:uiPriority="68" w:unhideWhenUsed="0"/>
+    <w:lsdException w:name="Medium Grid 3 Accent 2" w:semiHidden="0" w:uiPriority="69" w:unhideWhenUsed="0"/>
+    <w:lsdException w:name="Dark List Accent 2" w:semiHidden="0" w:uiPriority="70" w:unhideWhenUsed="0"/>
+    <w:lsdException w:name="Colorful Shading Accent 2" w:semiHidden="0" w:uiPriority="71" w:unhideWhenUsed="0"/>
+    <w:lsdException w:name="Colorful List Accent 2" w:semiHidden="0" w:uiPriority="72" w:unhideWhenUsed="0"/>
+    <w:lsdException w:name="Colorful Grid Accent 2" w:semiHidden="0" w:uiPriority="73" w:unhideWhenUsed="0"/>
+    <w:lsdException w:name="Light Shading Accent 3" w:semiHidden="0" w:uiPriority="60" w:unhideWhenUsed="0"/>
+    <w:lsdException w:name="Light List Accent 3" w:semiHidden="0" w:uiPriority="61" w:unhideWhenUsed="0"/>
+    <w:lsdException w:name="Light Grid Accent 3" w:semiHidden="0" w:uiPriority="62" w:unhideWhenUsed="0"/>
+    <w:lsdException w:name="Medium Shading 1 Accent 3" w:semiHidden="0" w:uiPriority="63" w:unhideWhenUsed="0"/>
+    <w:lsdException w:name="Medium Shading 2 Accent 3" w:semiHidden="0" w:uiPriority="64" w:unhideWhenUsed="0"/>
+    <w:lsdException w:name="Medium List 1 Accent 3" w:semiHidden="0" w:uiPriority="65" w:unhideWhenUsed="0"/>
+    <w:lsdException w:name="Medium List 2 Accent 3" w:semiHidden="0" w:uiPriority="66" w:unhideWhenUsed="0"/>
+    <w:lsdException w:name="Medium Grid 1 Accent 3" w:semiHidden="0" w:uiPriority="67" w:unhideWhenUsed="0"/>
+    <w:lsdException w:name="Medium Grid 2 Accent 3" w:semiHidden="0" w:uiPriority="68" w:unhideWhenUsed="0"/>
+    <w:lsdException w:name="Medium Grid 3 Accent 3" w:semiHidden="0" w:uiPriority="69" w:unhideWhenUsed="0"/>
+    <w:lsdException w:name="Dark List Accent 3" w:semiHidden="0" w:uiPriority="70" w:unhideWhenUsed="0"/>
+    <w:lsdException w:name="Colorful Shading Accent 3" w:semiHidden="0" w:uiPriority="71" w:unhideWhenUsed="0"/>
+    <w:lsdException w:name="Colorful List Accent 3" w:semiHidden="0" w:uiPriority="72" w:unhideWhenUsed="0"/>
+    <w:lsdException w:name="Colorful Grid Accent 3" w:semiHidden="0" w:uiPriority="73" w:unhideWhenUsed="0"/>
+    <w:lsdException w:name="Light Shading Accent 4" w:semiHidden="0" w:uiPriority="60" w:unhideWhenUsed="0"/>
+    <w:lsdException w:name="Light List Accent 4" w:semiHidden="0" w:uiPriority="61" w:unhideWhenUsed="0"/>
+    <w:lsdException w:name="Light Grid Accent 4" w:semiHidden="0" w:uiPriority="62" w:unhideWhenUsed="0"/>
+    <w:lsdException w:name="Medium Shading 1 Accent 4" w:semiHidden="0" w:uiPriority="63" w:unhideWhenUsed="0"/>
+    <w:lsdException w:name="Medium Shading 2 Accent 4" w:semiHidden="0" w:uiPriority="64" w:unhideWhenUsed="0"/>
+    <w:lsdException w:name="Medium List 1 Accent 4" w:semiHidden="0" w:uiPriority="65" w:unhideWhenUsed="0"/>
+    <w:lsdException w:name="Medium List 2 Accent 4" w:semiHidden="0" w:uiPriority="66" w:unhideWhenUsed="0"/>
+    <w:lsdException w:name="Medium Grid 1 Accent 4" w:semiHidden="0" w:uiPriority="67" w:unhideWhenUsed="0"/>
+    <w:lsdException w:name="Medium Grid 2 Accent 4" w:semiHidden="0" w:uiPriority="68" w:unhideWhenUsed="0"/>
+    <w:lsdException w:name="Medium Grid 3 Accent 4" w:semiHidden="0" w:uiPriority="69" w:unhideWhenUsed="0"/>
+    <w:lsdException w:name="Dark List Accent 4" w:semiHidden="0" w:uiPriority="70" w:unhideWhenUsed="0"/>
+    <w:lsdException w:name="Colorful Shading Accent 4" w:semiHidden="0" w:uiPriority="71" w:unhideWhenUsed="0"/>
+    <w:lsdException w:name="Colorful List Accent 4" w:semiHidden="0" w:uiPriority="72" w:unhideWhenUsed="0"/>
+    <w:lsdException w:name="Colorful Grid Accent 4" w:semiHidden="0" w:uiPriority="73" w:unhideWhenUsed="0"/>
+    <w:lsdException w:name="Light Shading Accent 5" w:semiHidden="0" w:uiPriority="60" w:unhideWhenUsed="0"/>
+    <w:lsdException w:name="Light List Accent 5" w:semiHidden="0" w:uiPriority="61" w:unhideWhenUsed="0"/>
+    <w:lsdException w:name="Light Grid Accent 5" w:semiHidden="0" w:uiPriority="62" w:unhideWhenUsed="0"/>
+    <w:lsdException w:name="Medium Shading 1 Accent 5" w:semiHidden="0" w:uiPriority="63" w:unhideWhenUsed="0"/>
+    <w:lsdException w:name="Medium Shading 2 Accent 5" w:semiHidden="0" w:uiPriority="64" w:unhideWhenUsed="0"/>
+    <w:lsdException w:name="Medium List 1 Accent 5" w:semiHidden="0" w:uiPriority="65" w:unhideWhenUsed="0"/>
+    <w:lsdException w:name="Medium List 2 Accent 5" w:semiHidden="0" w:uiPriority="66" w:unhideWhenUsed="0"/>
+    <w:lsdException w:name="Medium Grid 1 Accent 5" w:semiHidden="0" w:uiPriority="67" w:unhideWhenUsed="0"/>
+    <w:lsdException w:name="Medium Grid 2 Accent 5" w:semiHidden="0" w:uiPriority="68" w:unhideWhenUsed="0"/>
+    <w:lsdException w:name="Medium Grid 3 Accent 5" w:semiHidden="0" w:uiPriority="69" w:unhideWhenUsed="0"/>
+    <w:lsdException w:name="Dark List Accent 5" w:semiHidden="0" w:uiPriority="70" w:unhideWhenUsed="0"/>
+    <w:lsdException w:name="Colorful Shading Accent 5" w:semiHidden="0" w:uiPriority="71" w:unhideWhenUsed="0"/>
+    <w:lsdException w:name="Colorful List Accent 5" w:semiHidden="0" w:uiPriority="72" w:unhideWhenUsed="0"/>
+    <w:lsdException w:name="Colorful Grid Accent 5" w:semiHidden="0" w:uiPriority="73" w:unhideWhenUsed="0"/>
+    <w:lsdException w:name="Light Shading Accent 6" w:semiHidden="0" w:uiPriority="60" w:unhideWhenUsed="0"/>
+    <w:lsdException w:name="Light List Accent 6" w:semiHidden="0" w:uiPriority="61" w:unhideWhenUsed="0"/>
+    <w:lsdException w:name="Light Grid Accent 6" w:semiHidden="0" w:uiPriority="62" w:unhideWhenUsed="0"/>
+    <w:lsdException w:name="Medium Shading 1 Accent 6" w:semiHidden="0" w:uiPriority="63" w:unhideWhenUsed="0"/>
+    <w:lsdException w:name="Medium Shading 2 Accent 6" w:semiHidden="0" w:uiPriority="64" w:unhideWhenUsed="0"/>
+    <w:lsdException w:name="Medium List 1 Accent 6" w:semiHidden="0" w:uiPriority="65" w:unhideWhenUsed="0"/>
+    <w:lsdException w:name="Medium List 2 Accent 6" w:semiHidden="0" w:uiPriority="66" w:unhideWhenUsed="0"/>
+    <w:lsdException w:name="Medium Grid 1 Accent 6" w:semiHidden="0" w:uiPriority="67" w:unhideWhenUsed="0"/>
+    <w:lsdException w:name="Medium Grid 2 Accent 6" w:semiHidden="0" w:uiPriority="68" w:unhideWhenUsed="0"/>
+    <w:lsdException w:name="Medium Grid 3 Accent 6" w:semiHidden="0" w:uiPriority="69" w:unhideWhenUsed="0"/>
+    <w:lsdException w:name="Dark List Accent 6" w:semiHidden="0" w:uiPriority="70" w:unhideWhenUsed="0"/>
+    <w:lsdException w:name="Colorful Shading Accent 6" w:semiHidden="0" w:uiPriority="71" w:unhideWhenUsed="0"/>
+    <w:lsdException w:name="Colorful List Accent 6" w:semiHidden="0" w:uiPriority="72" w:unhideWhenUsed="0"/>
+    <w:lsdException w:name="Colorful Grid Accent 6" w:semiHidden="0" w:uiPriority="73" w:unhideWhenUsed="0"/>
+    <w:lsdException w:name="Subtle Emphasis" w:semiHidden="0" w:uiPriority="19" w:unhideWhenUsed="0" w:qFormat="1"/>
+    <w:lsdException w:name="Intense Emphasis" w:semiHidden="0" w:uiPriority="21" w:unhideWhenUsed="0" w:qFormat="1"/>
+    <w:lsdException w:name="Subtle Reference" w:semiHidden="0" w:uiPriority="31" w:unhideWhenUsed="0" w:qFormat="1"/>
+    <w:lsdException w:name="Intense Reference" w:semiHidden="0" w:uiPriority="32" w:unhideWhenUsed="0" w:qFormat="1"/>
+    <w:lsdException w:name="Book Title" w:semiHidden="0" w:uiPriority="33" w:unhideWhenUsed="0" w:qFormat="1"/>
+    <w:lsdException w:name="Bibliography" w:uiPriority="37"/>
+    <w:lsdException w:name="TOC Heading" w:uiPriority="39" w:qFormat="1"/>
+  </w:latentStyles>
+  <w:style w:type="paragraph" w:default="1" w:styleId="Normal">
+    <w:name w:val="Normal"/>
+    <w:qFormat/>
+  </w:style>
+  <w:style w:type="character" w:default="1" w:styleId="Fontepargpadro">
+    <w:name w:val="Default Paragraph Font"/>
+    <w:uiPriority w:val="1"/>
+    <w:semiHidden/>
+    <w:unhideWhenUsed/>
+  </w:style>
+  <w:style w:type="table" w:default="1" w:styleId="Tabelanormal">
+    <w:name w:val="Normal Table"/>
+    <w:uiPriority w:val="99"/>
+    <w:semiHidden/>
+    <w:unhideWhenUsed/>
+    <w:tblPr>
+      <w:tblInd w:w="0" w:type="dxa"/>
+      <w:tblCellMar>
+        <w:top w:w="0" w:type="dxa"/>
+        <w:left w:w="108" w:type="dxa"/>
+        <w:bottom w:w="0" w:type="dxa"/>
+        <w:right w:w="108" w:type="dxa"/>
+      </w:tblCellMar>
+    </w:tblPr>
+  </w:style>
+  <w:style w:type="numbering" w:default="1" w:styleId="Semlista">
+    <w:name w:val="No List"/>
+    <w:uiPriority w:val="99"/>
+    <w:semiHidden/>
+    <w:unhideWhenUsed/>
   </w:style>
 </w:styles>
 </file>

--- a/4.3 Caso de Uso - UC-57 Informar recolhimento de máquina.docx
+++ b/4.3 Caso de Uso - UC-57 Informar recolhimento de máquina.docx
@@ -148,15 +148,7 @@
                 <w:b/>
                 <w:bCs/>
               </w:rPr>
-              <w:t xml:space="preserve">INFORMAR RECOLHIMENTO DE </w:t>
-            </w:r>
-            <w:r>
-              <w:rPr>
-                <w:rFonts w:ascii="Arial" w:hAnsi="Arial" w:cs="Arial"/>
-                <w:b/>
-                <w:bCs/>
-              </w:rPr>
-              <w:t>MÁQUINA</w:t>
+              <w:t>INFORMAR RECOLHIMENTO DE MÁQUINA</w:t>
             </w:r>
           </w:p>
           <w:p>
@@ -390,9 +382,8 @@
                 <w:b/>
                 <w:bCs/>
               </w:rPr>
-              <w:t>4 – CENÁRIO</w:t>
+              <w:t xml:space="preserve">4 – CENÁRIO </w:t>
             </w:r>
-            <w:proofErr w:type="gramStart"/>
             <w:r>
               <w:rPr>
                 <w:rFonts w:ascii="Arial" w:hAnsi="Arial" w:cs="Arial"/>
@@ -401,15 +392,6 @@
               </w:rPr>
               <w:t xml:space="preserve"> </w:t>
             </w:r>
-            <w:r>
-              <w:rPr>
-                <w:rFonts w:ascii="Arial" w:hAnsi="Arial" w:cs="Arial"/>
-                <w:b/>
-                <w:bCs/>
-              </w:rPr>
-              <w:t xml:space="preserve"> </w:t>
-            </w:r>
-            <w:proofErr w:type="gramEnd"/>
             <w:r>
               <w:rPr>
                 <w:rFonts w:ascii="Arial" w:hAnsi="Arial" w:cs="Arial"/>
@@ -467,16 +449,7 @@
                 <w:sz w:val="20"/>
                 <w:szCs w:val="20"/>
               </w:rPr>
-              <w:t xml:space="preserve">Ator </w:t>
-            </w:r>
-            <w:r>
-              <w:rPr>
-                <w:rFonts w:ascii="Tahoma" w:hAnsi="Tahoma" w:cs="Tahoma"/>
-                <w:color w:val="000000" w:themeColor="text1"/>
-                <w:sz w:val="20"/>
-                <w:szCs w:val="20"/>
-              </w:rPr>
-              <w:t>clica no botão gerenciar máquinas.</w:t>
+              <w:t>Ator clica no botão gerenciar máquinas.</w:t>
             </w:r>
           </w:p>
           <w:p>
@@ -528,16 +501,7 @@
                 <w:sz w:val="20"/>
                 <w:szCs w:val="20"/>
               </w:rPr>
-              <w:t xml:space="preserve">Ator </w:t>
-            </w:r>
-            <w:r>
-              <w:rPr>
-                <w:rFonts w:ascii="Tahoma" w:hAnsi="Tahoma" w:cs="Tahoma"/>
-                <w:color w:val="000000" w:themeColor="text1"/>
-                <w:sz w:val="20"/>
-                <w:szCs w:val="20"/>
-              </w:rPr>
-              <w:t>seleciona cliente desejado.</w:t>
+              <w:t>Ator seleciona cliente desejado.</w:t>
             </w:r>
           </w:p>
           <w:p>
@@ -563,25 +527,7 @@
                 <w:sz w:val="20"/>
                 <w:szCs w:val="20"/>
               </w:rPr>
-              <w:t>Sistema exibe uma lista com as máquinas vinculadas ao cliente.</w:t>
-            </w:r>
-            <w:r>
-              <w:rPr>
-                <w:rFonts w:ascii="Tahoma" w:hAnsi="Tahoma" w:cs="Tahoma"/>
-                <w:color w:val="000000" w:themeColor="text1"/>
-                <w:sz w:val="20"/>
-                <w:szCs w:val="20"/>
-              </w:rPr>
-              <w:t xml:space="preserve"> </w:t>
-            </w:r>
-            <w:r>
-              <w:rPr>
-                <w:rFonts w:ascii="Tahoma" w:hAnsi="Tahoma" w:cs="Tahoma"/>
-                <w:color w:val="000000" w:themeColor="text1"/>
-                <w:sz w:val="20"/>
-                <w:szCs w:val="20"/>
-              </w:rPr>
-              <w:t>[2.1]</w:t>
+              <w:t>Sistema exibe uma lista com as máquinas vinculadas ao cliente. [2.1]</w:t>
             </w:r>
           </w:p>
           <w:p>
@@ -607,16 +553,7 @@
                 <w:sz w:val="20"/>
                 <w:szCs w:val="20"/>
               </w:rPr>
-              <w:t xml:space="preserve">Ator </w:t>
-            </w:r>
-            <w:r>
-              <w:rPr>
-                <w:rFonts w:ascii="Tahoma" w:hAnsi="Tahoma" w:cs="Tahoma"/>
-                <w:color w:val="000000" w:themeColor="text1"/>
-                <w:sz w:val="20"/>
-                <w:szCs w:val="20"/>
-              </w:rPr>
-              <w:t>seleciona a máquina desejada.</w:t>
+              <w:t>Ator seleciona a máquina desejada.</w:t>
             </w:r>
           </w:p>
           <w:p>
@@ -668,16 +605,7 @@
                 <w:sz w:val="20"/>
                 <w:szCs w:val="20"/>
               </w:rPr>
-              <w:t xml:space="preserve">Ator </w:t>
-            </w:r>
-            <w:r>
-              <w:rPr>
-                <w:rFonts w:ascii="Tahoma" w:hAnsi="Tahoma" w:cs="Tahoma"/>
-                <w:color w:val="000000" w:themeColor="text1"/>
-                <w:sz w:val="20"/>
-                <w:szCs w:val="20"/>
-              </w:rPr>
-              <w:t>clica no botão “Informar recolhimento da máquina”.</w:t>
+              <w:t>Ator clica no botão “Informar recolhimento da máquina”.</w:t>
             </w:r>
           </w:p>
           <w:p>
@@ -703,16 +631,7 @@
                 <w:sz w:val="20"/>
                 <w:szCs w:val="20"/>
               </w:rPr>
-              <w:t>Sistema exibe tela para informar o recolhimento</w:t>
-            </w:r>
-            <w:r>
-              <w:rPr>
-                <w:rFonts w:ascii="Tahoma" w:hAnsi="Tahoma" w:cs="Tahoma"/>
-                <w:color w:val="000000" w:themeColor="text1"/>
-                <w:sz w:val="20"/>
-                <w:szCs w:val="20"/>
-              </w:rPr>
-              <w:t>.</w:t>
+              <w:t>Sistema exibe tela para informar o recolhimento.</w:t>
             </w:r>
           </w:p>
           <w:p>
@@ -738,25 +657,7 @@
                 <w:sz w:val="20"/>
                 <w:szCs w:val="20"/>
               </w:rPr>
-              <w:t xml:space="preserve">Ator </w:t>
-            </w:r>
-            <w:r>
-              <w:rPr>
-                <w:rFonts w:ascii="Tahoma" w:hAnsi="Tahoma" w:cs="Tahoma"/>
-                <w:color w:val="000000" w:themeColor="text1"/>
-                <w:sz w:val="20"/>
-                <w:szCs w:val="20"/>
-              </w:rPr>
-              <w:t>seleciona o motivo</w:t>
-            </w:r>
-            <w:r>
-              <w:rPr>
-                <w:rFonts w:ascii="Tahoma" w:hAnsi="Tahoma" w:cs="Tahoma"/>
-                <w:color w:val="000000" w:themeColor="text1"/>
-                <w:sz w:val="20"/>
-                <w:szCs w:val="20"/>
-              </w:rPr>
-              <w:t>.</w:t>
+              <w:t>Ator clica no botão “Informar recolhimento”.</w:t>
             </w:r>
           </w:p>
           <w:p>
@@ -782,105 +683,7 @@
                 <w:sz w:val="20"/>
                 <w:szCs w:val="20"/>
               </w:rPr>
-              <w:t xml:space="preserve">Ator </w:t>
-            </w:r>
-            <w:r>
-              <w:rPr>
-                <w:rFonts w:ascii="Tahoma" w:hAnsi="Tahoma" w:cs="Tahoma"/>
-                <w:color w:val="000000" w:themeColor="text1"/>
-                <w:sz w:val="20"/>
-                <w:szCs w:val="20"/>
-              </w:rPr>
-              <w:t>clica no botão “</w:t>
-            </w:r>
-            <w:r>
-              <w:rPr>
-                <w:rFonts w:ascii="Tahoma" w:hAnsi="Tahoma" w:cs="Tahoma"/>
-                <w:color w:val="000000" w:themeColor="text1"/>
-                <w:sz w:val="20"/>
-                <w:szCs w:val="20"/>
-              </w:rPr>
-              <w:t>Informar recolhimento</w:t>
-            </w:r>
-            <w:r>
-              <w:rPr>
-                <w:rFonts w:ascii="Tahoma" w:hAnsi="Tahoma" w:cs="Tahoma"/>
-                <w:color w:val="000000" w:themeColor="text1"/>
-                <w:sz w:val="20"/>
-                <w:szCs w:val="20"/>
-              </w:rPr>
-              <w:t>”.</w:t>
-            </w:r>
-            <w:r>
-              <w:rPr>
-                <w:rFonts w:ascii="Tahoma" w:hAnsi="Tahoma" w:cs="Tahoma"/>
-                <w:color w:val="000000" w:themeColor="text1"/>
-                <w:sz w:val="20"/>
-                <w:szCs w:val="20"/>
-              </w:rPr>
-              <w:t xml:space="preserve"> [10</w:t>
-            </w:r>
-            <w:r>
-              <w:rPr>
-                <w:rFonts w:ascii="Tahoma" w:hAnsi="Tahoma" w:cs="Tahoma"/>
-                <w:color w:val="000000" w:themeColor="text1"/>
-                <w:sz w:val="20"/>
-                <w:szCs w:val="20"/>
-              </w:rPr>
-              <w:t>.1]</w:t>
-            </w:r>
-          </w:p>
-          <w:p>
-            <w:pPr>
-              <w:pStyle w:val="Cabealho"/>
-              <w:numPr>
-                <w:ilvl w:val="0"/>
-                <w:numId w:val="2"/>
-              </w:numPr>
-              <w:spacing w:line="276" w:lineRule="auto"/>
-              <w:jc w:val="both"/>
-              <w:rPr>
-                <w:rFonts w:ascii="Tahoma" w:hAnsi="Tahoma" w:cs="Tahoma"/>
-                <w:color w:val="000000" w:themeColor="text1"/>
-                <w:sz w:val="20"/>
-                <w:szCs w:val="20"/>
-              </w:rPr>
-            </w:pPr>
-            <w:r>
-              <w:rPr>
-                <w:rFonts w:ascii="Tahoma" w:hAnsi="Tahoma" w:cs="Tahoma"/>
-                <w:color w:val="000000" w:themeColor="text1"/>
-                <w:sz w:val="20"/>
-                <w:szCs w:val="20"/>
-              </w:rPr>
-              <w:t>Sistema atualiza no servidor o status da máq</w:t>
-            </w:r>
-            <w:r>
-              <w:rPr>
-                <w:rFonts w:ascii="Tahoma" w:hAnsi="Tahoma" w:cs="Tahoma"/>
-                <w:color w:val="000000" w:themeColor="text1"/>
-                <w:sz w:val="20"/>
-                <w:szCs w:val="20"/>
-              </w:rPr>
-              <w:t>uina para “Em manutenção</w:t>
-            </w:r>
-            <w:r>
-              <w:rPr>
-                <w:rFonts w:ascii="Tahoma" w:hAnsi="Tahoma" w:cs="Tahoma"/>
-                <w:color w:val="000000" w:themeColor="text1"/>
-                <w:sz w:val="20"/>
-                <w:szCs w:val="20"/>
-              </w:rPr>
-              <w:t>”.</w:t>
-            </w:r>
-            <w:r>
-              <w:rPr>
-                <w:rFonts w:ascii="Tahoma" w:hAnsi="Tahoma" w:cs="Tahoma"/>
-                <w:color w:val="000000" w:themeColor="text1"/>
-                <w:sz w:val="20"/>
-                <w:szCs w:val="20"/>
-              </w:rPr>
-              <w:t xml:space="preserve"> [2.1]</w:t>
+              <w:t>Sistema atualiza no servidor o status da máquina para “Em estoque”. [2.1]</w:t>
             </w:r>
           </w:p>
           <w:p>
@@ -1005,9 +808,8 @@
                 <w:b/>
                 <w:bCs/>
               </w:rPr>
-              <w:t>5 – CENÁRIOS</w:t>
+              <w:t xml:space="preserve">5 – CENÁRIOS </w:t>
             </w:r>
-            <w:proofErr w:type="gramStart"/>
             <w:r>
               <w:rPr>
                 <w:rFonts w:ascii="Arial" w:hAnsi="Arial" w:cs="Arial"/>
@@ -1016,15 +818,6 @@
               </w:rPr>
               <w:t xml:space="preserve"> </w:t>
             </w:r>
-            <w:r>
-              <w:rPr>
-                <w:rFonts w:ascii="Arial" w:hAnsi="Arial" w:cs="Arial"/>
-                <w:b/>
-                <w:bCs/>
-              </w:rPr>
-              <w:t xml:space="preserve"> </w:t>
-            </w:r>
-            <w:proofErr w:type="gramEnd"/>
             <w:r>
               <w:rPr>
                 <w:rFonts w:ascii="Arial" w:hAnsi="Arial" w:cs="Arial"/>
@@ -1136,16 +929,7 @@
                 <w:sz w:val="20"/>
                 <w:szCs w:val="20"/>
               </w:rPr>
-              <w:t>exibe mensagem de erro informando que não foi possível se conectar ao servidor</w:t>
-            </w:r>
-            <w:r>
-              <w:rPr>
-                <w:rFonts w:ascii="Tahoma" w:hAnsi="Tahoma" w:cs="Tahoma"/>
-                <w:color w:val="000000" w:themeColor="text1"/>
-                <w:sz w:val="20"/>
-                <w:szCs w:val="20"/>
-              </w:rPr>
-              <w:t>.</w:t>
+              <w:t>exibe mensagem de erro informando que não foi possível se conectar ao servidor.</w:t>
             </w:r>
           </w:p>
           <w:p>
@@ -1171,125 +955,6 @@
                 <w:szCs w:val="20"/>
               </w:rPr>
               <w:t>Fim caso de uso.</w:t>
-            </w:r>
-          </w:p>
-          <w:p>
-            <w:pPr>
-              <w:spacing w:after="0" w:line="240" w:lineRule="auto"/>
-              <w:jc w:val="both"/>
-              <w:rPr>
-                <w:rFonts w:ascii="Tahoma" w:hAnsi="Tahoma" w:cs="Tahoma"/>
-                <w:color w:val="000000" w:themeColor="text1"/>
-                <w:sz w:val="20"/>
-                <w:szCs w:val="20"/>
-              </w:rPr>
-            </w:pPr>
-          </w:p>
-          <w:p>
-            <w:pPr>
-              <w:spacing w:after="0"/>
-              <w:rPr>
-                <w:rFonts w:ascii="Tahoma" w:hAnsi="Tahoma" w:cs="Tahoma"/>
-                <w:b/>
-                <w:color w:val="000000" w:themeColor="text1"/>
-                <w:sz w:val="20"/>
-                <w:szCs w:val="20"/>
-                <w:u w:val="single"/>
-              </w:rPr>
-            </w:pPr>
-            <w:r>
-              <w:rPr>
-                <w:rFonts w:ascii="Tahoma" w:hAnsi="Tahoma" w:cs="Tahoma"/>
-                <w:b/>
-                <w:color w:val="000000" w:themeColor="text1"/>
-                <w:sz w:val="20"/>
-                <w:szCs w:val="20"/>
-                <w:u w:val="single"/>
-              </w:rPr>
-              <w:t>10</w:t>
-            </w:r>
-            <w:r>
-              <w:rPr>
-                <w:rFonts w:ascii="Tahoma" w:hAnsi="Tahoma" w:cs="Tahoma"/>
-                <w:b/>
-                <w:color w:val="000000" w:themeColor="text1"/>
-                <w:sz w:val="20"/>
-                <w:szCs w:val="20"/>
-                <w:u w:val="single"/>
-              </w:rPr>
-              <w:t xml:space="preserve">.1. </w:t>
-            </w:r>
-            <w:r>
-              <w:rPr>
-                <w:rFonts w:ascii="Tahoma" w:hAnsi="Tahoma" w:cs="Tahoma"/>
-                <w:b/>
-                <w:color w:val="000000" w:themeColor="text1"/>
-                <w:sz w:val="20"/>
-                <w:szCs w:val="20"/>
-                <w:u w:val="single"/>
-              </w:rPr>
-              <w:t>Ator</w:t>
-            </w:r>
-            <w:r>
-              <w:rPr>
-                <w:rFonts w:ascii="Tahoma" w:hAnsi="Tahoma" w:cs="Tahoma"/>
-                <w:b/>
-                <w:color w:val="000000" w:themeColor="text1"/>
-                <w:sz w:val="20"/>
-                <w:szCs w:val="20"/>
-                <w:u w:val="single"/>
-              </w:rPr>
-              <w:t xml:space="preserve"> não preenche o motivo</w:t>
-            </w:r>
-          </w:p>
-          <w:p>
-            <w:pPr>
-              <w:numPr>
-                <w:ilvl w:val="0"/>
-                <w:numId w:val="19"/>
-              </w:numPr>
-              <w:spacing w:after="0" w:line="240" w:lineRule="auto"/>
-              <w:jc w:val="both"/>
-              <w:rPr>
-                <w:rFonts w:ascii="Tahoma" w:hAnsi="Tahoma" w:cs="Tahoma"/>
-                <w:color w:val="000000" w:themeColor="text1"/>
-                <w:sz w:val="20"/>
-                <w:szCs w:val="20"/>
-              </w:rPr>
-            </w:pPr>
-            <w:r>
-              <w:rPr>
-                <w:rFonts w:ascii="Tahoma" w:hAnsi="Tahoma" w:cs="Tahoma"/>
-                <w:color w:val="000000" w:themeColor="text1"/>
-                <w:sz w:val="20"/>
-                <w:szCs w:val="20"/>
-              </w:rPr>
-              <w:t>Sistema exibe mensagem informando que o campo deve ser preenchido.</w:t>
-            </w:r>
-          </w:p>
-          <w:p>
-            <w:pPr>
-              <w:numPr>
-                <w:ilvl w:val="0"/>
-                <w:numId w:val="19"/>
-              </w:numPr>
-              <w:spacing w:after="0" w:line="240" w:lineRule="auto"/>
-              <w:jc w:val="both"/>
-              <w:rPr>
-                <w:rFonts w:ascii="Tahoma" w:hAnsi="Tahoma" w:cs="Tahoma"/>
-                <w:color w:val="000000" w:themeColor="text1"/>
-                <w:sz w:val="20"/>
-                <w:szCs w:val="20"/>
-              </w:rPr>
-            </w:pPr>
-            <w:r>
-              <w:rPr>
-                <w:rFonts w:ascii="Tahoma" w:hAnsi="Tahoma" w:cs="Tahoma"/>
-                <w:color w:val="000000" w:themeColor="text1"/>
-                <w:sz w:val="20"/>
-                <w:szCs w:val="20"/>
-              </w:rPr>
-              <w:t>Sistema retorna para o passo 9.</w:t>
             </w:r>
           </w:p>
           <w:p>
@@ -1385,81 +1050,25 @@
                 <w:bCs/>
                 <w:color w:val="000000" w:themeColor="text1"/>
               </w:rPr>
-              <w:t>Statu</w:t>
+              <w:t>Status da máquina atualizado para “Em estoque”.</w:t>
             </w:r>
+          </w:p>
+          <w:p>
+            <w:pPr>
+              <w:pStyle w:val="Cabealho"/>
+              <w:rPr>
+                <w:rFonts w:ascii="Arial" w:hAnsi="Arial" w:cs="Arial"/>
+                <w:bCs/>
+                <w:color w:val="000000" w:themeColor="text1"/>
+              </w:rPr>
+            </w:pPr>
             <w:r>
               <w:rPr>
                 <w:rFonts w:ascii="Arial" w:hAnsi="Arial" w:cs="Arial"/>
                 <w:bCs/>
                 <w:color w:val="000000" w:themeColor="text1"/>
               </w:rPr>
-              <w:t>s da máquina atualizado para “Em manutenção</w:t>
-            </w:r>
-            <w:r>
-              <w:rPr>
-                <w:rFonts w:ascii="Arial" w:hAnsi="Arial" w:cs="Arial"/>
-                <w:bCs/>
-                <w:color w:val="000000" w:themeColor="text1"/>
-              </w:rPr>
-              <w:t>”</w:t>
-            </w:r>
-            <w:r>
-              <w:rPr>
-                <w:rFonts w:ascii="Arial" w:hAnsi="Arial" w:cs="Arial"/>
-                <w:bCs/>
-                <w:color w:val="000000" w:themeColor="text1"/>
-              </w:rPr>
-              <w:t>.</w:t>
-            </w:r>
-          </w:p>
-          <w:p>
-            <w:pPr>
-              <w:pStyle w:val="Cabealho"/>
-              <w:rPr>
-                <w:rFonts w:ascii="Arial" w:hAnsi="Arial" w:cs="Arial"/>
-                <w:bCs/>
-                <w:color w:val="000000" w:themeColor="text1"/>
-              </w:rPr>
-            </w:pPr>
-            <w:r>
-              <w:rPr>
-                <w:rFonts w:ascii="Arial" w:hAnsi="Arial" w:cs="Arial"/>
-                <w:bCs/>
-                <w:color w:val="000000" w:themeColor="text1"/>
-              </w:rPr>
-              <w:t>Informações</w:t>
-            </w:r>
-            <w:r>
-              <w:rPr>
-                <w:rFonts w:ascii="Arial" w:hAnsi="Arial" w:cs="Arial"/>
-                <w:bCs/>
-                <w:color w:val="000000" w:themeColor="text1"/>
-              </w:rPr>
-              <w:t xml:space="preserve"> de </w:t>
-            </w:r>
-            <w:r>
-              <w:rPr>
-                <w:rFonts w:ascii="Arial" w:hAnsi="Arial" w:cs="Arial"/>
-                <w:bCs/>
-                <w:color w:val="000000" w:themeColor="text1"/>
-              </w:rPr>
-              <w:t>recolhimento</w:t>
-            </w:r>
-            <w:r>
-              <w:rPr>
-                <w:rFonts w:ascii="Arial" w:hAnsi="Arial" w:cs="Arial"/>
-                <w:bCs/>
-                <w:color w:val="000000" w:themeColor="text1"/>
-              </w:rPr>
-              <w:t xml:space="preserve"> gravadas no histórico</w:t>
-            </w:r>
-            <w:r>
-              <w:rPr>
-                <w:rFonts w:ascii="Arial" w:hAnsi="Arial" w:cs="Arial"/>
-                <w:bCs/>
-                <w:color w:val="000000" w:themeColor="text1"/>
-              </w:rPr>
-              <w:t xml:space="preserve"> da máquina.</w:t>
+              <w:t>Informações de recolhimento gravadas no histórico da máquina.</w:t>
             </w:r>
           </w:p>
           <w:p>
@@ -1510,15 +1119,7 @@
                 <w:b/>
                 <w:bCs/>
               </w:rPr>
-              <w:t>DE</w:t>
-            </w:r>
-            <w:r>
-              <w:rPr>
-                <w:rFonts w:ascii="Arial" w:hAnsi="Arial" w:cs="Arial"/>
-                <w:b/>
-                <w:bCs/>
-              </w:rPr>
-              <w:t xml:space="preserve"> </w:t>
+              <w:t xml:space="preserve">DE </w:t>
             </w:r>
             <w:r>
               <w:rPr>
@@ -1646,16 +1247,7 @@
                 <w:sz w:val="20"/>
                 <w:szCs w:val="20"/>
               </w:rPr>
-              <w:t xml:space="preserve"> Só serão lis</w:t>
-            </w:r>
-            <w:r>
-              <w:rPr>
-                <w:rFonts w:ascii="Tahoma" w:hAnsi="Tahoma" w:cs="Tahoma"/>
-                <w:color w:val="000000" w:themeColor="text1"/>
-                <w:sz w:val="20"/>
-                <w:szCs w:val="20"/>
-              </w:rPr>
-              <w:t>tadas as máquinas que estiverem alocadas no cliente selecionado.</w:t>
+              <w:t xml:space="preserve"> Só serão listadas as máquinas que estiverem alocadas no cliente selecionado.</w:t>
             </w:r>
           </w:p>
           <w:p>
@@ -1678,6 +1270,56 @@
         </w:tc>
       </w:tr>
     </w:tbl>
+    <w:p>
+      <w:pPr>
+        <w:pStyle w:val="Cabealho"/>
+        <w:rPr>
+          <w:rFonts w:ascii="Tahoma" w:hAnsi="Tahoma" w:cs="Tahoma"/>
+          <w:sz w:val="20"/>
+          <w:szCs w:val="20"/>
+        </w:rPr>
+      </w:pPr>
+    </w:p>
+    <w:p>
+      <w:pPr>
+        <w:pStyle w:val="Cabealho"/>
+        <w:rPr>
+          <w:rFonts w:ascii="Tahoma" w:hAnsi="Tahoma" w:cs="Tahoma"/>
+          <w:sz w:val="20"/>
+          <w:szCs w:val="20"/>
+        </w:rPr>
+      </w:pPr>
+    </w:p>
+    <w:p>
+      <w:pPr>
+        <w:pStyle w:val="Cabealho"/>
+        <w:rPr>
+          <w:rFonts w:ascii="Tahoma" w:hAnsi="Tahoma" w:cs="Tahoma"/>
+          <w:sz w:val="20"/>
+          <w:szCs w:val="20"/>
+        </w:rPr>
+      </w:pPr>
+    </w:p>
+    <w:p>
+      <w:pPr>
+        <w:pStyle w:val="Cabealho"/>
+        <w:rPr>
+          <w:rFonts w:ascii="Tahoma" w:hAnsi="Tahoma" w:cs="Tahoma"/>
+          <w:sz w:val="20"/>
+          <w:szCs w:val="20"/>
+        </w:rPr>
+      </w:pPr>
+    </w:p>
+    <w:p>
+      <w:pPr>
+        <w:pStyle w:val="Cabealho"/>
+        <w:rPr>
+          <w:rFonts w:ascii="Tahoma" w:hAnsi="Tahoma" w:cs="Tahoma"/>
+          <w:sz w:val="20"/>
+          <w:szCs w:val="20"/>
+        </w:rPr>
+      </w:pPr>
+    </w:p>
     <w:p>
       <w:pPr>
         <w:pStyle w:val="Cabealho"/>
@@ -1763,23 +1405,7 @@
                 <w:b/>
                 <w:bCs/>
               </w:rPr>
-              <w:t>PROTÓTIPOS</w:t>
-            </w:r>
-            <w:r>
-              <w:rPr>
-                <w:rFonts w:ascii="Arial" w:hAnsi="Arial" w:cs="Arial"/>
-                <w:b/>
-                <w:bCs/>
-              </w:rPr>
-              <w:t xml:space="preserve"> DE </w:t>
-            </w:r>
-            <w:r>
-              <w:rPr>
-                <w:rFonts w:ascii="Arial" w:hAnsi="Arial" w:cs="Arial"/>
-                <w:b/>
-                <w:bCs/>
-              </w:rPr>
-              <w:t>TELAS</w:t>
+              <w:t>PROTÓTIPOS DE TELAS</w:t>
             </w:r>
           </w:p>
         </w:tc>
@@ -1850,32 +1476,58 @@
                 <w:rFonts w:ascii="Arial" w:hAnsi="Arial" w:cs="Arial"/>
                 <w:b/>
                 <w:bCs/>
-                <w:color w:val="808080" w:themeColor="background1" w:themeShade="80"/>
-              </w:rPr>
-              <w:pict>
-                <v:shapetype id="_x0000_t75" coordsize="21600,21600" o:spt="75" o:preferrelative="t" path="m@4@5l@4@11@9@11@9@5xe" filled="f" stroked="f">
-                  <v:stroke joinstyle="miter"/>
-                  <v:formulas>
-                    <v:f eqn="if lineDrawn pixelLineWidth 0"/>
-                    <v:f eqn="sum @0 1 0"/>
-                    <v:f eqn="sum 0 0 @1"/>
-                    <v:f eqn="prod @2 1 2"/>
-                    <v:f eqn="prod @3 21600 pixelWidth"/>
-                    <v:f eqn="prod @3 21600 pixelHeight"/>
-                    <v:f eqn="sum @0 0 1"/>
-                    <v:f eqn="prod @6 1 2"/>
-                    <v:f eqn="prod @7 21600 pixelWidth"/>
-                    <v:f eqn="sum @8 21600 0"/>
-                    <v:f eqn="prod @7 21600 pixelHeight"/>
-                    <v:f eqn="sum @10 21600 0"/>
-                  </v:formulas>
-                  <v:path o:extrusionok="f" gradientshapeok="t" o:connecttype="rect"/>
-                  <o:lock v:ext="edit" aspectratio="t"/>
-                </v:shapetype>
-                <v:shape id="_x0000_i1025" type="#_x0000_t75" style="width:177pt;height:345pt">
-                  <v:imagedata r:id="rId8" o:title="[PROTOAPP]Operacoes"/>
-                </v:shape>
-              </w:pict>
+                <w:noProof/>
+                <w:color w:val="808080" w:themeColor="background1" w:themeShade="80"/>
+                <w:lang w:eastAsia="pt-BR"/>
+              </w:rPr>
+              <w:drawing>
+                <wp:inline distT="0" distB="0" distL="0" distR="0">
+                  <wp:extent cx="2247900" cy="4381500"/>
+                  <wp:effectExtent l="0" t="0" r="0" b="0"/>
+                  <wp:docPr id="9" name="Imagem 9" descr="[PROTOAPP]Operacoes"/>
+                  <wp:cNvGraphicFramePr>
+                    <a:graphicFrameLocks xmlns:a="http://schemas.openxmlformats.org/drawingml/2006/main" noChangeAspect="1"/>
+                  </wp:cNvGraphicFramePr>
+                  <a:graphic xmlns:a="http://schemas.openxmlformats.org/drawingml/2006/main">
+                    <a:graphicData uri="http://schemas.openxmlformats.org/drawingml/2006/picture">
+                      <pic:pic xmlns:pic="http://schemas.openxmlformats.org/drawingml/2006/picture">
+                        <pic:nvPicPr>
+                          <pic:cNvPr id="0" name="Picture 1" descr="[PROTOAPP]Operacoes"/>
+                          <pic:cNvPicPr>
+                            <a:picLocks noChangeAspect="1" noChangeArrowheads="1"/>
+                          </pic:cNvPicPr>
+                        </pic:nvPicPr>
+                        <pic:blipFill>
+                          <a:blip r:embed="rId8">
+                            <a:extLst>
+                              <a:ext uri="{28A0092B-C50C-407E-A947-70E740481C1C}">
+                                <a14:useLocalDpi xmlns:a14="http://schemas.microsoft.com/office/drawing/2010/main" val="0"/>
+                              </a:ext>
+                            </a:extLst>
+                          </a:blip>
+                          <a:srcRect/>
+                          <a:stretch>
+                            <a:fillRect/>
+                          </a:stretch>
+                        </pic:blipFill>
+                        <pic:spPr bwMode="auto">
+                          <a:xfrm>
+                            <a:off x="0" y="0"/>
+                            <a:ext cx="2247900" cy="4381500"/>
+                          </a:xfrm>
+                          <a:prstGeom prst="rect">
+                            <a:avLst/>
+                          </a:prstGeom>
+                          <a:noFill/>
+                          <a:ln>
+                            <a:noFill/>
+                          </a:ln>
+                        </pic:spPr>
+                      </pic:pic>
+                    </a:graphicData>
+                  </a:graphic>
+                </wp:inline>
+              </w:drawing>
             </w:r>
             <w:r>
               <w:rPr>
@@ -1886,11 +1538,54 @@
                 <w:color w:val="808080" w:themeColor="background1" w:themeShade="80"/>
                 <w:lang w:eastAsia="pt-BR"/>
               </w:rPr>
-              <w:pict>
-                <v:shape id="_x0000_i1026" type="#_x0000_t75" style="width:174.75pt;height:339.75pt">
-                  <v:imagedata r:id="rId9" o:title="[PROTOAPP]ListaCliente"/>
-                </v:shape>
-              </w:pict>
+              <w:drawing>
+                <wp:inline distT="0" distB="0" distL="0" distR="0">
+                  <wp:extent cx="2219325" cy="4314825"/>
+                  <wp:effectExtent l="0" t="0" r="0" b="0"/>
+                  <wp:docPr id="8" name="Imagem 8" descr="[PROTOAPP]ListaCliente"/>
+                  <wp:cNvGraphicFramePr>
+                    <a:graphicFrameLocks xmlns:a="http://schemas.openxmlformats.org/drawingml/2006/main" noChangeAspect="1"/>
+                  </wp:cNvGraphicFramePr>
+                  <a:graphic xmlns:a="http://schemas.openxmlformats.org/drawingml/2006/main">
+                    <a:graphicData uri="http://schemas.openxmlformats.org/drawingml/2006/picture">
+                      <pic:pic xmlns:pic="http://schemas.openxmlformats.org/drawingml/2006/picture">
+                        <pic:nvPicPr>
+                          <pic:cNvPr id="0" name="Picture 2" descr="[PROTOAPP]ListaCliente"/>
+                          <pic:cNvPicPr>
+                            <a:picLocks noChangeAspect="1" noChangeArrowheads="1"/>
+                          </pic:cNvPicPr>
+                        </pic:nvPicPr>
+                        <pic:blipFill>
+                          <a:blip r:embed="rId9">
+                            <a:extLst>
+                              <a:ext uri="{28A0092B-C50C-407E-A947-70E740481C1C}">
+                                <a14:useLocalDpi xmlns:a14="http://schemas.microsoft.com/office/drawing/2010/main" val="0"/>
+                              </a:ext>
+                            </a:extLst>
+                          </a:blip>
+                          <a:srcRect/>
+                          <a:stretch>
+                            <a:fillRect/>
+                          </a:stretch>
+                        </pic:blipFill>
+                        <pic:spPr bwMode="auto">
+                          <a:xfrm>
+                            <a:off x="0" y="0"/>
+                            <a:ext cx="2219325" cy="4314825"/>
+                          </a:xfrm>
+                          <a:prstGeom prst="rect">
+                            <a:avLst/>
+                          </a:prstGeom>
+                          <a:noFill/>
+                          <a:ln>
+                            <a:noFill/>
+                          </a:ln>
+                        </pic:spPr>
+                      </pic:pic>
+                    </a:graphicData>
+                  </a:graphic>
+                </wp:inline>
+              </w:drawing>
             </w:r>
           </w:p>
           <w:p>
@@ -1937,7 +1632,7 @@
               </w:rPr>
               <w:lastRenderedPageBreak/>
               <w:drawing>
-                <wp:inline distT="0" distB="0" distL="0" distR="0">
+                <wp:inline distT="0" distB="0" distL="0" distR="0" wp14:anchorId="2F3AAAA6" wp14:editId="78B15BFF">
                   <wp:extent cx="2257425" cy="4410075"/>
                   <wp:effectExtent l="0" t="0" r="0" b="0"/>
                   <wp:docPr id="4" name="Imagem 4" descr="[PROTOAPP]ListaMaquina"/>
@@ -1995,7 +1690,7 @@
                 <w:lang w:eastAsia="pt-BR"/>
               </w:rPr>
               <w:drawing>
-                <wp:inline distT="0" distB="0" distL="0" distR="0">
+                <wp:inline distT="0" distB="0" distL="0" distR="0" wp14:anchorId="47234098" wp14:editId="2E71E3E8">
                   <wp:extent cx="2257425" cy="4410075"/>
                   <wp:effectExtent l="0" t="0" r="0" b="0"/>
                   <wp:docPr id="1" name="Imagem 1" descr="C:\Users\Lucas\AppData\Local\Microsoft\Windows\INetCache\Content.Word\[PROTOAPP]OperacoesMaquina.fw.png"/>
@@ -2502,20 +2197,6 @@
                 <w:color w:val="808080" w:themeColor="background1" w:themeShade="80"/>
               </w:rPr>
             </w:pPr>
-            <w:r>
-              <w:rPr>
-                <w:rFonts w:ascii="Arial" w:hAnsi="Arial" w:cs="Arial"/>
-                <w:b/>
-                <w:bCs/>
-                <w:color w:val="808080" w:themeColor="background1" w:themeShade="80"/>
-              </w:rPr>
-              <w:lastRenderedPageBreak/>
-              <w:pict>
-                <v:shape id="_x0000_i1027" type="#_x0000_t75" style="width:195.75pt;height:381pt">
-                  <v:imagedata r:id="rId12" o:title="[PROTOAPP]InformarRecolhimento"/>
-                </v:shape>
-              </w:pict>
-            </w:r>
           </w:p>
           <w:p>
             <w:pPr>
@@ -2533,6 +2214,58 @@
                 <w:color w:val="808080" w:themeColor="background1" w:themeShade="80"/>
               </w:rPr>
             </w:pPr>
+            <w:r>
+              <w:rPr>
+                <w:rFonts w:ascii="Arial" w:hAnsi="Arial" w:cs="Arial"/>
+                <w:b/>
+                <w:bCs/>
+                <w:noProof/>
+                <w:color w:val="808080" w:themeColor="background1" w:themeShade="80"/>
+                <w:lang w:eastAsia="pt-BR"/>
+              </w:rPr>
+              <w:lastRenderedPageBreak/>
+              <w:drawing>
+                <wp:inline distT="0" distB="0" distL="0" distR="0" wp14:anchorId="62410934" wp14:editId="740B0C7E">
+                  <wp:extent cx="2515617" cy="4955003"/>
+                  <wp:effectExtent l="0" t="0" r="0" b="0"/>
+                  <wp:docPr id="7" name="Imagem 7"/>
+                  <wp:cNvGraphicFramePr>
+                    <a:graphicFrameLocks xmlns:a="http://schemas.openxmlformats.org/drawingml/2006/main" noChangeAspect="1"/>
+                  </wp:cNvGraphicFramePr>
+                  <a:graphic xmlns:a="http://schemas.openxmlformats.org/drawingml/2006/main">
+                    <a:graphicData uri="http://schemas.openxmlformats.org/drawingml/2006/picture">
+                      <pic:pic xmlns:pic="http://schemas.openxmlformats.org/drawingml/2006/picture">
+                        <pic:nvPicPr>
+                          <pic:cNvPr id="0" name="protótipo uc57.png"/>
+                          <pic:cNvPicPr/>
+                        </pic:nvPicPr>
+                        <pic:blipFill>
+                          <a:blip r:embed="rId12">
+                            <a:extLst>
+                              <a:ext uri="{28A0092B-C50C-407E-A947-70E740481C1C}">
+                                <a14:useLocalDpi xmlns:a14="http://schemas.microsoft.com/office/drawing/2010/main" val="0"/>
+                              </a:ext>
+                            </a:extLst>
+                          </a:blip>
+                          <a:stretch>
+                            <a:fillRect/>
+                          </a:stretch>
+                        </pic:blipFill>
+                        <pic:spPr>
+                          <a:xfrm>
+                            <a:off x="0" y="0"/>
+                            <a:ext cx="2515617" cy="4955003"/>
+                          </a:xfrm>
+                          <a:prstGeom prst="rect">
+                            <a:avLst/>
+                          </a:prstGeom>
+                        </pic:spPr>
+                      </pic:pic>
+                    </a:graphicData>
+                  </a:graphic>
+                </wp:inline>
+              </w:drawing>
+            </w:r>
           </w:p>
           <w:p>
             <w:pPr>
@@ -2919,6 +2652,8 @@
           <w:szCs w:val="20"/>
         </w:rPr>
       </w:pPr>
+      <w:bookmarkStart w:id="0" w:name="_GoBack"/>
+      <w:bookmarkEnd w:id="0"/>
     </w:p>
     <w:tbl>
       <w:tblPr>
@@ -2985,9 +2720,8 @@
                 <w:b/>
                 <w:bCs/>
               </w:rPr>
-              <w:t>DIAGRAMA</w:t>
+              <w:t xml:space="preserve">DIAGRAMA </w:t>
             </w:r>
-            <w:proofErr w:type="gramStart"/>
             <w:r>
               <w:rPr>
                 <w:rFonts w:ascii="Arial" w:hAnsi="Arial" w:cs="Arial"/>
@@ -2996,15 +2730,6 @@
               </w:rPr>
               <w:t xml:space="preserve"> </w:t>
             </w:r>
-            <w:r>
-              <w:rPr>
-                <w:rFonts w:ascii="Arial" w:hAnsi="Arial" w:cs="Arial"/>
-                <w:b/>
-                <w:bCs/>
-              </w:rPr>
-              <w:t xml:space="preserve"> </w:t>
-            </w:r>
-            <w:proofErr w:type="gramEnd"/>
             <w:r>
               <w:rPr>
                 <w:rFonts w:ascii="Arial" w:hAnsi="Arial" w:cs="Arial"/>
@@ -3075,13 +2800,51 @@
                 <w:rFonts w:ascii="Arial" w:hAnsi="Arial" w:cs="Arial"/>
                 <w:b/>
                 <w:bCs/>
-                <w:color w:val="808080" w:themeColor="background1" w:themeShade="80"/>
-              </w:rPr>
-              <w:pict>
-                <v:shape id="_x0000_i1028" type="#_x0000_t75" style="width:453.75pt;height:495pt">
-                  <v:imagedata r:id="rId13" o:title="Informar_recolhimento_máquina_Diagrama"/>
-                </v:shape>
-              </w:pict>
+                <w:noProof/>
+                <w:color w:val="808080" w:themeColor="background1" w:themeShade="80"/>
+                <w:lang w:eastAsia="pt-BR"/>
+              </w:rPr>
+              <w:drawing>
+                <wp:inline distT="0" distB="0" distL="0" distR="0">
+                  <wp:extent cx="5760085" cy="5785485"/>
+                  <wp:effectExtent l="0" t="0" r="0" b="0"/>
+                  <wp:docPr id="2" name="Imagem 2"/>
+                  <wp:cNvGraphicFramePr>
+                    <a:graphicFrameLocks xmlns:a="http://schemas.openxmlformats.org/drawingml/2006/main" noChangeAspect="1"/>
+                  </wp:cNvGraphicFramePr>
+                  <a:graphic xmlns:a="http://schemas.openxmlformats.org/drawingml/2006/main">
+                    <a:graphicData uri="http://schemas.openxmlformats.org/drawingml/2006/picture">
+                      <pic:pic xmlns:pic="http://schemas.openxmlformats.org/drawingml/2006/picture">
+                        <pic:nvPicPr>
+                          <pic:cNvPr id="0" name="diagrama uc 57.png"/>
+                          <pic:cNvPicPr/>
+                        </pic:nvPicPr>
+                        <pic:blipFill>
+                          <a:blip r:embed="rId13">
+                            <a:extLst>
+                              <a:ext uri="{28A0092B-C50C-407E-A947-70E740481C1C}">
+                                <a14:useLocalDpi xmlns:a14="http://schemas.microsoft.com/office/drawing/2010/main" val="0"/>
+                              </a:ext>
+                            </a:extLst>
+                          </a:blip>
+                          <a:stretch>
+                            <a:fillRect/>
+                          </a:stretch>
+                        </pic:blipFill>
+                        <pic:spPr>
+                          <a:xfrm>
+                            <a:off x="0" y="0"/>
+                            <a:ext cx="5760085" cy="5785485"/>
+                          </a:xfrm>
+                          <a:prstGeom prst="rect">
+                            <a:avLst/>
+                          </a:prstGeom>
+                        </pic:spPr>
+                      </pic:pic>
+                    </a:graphicData>
+                  </a:graphic>
+                </wp:inline>
+              </w:drawing>
             </w:r>
           </w:p>
           <w:p>
@@ -3289,21 +3052,7 @@
             <w:rPr>
               <w:b/>
             </w:rPr>
-            <w:t>DESCRIÇÃO CASO DE USO + PROTÓTIPO TELAS + DIAGRAMA</w:t>
-          </w:r>
-          <w:proofErr w:type="gramStart"/>
-          <w:r>
-            <w:rPr>
-              <w:b/>
-            </w:rPr>
-            <w:t xml:space="preserve">  </w:t>
-          </w:r>
-          <w:proofErr w:type="gramEnd"/>
-          <w:r>
-            <w:rPr>
-              <w:b/>
-            </w:rPr>
-            <w:t>SEQUÊNCIA</w:t>
+            <w:t>DESCRIÇÃO CASO DE USO + PROTÓTIPO TELAS + DIAGRAMA  SEQUÊNCIA</w:t>
           </w:r>
         </w:p>
       </w:tc>
@@ -3388,24 +3137,8 @@
             <w:rPr>
               <w:rFonts w:ascii="Arial" w:hAnsi="Arial" w:cs="Arial"/>
             </w:rPr>
-            <w:t xml:space="preserve">Sistema de controle para distribuição de </w:t>
+            <w:t>Sistema de controle para distribuição de Vending Machines</w:t>
           </w:r>
-          <w:proofErr w:type="spellStart"/>
-          <w:r>
-            <w:rPr>
-              <w:rFonts w:ascii="Arial" w:hAnsi="Arial" w:cs="Arial"/>
-            </w:rPr>
-            <w:t>Vending</w:t>
-          </w:r>
-          <w:proofErr w:type="spellEnd"/>
-          <w:r>
-            <w:rPr>
-              <w:rFonts w:ascii="Arial" w:hAnsi="Arial" w:cs="Arial"/>
-            </w:rPr>
-            <w:t xml:space="preserve"> Machines</w:t>
-          </w:r>
-          <w:bookmarkStart w:id="0" w:name="_GoBack"/>
-          <w:bookmarkEnd w:id="0"/>
         </w:p>
       </w:tc>
     </w:tr>

--- a/4.3 Caso de Uso - UC-57 Informar recolhimento de máquina.docx
+++ b/4.3 Caso de Uso - UC-57 Informar recolhimento de máquina.docx
@@ -1,6 +1,6 @@
 
 <file path=word/document.xml><?xml version="1.0" encoding="utf-8"?>
-<w:document xmlns:wpc="http://schemas.microsoft.com/office/word/2010/wordprocessingCanvas" xmlns:mc="http://schemas.openxmlformats.org/markup-compatibility/2006" xmlns:o="urn:schemas-microsoft-com:office:office" xmlns:r="http://schemas.openxmlformats.org/officeDocument/2006/relationships" xmlns:m="http://schemas.openxmlformats.org/officeDocument/2006/math" xmlns:v="urn:schemas-microsoft-com:vml" xmlns:wp14="http://schemas.microsoft.com/office/word/2010/wordprocessingDrawing" xmlns:wp="http://schemas.openxmlformats.org/drawingml/2006/wordprocessingDrawing" xmlns:w10="urn:schemas-microsoft-com:office:word" xmlns:w="http://schemas.openxmlformats.org/wordprocessingml/2006/main" xmlns:w14="http://schemas.microsoft.com/office/word/2010/wordml" xmlns:wpg="http://schemas.microsoft.com/office/word/2010/wordprocessingGroup" xmlns:wpi="http://schemas.microsoft.com/office/word/2010/wordprocessingInk" xmlns:wne="http://schemas.microsoft.com/office/word/2006/wordml" xmlns:wps="http://schemas.microsoft.com/office/word/2010/wordprocessingShape" mc:Ignorable="w14 wp14">
+<w:document xmlns:wpc="http://schemas.microsoft.com/office/word/2010/wordprocessingCanvas" xmlns:mc="http://schemas.openxmlformats.org/markup-compatibility/2006" xmlns:o="urn:schemas-microsoft-com:office:office" xmlns:r="http://schemas.openxmlformats.org/officeDocument/2006/relationships" xmlns:m="http://schemas.openxmlformats.org/officeDocument/2006/math" xmlns:v="urn:schemas-microsoft-com:vml" xmlns:wp14="http://schemas.microsoft.com/office/word/2010/wordprocessingDrawing" xmlns:wp="http://schemas.openxmlformats.org/drawingml/2006/wordprocessingDrawing" xmlns:w10="urn:schemas-microsoft-com:office:word" xmlns:w="http://schemas.openxmlformats.org/wordprocessingml/2006/main" xmlns:w14="http://schemas.microsoft.com/office/word/2010/wordml" xmlns:w15="http://schemas.microsoft.com/office/word/2012/wordml" xmlns:wpg="http://schemas.microsoft.com/office/word/2010/wordprocessingGroup" xmlns:wpi="http://schemas.microsoft.com/office/word/2010/wordprocessingInk" xmlns:wne="http://schemas.microsoft.com/office/word/2006/wordml" xmlns:wps="http://schemas.microsoft.com/office/word/2010/wordprocessingShape" mc:Ignorable="w14 w15 wp14">
   <w:body>
     <w:tbl>
       <w:tblPr>
@@ -390,7 +390,7 @@
                 <w:b/>
                 <w:bCs/>
               </w:rPr>
-              <w:t>4 – CENÁRIO</w:t>
+              <w:t xml:space="preserve">4 – </w:t>
             </w:r>
             <w:proofErr w:type="gramStart"/>
             <w:r>
@@ -399,6 +399,14 @@
                 <w:b/>
                 <w:bCs/>
               </w:rPr>
+              <w:t xml:space="preserve">CENÁRIO </w:t>
+            </w:r>
+            <w:r>
+              <w:rPr>
+                <w:rFonts w:ascii="Arial" w:hAnsi="Arial" w:cs="Arial"/>
+                <w:b/>
+                <w:bCs/>
+              </w:rPr>
               <w:t xml:space="preserve"> </w:t>
             </w:r>
             <w:r>
@@ -407,7 +415,7 @@
                 <w:b/>
                 <w:bCs/>
               </w:rPr>
-              <w:t xml:space="preserve"> </w:t>
+              <w:t>PRINCIPAL</w:t>
             </w:r>
             <w:proofErr w:type="gramEnd"/>
             <w:r>
@@ -416,7 +424,7 @@
                 <w:b/>
                 <w:bCs/>
               </w:rPr>
-              <w:t xml:space="preserve">PRINCIPAL   </w:t>
+              <w:t xml:space="preserve">   </w:t>
             </w:r>
           </w:p>
         </w:tc>
@@ -677,7 +685,25 @@
                 <w:sz w:val="20"/>
                 <w:szCs w:val="20"/>
               </w:rPr>
-              <w:t>clica no botão “Informar recolhimento da máquina”.</w:t>
+              <w:t>clica no</w:t>
+            </w:r>
+            <w:r>
+              <w:rPr>
+                <w:rFonts w:ascii="Tahoma" w:hAnsi="Tahoma" w:cs="Tahoma"/>
+                <w:color w:val="000000" w:themeColor="text1"/>
+                <w:sz w:val="20"/>
+                <w:szCs w:val="20"/>
+              </w:rPr>
+              <w:t xml:space="preserve"> botão “Informar recolhimento</w:t>
+            </w:r>
+            <w:r>
+              <w:rPr>
+                <w:rFonts w:ascii="Tahoma" w:hAnsi="Tahoma" w:cs="Tahoma"/>
+                <w:color w:val="000000" w:themeColor="text1"/>
+                <w:sz w:val="20"/>
+                <w:szCs w:val="20"/>
+              </w:rPr>
+              <w:t xml:space="preserve"> máquina”.</w:t>
             </w:r>
           </w:p>
           <w:p>
@@ -747,16 +773,43 @@
                 <w:sz w:val="20"/>
                 <w:szCs w:val="20"/>
               </w:rPr>
-              <w:t>seleciona o motivo</w:t>
-            </w:r>
-            <w:r>
-              <w:rPr>
-                <w:rFonts w:ascii="Tahoma" w:hAnsi="Tahoma" w:cs="Tahoma"/>
-                <w:color w:val="000000" w:themeColor="text1"/>
-                <w:sz w:val="20"/>
-                <w:szCs w:val="20"/>
-              </w:rPr>
-              <w:t>.</w:t>
+              <w:t>clica no botão “</w:t>
+            </w:r>
+            <w:r>
+              <w:rPr>
+                <w:rFonts w:ascii="Tahoma" w:hAnsi="Tahoma" w:cs="Tahoma"/>
+                <w:color w:val="000000" w:themeColor="text1"/>
+                <w:sz w:val="20"/>
+                <w:szCs w:val="20"/>
+              </w:rPr>
+              <w:t>Recolhe máquina</w:t>
+            </w:r>
+            <w:r>
+              <w:rPr>
+                <w:rFonts w:ascii="Tahoma" w:hAnsi="Tahoma" w:cs="Tahoma"/>
+                <w:color w:val="000000" w:themeColor="text1"/>
+                <w:sz w:val="20"/>
+                <w:szCs w:val="20"/>
+              </w:rPr>
+              <w:t>”.</w:t>
+            </w:r>
+            <w:r>
+              <w:rPr>
+                <w:rFonts w:ascii="Tahoma" w:hAnsi="Tahoma" w:cs="Tahoma"/>
+                <w:color w:val="000000" w:themeColor="text1"/>
+                <w:sz w:val="20"/>
+                <w:szCs w:val="20"/>
+              </w:rPr>
+              <w:t xml:space="preserve"> [10</w:t>
+            </w:r>
+            <w:r>
+              <w:rPr>
+                <w:rFonts w:ascii="Tahoma" w:hAnsi="Tahoma" w:cs="Tahoma"/>
+                <w:color w:val="000000" w:themeColor="text1"/>
+                <w:sz w:val="20"/>
+                <w:szCs w:val="20"/>
+              </w:rPr>
+              <w:t>.1]</w:t>
             </w:r>
           </w:p>
           <w:p>
@@ -782,77 +835,6 @@
                 <w:sz w:val="20"/>
                 <w:szCs w:val="20"/>
               </w:rPr>
-              <w:t xml:space="preserve">Ator </w:t>
-            </w:r>
-            <w:r>
-              <w:rPr>
-                <w:rFonts w:ascii="Tahoma" w:hAnsi="Tahoma" w:cs="Tahoma"/>
-                <w:color w:val="000000" w:themeColor="text1"/>
-                <w:sz w:val="20"/>
-                <w:szCs w:val="20"/>
-              </w:rPr>
-              <w:t>clica no botão “</w:t>
-            </w:r>
-            <w:r>
-              <w:rPr>
-                <w:rFonts w:ascii="Tahoma" w:hAnsi="Tahoma" w:cs="Tahoma"/>
-                <w:color w:val="000000" w:themeColor="text1"/>
-                <w:sz w:val="20"/>
-                <w:szCs w:val="20"/>
-              </w:rPr>
-              <w:t>Informar recolhimento</w:t>
-            </w:r>
-            <w:r>
-              <w:rPr>
-                <w:rFonts w:ascii="Tahoma" w:hAnsi="Tahoma" w:cs="Tahoma"/>
-                <w:color w:val="000000" w:themeColor="text1"/>
-                <w:sz w:val="20"/>
-                <w:szCs w:val="20"/>
-              </w:rPr>
-              <w:t>”.</w:t>
-            </w:r>
-            <w:r>
-              <w:rPr>
-                <w:rFonts w:ascii="Tahoma" w:hAnsi="Tahoma" w:cs="Tahoma"/>
-                <w:color w:val="000000" w:themeColor="text1"/>
-                <w:sz w:val="20"/>
-                <w:szCs w:val="20"/>
-              </w:rPr>
-              <w:t xml:space="preserve"> [10</w:t>
-            </w:r>
-            <w:r>
-              <w:rPr>
-                <w:rFonts w:ascii="Tahoma" w:hAnsi="Tahoma" w:cs="Tahoma"/>
-                <w:color w:val="000000" w:themeColor="text1"/>
-                <w:sz w:val="20"/>
-                <w:szCs w:val="20"/>
-              </w:rPr>
-              <w:t>.1]</w:t>
-            </w:r>
-          </w:p>
-          <w:p>
-            <w:pPr>
-              <w:pStyle w:val="Cabealho"/>
-              <w:numPr>
-                <w:ilvl w:val="0"/>
-                <w:numId w:val="2"/>
-              </w:numPr>
-              <w:spacing w:line="276" w:lineRule="auto"/>
-              <w:jc w:val="both"/>
-              <w:rPr>
-                <w:rFonts w:ascii="Tahoma" w:hAnsi="Tahoma" w:cs="Tahoma"/>
-                <w:color w:val="000000" w:themeColor="text1"/>
-                <w:sz w:val="20"/>
-                <w:szCs w:val="20"/>
-              </w:rPr>
-            </w:pPr>
-            <w:r>
-              <w:rPr>
-                <w:rFonts w:ascii="Tahoma" w:hAnsi="Tahoma" w:cs="Tahoma"/>
-                <w:color w:val="000000" w:themeColor="text1"/>
-                <w:sz w:val="20"/>
-                <w:szCs w:val="20"/>
-              </w:rPr>
               <w:t>Sistema atualiza no servidor o status da máq</w:t>
             </w:r>
             <w:r>
@@ -862,7 +844,16 @@
                 <w:sz w:val="20"/>
                 <w:szCs w:val="20"/>
               </w:rPr>
-              <w:t>uina para “Em manutenção</w:t>
+              <w:t xml:space="preserve">uina para “Em </w:t>
+            </w:r>
+            <w:r>
+              <w:rPr>
+                <w:rFonts w:ascii="Tahoma" w:hAnsi="Tahoma" w:cs="Tahoma"/>
+                <w:color w:val="000000" w:themeColor="text1"/>
+                <w:sz w:val="20"/>
+                <w:szCs w:val="20"/>
+              </w:rPr>
+              <w:t>estoque</w:t>
             </w:r>
             <w:r>
               <w:rPr>
@@ -1005,7 +996,7 @@
                 <w:b/>
                 <w:bCs/>
               </w:rPr>
-              <w:t>5 – CENÁRIOS</w:t>
+              <w:t xml:space="preserve">5 – </w:t>
             </w:r>
             <w:proofErr w:type="gramStart"/>
             <w:r>
@@ -1014,6 +1005,14 @@
                 <w:b/>
                 <w:bCs/>
               </w:rPr>
+              <w:t xml:space="preserve">CENÁRIOS </w:t>
+            </w:r>
+            <w:r>
+              <w:rPr>
+                <w:rFonts w:ascii="Arial" w:hAnsi="Arial" w:cs="Arial"/>
+                <w:b/>
+                <w:bCs/>
+              </w:rPr>
               <w:t xml:space="preserve"> </w:t>
             </w:r>
             <w:r>
@@ -1022,17 +1021,9 @@
                 <w:b/>
                 <w:bCs/>
               </w:rPr>
-              <w:t xml:space="preserve"> </w:t>
+              <w:t>ALTERNATIVOS</w:t>
             </w:r>
             <w:proofErr w:type="gramEnd"/>
-            <w:r>
-              <w:rPr>
-                <w:rFonts w:ascii="Arial" w:hAnsi="Arial" w:cs="Arial"/>
-                <w:b/>
-                <w:bCs/>
-              </w:rPr>
-              <w:t>ALTERNATIVOS</w:t>
-            </w:r>
           </w:p>
         </w:tc>
       </w:tr>
@@ -1393,8 +1384,18 @@
                 <w:bCs/>
                 <w:color w:val="000000" w:themeColor="text1"/>
               </w:rPr>
-              <w:t>s da máquina atualizado para “Em manutenção</w:t>
-            </w:r>
+              <w:t xml:space="preserve">s da máquina atualizado para “Em </w:t>
+            </w:r>
+            <w:r>
+              <w:rPr>
+                <w:rFonts w:ascii="Arial" w:hAnsi="Arial" w:cs="Arial"/>
+                <w:bCs/>
+                <w:color w:val="000000" w:themeColor="text1"/>
+              </w:rPr>
+              <w:t>estoque</w:t>
+            </w:r>
+            <w:bookmarkStart w:id="0" w:name="_GoBack"/>
+            <w:bookmarkEnd w:id="0"/>
             <w:r>
               <w:rPr>
                 <w:rFonts w:ascii="Arial" w:hAnsi="Arial" w:cs="Arial"/>
@@ -1606,68 +1607,6 @@
               </w:tabs>
               <w:jc w:val="both"/>
               <w:rPr>
-                <w:rFonts w:ascii="Tahoma" w:hAnsi="Tahoma" w:cs="Tahoma"/>
-                <w:color w:val="000000" w:themeColor="text1"/>
-                <w:sz w:val="20"/>
-                <w:szCs w:val="20"/>
-              </w:rPr>
-            </w:pPr>
-          </w:p>
-          <w:p>
-            <w:pPr>
-              <w:pStyle w:val="Cabealho"/>
-              <w:tabs>
-                <w:tab w:val="clear" w:pos="4252"/>
-                <w:tab w:val="clear" w:pos="8504"/>
-                <w:tab w:val="left" w:pos="395"/>
-              </w:tabs>
-              <w:jc w:val="both"/>
-              <w:rPr>
-                <w:rFonts w:ascii="Tahoma" w:hAnsi="Tahoma" w:cs="Tahoma"/>
-                <w:color w:val="000000" w:themeColor="text1"/>
-                <w:sz w:val="20"/>
-                <w:szCs w:val="20"/>
-              </w:rPr>
-            </w:pPr>
-            <w:r>
-              <w:rPr>
-                <w:rFonts w:ascii="Tahoma" w:hAnsi="Tahoma" w:cs="Tahoma"/>
-                <w:b/>
-                <w:color w:val="000000" w:themeColor="text1"/>
-                <w:sz w:val="20"/>
-                <w:szCs w:val="20"/>
-              </w:rPr>
-              <w:t>Regra para listar máquinas:</w:t>
-            </w:r>
-            <w:r>
-              <w:rPr>
-                <w:rFonts w:ascii="Tahoma" w:hAnsi="Tahoma" w:cs="Tahoma"/>
-                <w:color w:val="000000" w:themeColor="text1"/>
-                <w:sz w:val="20"/>
-                <w:szCs w:val="20"/>
-              </w:rPr>
-              <w:t xml:space="preserve"> Só serão lis</w:t>
-            </w:r>
-            <w:r>
-              <w:rPr>
-                <w:rFonts w:ascii="Tahoma" w:hAnsi="Tahoma" w:cs="Tahoma"/>
-                <w:color w:val="000000" w:themeColor="text1"/>
-                <w:sz w:val="20"/>
-                <w:szCs w:val="20"/>
-              </w:rPr>
-              <w:t>tadas as máquinas que estiverem alocadas no cliente selecionado.</w:t>
-            </w:r>
-          </w:p>
-          <w:p>
-            <w:pPr>
-              <w:pStyle w:val="Cabealho"/>
-              <w:tabs>
-                <w:tab w:val="clear" w:pos="4252"/>
-                <w:tab w:val="clear" w:pos="8504"/>
-                <w:tab w:val="left" w:pos="395"/>
-              </w:tabs>
-              <w:jc w:val="both"/>
-              <w:rPr>
                 <w:rFonts w:ascii="Arial" w:hAnsi="Arial" w:cs="Arial"/>
                 <w:b/>
                 <w:bCs/>
@@ -1678,6 +1617,46 @@
         </w:tc>
       </w:tr>
     </w:tbl>
+    <w:p>
+      <w:pPr>
+        <w:pStyle w:val="Cabealho"/>
+        <w:rPr>
+          <w:rFonts w:ascii="Tahoma" w:hAnsi="Tahoma" w:cs="Tahoma"/>
+          <w:sz w:val="20"/>
+          <w:szCs w:val="20"/>
+        </w:rPr>
+      </w:pPr>
+    </w:p>
+    <w:p>
+      <w:pPr>
+        <w:pStyle w:val="Cabealho"/>
+        <w:rPr>
+          <w:rFonts w:ascii="Tahoma" w:hAnsi="Tahoma" w:cs="Tahoma"/>
+          <w:sz w:val="20"/>
+          <w:szCs w:val="20"/>
+        </w:rPr>
+      </w:pPr>
+    </w:p>
+    <w:p>
+      <w:pPr>
+        <w:pStyle w:val="Cabealho"/>
+        <w:rPr>
+          <w:rFonts w:ascii="Tahoma" w:hAnsi="Tahoma" w:cs="Tahoma"/>
+          <w:sz w:val="20"/>
+          <w:szCs w:val="20"/>
+        </w:rPr>
+      </w:pPr>
+    </w:p>
+    <w:p>
+      <w:pPr>
+        <w:pStyle w:val="Cabealho"/>
+        <w:rPr>
+          <w:rFonts w:ascii="Tahoma" w:hAnsi="Tahoma" w:cs="Tahoma"/>
+          <w:sz w:val="20"/>
+          <w:szCs w:val="20"/>
+        </w:rPr>
+      </w:pPr>
+    </w:p>
     <w:p>
       <w:pPr>
         <w:pStyle w:val="Cabealho"/>
@@ -1873,7 +1852,7 @@
                   <o:lock v:ext="edit" aspectratio="t"/>
                 </v:shapetype>
                 <v:shape id="_x0000_i1025" type="#_x0000_t75" style="width:177pt;height:345pt">
-                  <v:imagedata r:id="rId8" o:title="[PROTOAPP]Operacoes"/>
+                  <v:imagedata r:id="rId7" o:title="[PROTOAPP]Operacoes"/>
                 </v:shape>
               </w:pict>
             </w:r>
@@ -1888,7 +1867,7 @@
               </w:rPr>
               <w:pict>
                 <v:shape id="_x0000_i1026" type="#_x0000_t75" style="width:174.75pt;height:339.75pt">
-                  <v:imagedata r:id="rId9" o:title="[PROTOAPP]ListaCliente"/>
+                  <v:imagedata r:id="rId8" o:title="[PROTOAPP]ListaCliente"/>
                 </v:shape>
               </w:pict>
             </w:r>
@@ -1949,6 +1928,64 @@
                       <pic:pic xmlns:pic="http://schemas.openxmlformats.org/drawingml/2006/picture">
                         <pic:nvPicPr>
                           <pic:cNvPr id="0" name="Picture 6" descr="[PROTOAPP]ListaMaquina"/>
+                          <pic:cNvPicPr>
+                            <a:picLocks noChangeAspect="1" noChangeArrowheads="1"/>
+                          </pic:cNvPicPr>
+                        </pic:nvPicPr>
+                        <pic:blipFill>
+                          <a:blip r:embed="rId9">
+                            <a:extLst>
+                              <a:ext uri="{28A0092B-C50C-407E-A947-70E740481C1C}">
+                                <a14:useLocalDpi xmlns:a14="http://schemas.microsoft.com/office/drawing/2010/main" val="0"/>
+                              </a:ext>
+                            </a:extLst>
+                          </a:blip>
+                          <a:srcRect/>
+                          <a:stretch>
+                            <a:fillRect/>
+                          </a:stretch>
+                        </pic:blipFill>
+                        <pic:spPr bwMode="auto">
+                          <a:xfrm>
+                            <a:off x="0" y="0"/>
+                            <a:ext cx="2257425" cy="4410075"/>
+                          </a:xfrm>
+                          <a:prstGeom prst="rect">
+                            <a:avLst/>
+                          </a:prstGeom>
+                          <a:noFill/>
+                          <a:ln>
+                            <a:noFill/>
+                          </a:ln>
+                        </pic:spPr>
+                      </pic:pic>
+                    </a:graphicData>
+                  </a:graphic>
+                </wp:inline>
+              </w:drawing>
+            </w:r>
+            <w:r>
+              <w:rPr>
+                <w:rFonts w:ascii="Arial" w:hAnsi="Arial" w:cs="Arial"/>
+                <w:b/>
+                <w:bCs/>
+                <w:noProof/>
+                <w:color w:val="808080" w:themeColor="background1" w:themeShade="80"/>
+                <w:lang w:eastAsia="pt-BR"/>
+              </w:rPr>
+              <w:drawing>
+                <wp:inline distT="0" distB="0" distL="0" distR="0">
+                  <wp:extent cx="2257425" cy="4410075"/>
+                  <wp:effectExtent l="0" t="0" r="0" b="0"/>
+                  <wp:docPr id="1" name="Imagem 1" descr="C:\Users\Lucas\AppData\Local\Microsoft\Windows\INetCache\Content.Word\[PROTOAPP]OperacoesMaquina.fw.png"/>
+                  <wp:cNvGraphicFramePr>
+                    <a:graphicFrameLocks xmlns:a="http://schemas.openxmlformats.org/drawingml/2006/main" noChangeAspect="1"/>
+                  </wp:cNvGraphicFramePr>
+                  <a:graphic xmlns:a="http://schemas.openxmlformats.org/drawingml/2006/main">
+                    <a:graphicData uri="http://schemas.openxmlformats.org/drawingml/2006/picture">
+                      <pic:pic xmlns:pic="http://schemas.openxmlformats.org/drawingml/2006/picture">
+                        <pic:nvPicPr>
+                          <pic:cNvPr id="0" name="Picture 13" descr="C:\Users\Lucas\AppData\Local\Microsoft\Windows\INetCache\Content.Word\[PROTOAPP]OperacoesMaquina.fw.png"/>
                           <pic:cNvPicPr>
                             <a:picLocks noChangeAspect="1" noChangeArrowheads="1"/>
                           </pic:cNvPicPr>
@@ -1985,6 +2022,465 @@
                 </wp:inline>
               </w:drawing>
             </w:r>
+          </w:p>
+          <w:p>
+            <w:pPr>
+              <w:pStyle w:val="Cabealho"/>
+              <w:tabs>
+                <w:tab w:val="clear" w:pos="4252"/>
+                <w:tab w:val="clear" w:pos="8504"/>
+                <w:tab w:val="left" w:pos="395"/>
+              </w:tabs>
+              <w:jc w:val="both"/>
+              <w:rPr>
+                <w:rFonts w:ascii="Arial" w:hAnsi="Arial" w:cs="Arial"/>
+                <w:b/>
+                <w:bCs/>
+                <w:color w:val="808080" w:themeColor="background1" w:themeShade="80"/>
+              </w:rPr>
+            </w:pPr>
+          </w:p>
+          <w:p>
+            <w:pPr>
+              <w:pStyle w:val="Cabealho"/>
+              <w:tabs>
+                <w:tab w:val="clear" w:pos="4252"/>
+                <w:tab w:val="clear" w:pos="8504"/>
+                <w:tab w:val="left" w:pos="395"/>
+              </w:tabs>
+              <w:jc w:val="both"/>
+              <w:rPr>
+                <w:rFonts w:ascii="Arial" w:hAnsi="Arial" w:cs="Arial"/>
+                <w:b/>
+                <w:bCs/>
+                <w:color w:val="808080" w:themeColor="background1" w:themeShade="80"/>
+              </w:rPr>
+            </w:pPr>
+          </w:p>
+          <w:p>
+            <w:pPr>
+              <w:pStyle w:val="Cabealho"/>
+              <w:tabs>
+                <w:tab w:val="clear" w:pos="4252"/>
+                <w:tab w:val="clear" w:pos="8504"/>
+                <w:tab w:val="left" w:pos="395"/>
+              </w:tabs>
+              <w:jc w:val="both"/>
+              <w:rPr>
+                <w:rFonts w:ascii="Arial" w:hAnsi="Arial" w:cs="Arial"/>
+                <w:b/>
+                <w:bCs/>
+                <w:color w:val="808080" w:themeColor="background1" w:themeShade="80"/>
+              </w:rPr>
+            </w:pPr>
+          </w:p>
+          <w:p>
+            <w:pPr>
+              <w:pStyle w:val="Cabealho"/>
+              <w:tabs>
+                <w:tab w:val="clear" w:pos="4252"/>
+                <w:tab w:val="clear" w:pos="8504"/>
+                <w:tab w:val="left" w:pos="395"/>
+              </w:tabs>
+              <w:jc w:val="both"/>
+              <w:rPr>
+                <w:rFonts w:ascii="Arial" w:hAnsi="Arial" w:cs="Arial"/>
+                <w:b/>
+                <w:bCs/>
+                <w:color w:val="808080" w:themeColor="background1" w:themeShade="80"/>
+              </w:rPr>
+            </w:pPr>
+          </w:p>
+          <w:p>
+            <w:pPr>
+              <w:pStyle w:val="Cabealho"/>
+              <w:tabs>
+                <w:tab w:val="clear" w:pos="4252"/>
+                <w:tab w:val="clear" w:pos="8504"/>
+                <w:tab w:val="left" w:pos="395"/>
+              </w:tabs>
+              <w:jc w:val="both"/>
+              <w:rPr>
+                <w:rFonts w:ascii="Arial" w:hAnsi="Arial" w:cs="Arial"/>
+                <w:b/>
+                <w:bCs/>
+                <w:color w:val="808080" w:themeColor="background1" w:themeShade="80"/>
+              </w:rPr>
+            </w:pPr>
+          </w:p>
+          <w:p>
+            <w:pPr>
+              <w:pStyle w:val="Cabealho"/>
+              <w:tabs>
+                <w:tab w:val="clear" w:pos="4252"/>
+                <w:tab w:val="clear" w:pos="8504"/>
+                <w:tab w:val="left" w:pos="395"/>
+              </w:tabs>
+              <w:jc w:val="both"/>
+              <w:rPr>
+                <w:rFonts w:ascii="Arial" w:hAnsi="Arial" w:cs="Arial"/>
+                <w:b/>
+                <w:bCs/>
+                <w:color w:val="808080" w:themeColor="background1" w:themeShade="80"/>
+              </w:rPr>
+            </w:pPr>
+          </w:p>
+          <w:p>
+            <w:pPr>
+              <w:pStyle w:val="Cabealho"/>
+              <w:tabs>
+                <w:tab w:val="clear" w:pos="4252"/>
+                <w:tab w:val="clear" w:pos="8504"/>
+                <w:tab w:val="left" w:pos="395"/>
+              </w:tabs>
+              <w:jc w:val="both"/>
+              <w:rPr>
+                <w:rFonts w:ascii="Arial" w:hAnsi="Arial" w:cs="Arial"/>
+                <w:b/>
+                <w:bCs/>
+                <w:color w:val="808080" w:themeColor="background1" w:themeShade="80"/>
+              </w:rPr>
+            </w:pPr>
+          </w:p>
+          <w:p>
+            <w:pPr>
+              <w:pStyle w:val="Cabealho"/>
+              <w:tabs>
+                <w:tab w:val="clear" w:pos="4252"/>
+                <w:tab w:val="clear" w:pos="8504"/>
+                <w:tab w:val="left" w:pos="395"/>
+              </w:tabs>
+              <w:jc w:val="both"/>
+              <w:rPr>
+                <w:rFonts w:ascii="Arial" w:hAnsi="Arial" w:cs="Arial"/>
+                <w:b/>
+                <w:bCs/>
+                <w:color w:val="808080" w:themeColor="background1" w:themeShade="80"/>
+              </w:rPr>
+            </w:pPr>
+          </w:p>
+          <w:p>
+            <w:pPr>
+              <w:pStyle w:val="Cabealho"/>
+              <w:tabs>
+                <w:tab w:val="clear" w:pos="4252"/>
+                <w:tab w:val="clear" w:pos="8504"/>
+                <w:tab w:val="left" w:pos="395"/>
+              </w:tabs>
+              <w:jc w:val="both"/>
+              <w:rPr>
+                <w:rFonts w:ascii="Arial" w:hAnsi="Arial" w:cs="Arial"/>
+                <w:b/>
+                <w:bCs/>
+                <w:color w:val="808080" w:themeColor="background1" w:themeShade="80"/>
+              </w:rPr>
+            </w:pPr>
+          </w:p>
+          <w:p>
+            <w:pPr>
+              <w:pStyle w:val="Cabealho"/>
+              <w:tabs>
+                <w:tab w:val="clear" w:pos="4252"/>
+                <w:tab w:val="clear" w:pos="8504"/>
+                <w:tab w:val="left" w:pos="395"/>
+              </w:tabs>
+              <w:jc w:val="both"/>
+              <w:rPr>
+                <w:rFonts w:ascii="Arial" w:hAnsi="Arial" w:cs="Arial"/>
+                <w:b/>
+                <w:bCs/>
+                <w:color w:val="808080" w:themeColor="background1" w:themeShade="80"/>
+              </w:rPr>
+            </w:pPr>
+          </w:p>
+          <w:p>
+            <w:pPr>
+              <w:pStyle w:val="Cabealho"/>
+              <w:tabs>
+                <w:tab w:val="clear" w:pos="4252"/>
+                <w:tab w:val="clear" w:pos="8504"/>
+                <w:tab w:val="left" w:pos="395"/>
+              </w:tabs>
+              <w:jc w:val="both"/>
+              <w:rPr>
+                <w:rFonts w:ascii="Arial" w:hAnsi="Arial" w:cs="Arial"/>
+                <w:b/>
+                <w:bCs/>
+                <w:color w:val="808080" w:themeColor="background1" w:themeShade="80"/>
+              </w:rPr>
+            </w:pPr>
+          </w:p>
+          <w:p>
+            <w:pPr>
+              <w:pStyle w:val="Cabealho"/>
+              <w:tabs>
+                <w:tab w:val="clear" w:pos="4252"/>
+                <w:tab w:val="clear" w:pos="8504"/>
+                <w:tab w:val="left" w:pos="395"/>
+              </w:tabs>
+              <w:jc w:val="both"/>
+              <w:rPr>
+                <w:rFonts w:ascii="Arial" w:hAnsi="Arial" w:cs="Arial"/>
+                <w:b/>
+                <w:bCs/>
+                <w:color w:val="808080" w:themeColor="background1" w:themeShade="80"/>
+              </w:rPr>
+            </w:pPr>
+          </w:p>
+          <w:p>
+            <w:pPr>
+              <w:pStyle w:val="Cabealho"/>
+              <w:tabs>
+                <w:tab w:val="clear" w:pos="4252"/>
+                <w:tab w:val="clear" w:pos="8504"/>
+                <w:tab w:val="left" w:pos="395"/>
+              </w:tabs>
+              <w:jc w:val="both"/>
+              <w:rPr>
+                <w:rFonts w:ascii="Arial" w:hAnsi="Arial" w:cs="Arial"/>
+                <w:b/>
+                <w:bCs/>
+                <w:color w:val="808080" w:themeColor="background1" w:themeShade="80"/>
+              </w:rPr>
+            </w:pPr>
+          </w:p>
+          <w:p>
+            <w:pPr>
+              <w:pStyle w:val="Cabealho"/>
+              <w:tabs>
+                <w:tab w:val="clear" w:pos="4252"/>
+                <w:tab w:val="clear" w:pos="8504"/>
+                <w:tab w:val="left" w:pos="395"/>
+              </w:tabs>
+              <w:jc w:val="both"/>
+              <w:rPr>
+                <w:rFonts w:ascii="Arial" w:hAnsi="Arial" w:cs="Arial"/>
+                <w:b/>
+                <w:bCs/>
+                <w:color w:val="808080" w:themeColor="background1" w:themeShade="80"/>
+              </w:rPr>
+            </w:pPr>
+          </w:p>
+          <w:p>
+            <w:pPr>
+              <w:pStyle w:val="Cabealho"/>
+              <w:tabs>
+                <w:tab w:val="clear" w:pos="4252"/>
+                <w:tab w:val="clear" w:pos="8504"/>
+                <w:tab w:val="left" w:pos="395"/>
+              </w:tabs>
+              <w:jc w:val="both"/>
+              <w:rPr>
+                <w:rFonts w:ascii="Arial" w:hAnsi="Arial" w:cs="Arial"/>
+                <w:b/>
+                <w:bCs/>
+                <w:color w:val="808080" w:themeColor="background1" w:themeShade="80"/>
+              </w:rPr>
+            </w:pPr>
+          </w:p>
+          <w:p>
+            <w:pPr>
+              <w:pStyle w:val="Cabealho"/>
+              <w:tabs>
+                <w:tab w:val="clear" w:pos="4252"/>
+                <w:tab w:val="clear" w:pos="8504"/>
+                <w:tab w:val="left" w:pos="395"/>
+              </w:tabs>
+              <w:jc w:val="both"/>
+              <w:rPr>
+                <w:rFonts w:ascii="Arial" w:hAnsi="Arial" w:cs="Arial"/>
+                <w:b/>
+                <w:bCs/>
+                <w:color w:val="808080" w:themeColor="background1" w:themeShade="80"/>
+              </w:rPr>
+            </w:pPr>
+          </w:p>
+          <w:p>
+            <w:pPr>
+              <w:pStyle w:val="Cabealho"/>
+              <w:tabs>
+                <w:tab w:val="clear" w:pos="4252"/>
+                <w:tab w:val="clear" w:pos="8504"/>
+                <w:tab w:val="left" w:pos="395"/>
+              </w:tabs>
+              <w:jc w:val="both"/>
+              <w:rPr>
+                <w:rFonts w:ascii="Arial" w:hAnsi="Arial" w:cs="Arial"/>
+                <w:b/>
+                <w:bCs/>
+                <w:color w:val="808080" w:themeColor="background1" w:themeShade="80"/>
+              </w:rPr>
+            </w:pPr>
+          </w:p>
+          <w:p>
+            <w:pPr>
+              <w:pStyle w:val="Cabealho"/>
+              <w:tabs>
+                <w:tab w:val="clear" w:pos="4252"/>
+                <w:tab w:val="clear" w:pos="8504"/>
+                <w:tab w:val="left" w:pos="395"/>
+              </w:tabs>
+              <w:jc w:val="both"/>
+              <w:rPr>
+                <w:rFonts w:ascii="Arial" w:hAnsi="Arial" w:cs="Arial"/>
+                <w:b/>
+                <w:bCs/>
+                <w:color w:val="808080" w:themeColor="background1" w:themeShade="80"/>
+              </w:rPr>
+            </w:pPr>
+          </w:p>
+          <w:p>
+            <w:pPr>
+              <w:pStyle w:val="Cabealho"/>
+              <w:tabs>
+                <w:tab w:val="clear" w:pos="4252"/>
+                <w:tab w:val="clear" w:pos="8504"/>
+                <w:tab w:val="left" w:pos="395"/>
+              </w:tabs>
+              <w:jc w:val="both"/>
+              <w:rPr>
+                <w:rFonts w:ascii="Arial" w:hAnsi="Arial" w:cs="Arial"/>
+                <w:b/>
+                <w:bCs/>
+                <w:color w:val="808080" w:themeColor="background1" w:themeShade="80"/>
+              </w:rPr>
+            </w:pPr>
+          </w:p>
+          <w:p>
+            <w:pPr>
+              <w:pStyle w:val="Cabealho"/>
+              <w:tabs>
+                <w:tab w:val="clear" w:pos="4252"/>
+                <w:tab w:val="clear" w:pos="8504"/>
+                <w:tab w:val="left" w:pos="395"/>
+              </w:tabs>
+              <w:jc w:val="both"/>
+              <w:rPr>
+                <w:rFonts w:ascii="Arial" w:hAnsi="Arial" w:cs="Arial"/>
+                <w:b/>
+                <w:bCs/>
+                <w:color w:val="808080" w:themeColor="background1" w:themeShade="80"/>
+              </w:rPr>
+            </w:pPr>
+          </w:p>
+          <w:p>
+            <w:pPr>
+              <w:pStyle w:val="Cabealho"/>
+              <w:tabs>
+                <w:tab w:val="clear" w:pos="4252"/>
+                <w:tab w:val="clear" w:pos="8504"/>
+                <w:tab w:val="left" w:pos="395"/>
+              </w:tabs>
+              <w:jc w:val="both"/>
+              <w:rPr>
+                <w:rFonts w:ascii="Arial" w:hAnsi="Arial" w:cs="Arial"/>
+                <w:b/>
+                <w:bCs/>
+                <w:color w:val="808080" w:themeColor="background1" w:themeShade="80"/>
+              </w:rPr>
+            </w:pPr>
+          </w:p>
+          <w:p>
+            <w:pPr>
+              <w:pStyle w:val="Cabealho"/>
+              <w:tabs>
+                <w:tab w:val="clear" w:pos="4252"/>
+                <w:tab w:val="clear" w:pos="8504"/>
+                <w:tab w:val="left" w:pos="395"/>
+              </w:tabs>
+              <w:jc w:val="both"/>
+              <w:rPr>
+                <w:rFonts w:ascii="Arial" w:hAnsi="Arial" w:cs="Arial"/>
+                <w:b/>
+                <w:bCs/>
+                <w:color w:val="808080" w:themeColor="background1" w:themeShade="80"/>
+              </w:rPr>
+            </w:pPr>
+          </w:p>
+          <w:p>
+            <w:pPr>
+              <w:pStyle w:val="Cabealho"/>
+              <w:tabs>
+                <w:tab w:val="clear" w:pos="4252"/>
+                <w:tab w:val="clear" w:pos="8504"/>
+                <w:tab w:val="left" w:pos="395"/>
+              </w:tabs>
+              <w:jc w:val="both"/>
+              <w:rPr>
+                <w:rFonts w:ascii="Arial" w:hAnsi="Arial" w:cs="Arial"/>
+                <w:b/>
+                <w:bCs/>
+                <w:color w:val="808080" w:themeColor="background1" w:themeShade="80"/>
+              </w:rPr>
+            </w:pPr>
+          </w:p>
+          <w:p>
+            <w:pPr>
+              <w:pStyle w:val="Cabealho"/>
+              <w:tabs>
+                <w:tab w:val="clear" w:pos="4252"/>
+                <w:tab w:val="clear" w:pos="8504"/>
+                <w:tab w:val="left" w:pos="395"/>
+              </w:tabs>
+              <w:jc w:val="both"/>
+              <w:rPr>
+                <w:rFonts w:ascii="Arial" w:hAnsi="Arial" w:cs="Arial"/>
+                <w:b/>
+                <w:bCs/>
+                <w:color w:val="808080" w:themeColor="background1" w:themeShade="80"/>
+              </w:rPr>
+            </w:pPr>
+          </w:p>
+          <w:p>
+            <w:pPr>
+              <w:pStyle w:val="Cabealho"/>
+              <w:tabs>
+                <w:tab w:val="clear" w:pos="4252"/>
+                <w:tab w:val="clear" w:pos="8504"/>
+                <w:tab w:val="left" w:pos="395"/>
+              </w:tabs>
+              <w:jc w:val="both"/>
+              <w:rPr>
+                <w:rFonts w:ascii="Arial" w:hAnsi="Arial" w:cs="Arial"/>
+                <w:b/>
+                <w:bCs/>
+                <w:color w:val="808080" w:themeColor="background1" w:themeShade="80"/>
+              </w:rPr>
+            </w:pPr>
+          </w:p>
+          <w:p>
+            <w:pPr>
+              <w:pStyle w:val="Cabealho"/>
+              <w:tabs>
+                <w:tab w:val="clear" w:pos="4252"/>
+                <w:tab w:val="clear" w:pos="8504"/>
+                <w:tab w:val="left" w:pos="395"/>
+              </w:tabs>
+              <w:jc w:val="both"/>
+              <w:rPr>
+                <w:rFonts w:ascii="Arial" w:hAnsi="Arial" w:cs="Arial"/>
+                <w:b/>
+                <w:bCs/>
+                <w:color w:val="808080" w:themeColor="background1" w:themeShade="80"/>
+              </w:rPr>
+            </w:pPr>
+          </w:p>
+          <w:p>
+            <w:pPr>
+              <w:pStyle w:val="Cabealho"/>
+              <w:tabs>
+                <w:tab w:val="clear" w:pos="4252"/>
+                <w:tab w:val="clear" w:pos="8504"/>
+                <w:tab w:val="left" w:pos="395"/>
+              </w:tabs>
+              <w:jc w:val="both"/>
+              <w:rPr>
+                <w:rFonts w:ascii="Arial" w:hAnsi="Arial" w:cs="Arial"/>
+                <w:b/>
+                <w:bCs/>
+                <w:color w:val="808080" w:themeColor="background1" w:themeShade="80"/>
+              </w:rPr>
+            </w:pPr>
             <w:r>
               <w:rPr>
                 <w:rFonts w:ascii="Arial" w:hAnsi="Arial" w:cs="Arial"/>
@@ -1994,11 +2490,12 @@
                 <w:color w:val="808080" w:themeColor="background1" w:themeShade="80"/>
                 <w:lang w:eastAsia="pt-BR"/>
               </w:rPr>
+              <w:lastRenderedPageBreak/>
               <w:drawing>
                 <wp:inline distT="0" distB="0" distL="0" distR="0">
-                  <wp:extent cx="2257425" cy="4410075"/>
+                  <wp:extent cx="2393326" cy="4686300"/>
                   <wp:effectExtent l="0" t="0" r="0" b="0"/>
-                  <wp:docPr id="1" name="Imagem 1" descr="C:\Users\Lucas\AppData\Local\Microsoft\Windows\INetCache\Content.Word\[PROTOAPP]OperacoesMaquina.fw.png"/>
+                  <wp:docPr id="2" name="Imagem 2"/>
                   <wp:cNvGraphicFramePr>
                     <a:graphicFrameLocks xmlns:a="http://schemas.openxmlformats.org/drawingml/2006/main" noChangeAspect="1"/>
                   </wp:cNvGraphicFramePr>
@@ -2006,10 +2503,8 @@
                     <a:graphicData uri="http://schemas.openxmlformats.org/drawingml/2006/picture">
                       <pic:pic xmlns:pic="http://schemas.openxmlformats.org/drawingml/2006/picture">
                         <pic:nvPicPr>
-                          <pic:cNvPr id="0" name="Picture 13" descr="C:\Users\Lucas\AppData\Local\Microsoft\Windows\INetCache\Content.Word\[PROTOAPP]OperacoesMaquina.fw.png"/>
-                          <pic:cNvPicPr>
-                            <a:picLocks noChangeAspect="1" noChangeArrowheads="1"/>
-                          </pic:cNvPicPr>
+                          <pic:cNvPr id="2" name="informar_recolhimento.jpg"/>
+                          <pic:cNvPicPr/>
                         </pic:nvPicPr>
                         <pic:blipFill>
                           <a:blip r:embed="rId11">
@@ -2019,502 +2514,24 @@
                               </a:ext>
                             </a:extLst>
                           </a:blip>
-                          <a:srcRect/>
                           <a:stretch>
                             <a:fillRect/>
                           </a:stretch>
                         </pic:blipFill>
-                        <pic:spPr bwMode="auto">
+                        <pic:spPr>
                           <a:xfrm>
                             <a:off x="0" y="0"/>
-                            <a:ext cx="2257425" cy="4410075"/>
+                            <a:ext cx="2409871" cy="4718696"/>
                           </a:xfrm>
                           <a:prstGeom prst="rect">
                             <a:avLst/>
                           </a:prstGeom>
-                          <a:noFill/>
-                          <a:ln>
-                            <a:noFill/>
-                          </a:ln>
                         </pic:spPr>
                       </pic:pic>
                     </a:graphicData>
                   </a:graphic>
                 </wp:inline>
               </w:drawing>
-            </w:r>
-          </w:p>
-          <w:p>
-            <w:pPr>
-              <w:pStyle w:val="Cabealho"/>
-              <w:tabs>
-                <w:tab w:val="clear" w:pos="4252"/>
-                <w:tab w:val="clear" w:pos="8504"/>
-                <w:tab w:val="left" w:pos="395"/>
-              </w:tabs>
-              <w:jc w:val="both"/>
-              <w:rPr>
-                <w:rFonts w:ascii="Arial" w:hAnsi="Arial" w:cs="Arial"/>
-                <w:b/>
-                <w:bCs/>
-                <w:color w:val="808080" w:themeColor="background1" w:themeShade="80"/>
-              </w:rPr>
-            </w:pPr>
-          </w:p>
-          <w:p>
-            <w:pPr>
-              <w:pStyle w:val="Cabealho"/>
-              <w:tabs>
-                <w:tab w:val="clear" w:pos="4252"/>
-                <w:tab w:val="clear" w:pos="8504"/>
-                <w:tab w:val="left" w:pos="395"/>
-              </w:tabs>
-              <w:jc w:val="both"/>
-              <w:rPr>
-                <w:rFonts w:ascii="Arial" w:hAnsi="Arial" w:cs="Arial"/>
-                <w:b/>
-                <w:bCs/>
-                <w:color w:val="808080" w:themeColor="background1" w:themeShade="80"/>
-              </w:rPr>
-            </w:pPr>
-          </w:p>
-          <w:p>
-            <w:pPr>
-              <w:pStyle w:val="Cabealho"/>
-              <w:tabs>
-                <w:tab w:val="clear" w:pos="4252"/>
-                <w:tab w:val="clear" w:pos="8504"/>
-                <w:tab w:val="left" w:pos="395"/>
-              </w:tabs>
-              <w:jc w:val="both"/>
-              <w:rPr>
-                <w:rFonts w:ascii="Arial" w:hAnsi="Arial" w:cs="Arial"/>
-                <w:b/>
-                <w:bCs/>
-                <w:color w:val="808080" w:themeColor="background1" w:themeShade="80"/>
-              </w:rPr>
-            </w:pPr>
-          </w:p>
-          <w:p>
-            <w:pPr>
-              <w:pStyle w:val="Cabealho"/>
-              <w:tabs>
-                <w:tab w:val="clear" w:pos="4252"/>
-                <w:tab w:val="clear" w:pos="8504"/>
-                <w:tab w:val="left" w:pos="395"/>
-              </w:tabs>
-              <w:jc w:val="both"/>
-              <w:rPr>
-                <w:rFonts w:ascii="Arial" w:hAnsi="Arial" w:cs="Arial"/>
-                <w:b/>
-                <w:bCs/>
-                <w:color w:val="808080" w:themeColor="background1" w:themeShade="80"/>
-              </w:rPr>
-            </w:pPr>
-          </w:p>
-          <w:p>
-            <w:pPr>
-              <w:pStyle w:val="Cabealho"/>
-              <w:tabs>
-                <w:tab w:val="clear" w:pos="4252"/>
-                <w:tab w:val="clear" w:pos="8504"/>
-                <w:tab w:val="left" w:pos="395"/>
-              </w:tabs>
-              <w:jc w:val="both"/>
-              <w:rPr>
-                <w:rFonts w:ascii="Arial" w:hAnsi="Arial" w:cs="Arial"/>
-                <w:b/>
-                <w:bCs/>
-                <w:color w:val="808080" w:themeColor="background1" w:themeShade="80"/>
-              </w:rPr>
-            </w:pPr>
-          </w:p>
-          <w:p>
-            <w:pPr>
-              <w:pStyle w:val="Cabealho"/>
-              <w:tabs>
-                <w:tab w:val="clear" w:pos="4252"/>
-                <w:tab w:val="clear" w:pos="8504"/>
-                <w:tab w:val="left" w:pos="395"/>
-              </w:tabs>
-              <w:jc w:val="both"/>
-              <w:rPr>
-                <w:rFonts w:ascii="Arial" w:hAnsi="Arial" w:cs="Arial"/>
-                <w:b/>
-                <w:bCs/>
-                <w:color w:val="808080" w:themeColor="background1" w:themeShade="80"/>
-              </w:rPr>
-            </w:pPr>
-          </w:p>
-          <w:p>
-            <w:pPr>
-              <w:pStyle w:val="Cabealho"/>
-              <w:tabs>
-                <w:tab w:val="clear" w:pos="4252"/>
-                <w:tab w:val="clear" w:pos="8504"/>
-                <w:tab w:val="left" w:pos="395"/>
-              </w:tabs>
-              <w:jc w:val="both"/>
-              <w:rPr>
-                <w:rFonts w:ascii="Arial" w:hAnsi="Arial" w:cs="Arial"/>
-                <w:b/>
-                <w:bCs/>
-                <w:color w:val="808080" w:themeColor="background1" w:themeShade="80"/>
-              </w:rPr>
-            </w:pPr>
-          </w:p>
-          <w:p>
-            <w:pPr>
-              <w:pStyle w:val="Cabealho"/>
-              <w:tabs>
-                <w:tab w:val="clear" w:pos="4252"/>
-                <w:tab w:val="clear" w:pos="8504"/>
-                <w:tab w:val="left" w:pos="395"/>
-              </w:tabs>
-              <w:jc w:val="both"/>
-              <w:rPr>
-                <w:rFonts w:ascii="Arial" w:hAnsi="Arial" w:cs="Arial"/>
-                <w:b/>
-                <w:bCs/>
-                <w:color w:val="808080" w:themeColor="background1" w:themeShade="80"/>
-              </w:rPr>
-            </w:pPr>
-          </w:p>
-          <w:p>
-            <w:pPr>
-              <w:pStyle w:val="Cabealho"/>
-              <w:tabs>
-                <w:tab w:val="clear" w:pos="4252"/>
-                <w:tab w:val="clear" w:pos="8504"/>
-                <w:tab w:val="left" w:pos="395"/>
-              </w:tabs>
-              <w:jc w:val="both"/>
-              <w:rPr>
-                <w:rFonts w:ascii="Arial" w:hAnsi="Arial" w:cs="Arial"/>
-                <w:b/>
-                <w:bCs/>
-                <w:color w:val="808080" w:themeColor="background1" w:themeShade="80"/>
-              </w:rPr>
-            </w:pPr>
-          </w:p>
-          <w:p>
-            <w:pPr>
-              <w:pStyle w:val="Cabealho"/>
-              <w:tabs>
-                <w:tab w:val="clear" w:pos="4252"/>
-                <w:tab w:val="clear" w:pos="8504"/>
-                <w:tab w:val="left" w:pos="395"/>
-              </w:tabs>
-              <w:jc w:val="both"/>
-              <w:rPr>
-                <w:rFonts w:ascii="Arial" w:hAnsi="Arial" w:cs="Arial"/>
-                <w:b/>
-                <w:bCs/>
-                <w:color w:val="808080" w:themeColor="background1" w:themeShade="80"/>
-              </w:rPr>
-            </w:pPr>
-          </w:p>
-          <w:p>
-            <w:pPr>
-              <w:pStyle w:val="Cabealho"/>
-              <w:tabs>
-                <w:tab w:val="clear" w:pos="4252"/>
-                <w:tab w:val="clear" w:pos="8504"/>
-                <w:tab w:val="left" w:pos="395"/>
-              </w:tabs>
-              <w:jc w:val="both"/>
-              <w:rPr>
-                <w:rFonts w:ascii="Arial" w:hAnsi="Arial" w:cs="Arial"/>
-                <w:b/>
-                <w:bCs/>
-                <w:color w:val="808080" w:themeColor="background1" w:themeShade="80"/>
-              </w:rPr>
-            </w:pPr>
-          </w:p>
-          <w:p>
-            <w:pPr>
-              <w:pStyle w:val="Cabealho"/>
-              <w:tabs>
-                <w:tab w:val="clear" w:pos="4252"/>
-                <w:tab w:val="clear" w:pos="8504"/>
-                <w:tab w:val="left" w:pos="395"/>
-              </w:tabs>
-              <w:jc w:val="both"/>
-              <w:rPr>
-                <w:rFonts w:ascii="Arial" w:hAnsi="Arial" w:cs="Arial"/>
-                <w:b/>
-                <w:bCs/>
-                <w:color w:val="808080" w:themeColor="background1" w:themeShade="80"/>
-              </w:rPr>
-            </w:pPr>
-          </w:p>
-          <w:p>
-            <w:pPr>
-              <w:pStyle w:val="Cabealho"/>
-              <w:tabs>
-                <w:tab w:val="clear" w:pos="4252"/>
-                <w:tab w:val="clear" w:pos="8504"/>
-                <w:tab w:val="left" w:pos="395"/>
-              </w:tabs>
-              <w:jc w:val="both"/>
-              <w:rPr>
-                <w:rFonts w:ascii="Arial" w:hAnsi="Arial" w:cs="Arial"/>
-                <w:b/>
-                <w:bCs/>
-                <w:color w:val="808080" w:themeColor="background1" w:themeShade="80"/>
-              </w:rPr>
-            </w:pPr>
-          </w:p>
-          <w:p>
-            <w:pPr>
-              <w:pStyle w:val="Cabealho"/>
-              <w:tabs>
-                <w:tab w:val="clear" w:pos="4252"/>
-                <w:tab w:val="clear" w:pos="8504"/>
-                <w:tab w:val="left" w:pos="395"/>
-              </w:tabs>
-              <w:jc w:val="both"/>
-              <w:rPr>
-                <w:rFonts w:ascii="Arial" w:hAnsi="Arial" w:cs="Arial"/>
-                <w:b/>
-                <w:bCs/>
-                <w:color w:val="808080" w:themeColor="background1" w:themeShade="80"/>
-              </w:rPr>
-            </w:pPr>
-          </w:p>
-          <w:p>
-            <w:pPr>
-              <w:pStyle w:val="Cabealho"/>
-              <w:tabs>
-                <w:tab w:val="clear" w:pos="4252"/>
-                <w:tab w:val="clear" w:pos="8504"/>
-                <w:tab w:val="left" w:pos="395"/>
-              </w:tabs>
-              <w:jc w:val="both"/>
-              <w:rPr>
-                <w:rFonts w:ascii="Arial" w:hAnsi="Arial" w:cs="Arial"/>
-                <w:b/>
-                <w:bCs/>
-                <w:color w:val="808080" w:themeColor="background1" w:themeShade="80"/>
-              </w:rPr>
-            </w:pPr>
-          </w:p>
-          <w:p>
-            <w:pPr>
-              <w:pStyle w:val="Cabealho"/>
-              <w:tabs>
-                <w:tab w:val="clear" w:pos="4252"/>
-                <w:tab w:val="clear" w:pos="8504"/>
-                <w:tab w:val="left" w:pos="395"/>
-              </w:tabs>
-              <w:jc w:val="both"/>
-              <w:rPr>
-                <w:rFonts w:ascii="Arial" w:hAnsi="Arial" w:cs="Arial"/>
-                <w:b/>
-                <w:bCs/>
-                <w:color w:val="808080" w:themeColor="background1" w:themeShade="80"/>
-              </w:rPr>
-            </w:pPr>
-          </w:p>
-          <w:p>
-            <w:pPr>
-              <w:pStyle w:val="Cabealho"/>
-              <w:tabs>
-                <w:tab w:val="clear" w:pos="4252"/>
-                <w:tab w:val="clear" w:pos="8504"/>
-                <w:tab w:val="left" w:pos="395"/>
-              </w:tabs>
-              <w:jc w:val="both"/>
-              <w:rPr>
-                <w:rFonts w:ascii="Arial" w:hAnsi="Arial" w:cs="Arial"/>
-                <w:b/>
-                <w:bCs/>
-                <w:color w:val="808080" w:themeColor="background1" w:themeShade="80"/>
-              </w:rPr>
-            </w:pPr>
-          </w:p>
-          <w:p>
-            <w:pPr>
-              <w:pStyle w:val="Cabealho"/>
-              <w:tabs>
-                <w:tab w:val="clear" w:pos="4252"/>
-                <w:tab w:val="clear" w:pos="8504"/>
-                <w:tab w:val="left" w:pos="395"/>
-              </w:tabs>
-              <w:jc w:val="both"/>
-              <w:rPr>
-                <w:rFonts w:ascii="Arial" w:hAnsi="Arial" w:cs="Arial"/>
-                <w:b/>
-                <w:bCs/>
-                <w:color w:val="808080" w:themeColor="background1" w:themeShade="80"/>
-              </w:rPr>
-            </w:pPr>
-          </w:p>
-          <w:p>
-            <w:pPr>
-              <w:pStyle w:val="Cabealho"/>
-              <w:tabs>
-                <w:tab w:val="clear" w:pos="4252"/>
-                <w:tab w:val="clear" w:pos="8504"/>
-                <w:tab w:val="left" w:pos="395"/>
-              </w:tabs>
-              <w:jc w:val="both"/>
-              <w:rPr>
-                <w:rFonts w:ascii="Arial" w:hAnsi="Arial" w:cs="Arial"/>
-                <w:b/>
-                <w:bCs/>
-                <w:color w:val="808080" w:themeColor="background1" w:themeShade="80"/>
-              </w:rPr>
-            </w:pPr>
-          </w:p>
-          <w:p>
-            <w:pPr>
-              <w:pStyle w:val="Cabealho"/>
-              <w:tabs>
-                <w:tab w:val="clear" w:pos="4252"/>
-                <w:tab w:val="clear" w:pos="8504"/>
-                <w:tab w:val="left" w:pos="395"/>
-              </w:tabs>
-              <w:jc w:val="both"/>
-              <w:rPr>
-                <w:rFonts w:ascii="Arial" w:hAnsi="Arial" w:cs="Arial"/>
-                <w:b/>
-                <w:bCs/>
-                <w:color w:val="808080" w:themeColor="background1" w:themeShade="80"/>
-              </w:rPr>
-            </w:pPr>
-          </w:p>
-          <w:p>
-            <w:pPr>
-              <w:pStyle w:val="Cabealho"/>
-              <w:tabs>
-                <w:tab w:val="clear" w:pos="4252"/>
-                <w:tab w:val="clear" w:pos="8504"/>
-                <w:tab w:val="left" w:pos="395"/>
-              </w:tabs>
-              <w:jc w:val="both"/>
-              <w:rPr>
-                <w:rFonts w:ascii="Arial" w:hAnsi="Arial" w:cs="Arial"/>
-                <w:b/>
-                <w:bCs/>
-                <w:color w:val="808080" w:themeColor="background1" w:themeShade="80"/>
-              </w:rPr>
-            </w:pPr>
-          </w:p>
-          <w:p>
-            <w:pPr>
-              <w:pStyle w:val="Cabealho"/>
-              <w:tabs>
-                <w:tab w:val="clear" w:pos="4252"/>
-                <w:tab w:val="clear" w:pos="8504"/>
-                <w:tab w:val="left" w:pos="395"/>
-              </w:tabs>
-              <w:jc w:val="both"/>
-              <w:rPr>
-                <w:rFonts w:ascii="Arial" w:hAnsi="Arial" w:cs="Arial"/>
-                <w:b/>
-                <w:bCs/>
-                <w:color w:val="808080" w:themeColor="background1" w:themeShade="80"/>
-              </w:rPr>
-            </w:pPr>
-          </w:p>
-          <w:p>
-            <w:pPr>
-              <w:pStyle w:val="Cabealho"/>
-              <w:tabs>
-                <w:tab w:val="clear" w:pos="4252"/>
-                <w:tab w:val="clear" w:pos="8504"/>
-                <w:tab w:val="left" w:pos="395"/>
-              </w:tabs>
-              <w:jc w:val="both"/>
-              <w:rPr>
-                <w:rFonts w:ascii="Arial" w:hAnsi="Arial" w:cs="Arial"/>
-                <w:b/>
-                <w:bCs/>
-                <w:color w:val="808080" w:themeColor="background1" w:themeShade="80"/>
-              </w:rPr>
-            </w:pPr>
-          </w:p>
-          <w:p>
-            <w:pPr>
-              <w:pStyle w:val="Cabealho"/>
-              <w:tabs>
-                <w:tab w:val="clear" w:pos="4252"/>
-                <w:tab w:val="clear" w:pos="8504"/>
-                <w:tab w:val="left" w:pos="395"/>
-              </w:tabs>
-              <w:jc w:val="both"/>
-              <w:rPr>
-                <w:rFonts w:ascii="Arial" w:hAnsi="Arial" w:cs="Arial"/>
-                <w:b/>
-                <w:bCs/>
-                <w:color w:val="808080" w:themeColor="background1" w:themeShade="80"/>
-              </w:rPr>
-            </w:pPr>
-          </w:p>
-          <w:p>
-            <w:pPr>
-              <w:pStyle w:val="Cabealho"/>
-              <w:tabs>
-                <w:tab w:val="clear" w:pos="4252"/>
-                <w:tab w:val="clear" w:pos="8504"/>
-                <w:tab w:val="left" w:pos="395"/>
-              </w:tabs>
-              <w:jc w:val="both"/>
-              <w:rPr>
-                <w:rFonts w:ascii="Arial" w:hAnsi="Arial" w:cs="Arial"/>
-                <w:b/>
-                <w:bCs/>
-                <w:color w:val="808080" w:themeColor="background1" w:themeShade="80"/>
-              </w:rPr>
-            </w:pPr>
-          </w:p>
-          <w:p>
-            <w:pPr>
-              <w:pStyle w:val="Cabealho"/>
-              <w:tabs>
-                <w:tab w:val="clear" w:pos="4252"/>
-                <w:tab w:val="clear" w:pos="8504"/>
-                <w:tab w:val="left" w:pos="395"/>
-              </w:tabs>
-              <w:jc w:val="both"/>
-              <w:rPr>
-                <w:rFonts w:ascii="Arial" w:hAnsi="Arial" w:cs="Arial"/>
-                <w:b/>
-                <w:bCs/>
-                <w:color w:val="808080" w:themeColor="background1" w:themeShade="80"/>
-              </w:rPr>
-            </w:pPr>
-          </w:p>
-          <w:p>
-            <w:pPr>
-              <w:pStyle w:val="Cabealho"/>
-              <w:tabs>
-                <w:tab w:val="clear" w:pos="4252"/>
-                <w:tab w:val="clear" w:pos="8504"/>
-                <w:tab w:val="left" w:pos="395"/>
-              </w:tabs>
-              <w:jc w:val="both"/>
-              <w:rPr>
-                <w:rFonts w:ascii="Arial" w:hAnsi="Arial" w:cs="Arial"/>
-                <w:b/>
-                <w:bCs/>
-                <w:color w:val="808080" w:themeColor="background1" w:themeShade="80"/>
-              </w:rPr>
-            </w:pPr>
-            <w:r>
-              <w:rPr>
-                <w:rFonts w:ascii="Arial" w:hAnsi="Arial" w:cs="Arial"/>
-                <w:b/>
-                <w:bCs/>
-                <w:color w:val="808080" w:themeColor="background1" w:themeShade="80"/>
-              </w:rPr>
-              <w:lastRenderedPageBreak/>
-              <w:pict>
-                <v:shape id="_x0000_i1027" type="#_x0000_t75" style="width:195.75pt;height:381pt">
-                  <v:imagedata r:id="rId12" o:title="[PROTOAPP]InformarRecolhimento"/>
-                </v:shape>
-              </w:pict>
             </w:r>
           </w:p>
           <w:p>
@@ -2979,14 +2996,6 @@
               </w:rPr>
               <w:t xml:space="preserve">– </w:t>
             </w:r>
-            <w:r>
-              <w:rPr>
-                <w:rFonts w:ascii="Arial" w:hAnsi="Arial" w:cs="Arial"/>
-                <w:b/>
-                <w:bCs/>
-              </w:rPr>
-              <w:t>DIAGRAMA</w:t>
-            </w:r>
             <w:proofErr w:type="gramStart"/>
             <w:r>
               <w:rPr>
@@ -2994,6 +3003,14 @@
                 <w:b/>
                 <w:bCs/>
               </w:rPr>
+              <w:t xml:space="preserve">DIAGRAMA </w:t>
+            </w:r>
+            <w:r>
+              <w:rPr>
+                <w:rFonts w:ascii="Arial" w:hAnsi="Arial" w:cs="Arial"/>
+                <w:b/>
+                <w:bCs/>
+              </w:rPr>
               <w:t xml:space="preserve"> </w:t>
             </w:r>
             <w:r>
@@ -3002,16 +3019,16 @@
                 <w:b/>
                 <w:bCs/>
               </w:rPr>
+              <w:t>DE</w:t>
+            </w:r>
+            <w:proofErr w:type="gramEnd"/>
+            <w:r>
+              <w:rPr>
+                <w:rFonts w:ascii="Arial" w:hAnsi="Arial" w:cs="Arial"/>
+                <w:b/>
+                <w:bCs/>
+              </w:rPr>
               <w:t xml:space="preserve"> </w:t>
-            </w:r>
-            <w:proofErr w:type="gramEnd"/>
-            <w:r>
-              <w:rPr>
-                <w:rFonts w:ascii="Arial" w:hAnsi="Arial" w:cs="Arial"/>
-                <w:b/>
-                <w:bCs/>
-              </w:rPr>
-              <w:t xml:space="preserve">DE </w:t>
             </w:r>
             <w:r>
               <w:rPr>
@@ -3078,8 +3095,8 @@
                 <w:color w:val="808080" w:themeColor="background1" w:themeShade="80"/>
               </w:rPr>
               <w:pict>
-                <v:shape id="_x0000_i1028" type="#_x0000_t75" style="width:453.75pt;height:495pt">
-                  <v:imagedata r:id="rId13" o:title="Informar_recolhimento_máquina_Diagrama"/>
+                <v:shape id="_x0000_i1027" type="#_x0000_t75" style="width:453.75pt;height:495pt">
+                  <v:imagedata r:id="rId12" o:title="Informar_recolhimento_máquina_Diagrama"/>
                 </v:shape>
               </w:pict>
             </w:r>
@@ -3116,12 +3133,12 @@
     </w:p>
     <w:p/>
     <w:sectPr>
-      <w:headerReference w:type="even" r:id="rId14"/>
-      <w:headerReference w:type="default" r:id="rId15"/>
-      <w:footerReference w:type="even" r:id="rId16"/>
-      <w:footerReference w:type="default" r:id="rId17"/>
-      <w:headerReference w:type="first" r:id="rId18"/>
-      <w:footerReference w:type="first" r:id="rId19"/>
+      <w:headerReference w:type="even" r:id="rId13"/>
+      <w:headerReference w:type="default" r:id="rId14"/>
+      <w:footerReference w:type="even" r:id="rId15"/>
+      <w:footerReference w:type="default" r:id="rId16"/>
+      <w:headerReference w:type="first" r:id="rId17"/>
+      <w:footerReference w:type="first" r:id="rId18"/>
       <w:pgSz w:w="11906" w:h="16838"/>
       <w:pgMar w:top="1134" w:right="1134" w:bottom="1134" w:left="1701" w:header="709" w:footer="709" w:gutter="0"/>
       <w:cols w:space="708"/>
@@ -3132,7 +3149,7 @@
 </file>
 
 <file path=word/endnotes.xml><?xml version="1.0" encoding="utf-8"?>
-<w:endnotes xmlns:wpc="http://schemas.microsoft.com/office/word/2010/wordprocessingCanvas" xmlns:mc="http://schemas.openxmlformats.org/markup-compatibility/2006" xmlns:o="urn:schemas-microsoft-com:office:office" xmlns:r="http://schemas.openxmlformats.org/officeDocument/2006/relationships" xmlns:m="http://schemas.openxmlformats.org/officeDocument/2006/math" xmlns:v="urn:schemas-microsoft-com:vml" xmlns:wp14="http://schemas.microsoft.com/office/word/2010/wordprocessingDrawing" xmlns:wp="http://schemas.openxmlformats.org/drawingml/2006/wordprocessingDrawing" xmlns:w10="urn:schemas-microsoft-com:office:word" xmlns:w="http://schemas.openxmlformats.org/wordprocessingml/2006/main" xmlns:w14="http://schemas.microsoft.com/office/word/2010/wordml" xmlns:wpg="http://schemas.microsoft.com/office/word/2010/wordprocessingGroup" xmlns:wpi="http://schemas.microsoft.com/office/word/2010/wordprocessingInk" xmlns:wne="http://schemas.microsoft.com/office/word/2006/wordml" xmlns:wps="http://schemas.microsoft.com/office/word/2010/wordprocessingShape" mc:Ignorable="w14 wp14">
+<w:endnotes xmlns:wpc="http://schemas.microsoft.com/office/word/2010/wordprocessingCanvas" xmlns:mc="http://schemas.openxmlformats.org/markup-compatibility/2006" xmlns:o="urn:schemas-microsoft-com:office:office" xmlns:r="http://schemas.openxmlformats.org/officeDocument/2006/relationships" xmlns:m="http://schemas.openxmlformats.org/officeDocument/2006/math" xmlns:v="urn:schemas-microsoft-com:vml" xmlns:wp14="http://schemas.microsoft.com/office/word/2010/wordprocessingDrawing" xmlns:wp="http://schemas.openxmlformats.org/drawingml/2006/wordprocessingDrawing" xmlns:w10="urn:schemas-microsoft-com:office:word" xmlns:w="http://schemas.openxmlformats.org/wordprocessingml/2006/main" xmlns:w14="http://schemas.microsoft.com/office/word/2010/wordml" xmlns:w15="http://schemas.microsoft.com/office/word/2012/wordml" xmlns:wpg="http://schemas.microsoft.com/office/word/2010/wordprocessingGroup" xmlns:wpi="http://schemas.microsoft.com/office/word/2010/wordprocessingInk" xmlns:wne="http://schemas.microsoft.com/office/word/2006/wordml" xmlns:wps="http://schemas.microsoft.com/office/word/2010/wordprocessingShape" mc:Ignorable="w14 w15 wp14">
   <w:endnote w:type="separator" w:id="-1">
     <w:p>
       <w:pPr>
@@ -3157,7 +3174,7 @@
 </file>
 
 <file path=word/footer1.xml><?xml version="1.0" encoding="utf-8"?>
-<w:ftr xmlns:wpc="http://schemas.microsoft.com/office/word/2010/wordprocessingCanvas" xmlns:mc="http://schemas.openxmlformats.org/markup-compatibility/2006" xmlns:o="urn:schemas-microsoft-com:office:office" xmlns:r="http://schemas.openxmlformats.org/officeDocument/2006/relationships" xmlns:m="http://schemas.openxmlformats.org/officeDocument/2006/math" xmlns:v="urn:schemas-microsoft-com:vml" xmlns:wp14="http://schemas.microsoft.com/office/word/2010/wordprocessingDrawing" xmlns:wp="http://schemas.openxmlformats.org/drawingml/2006/wordprocessingDrawing" xmlns:w10="urn:schemas-microsoft-com:office:word" xmlns:w="http://schemas.openxmlformats.org/wordprocessingml/2006/main" xmlns:w14="http://schemas.microsoft.com/office/word/2010/wordml" xmlns:wpg="http://schemas.microsoft.com/office/word/2010/wordprocessingGroup" xmlns:wpi="http://schemas.microsoft.com/office/word/2010/wordprocessingInk" xmlns:wne="http://schemas.microsoft.com/office/word/2006/wordml" xmlns:wps="http://schemas.microsoft.com/office/word/2010/wordprocessingShape" mc:Ignorable="w14 wp14">
+<w:ftr xmlns:wpc="http://schemas.microsoft.com/office/word/2010/wordprocessingCanvas" xmlns:mc="http://schemas.openxmlformats.org/markup-compatibility/2006" xmlns:o="urn:schemas-microsoft-com:office:office" xmlns:r="http://schemas.openxmlformats.org/officeDocument/2006/relationships" xmlns:m="http://schemas.openxmlformats.org/officeDocument/2006/math" xmlns:v="urn:schemas-microsoft-com:vml" xmlns:wp14="http://schemas.microsoft.com/office/word/2010/wordprocessingDrawing" xmlns:wp="http://schemas.openxmlformats.org/drawingml/2006/wordprocessingDrawing" xmlns:w10="urn:schemas-microsoft-com:office:word" xmlns:w="http://schemas.openxmlformats.org/wordprocessingml/2006/main" xmlns:w14="http://schemas.microsoft.com/office/word/2010/wordml" xmlns:w15="http://schemas.microsoft.com/office/word/2012/wordml" xmlns:wpg="http://schemas.microsoft.com/office/word/2010/wordprocessingGroup" xmlns:wpi="http://schemas.microsoft.com/office/word/2010/wordprocessingInk" xmlns:wne="http://schemas.microsoft.com/office/word/2006/wordml" xmlns:wps="http://schemas.microsoft.com/office/word/2010/wordprocessingShape" mc:Ignorable="w14 w15 wp14">
   <w:p>
     <w:pPr>
       <w:pStyle w:val="Rodap"/>
@@ -3167,7 +3184,7 @@
 </file>
 
 <file path=word/footer2.xml><?xml version="1.0" encoding="utf-8"?>
-<w:ftr xmlns:wpc="http://schemas.microsoft.com/office/word/2010/wordprocessingCanvas" xmlns:mc="http://schemas.openxmlformats.org/markup-compatibility/2006" xmlns:o="urn:schemas-microsoft-com:office:office" xmlns:r="http://schemas.openxmlformats.org/officeDocument/2006/relationships" xmlns:m="http://schemas.openxmlformats.org/officeDocument/2006/math" xmlns:v="urn:schemas-microsoft-com:vml" xmlns:wp14="http://schemas.microsoft.com/office/word/2010/wordprocessingDrawing" xmlns:wp="http://schemas.openxmlformats.org/drawingml/2006/wordprocessingDrawing" xmlns:w10="urn:schemas-microsoft-com:office:word" xmlns:w="http://schemas.openxmlformats.org/wordprocessingml/2006/main" xmlns:w14="http://schemas.microsoft.com/office/word/2010/wordml" xmlns:wpg="http://schemas.microsoft.com/office/word/2010/wordprocessingGroup" xmlns:wpi="http://schemas.microsoft.com/office/word/2010/wordprocessingInk" xmlns:wne="http://schemas.microsoft.com/office/word/2006/wordml" xmlns:wps="http://schemas.microsoft.com/office/word/2010/wordprocessingShape" mc:Ignorable="w14 wp14">
+<w:ftr xmlns:wpc="http://schemas.microsoft.com/office/word/2010/wordprocessingCanvas" xmlns:mc="http://schemas.openxmlformats.org/markup-compatibility/2006" xmlns:o="urn:schemas-microsoft-com:office:office" xmlns:r="http://schemas.openxmlformats.org/officeDocument/2006/relationships" xmlns:m="http://schemas.openxmlformats.org/officeDocument/2006/math" xmlns:v="urn:schemas-microsoft-com:vml" xmlns:wp14="http://schemas.microsoft.com/office/word/2010/wordprocessingDrawing" xmlns:wp="http://schemas.openxmlformats.org/drawingml/2006/wordprocessingDrawing" xmlns:w10="urn:schemas-microsoft-com:office:word" xmlns:w="http://schemas.openxmlformats.org/wordprocessingml/2006/main" xmlns:w14="http://schemas.microsoft.com/office/word/2010/wordml" xmlns:w15="http://schemas.microsoft.com/office/word/2012/wordml" xmlns:wpg="http://schemas.microsoft.com/office/word/2010/wordprocessingGroup" xmlns:wpi="http://schemas.microsoft.com/office/word/2010/wordprocessingInk" xmlns:wne="http://schemas.microsoft.com/office/word/2006/wordml" xmlns:wps="http://schemas.microsoft.com/office/word/2010/wordprocessingShape" mc:Ignorable="w14 w15 wp14">
   <w:p>
     <w:pPr>
       <w:pStyle w:val="Rodap"/>
@@ -3200,7 +3217,7 @@
 </file>
 
 <file path=word/footer3.xml><?xml version="1.0" encoding="utf-8"?>
-<w:ftr xmlns:wpc="http://schemas.microsoft.com/office/word/2010/wordprocessingCanvas" xmlns:mc="http://schemas.openxmlformats.org/markup-compatibility/2006" xmlns:o="urn:schemas-microsoft-com:office:office" xmlns:r="http://schemas.openxmlformats.org/officeDocument/2006/relationships" xmlns:m="http://schemas.openxmlformats.org/officeDocument/2006/math" xmlns:v="urn:schemas-microsoft-com:vml" xmlns:wp14="http://schemas.microsoft.com/office/word/2010/wordprocessingDrawing" xmlns:wp="http://schemas.openxmlformats.org/drawingml/2006/wordprocessingDrawing" xmlns:w10="urn:schemas-microsoft-com:office:word" xmlns:w="http://schemas.openxmlformats.org/wordprocessingml/2006/main" xmlns:w14="http://schemas.microsoft.com/office/word/2010/wordml" xmlns:wpg="http://schemas.microsoft.com/office/word/2010/wordprocessingGroup" xmlns:wpi="http://schemas.microsoft.com/office/word/2010/wordprocessingInk" xmlns:wne="http://schemas.microsoft.com/office/word/2006/wordml" xmlns:wps="http://schemas.microsoft.com/office/word/2010/wordprocessingShape" mc:Ignorable="w14 wp14">
+<w:ftr xmlns:wpc="http://schemas.microsoft.com/office/word/2010/wordprocessingCanvas" xmlns:mc="http://schemas.openxmlformats.org/markup-compatibility/2006" xmlns:o="urn:schemas-microsoft-com:office:office" xmlns:r="http://schemas.openxmlformats.org/officeDocument/2006/relationships" xmlns:m="http://schemas.openxmlformats.org/officeDocument/2006/math" xmlns:v="urn:schemas-microsoft-com:vml" xmlns:wp14="http://schemas.microsoft.com/office/word/2010/wordprocessingDrawing" xmlns:wp="http://schemas.openxmlformats.org/drawingml/2006/wordprocessingDrawing" xmlns:w10="urn:schemas-microsoft-com:office:word" xmlns:w="http://schemas.openxmlformats.org/wordprocessingml/2006/main" xmlns:w14="http://schemas.microsoft.com/office/word/2010/wordml" xmlns:w15="http://schemas.microsoft.com/office/word/2012/wordml" xmlns:wpg="http://schemas.microsoft.com/office/word/2010/wordprocessingGroup" xmlns:wpi="http://schemas.microsoft.com/office/word/2010/wordprocessingInk" xmlns:wne="http://schemas.microsoft.com/office/word/2006/wordml" xmlns:wps="http://schemas.microsoft.com/office/word/2010/wordprocessingShape" mc:Ignorable="w14 w15 wp14">
   <w:p>
     <w:pPr>
       <w:pStyle w:val="Rodap"/>
@@ -3210,7 +3227,7 @@
 </file>
 
 <file path=word/footnotes.xml><?xml version="1.0" encoding="utf-8"?>
-<w:footnotes xmlns:wpc="http://schemas.microsoft.com/office/word/2010/wordprocessingCanvas" xmlns:mc="http://schemas.openxmlformats.org/markup-compatibility/2006" xmlns:o="urn:schemas-microsoft-com:office:office" xmlns:r="http://schemas.openxmlformats.org/officeDocument/2006/relationships" xmlns:m="http://schemas.openxmlformats.org/officeDocument/2006/math" xmlns:v="urn:schemas-microsoft-com:vml" xmlns:wp14="http://schemas.microsoft.com/office/word/2010/wordprocessingDrawing" xmlns:wp="http://schemas.openxmlformats.org/drawingml/2006/wordprocessingDrawing" xmlns:w10="urn:schemas-microsoft-com:office:word" xmlns:w="http://schemas.openxmlformats.org/wordprocessingml/2006/main" xmlns:w14="http://schemas.microsoft.com/office/word/2010/wordml" xmlns:wpg="http://schemas.microsoft.com/office/word/2010/wordprocessingGroup" xmlns:wpi="http://schemas.microsoft.com/office/word/2010/wordprocessingInk" xmlns:wne="http://schemas.microsoft.com/office/word/2006/wordml" xmlns:wps="http://schemas.microsoft.com/office/word/2010/wordprocessingShape" mc:Ignorable="w14 wp14">
+<w:footnotes xmlns:wpc="http://schemas.microsoft.com/office/word/2010/wordprocessingCanvas" xmlns:mc="http://schemas.openxmlformats.org/markup-compatibility/2006" xmlns:o="urn:schemas-microsoft-com:office:office" xmlns:r="http://schemas.openxmlformats.org/officeDocument/2006/relationships" xmlns:m="http://schemas.openxmlformats.org/officeDocument/2006/math" xmlns:v="urn:schemas-microsoft-com:vml" xmlns:wp14="http://schemas.microsoft.com/office/word/2010/wordprocessingDrawing" xmlns:wp="http://schemas.openxmlformats.org/drawingml/2006/wordprocessingDrawing" xmlns:w10="urn:schemas-microsoft-com:office:word" xmlns:w="http://schemas.openxmlformats.org/wordprocessingml/2006/main" xmlns:w14="http://schemas.microsoft.com/office/word/2010/wordml" xmlns:w15="http://schemas.microsoft.com/office/word/2012/wordml" xmlns:wpg="http://schemas.microsoft.com/office/word/2010/wordprocessingGroup" xmlns:wpi="http://schemas.microsoft.com/office/word/2010/wordprocessingInk" xmlns:wne="http://schemas.microsoft.com/office/word/2006/wordml" xmlns:wps="http://schemas.microsoft.com/office/word/2010/wordprocessingShape" mc:Ignorable="w14 w15 wp14">
   <w:footnote w:type="separator" w:id="-1">
     <w:p>
       <w:pPr>
@@ -3235,7 +3252,7 @@
 </file>
 
 <file path=word/header1.xml><?xml version="1.0" encoding="utf-8"?>
-<w:hdr xmlns:wpc="http://schemas.microsoft.com/office/word/2010/wordprocessingCanvas" xmlns:mc="http://schemas.openxmlformats.org/markup-compatibility/2006" xmlns:o="urn:schemas-microsoft-com:office:office" xmlns:r="http://schemas.openxmlformats.org/officeDocument/2006/relationships" xmlns:m="http://schemas.openxmlformats.org/officeDocument/2006/math" xmlns:v="urn:schemas-microsoft-com:vml" xmlns:wp14="http://schemas.microsoft.com/office/word/2010/wordprocessingDrawing" xmlns:wp="http://schemas.openxmlformats.org/drawingml/2006/wordprocessingDrawing" xmlns:w10="urn:schemas-microsoft-com:office:word" xmlns:w="http://schemas.openxmlformats.org/wordprocessingml/2006/main" xmlns:w14="http://schemas.microsoft.com/office/word/2010/wordml" xmlns:wpg="http://schemas.microsoft.com/office/word/2010/wordprocessingGroup" xmlns:wpi="http://schemas.microsoft.com/office/word/2010/wordprocessingInk" xmlns:wne="http://schemas.microsoft.com/office/word/2006/wordml" xmlns:wps="http://schemas.microsoft.com/office/word/2010/wordprocessingShape" mc:Ignorable="w14 wp14">
+<w:hdr xmlns:wpc="http://schemas.microsoft.com/office/word/2010/wordprocessingCanvas" xmlns:mc="http://schemas.openxmlformats.org/markup-compatibility/2006" xmlns:o="urn:schemas-microsoft-com:office:office" xmlns:r="http://schemas.openxmlformats.org/officeDocument/2006/relationships" xmlns:m="http://schemas.openxmlformats.org/officeDocument/2006/math" xmlns:v="urn:schemas-microsoft-com:vml" xmlns:wp14="http://schemas.microsoft.com/office/word/2010/wordprocessingDrawing" xmlns:wp="http://schemas.openxmlformats.org/drawingml/2006/wordprocessingDrawing" xmlns:w10="urn:schemas-microsoft-com:office:word" xmlns:w="http://schemas.openxmlformats.org/wordprocessingml/2006/main" xmlns:w14="http://schemas.microsoft.com/office/word/2010/wordml" xmlns:w15="http://schemas.microsoft.com/office/word/2012/wordml" xmlns:wpg="http://schemas.microsoft.com/office/word/2010/wordprocessingGroup" xmlns:wpi="http://schemas.microsoft.com/office/word/2010/wordprocessingInk" xmlns:wne="http://schemas.microsoft.com/office/word/2006/wordml" xmlns:wps="http://schemas.microsoft.com/office/word/2010/wordprocessingShape" mc:Ignorable="w14 w15 wp14">
   <w:p>
     <w:pPr>
       <w:pStyle w:val="Cabealho"/>
@@ -3245,7 +3262,7 @@
 </file>
 
 <file path=word/header2.xml><?xml version="1.0" encoding="utf-8"?>
-<w:hdr xmlns:wpc="http://schemas.microsoft.com/office/word/2010/wordprocessingCanvas" xmlns:mc="http://schemas.openxmlformats.org/markup-compatibility/2006" xmlns:o="urn:schemas-microsoft-com:office:office" xmlns:r="http://schemas.openxmlformats.org/officeDocument/2006/relationships" xmlns:m="http://schemas.openxmlformats.org/officeDocument/2006/math" xmlns:v="urn:schemas-microsoft-com:vml" xmlns:wp14="http://schemas.microsoft.com/office/word/2010/wordprocessingDrawing" xmlns:wp="http://schemas.openxmlformats.org/drawingml/2006/wordprocessingDrawing" xmlns:w10="urn:schemas-microsoft-com:office:word" xmlns:w="http://schemas.openxmlformats.org/wordprocessingml/2006/main" xmlns:w14="http://schemas.microsoft.com/office/word/2010/wordml" xmlns:wpg="http://schemas.microsoft.com/office/word/2010/wordprocessingGroup" xmlns:wpi="http://schemas.microsoft.com/office/word/2010/wordprocessingInk" xmlns:wne="http://schemas.microsoft.com/office/word/2006/wordml" xmlns:wps="http://schemas.microsoft.com/office/word/2010/wordprocessingShape" mc:Ignorable="w14 wp14">
+<w:hdr xmlns:wpc="http://schemas.microsoft.com/office/word/2010/wordprocessingCanvas" xmlns:mc="http://schemas.openxmlformats.org/markup-compatibility/2006" xmlns:o="urn:schemas-microsoft-com:office:office" xmlns:r="http://schemas.openxmlformats.org/officeDocument/2006/relationships" xmlns:m="http://schemas.openxmlformats.org/officeDocument/2006/math" xmlns:v="urn:schemas-microsoft-com:vml" xmlns:wp14="http://schemas.microsoft.com/office/word/2010/wordprocessingDrawing" xmlns:wp="http://schemas.openxmlformats.org/drawingml/2006/wordprocessingDrawing" xmlns:w10="urn:schemas-microsoft-com:office:word" xmlns:w="http://schemas.openxmlformats.org/wordprocessingml/2006/main" xmlns:w14="http://schemas.microsoft.com/office/word/2010/wordml" xmlns:w15="http://schemas.microsoft.com/office/word/2012/wordml" xmlns:wpg="http://schemas.microsoft.com/office/word/2010/wordprocessingGroup" xmlns:wpi="http://schemas.microsoft.com/office/word/2010/wordprocessingInk" xmlns:wne="http://schemas.microsoft.com/office/word/2006/wordml" xmlns:wps="http://schemas.microsoft.com/office/word/2010/wordprocessingShape" mc:Ignorable="w14 w15 wp14">
   <w:tbl>
     <w:tblPr>
       <w:tblStyle w:val="Tabelacomgrade"/>
@@ -3289,22 +3306,16 @@
             <w:rPr>
               <w:b/>
             </w:rPr>
-            <w:t>DESCRIÇÃO CASO DE USO + PROTÓTIPO TELAS + DIAGRAMA</w:t>
+            <w:t xml:space="preserve">DESCRIÇÃO CASO DE USO + PROTÓTIPO TELAS + </w:t>
           </w:r>
           <w:proofErr w:type="gramStart"/>
           <w:r>
             <w:rPr>
               <w:b/>
             </w:rPr>
-            <w:t xml:space="preserve">  </w:t>
+            <w:t>DIAGRAMA  SEQUÊNCIA</w:t>
           </w:r>
           <w:proofErr w:type="gramEnd"/>
-          <w:r>
-            <w:rPr>
-              <w:b/>
-            </w:rPr>
-            <w:t>SEQUÊNCIA</w:t>
-          </w:r>
         </w:p>
       </w:tc>
       <w:tc>
@@ -3402,10 +3413,16 @@
             <w:rPr>
               <w:rFonts w:ascii="Arial" w:hAnsi="Arial" w:cs="Arial"/>
             </w:rPr>
-            <w:t xml:space="preserve"> Machines</w:t>
+            <w:t xml:space="preserve"> </w:t>
           </w:r>
-          <w:bookmarkStart w:id="0" w:name="_GoBack"/>
-          <w:bookmarkEnd w:id="0"/>
+          <w:proofErr w:type="spellStart"/>
+          <w:r>
+            <w:rPr>
+              <w:rFonts w:ascii="Arial" w:hAnsi="Arial" w:cs="Arial"/>
+            </w:rPr>
+            <w:t>Machines</w:t>
+          </w:r>
+          <w:proofErr w:type="spellEnd"/>
         </w:p>
       </w:tc>
     </w:tr>
@@ -3419,7 +3436,7 @@
 </file>
 
 <file path=word/header3.xml><?xml version="1.0" encoding="utf-8"?>
-<w:hdr xmlns:wpc="http://schemas.microsoft.com/office/word/2010/wordprocessingCanvas" xmlns:mc="http://schemas.openxmlformats.org/markup-compatibility/2006" xmlns:o="urn:schemas-microsoft-com:office:office" xmlns:r="http://schemas.openxmlformats.org/officeDocument/2006/relationships" xmlns:m="http://schemas.openxmlformats.org/officeDocument/2006/math" xmlns:v="urn:schemas-microsoft-com:vml" xmlns:wp14="http://schemas.microsoft.com/office/word/2010/wordprocessingDrawing" xmlns:wp="http://schemas.openxmlformats.org/drawingml/2006/wordprocessingDrawing" xmlns:w10="urn:schemas-microsoft-com:office:word" xmlns:w="http://schemas.openxmlformats.org/wordprocessingml/2006/main" xmlns:w14="http://schemas.microsoft.com/office/word/2010/wordml" xmlns:wpg="http://schemas.microsoft.com/office/word/2010/wordprocessingGroup" xmlns:wpi="http://schemas.microsoft.com/office/word/2010/wordprocessingInk" xmlns:wne="http://schemas.microsoft.com/office/word/2006/wordml" xmlns:wps="http://schemas.microsoft.com/office/word/2010/wordprocessingShape" mc:Ignorable="w14 wp14">
+<w:hdr xmlns:wpc="http://schemas.microsoft.com/office/word/2010/wordprocessingCanvas" xmlns:mc="http://schemas.openxmlformats.org/markup-compatibility/2006" xmlns:o="urn:schemas-microsoft-com:office:office" xmlns:r="http://schemas.openxmlformats.org/officeDocument/2006/relationships" xmlns:m="http://schemas.openxmlformats.org/officeDocument/2006/math" xmlns:v="urn:schemas-microsoft-com:vml" xmlns:wp14="http://schemas.microsoft.com/office/word/2010/wordprocessingDrawing" xmlns:wp="http://schemas.openxmlformats.org/drawingml/2006/wordprocessingDrawing" xmlns:w10="urn:schemas-microsoft-com:office:word" xmlns:w="http://schemas.openxmlformats.org/wordprocessingml/2006/main" xmlns:w14="http://schemas.microsoft.com/office/word/2010/wordml" xmlns:w15="http://schemas.microsoft.com/office/word/2012/wordml" xmlns:wpg="http://schemas.microsoft.com/office/word/2010/wordprocessingGroup" xmlns:wpi="http://schemas.microsoft.com/office/word/2010/wordprocessingInk" xmlns:wne="http://schemas.microsoft.com/office/word/2006/wordml" xmlns:wps="http://schemas.microsoft.com/office/word/2010/wordprocessingShape" mc:Ignorable="w14 w15 wp14">
   <w:p>
     <w:pPr>
       <w:pStyle w:val="Cabealho"/>
@@ -3429,7 +3446,7 @@
 </file>
 
 <file path=word/numbering.xml><?xml version="1.0" encoding="utf-8"?>
-<w:numbering xmlns:wpc="http://schemas.microsoft.com/office/word/2010/wordprocessingCanvas" xmlns:mc="http://schemas.openxmlformats.org/markup-compatibility/2006" xmlns:o="urn:schemas-microsoft-com:office:office" xmlns:r="http://schemas.openxmlformats.org/officeDocument/2006/relationships" xmlns:m="http://schemas.openxmlformats.org/officeDocument/2006/math" xmlns:v="urn:schemas-microsoft-com:vml" xmlns:wp14="http://schemas.microsoft.com/office/word/2010/wordprocessingDrawing" xmlns:wp="http://schemas.openxmlformats.org/drawingml/2006/wordprocessingDrawing" xmlns:w10="urn:schemas-microsoft-com:office:word" xmlns:w="http://schemas.openxmlformats.org/wordprocessingml/2006/main" xmlns:w14="http://schemas.microsoft.com/office/word/2010/wordml" xmlns:wpg="http://schemas.microsoft.com/office/word/2010/wordprocessingGroup" xmlns:wpi="http://schemas.microsoft.com/office/word/2010/wordprocessingInk" xmlns:wne="http://schemas.microsoft.com/office/word/2006/wordml" xmlns:wps="http://schemas.microsoft.com/office/word/2010/wordprocessingShape" mc:Ignorable="w14 wp14">
+<w:numbering xmlns:wpc="http://schemas.microsoft.com/office/word/2010/wordprocessingCanvas" xmlns:mc="http://schemas.openxmlformats.org/markup-compatibility/2006" xmlns:o="urn:schemas-microsoft-com:office:office" xmlns:r="http://schemas.openxmlformats.org/officeDocument/2006/relationships" xmlns:m="http://schemas.openxmlformats.org/officeDocument/2006/math" xmlns:v="urn:schemas-microsoft-com:vml" xmlns:wp14="http://schemas.microsoft.com/office/word/2010/wordprocessingDrawing" xmlns:wp="http://schemas.openxmlformats.org/drawingml/2006/wordprocessingDrawing" xmlns:w10="urn:schemas-microsoft-com:office:word" xmlns:w="http://schemas.openxmlformats.org/wordprocessingml/2006/main" xmlns:w14="http://schemas.microsoft.com/office/word/2010/wordml" xmlns:w15="http://schemas.microsoft.com/office/word/2012/wordml" xmlns:wpg="http://schemas.microsoft.com/office/word/2010/wordprocessingGroup" xmlns:wpi="http://schemas.microsoft.com/office/word/2010/wordprocessingInk" xmlns:wne="http://schemas.microsoft.com/office/word/2006/wordml" xmlns:wps="http://schemas.microsoft.com/office/word/2010/wordprocessingShape" mc:Ignorable="w14 w15 wp14">
   <w:abstractNum w:abstractNumId="0">
     <w:nsid w:val="002079BC"/>
     <w:multiLevelType w:val="hybridMultilevel"/>
@@ -5978,7 +5995,7 @@
 </file>
 
 <file path=word/styles.xml><?xml version="1.0" encoding="utf-8"?>
-<w:styles xmlns:mc="http://schemas.openxmlformats.org/markup-compatibility/2006" xmlns:r="http://schemas.openxmlformats.org/officeDocument/2006/relationships" xmlns:w="http://schemas.openxmlformats.org/wordprocessingml/2006/main" xmlns:w14="http://schemas.microsoft.com/office/word/2010/wordml" mc:Ignorable="w14">
+<w:styles xmlns:mc="http://schemas.openxmlformats.org/markup-compatibility/2006" xmlns:r="http://schemas.openxmlformats.org/officeDocument/2006/relationships" xmlns:w="http://schemas.openxmlformats.org/wordprocessingml/2006/main" xmlns:w14="http://schemas.microsoft.com/office/word/2010/wordml" xmlns:w15="http://schemas.microsoft.com/office/word/2012/wordml" mc:Ignorable="w14 w15">
   <w:docDefaults>
     <w:rPrDefault>
       <w:rPr>
@@ -5994,146 +6011,378 @@
       </w:pPr>
     </w:pPrDefault>
   </w:docDefaults>
-  <w:latentStyles w:defLockedState="0" w:defUIPriority="99" w:defSemiHidden="1" w:defUnhideWhenUsed="1" w:defQFormat="0" w:count="267">
-    <w:lsdException w:name="Normal" w:semiHidden="0" w:uiPriority="0" w:unhideWhenUsed="0" w:qFormat="1"/>
-    <w:lsdException w:name="heading 1" w:semiHidden="0" w:uiPriority="9" w:unhideWhenUsed="0" w:qFormat="1"/>
-    <w:lsdException w:name="heading 2" w:uiPriority="9" w:qFormat="1"/>
-    <w:lsdException w:name="heading 3" w:uiPriority="9" w:qFormat="1"/>
-    <w:lsdException w:name="heading 4" w:uiPriority="9" w:qFormat="1"/>
-    <w:lsdException w:name="heading 5" w:uiPriority="9" w:qFormat="1"/>
-    <w:lsdException w:name="heading 6" w:uiPriority="9" w:qFormat="1"/>
-    <w:lsdException w:name="heading 7" w:uiPriority="9" w:qFormat="1"/>
-    <w:lsdException w:name="heading 8" w:uiPriority="9" w:qFormat="1"/>
-    <w:lsdException w:name="heading 9" w:uiPriority="9" w:qFormat="1"/>
-    <w:lsdException w:name="toc 1" w:uiPriority="39"/>
-    <w:lsdException w:name="toc 2" w:uiPriority="39"/>
-    <w:lsdException w:name="toc 3" w:uiPriority="39"/>
-    <w:lsdException w:name="toc 4" w:uiPriority="39"/>
-    <w:lsdException w:name="toc 5" w:uiPriority="39"/>
-    <w:lsdException w:name="toc 6" w:uiPriority="39"/>
-    <w:lsdException w:name="toc 7" w:uiPriority="39"/>
-    <w:lsdException w:name="toc 8" w:uiPriority="39"/>
-    <w:lsdException w:name="toc 9" w:uiPriority="39"/>
-    <w:lsdException w:name="header" w:uiPriority="0"/>
-    <w:lsdException w:name="caption" w:uiPriority="35" w:qFormat="1"/>
-    <w:lsdException w:name="Title" w:semiHidden="0" w:uiPriority="10" w:unhideWhenUsed="0" w:qFormat="1"/>
-    <w:lsdException w:name="Default Paragraph Font" w:uiPriority="1"/>
-    <w:lsdException w:name="Subtitle" w:semiHidden="0" w:uiPriority="11" w:unhideWhenUsed="0" w:qFormat="1"/>
-    <w:lsdException w:name="Hyperlink" w:uiPriority="0"/>
-    <w:lsdException w:name="Strong" w:semiHidden="0" w:uiPriority="22" w:unhideWhenUsed="0" w:qFormat="1"/>
-    <w:lsdException w:name="Emphasis" w:semiHidden="0" w:uiPriority="20" w:unhideWhenUsed="0" w:qFormat="1"/>
-    <w:lsdException w:name="Table Grid" w:semiHidden="0" w:uiPriority="0" w:unhideWhenUsed="0"/>
-    <w:lsdException w:name="Placeholder Text" w:unhideWhenUsed="0"/>
-    <w:lsdException w:name="No Spacing" w:semiHidden="0" w:uiPriority="1" w:unhideWhenUsed="0" w:qFormat="1"/>
-    <w:lsdException w:name="Light Shading" w:semiHidden="0" w:uiPriority="60" w:unhideWhenUsed="0"/>
-    <w:lsdException w:name="Light List" w:semiHidden="0" w:uiPriority="61" w:unhideWhenUsed="0"/>
-    <w:lsdException w:name="Light Grid" w:semiHidden="0" w:uiPriority="62" w:unhideWhenUsed="0"/>
-    <w:lsdException w:name="Medium Shading 1" w:semiHidden="0" w:uiPriority="63" w:unhideWhenUsed="0"/>
-    <w:lsdException w:name="Medium Shading 2" w:semiHidden="0" w:uiPriority="64" w:unhideWhenUsed="0"/>
-    <w:lsdException w:name="Medium List 1" w:semiHidden="0" w:uiPriority="65" w:unhideWhenUsed="0"/>
-    <w:lsdException w:name="Medium List 2" w:semiHidden="0" w:uiPriority="66" w:unhideWhenUsed="0"/>
-    <w:lsdException w:name="Medium Grid 1" w:semiHidden="0" w:uiPriority="67" w:unhideWhenUsed="0"/>
-    <w:lsdException w:name="Medium Grid 2" w:semiHidden="0" w:uiPriority="68" w:unhideWhenUsed="0"/>
-    <w:lsdException w:name="Medium Grid 3" w:semiHidden="0" w:uiPriority="69" w:unhideWhenUsed="0"/>
-    <w:lsdException w:name="Dark List" w:semiHidden="0" w:uiPriority="70" w:unhideWhenUsed="0"/>
-    <w:lsdException w:name="Colorful Shading" w:semiHidden="0" w:uiPriority="71" w:unhideWhenUsed="0"/>
-    <w:lsdException w:name="Colorful List" w:semiHidden="0" w:uiPriority="72" w:unhideWhenUsed="0"/>
-    <w:lsdException w:name="Colorful Grid" w:semiHidden="0" w:uiPriority="73" w:unhideWhenUsed="0"/>
-    <w:lsdException w:name="Light Shading Accent 1" w:semiHidden="0" w:uiPriority="60" w:unhideWhenUsed="0"/>
-    <w:lsdException w:name="Light List Accent 1" w:semiHidden="0" w:uiPriority="61" w:unhideWhenUsed="0"/>
-    <w:lsdException w:name="Light Grid Accent 1" w:semiHidden="0" w:uiPriority="62" w:unhideWhenUsed="0"/>
-    <w:lsdException w:name="Medium Shading 1 Accent 1" w:semiHidden="0" w:uiPriority="63" w:unhideWhenUsed="0"/>
-    <w:lsdException w:name="Medium Shading 2 Accent 1" w:semiHidden="0" w:uiPriority="64" w:unhideWhenUsed="0"/>
-    <w:lsdException w:name="Medium List 1 Accent 1" w:semiHidden="0" w:uiPriority="65" w:unhideWhenUsed="0"/>
-    <w:lsdException w:name="Revision" w:unhideWhenUsed="0"/>
-    <w:lsdException w:name="List Paragraph" w:semiHidden="0" w:uiPriority="34" w:unhideWhenUsed="0" w:qFormat="1"/>
-    <w:lsdException w:name="Quote" w:semiHidden="0" w:uiPriority="29" w:unhideWhenUsed="0" w:qFormat="1"/>
-    <w:lsdException w:name="Intense Quote" w:semiHidden="0" w:uiPriority="30" w:unhideWhenUsed="0" w:qFormat="1"/>
-    <w:lsdException w:name="Medium List 2 Accent 1" w:semiHidden="0" w:uiPriority="66" w:unhideWhenUsed="0"/>
-    <w:lsdException w:name="Medium Grid 1 Accent 1" w:semiHidden="0" w:uiPriority="67" w:unhideWhenUsed="0"/>
-    <w:lsdException w:name="Medium Grid 2 Accent 1" w:semiHidden="0" w:uiPriority="68" w:unhideWhenUsed="0"/>
-    <w:lsdException w:name="Medium Grid 3 Accent 1" w:semiHidden="0" w:uiPriority="69" w:unhideWhenUsed="0"/>
-    <w:lsdException w:name="Dark List Accent 1" w:semiHidden="0" w:uiPriority="70" w:unhideWhenUsed="0"/>
-    <w:lsdException w:name="Colorful Shading Accent 1" w:semiHidden="0" w:uiPriority="71" w:unhideWhenUsed="0"/>
-    <w:lsdException w:name="Colorful List Accent 1" w:semiHidden="0" w:uiPriority="72" w:unhideWhenUsed="0"/>
-    <w:lsdException w:name="Colorful Grid Accent 1" w:semiHidden="0" w:uiPriority="73" w:unhideWhenUsed="0"/>
-    <w:lsdException w:name="Light Shading Accent 2" w:semiHidden="0" w:uiPriority="60" w:unhideWhenUsed="0"/>
-    <w:lsdException w:name="Light List Accent 2" w:semiHidden="0" w:uiPriority="61" w:unhideWhenUsed="0"/>
-    <w:lsdException w:name="Light Grid Accent 2" w:semiHidden="0" w:uiPriority="62" w:unhideWhenUsed="0"/>
-    <w:lsdException w:name="Medium Shading 1 Accent 2" w:semiHidden="0" w:uiPriority="63" w:unhideWhenUsed="0"/>
-    <w:lsdException w:name="Medium Shading 2 Accent 2" w:semiHidden="0" w:uiPriority="64" w:unhideWhenUsed="0"/>
-    <w:lsdException w:name="Medium List 1 Accent 2" w:semiHidden="0" w:uiPriority="65" w:unhideWhenUsed="0"/>
-    <w:lsdException w:name="Medium List 2 Accent 2" w:semiHidden="0" w:uiPriority="66" w:unhideWhenUsed="0"/>
-    <w:lsdException w:name="Medium Grid 1 Accent 2" w:semiHidden="0" w:uiPriority="67" w:unhideWhenUsed="0"/>
-    <w:lsdException w:name="Medium Grid 2 Accent 2" w:semiHidden="0" w:uiPriority="68" w:unhideWhenUsed="0"/>
-    <w:lsdException w:name="Medium Grid 3 Accent 2" w:semiHidden="0" w:uiPriority="69" w:unhideWhenUsed="0"/>
-    <w:lsdException w:name="Dark List Accent 2" w:semiHidden="0" w:uiPriority="70" w:unhideWhenUsed="0"/>
-    <w:lsdException w:name="Colorful Shading Accent 2" w:semiHidden="0" w:uiPriority="71" w:unhideWhenUsed="0"/>
-    <w:lsdException w:name="Colorful List Accent 2" w:semiHidden="0" w:uiPriority="72" w:unhideWhenUsed="0"/>
-    <w:lsdException w:name="Colorful Grid Accent 2" w:semiHidden="0" w:uiPriority="73" w:unhideWhenUsed="0"/>
-    <w:lsdException w:name="Light Shading Accent 3" w:semiHidden="0" w:uiPriority="60" w:unhideWhenUsed="0"/>
-    <w:lsdException w:name="Light List Accent 3" w:semiHidden="0" w:uiPriority="61" w:unhideWhenUsed="0"/>
-    <w:lsdException w:name="Light Grid Accent 3" w:semiHidden="0" w:uiPriority="62" w:unhideWhenUsed="0"/>
-    <w:lsdException w:name="Medium Shading 1 Accent 3" w:semiHidden="0" w:uiPriority="63" w:unhideWhenUsed="0"/>
-    <w:lsdException w:name="Medium Shading 2 Accent 3" w:semiHidden="0" w:uiPriority="64" w:unhideWhenUsed="0"/>
-    <w:lsdException w:name="Medium List 1 Accent 3" w:semiHidden="0" w:uiPriority="65" w:unhideWhenUsed="0"/>
-    <w:lsdException w:name="Medium List 2 Accent 3" w:semiHidden="0" w:uiPriority="66" w:unhideWhenUsed="0"/>
-    <w:lsdException w:name="Medium Grid 1 Accent 3" w:semiHidden="0" w:uiPriority="67" w:unhideWhenUsed="0"/>
-    <w:lsdException w:name="Medium Grid 2 Accent 3" w:semiHidden="0" w:uiPriority="68" w:unhideWhenUsed="0"/>
-    <w:lsdException w:name="Medium Grid 3 Accent 3" w:semiHidden="0" w:uiPriority="69" w:unhideWhenUsed="0"/>
-    <w:lsdException w:name="Dark List Accent 3" w:semiHidden="0" w:uiPriority="70" w:unhideWhenUsed="0"/>
-    <w:lsdException w:name="Colorful Shading Accent 3" w:semiHidden="0" w:uiPriority="71" w:unhideWhenUsed="0"/>
-    <w:lsdException w:name="Colorful List Accent 3" w:semiHidden="0" w:uiPriority="72" w:unhideWhenUsed="0"/>
-    <w:lsdException w:name="Colorful Grid Accent 3" w:semiHidden="0" w:uiPriority="73" w:unhideWhenUsed="0"/>
-    <w:lsdException w:name="Light Shading Accent 4" w:semiHidden="0" w:uiPriority="60" w:unhideWhenUsed="0"/>
-    <w:lsdException w:name="Light List Accent 4" w:semiHidden="0" w:uiPriority="61" w:unhideWhenUsed="0"/>
-    <w:lsdException w:name="Light Grid Accent 4" w:semiHidden="0" w:uiPriority="62" w:unhideWhenUsed="0"/>
-    <w:lsdException w:name="Medium Shading 1 Accent 4" w:semiHidden="0" w:uiPriority="63" w:unhideWhenUsed="0"/>
-    <w:lsdException w:name="Medium Shading 2 Accent 4" w:semiHidden="0" w:uiPriority="64" w:unhideWhenUsed="0"/>
-    <w:lsdException w:name="Medium List 1 Accent 4" w:semiHidden="0" w:uiPriority="65" w:unhideWhenUsed="0"/>
-    <w:lsdException w:name="Medium List 2 Accent 4" w:semiHidden="0" w:uiPriority="66" w:unhideWhenUsed="0"/>
-    <w:lsdException w:name="Medium Grid 1 Accent 4" w:semiHidden="0" w:uiPriority="67" w:unhideWhenUsed="0"/>
-    <w:lsdException w:name="Medium Grid 2 Accent 4" w:semiHidden="0" w:uiPriority="68" w:unhideWhenUsed="0"/>
-    <w:lsdException w:name="Medium Grid 3 Accent 4" w:semiHidden="0" w:uiPriority="69" w:unhideWhenUsed="0"/>
-    <w:lsdException w:name="Dark List Accent 4" w:semiHidden="0" w:uiPriority="70" w:unhideWhenUsed="0"/>
-    <w:lsdException w:name="Colorful Shading Accent 4" w:semiHidden="0" w:uiPriority="71" w:unhideWhenUsed="0"/>
-    <w:lsdException w:name="Colorful List Accent 4" w:semiHidden="0" w:uiPriority="72" w:unhideWhenUsed="0"/>
-    <w:lsdException w:name="Colorful Grid Accent 4" w:semiHidden="0" w:uiPriority="73" w:unhideWhenUsed="0"/>
-    <w:lsdException w:name="Light Shading Accent 5" w:semiHidden="0" w:uiPriority="60" w:unhideWhenUsed="0"/>
-    <w:lsdException w:name="Light List Accent 5" w:semiHidden="0" w:uiPriority="61" w:unhideWhenUsed="0"/>
-    <w:lsdException w:name="Light Grid Accent 5" w:semiHidden="0" w:uiPriority="62" w:unhideWhenUsed="0"/>
-    <w:lsdException w:name="Medium Shading 1 Accent 5" w:semiHidden="0" w:uiPriority="63" w:unhideWhenUsed="0"/>
-    <w:lsdException w:name="Medium Shading 2 Accent 5" w:semiHidden="0" w:uiPriority="64" w:unhideWhenUsed="0"/>
-    <w:lsdException w:name="Medium List 1 Accent 5" w:semiHidden="0" w:uiPriority="65" w:unhideWhenUsed="0"/>
-    <w:lsdException w:name="Medium List 2 Accent 5" w:semiHidden="0" w:uiPriority="66" w:unhideWhenUsed="0"/>
-    <w:lsdException w:name="Medium Grid 1 Accent 5" w:semiHidden="0" w:uiPriority="67" w:unhideWhenUsed="0"/>
-    <w:lsdException w:name="Medium Grid 2 Accent 5" w:semiHidden="0" w:uiPriority="68" w:unhideWhenUsed="0"/>
-    <w:lsdException w:name="Medium Grid 3 Accent 5" w:semiHidden="0" w:uiPriority="69" w:unhideWhenUsed="0"/>
-    <w:lsdException w:name="Dark List Accent 5" w:semiHidden="0" w:uiPriority="70" w:unhideWhenUsed="0"/>
-    <w:lsdException w:name="Colorful Shading Accent 5" w:semiHidden="0" w:uiPriority="71" w:unhideWhenUsed="0"/>
-    <w:lsdException w:name="Colorful List Accent 5" w:semiHidden="0" w:uiPriority="72" w:unhideWhenUsed="0"/>
-    <w:lsdException w:name="Colorful Grid Accent 5" w:semiHidden="0" w:uiPriority="73" w:unhideWhenUsed="0"/>
-    <w:lsdException w:name="Light Shading Accent 6" w:semiHidden="0" w:uiPriority="60" w:unhideWhenUsed="0"/>
-    <w:lsdException w:name="Light List Accent 6" w:semiHidden="0" w:uiPriority="61" w:unhideWhenUsed="0"/>
-    <w:lsdException w:name="Light Grid Accent 6" w:semiHidden="0" w:uiPriority="62" w:unhideWhenUsed="0"/>
-    <w:lsdException w:name="Medium Shading 1 Accent 6" w:semiHidden="0" w:uiPriority="63" w:unhideWhenUsed="0"/>
-    <w:lsdException w:name="Medium Shading 2 Accent 6" w:semiHidden="0" w:uiPriority="64" w:unhideWhenUsed="0"/>
-    <w:lsdException w:name="Medium List 1 Accent 6" w:semiHidden="0" w:uiPriority="65" w:unhideWhenUsed="0"/>
-    <w:lsdException w:name="Medium List 2 Accent 6" w:semiHidden="0" w:uiPriority="66" w:unhideWhenUsed="0"/>
-    <w:lsdException w:name="Medium Grid 1 Accent 6" w:semiHidden="0" w:uiPriority="67" w:unhideWhenUsed="0"/>
-    <w:lsdException w:name="Medium Grid 2 Accent 6" w:semiHidden="0" w:uiPriority="68" w:unhideWhenUsed="0"/>
-    <w:lsdException w:name="Medium Grid 3 Accent 6" w:semiHidden="0" w:uiPriority="69" w:unhideWhenUsed="0"/>
-    <w:lsdException w:name="Dark List Accent 6" w:semiHidden="0" w:uiPriority="70" w:unhideWhenUsed="0"/>
-    <w:lsdException w:name="Colorful Shading Accent 6" w:semiHidden="0" w:uiPriority="71" w:unhideWhenUsed="0"/>
-    <w:lsdException w:name="Colorful List Accent 6" w:semiHidden="0" w:uiPriority="72" w:unhideWhenUsed="0"/>
-    <w:lsdException w:name="Colorful Grid Accent 6" w:semiHidden="0" w:uiPriority="73" w:unhideWhenUsed="0"/>
-    <w:lsdException w:name="Subtle Emphasis" w:semiHidden="0" w:uiPriority="19" w:unhideWhenUsed="0" w:qFormat="1"/>
-    <w:lsdException w:name="Intense Emphasis" w:semiHidden="0" w:uiPriority="21" w:unhideWhenUsed="0" w:qFormat="1"/>
-    <w:lsdException w:name="Subtle Reference" w:semiHidden="0" w:uiPriority="31" w:unhideWhenUsed="0" w:qFormat="1"/>
-    <w:lsdException w:name="Intense Reference" w:semiHidden="0" w:uiPriority="32" w:unhideWhenUsed="0" w:qFormat="1"/>
-    <w:lsdException w:name="Book Title" w:semiHidden="0" w:uiPriority="33" w:unhideWhenUsed="0" w:qFormat="1"/>
-    <w:lsdException w:name="Bibliography" w:uiPriority="37"/>
-    <w:lsdException w:name="TOC Heading" w:uiPriority="39" w:qFormat="1"/>
+  <w:latentStyles w:defLockedState="0" w:defUIPriority="99" w:defSemiHidden="0" w:defUnhideWhenUsed="0" w:defQFormat="0" w:count="371">
+    <w:lsdException w:name="Normal" w:uiPriority="0" w:qFormat="1"/>
+    <w:lsdException w:name="heading 1" w:uiPriority="9" w:qFormat="1"/>
+    <w:lsdException w:name="heading 2" w:semiHidden="1" w:uiPriority="9" w:unhideWhenUsed="1" w:qFormat="1"/>
+    <w:lsdException w:name="heading 3" w:semiHidden="1" w:uiPriority="9" w:unhideWhenUsed="1" w:qFormat="1"/>
+    <w:lsdException w:name="heading 4" w:semiHidden="1" w:uiPriority="9" w:unhideWhenUsed="1" w:qFormat="1"/>
+    <w:lsdException w:name="heading 5" w:semiHidden="1" w:uiPriority="9" w:unhideWhenUsed="1" w:qFormat="1"/>
+    <w:lsdException w:name="heading 6" w:semiHidden="1" w:uiPriority="9" w:unhideWhenUsed="1" w:qFormat="1"/>
+    <w:lsdException w:name="heading 7" w:semiHidden="1" w:uiPriority="9" w:unhideWhenUsed="1" w:qFormat="1"/>
+    <w:lsdException w:name="heading 8" w:semiHidden="1" w:uiPriority="9" w:unhideWhenUsed="1" w:qFormat="1"/>
+    <w:lsdException w:name="heading 9" w:semiHidden="1" w:uiPriority="9" w:unhideWhenUsed="1" w:qFormat="1"/>
+    <w:lsdException w:name="index 1" w:semiHidden="1" w:unhideWhenUsed="1"/>
+    <w:lsdException w:name="index 2" w:semiHidden="1" w:unhideWhenUsed="1"/>
+    <w:lsdException w:name="index 3" w:semiHidden="1" w:unhideWhenUsed="1"/>
+    <w:lsdException w:name="index 4" w:semiHidden="1" w:unhideWhenUsed="1"/>
+    <w:lsdException w:name="index 5" w:semiHidden="1" w:unhideWhenUsed="1"/>
+    <w:lsdException w:name="index 6" w:semiHidden="1" w:unhideWhenUsed="1"/>
+    <w:lsdException w:name="index 7" w:semiHidden="1" w:unhideWhenUsed="1"/>
+    <w:lsdException w:name="index 8" w:semiHidden="1" w:unhideWhenUsed="1"/>
+    <w:lsdException w:name="index 9" w:semiHidden="1" w:unhideWhenUsed="1"/>
+    <w:lsdException w:name="toc 1" w:semiHidden="1" w:uiPriority="39" w:unhideWhenUsed="1"/>
+    <w:lsdException w:name="toc 2" w:semiHidden="1" w:uiPriority="39" w:unhideWhenUsed="1"/>
+    <w:lsdException w:name="toc 3" w:semiHidden="1" w:uiPriority="39" w:unhideWhenUsed="1"/>
+    <w:lsdException w:name="toc 4" w:semiHidden="1" w:uiPriority="39" w:unhideWhenUsed="1"/>
+    <w:lsdException w:name="toc 5" w:semiHidden="1" w:uiPriority="39" w:unhideWhenUsed="1"/>
+    <w:lsdException w:name="toc 6" w:semiHidden="1" w:uiPriority="39" w:unhideWhenUsed="1"/>
+    <w:lsdException w:name="toc 7" w:semiHidden="1" w:uiPriority="39" w:unhideWhenUsed="1"/>
+    <w:lsdException w:name="toc 8" w:semiHidden="1" w:uiPriority="39" w:unhideWhenUsed="1"/>
+    <w:lsdException w:name="toc 9" w:semiHidden="1" w:uiPriority="39" w:unhideWhenUsed="1"/>
+    <w:lsdException w:name="Normal Indent" w:semiHidden="1" w:unhideWhenUsed="1"/>
+    <w:lsdException w:name="footnote text" w:semiHidden="1" w:unhideWhenUsed="1"/>
+    <w:lsdException w:name="annotation text" w:semiHidden="1" w:unhideWhenUsed="1"/>
+    <w:lsdException w:name="header" w:semiHidden="1" w:uiPriority="0" w:unhideWhenUsed="1"/>
+    <w:lsdException w:name="footer" w:semiHidden="1" w:unhideWhenUsed="1"/>
+    <w:lsdException w:name="index heading" w:semiHidden="1" w:unhideWhenUsed="1"/>
+    <w:lsdException w:name="caption" w:semiHidden="1" w:uiPriority="35" w:unhideWhenUsed="1" w:qFormat="1"/>
+    <w:lsdException w:name="table of figures" w:semiHidden="1" w:unhideWhenUsed="1"/>
+    <w:lsdException w:name="envelope address" w:semiHidden="1" w:unhideWhenUsed="1"/>
+    <w:lsdException w:name="envelope return" w:semiHidden="1" w:unhideWhenUsed="1"/>
+    <w:lsdException w:name="footnote reference" w:semiHidden="1" w:unhideWhenUsed="1"/>
+    <w:lsdException w:name="annotation reference" w:semiHidden="1" w:unhideWhenUsed="1"/>
+    <w:lsdException w:name="line number" w:semiHidden="1" w:unhideWhenUsed="1"/>
+    <w:lsdException w:name="page number" w:semiHidden="1" w:unhideWhenUsed="1"/>
+    <w:lsdException w:name="endnote reference" w:semiHidden="1" w:unhideWhenUsed="1"/>
+    <w:lsdException w:name="endnote text" w:semiHidden="1" w:unhideWhenUsed="1"/>
+    <w:lsdException w:name="table of authorities" w:semiHidden="1" w:unhideWhenUsed="1"/>
+    <w:lsdException w:name="macro" w:semiHidden="1" w:unhideWhenUsed="1"/>
+    <w:lsdException w:name="toa heading" w:semiHidden="1" w:unhideWhenUsed="1"/>
+    <w:lsdException w:name="List" w:semiHidden="1" w:unhideWhenUsed="1"/>
+    <w:lsdException w:name="List Bullet" w:semiHidden="1" w:unhideWhenUsed="1"/>
+    <w:lsdException w:name="List Number" w:semiHidden="1" w:unhideWhenUsed="1"/>
+    <w:lsdException w:name="List 2" w:semiHidden="1" w:unhideWhenUsed="1"/>
+    <w:lsdException w:name="List 3" w:semiHidden="1" w:unhideWhenUsed="1"/>
+    <w:lsdException w:name="List 4" w:semiHidden="1" w:unhideWhenUsed="1"/>
+    <w:lsdException w:name="List 5" w:semiHidden="1" w:unhideWhenUsed="1"/>
+    <w:lsdException w:name="List Bullet 2" w:semiHidden="1" w:unhideWhenUsed="1"/>
+    <w:lsdException w:name="List Bullet 3" w:semiHidden="1" w:unhideWhenUsed="1"/>
+    <w:lsdException w:name="List Bullet 4" w:semiHidden="1" w:unhideWhenUsed="1"/>
+    <w:lsdException w:name="List Bullet 5" w:semiHidden="1" w:unhideWhenUsed="1"/>
+    <w:lsdException w:name="List Number 2" w:semiHidden="1" w:unhideWhenUsed="1"/>
+    <w:lsdException w:name="List Number 3" w:semiHidden="1" w:unhideWhenUsed="1"/>
+    <w:lsdException w:name="List Number 4" w:semiHidden="1" w:unhideWhenUsed="1"/>
+    <w:lsdException w:name="List Number 5" w:semiHidden="1" w:unhideWhenUsed="1"/>
+    <w:lsdException w:name="Title" w:uiPriority="10" w:qFormat="1"/>
+    <w:lsdException w:name="Closing" w:semiHidden="1" w:unhideWhenUsed="1"/>
+    <w:lsdException w:name="Signature" w:semiHidden="1" w:unhideWhenUsed="1"/>
+    <w:lsdException w:name="Default Paragraph Font" w:semiHidden="1" w:uiPriority="1" w:unhideWhenUsed="1"/>
+    <w:lsdException w:name="Body Text" w:semiHidden="1" w:unhideWhenUsed="1"/>
+    <w:lsdException w:name="Body Text Indent" w:semiHidden="1" w:unhideWhenUsed="1"/>
+    <w:lsdException w:name="List Continue" w:semiHidden="1" w:unhideWhenUsed="1"/>
+    <w:lsdException w:name="List Continue 2" w:semiHidden="1" w:unhideWhenUsed="1"/>
+    <w:lsdException w:name="List Continue 3" w:semiHidden="1" w:unhideWhenUsed="1"/>
+    <w:lsdException w:name="List Continue 4" w:semiHidden="1" w:unhideWhenUsed="1"/>
+    <w:lsdException w:name="List Continue 5" w:semiHidden="1" w:unhideWhenUsed="1"/>
+    <w:lsdException w:name="Message Header" w:semiHidden="1" w:unhideWhenUsed="1"/>
+    <w:lsdException w:name="Subtitle" w:uiPriority="11" w:qFormat="1"/>
+    <w:lsdException w:name="Salutation" w:semiHidden="1" w:unhideWhenUsed="1"/>
+    <w:lsdException w:name="Date" w:semiHidden="1" w:unhideWhenUsed="1"/>
+    <w:lsdException w:name="Body Text First Indent" w:semiHidden="1" w:unhideWhenUsed="1"/>
+    <w:lsdException w:name="Body Text First Indent 2" w:semiHidden="1" w:unhideWhenUsed="1"/>
+    <w:lsdException w:name="Note Heading" w:semiHidden="1" w:unhideWhenUsed="1"/>
+    <w:lsdException w:name="Body Text 2" w:semiHidden="1" w:unhideWhenUsed="1"/>
+    <w:lsdException w:name="Body Text 3" w:semiHidden="1" w:unhideWhenUsed="1"/>
+    <w:lsdException w:name="Body Text Indent 2" w:semiHidden="1" w:unhideWhenUsed="1"/>
+    <w:lsdException w:name="Body Text Indent 3" w:semiHidden="1" w:unhideWhenUsed="1"/>
+    <w:lsdException w:name="Block Text" w:semiHidden="1" w:unhideWhenUsed="1"/>
+    <w:lsdException w:name="Hyperlink" w:semiHidden="1" w:uiPriority="0" w:unhideWhenUsed="1"/>
+    <w:lsdException w:name="FollowedHyperlink" w:semiHidden="1" w:unhideWhenUsed="1"/>
+    <w:lsdException w:name="Strong" w:uiPriority="22" w:qFormat="1"/>
+    <w:lsdException w:name="Emphasis" w:uiPriority="20" w:qFormat="1"/>
+    <w:lsdException w:name="Document Map" w:semiHidden="1" w:unhideWhenUsed="1"/>
+    <w:lsdException w:name="Plain Text" w:semiHidden="1" w:unhideWhenUsed="1"/>
+    <w:lsdException w:name="E-mail Signature" w:semiHidden="1" w:unhideWhenUsed="1"/>
+    <w:lsdException w:name="HTML Top of Form" w:semiHidden="1" w:unhideWhenUsed="1"/>
+    <w:lsdException w:name="HTML Bottom of Form" w:semiHidden="1" w:unhideWhenUsed="1"/>
+    <w:lsdException w:name="Normal (Web)" w:semiHidden="1" w:unhideWhenUsed="1"/>
+    <w:lsdException w:name="HTML Acronym" w:semiHidden="1" w:unhideWhenUsed="1"/>
+    <w:lsdException w:name="HTML Address" w:semiHidden="1" w:unhideWhenUsed="1"/>
+    <w:lsdException w:name="HTML Cite" w:semiHidden="1" w:unhideWhenUsed="1"/>
+    <w:lsdException w:name="HTML Code" w:semiHidden="1" w:unhideWhenUsed="1"/>
+    <w:lsdException w:name="HTML Definition" w:semiHidden="1" w:unhideWhenUsed="1"/>
+    <w:lsdException w:name="HTML Keyboard" w:semiHidden="1" w:unhideWhenUsed="1"/>
+    <w:lsdException w:name="HTML Preformatted" w:semiHidden="1" w:unhideWhenUsed="1"/>
+    <w:lsdException w:name="HTML Sample" w:semiHidden="1" w:unhideWhenUsed="1"/>
+    <w:lsdException w:name="HTML Typewriter" w:semiHidden="1" w:unhideWhenUsed="1"/>
+    <w:lsdException w:name="HTML Variable" w:semiHidden="1" w:unhideWhenUsed="1"/>
+    <w:lsdException w:name="Normal Table" w:semiHidden="1" w:unhideWhenUsed="1"/>
+    <w:lsdException w:name="annotation subject" w:semiHidden="1" w:unhideWhenUsed="1"/>
+    <w:lsdException w:name="No List" w:semiHidden="1" w:unhideWhenUsed="1"/>
+    <w:lsdException w:name="Outline List 1" w:semiHidden="1" w:unhideWhenUsed="1"/>
+    <w:lsdException w:name="Outline List 2" w:semiHidden="1" w:unhideWhenUsed="1"/>
+    <w:lsdException w:name="Outline List 3" w:semiHidden="1" w:unhideWhenUsed="1"/>
+    <w:lsdException w:name="Table Simple 1" w:semiHidden="1" w:unhideWhenUsed="1"/>
+    <w:lsdException w:name="Table Simple 2" w:semiHidden="1" w:unhideWhenUsed="1"/>
+    <w:lsdException w:name="Table Simple 3" w:semiHidden="1" w:unhideWhenUsed="1"/>
+    <w:lsdException w:name="Table Classic 1" w:semiHidden="1" w:unhideWhenUsed="1"/>
+    <w:lsdException w:name="Table Classic 2" w:semiHidden="1" w:unhideWhenUsed="1"/>
+    <w:lsdException w:name="Table Classic 3" w:semiHidden="1" w:unhideWhenUsed="1"/>
+    <w:lsdException w:name="Table Classic 4" w:semiHidden="1" w:unhideWhenUsed="1"/>
+    <w:lsdException w:name="Table Colorful 1" w:semiHidden="1" w:unhideWhenUsed="1"/>
+    <w:lsdException w:name="Table Colorful 2" w:semiHidden="1" w:unhideWhenUsed="1"/>
+    <w:lsdException w:name="Table Colorful 3" w:semiHidden="1" w:unhideWhenUsed="1"/>
+    <w:lsdException w:name="Table Columns 1" w:semiHidden="1" w:unhideWhenUsed="1"/>
+    <w:lsdException w:name="Table Columns 2" w:semiHidden="1" w:unhideWhenUsed="1"/>
+    <w:lsdException w:name="Table Columns 3" w:semiHidden="1" w:unhideWhenUsed="1"/>
+    <w:lsdException w:name="Table Columns 4" w:semiHidden="1" w:unhideWhenUsed="1"/>
+    <w:lsdException w:name="Table Columns 5" w:semiHidden="1" w:unhideWhenUsed="1"/>
+    <w:lsdException w:name="Table Grid 1" w:semiHidden="1" w:unhideWhenUsed="1"/>
+    <w:lsdException w:name="Table Grid 2" w:semiHidden="1" w:unhideWhenUsed="1"/>
+    <w:lsdException w:name="Table Grid 3" w:semiHidden="1" w:unhideWhenUsed="1"/>
+    <w:lsdException w:name="Table Grid 4" w:semiHidden="1" w:unhideWhenUsed="1"/>
+    <w:lsdException w:name="Table Grid 5" w:semiHidden="1" w:unhideWhenUsed="1"/>
+    <w:lsdException w:name="Table Grid 6" w:semiHidden="1" w:unhideWhenUsed="1"/>
+    <w:lsdException w:name="Table Grid 7" w:semiHidden="1" w:unhideWhenUsed="1"/>
+    <w:lsdException w:name="Table Grid 8" w:semiHidden="1" w:unhideWhenUsed="1"/>
+    <w:lsdException w:name="Table List 1" w:semiHidden="1" w:unhideWhenUsed="1"/>
+    <w:lsdException w:name="Table List 2" w:semiHidden="1" w:unhideWhenUsed="1"/>
+    <w:lsdException w:name="Table List 3" w:semiHidden="1" w:unhideWhenUsed="1"/>
+    <w:lsdException w:name="Table List 4" w:semiHidden="1" w:unhideWhenUsed="1"/>
+    <w:lsdException w:name="Table List 5" w:semiHidden="1" w:unhideWhenUsed="1"/>
+    <w:lsdException w:name="Table List 6" w:semiHidden="1" w:unhideWhenUsed="1"/>
+    <w:lsdException w:name="Table List 7" w:semiHidden="1" w:unhideWhenUsed="1"/>
+    <w:lsdException w:name="Table List 8" w:semiHidden="1" w:unhideWhenUsed="1"/>
+    <w:lsdException w:name="Table 3D effects 1" w:semiHidden="1" w:unhideWhenUsed="1"/>
+    <w:lsdException w:name="Table 3D effects 2" w:semiHidden="1" w:unhideWhenUsed="1"/>
+    <w:lsdException w:name="Table 3D effects 3" w:semiHidden="1" w:unhideWhenUsed="1"/>
+    <w:lsdException w:name="Table Contemporary" w:semiHidden="1" w:unhideWhenUsed="1"/>
+    <w:lsdException w:name="Table Elegant" w:semiHidden="1" w:unhideWhenUsed="1"/>
+    <w:lsdException w:name="Table Professional" w:semiHidden="1" w:unhideWhenUsed="1"/>
+    <w:lsdException w:name="Table Subtle 1" w:semiHidden="1" w:unhideWhenUsed="1"/>
+    <w:lsdException w:name="Table Subtle 2" w:semiHidden="1" w:unhideWhenUsed="1"/>
+    <w:lsdException w:name="Table Web 1" w:semiHidden="1" w:unhideWhenUsed="1"/>
+    <w:lsdException w:name="Table Web 2" w:semiHidden="1" w:unhideWhenUsed="1"/>
+    <w:lsdException w:name="Table Web 3" w:semiHidden="1" w:unhideWhenUsed="1"/>
+    <w:lsdException w:name="Balloon Text" w:semiHidden="1" w:unhideWhenUsed="1"/>
+    <w:lsdException w:name="Table Grid" w:uiPriority="0"/>
+    <w:lsdException w:name="Table Theme" w:semiHidden="1" w:unhideWhenUsed="1"/>
+    <w:lsdException w:name="Placeholder Text" w:semiHidden="1"/>
+    <w:lsdException w:name="No Spacing" w:uiPriority="1" w:qFormat="1"/>
+    <w:lsdException w:name="Light Shading" w:uiPriority="60"/>
+    <w:lsdException w:name="Light List" w:uiPriority="61"/>
+    <w:lsdException w:name="Light Grid" w:uiPriority="62"/>
+    <w:lsdException w:name="Medium Shading 1" w:uiPriority="63"/>
+    <w:lsdException w:name="Medium Shading 2" w:uiPriority="64"/>
+    <w:lsdException w:name="Medium List 1" w:uiPriority="65"/>
+    <w:lsdException w:name="Medium List 2" w:uiPriority="66"/>
+    <w:lsdException w:name="Medium Grid 1" w:uiPriority="67"/>
+    <w:lsdException w:name="Medium Grid 2" w:uiPriority="68"/>
+    <w:lsdException w:name="Medium Grid 3" w:uiPriority="69"/>
+    <w:lsdException w:name="Dark List" w:uiPriority="70"/>
+    <w:lsdException w:name="Colorful Shading" w:uiPriority="71"/>
+    <w:lsdException w:name="Colorful List" w:uiPriority="72"/>
+    <w:lsdException w:name="Colorful Grid" w:uiPriority="73"/>
+    <w:lsdException w:name="Light Shading Accent 1" w:uiPriority="60"/>
+    <w:lsdException w:name="Light List Accent 1" w:uiPriority="61"/>
+    <w:lsdException w:name="Light Grid Accent 1" w:uiPriority="62"/>
+    <w:lsdException w:name="Medium Shading 1 Accent 1" w:uiPriority="63"/>
+    <w:lsdException w:name="Medium Shading 2 Accent 1" w:uiPriority="64"/>
+    <w:lsdException w:name="Medium List 1 Accent 1" w:uiPriority="65"/>
+    <w:lsdException w:name="Revision" w:semiHidden="1"/>
+    <w:lsdException w:name="List Paragraph" w:uiPriority="34" w:qFormat="1"/>
+    <w:lsdException w:name="Quote" w:uiPriority="29" w:qFormat="1"/>
+    <w:lsdException w:name="Intense Quote" w:uiPriority="30" w:qFormat="1"/>
+    <w:lsdException w:name="Medium List 2 Accent 1" w:uiPriority="66"/>
+    <w:lsdException w:name="Medium Grid 1 Accent 1" w:uiPriority="67"/>
+    <w:lsdException w:name="Medium Grid 2 Accent 1" w:uiPriority="68"/>
+    <w:lsdException w:name="Medium Grid 3 Accent 1" w:uiPriority="69"/>
+    <w:lsdException w:name="Dark List Accent 1" w:uiPriority="70"/>
+    <w:lsdException w:name="Colorful Shading Accent 1" w:uiPriority="71"/>
+    <w:lsdException w:name="Colorful List Accent 1" w:uiPriority="72"/>
+    <w:lsdException w:name="Colorful Grid Accent 1" w:uiPriority="73"/>
+    <w:lsdException w:name="Light Shading Accent 2" w:uiPriority="60"/>
+    <w:lsdException w:name="Light List Accent 2" w:uiPriority="61"/>
+    <w:lsdException w:name="Light Grid Accent 2" w:uiPriority="62"/>
+    <w:lsdException w:name="Medium Shading 1 Accent 2" w:uiPriority="63"/>
+    <w:lsdException w:name="Medium Shading 2 Accent 2" w:uiPriority="64"/>
+    <w:lsdException w:name="Medium List 1 Accent 2" w:uiPriority="65"/>
+    <w:lsdException w:name="Medium List 2 Accent 2" w:uiPriority="66"/>
+    <w:lsdException w:name="Medium Grid 1 Accent 2" w:uiPriority="67"/>
+    <w:lsdException w:name="Medium Grid 2 Accent 2" w:uiPriority="68"/>
+    <w:lsdException w:name="Medium Grid 3 Accent 2" w:uiPriority="69"/>
+    <w:lsdException w:name="Dark List Accent 2" w:uiPriority="70"/>
+    <w:lsdException w:name="Colorful Shading Accent 2" w:uiPriority="71"/>
+    <w:lsdException w:name="Colorful List Accent 2" w:uiPriority="72"/>
+    <w:lsdException w:name="Colorful Grid Accent 2" w:uiPriority="73"/>
+    <w:lsdException w:name="Light Shading Accent 3" w:uiPriority="60"/>
+    <w:lsdException w:name="Light List Accent 3" w:uiPriority="61"/>
+    <w:lsdException w:name="Light Grid Accent 3" w:uiPriority="62"/>
+    <w:lsdException w:name="Medium Shading 1 Accent 3" w:uiPriority="63"/>
+    <w:lsdException w:name="Medium Shading 2 Accent 3" w:uiPriority="64"/>
+    <w:lsdException w:name="Medium List 1 Accent 3" w:uiPriority="65"/>
+    <w:lsdException w:name="Medium List 2 Accent 3" w:uiPriority="66"/>
+    <w:lsdException w:name="Medium Grid 1 Accent 3" w:uiPriority="67"/>
+    <w:lsdException w:name="Medium Grid 2 Accent 3" w:uiPriority="68"/>
+    <w:lsdException w:name="Medium Grid 3 Accent 3" w:uiPriority="69"/>
+    <w:lsdException w:name="Dark List Accent 3" w:uiPriority="70"/>
+    <w:lsdException w:name="Colorful Shading Accent 3" w:uiPriority="71"/>
+    <w:lsdException w:name="Colorful List Accent 3" w:uiPriority="72"/>
+    <w:lsdException w:name="Colorful Grid Accent 3" w:uiPriority="73"/>
+    <w:lsdException w:name="Light Shading Accent 4" w:uiPriority="60"/>
+    <w:lsdException w:name="Light List Accent 4" w:uiPriority="61"/>
+    <w:lsdException w:name="Light Grid Accent 4" w:uiPriority="62"/>
+    <w:lsdException w:name="Medium Shading 1 Accent 4" w:uiPriority="63"/>
+    <w:lsdException w:name="Medium Shading 2 Accent 4" w:uiPriority="64"/>
+    <w:lsdException w:name="Medium List 1 Accent 4" w:uiPriority="65"/>
+    <w:lsdException w:name="Medium List 2 Accent 4" w:uiPriority="66"/>
+    <w:lsdException w:name="Medium Grid 1 Accent 4" w:uiPriority="67"/>
+    <w:lsdException w:name="Medium Grid 2 Accent 4" w:uiPriority="68"/>
+    <w:lsdException w:name="Medium Grid 3 Accent 4" w:uiPriority="69"/>
+    <w:lsdException w:name="Dark List Accent 4" w:uiPriority="70"/>
+    <w:lsdException w:name="Colorful Shading Accent 4" w:uiPriority="71"/>
+    <w:lsdException w:name="Colorful List Accent 4" w:uiPriority="72"/>
+    <w:lsdException w:name="Colorful Grid Accent 4" w:uiPriority="73"/>
+    <w:lsdException w:name="Light Shading Accent 5" w:uiPriority="60"/>
+    <w:lsdException w:name="Light List Accent 5" w:uiPriority="61"/>
+    <w:lsdException w:name="Light Grid Accent 5" w:uiPriority="62"/>
+    <w:lsdException w:name="Medium Shading 1 Accent 5" w:uiPriority="63"/>
+    <w:lsdException w:name="Medium Shading 2 Accent 5" w:uiPriority="64"/>
+    <w:lsdException w:name="Medium List 1 Accent 5" w:uiPriority="65"/>
+    <w:lsdException w:name="Medium List 2 Accent 5" w:uiPriority="66"/>
+    <w:lsdException w:name="Medium Grid 1 Accent 5" w:uiPriority="67"/>
+    <w:lsdException w:name="Medium Grid 2 Accent 5" w:uiPriority="68"/>
+    <w:lsdException w:name="Medium Grid 3 Accent 5" w:uiPriority="69"/>
+    <w:lsdException w:name="Dark List Accent 5" w:uiPriority="70"/>
+    <w:lsdException w:name="Colorful Shading Accent 5" w:uiPriority="71"/>
+    <w:lsdException w:name="Colorful List Accent 5" w:uiPriority="72"/>
+    <w:lsdException w:name="Colorful Grid Accent 5" w:uiPriority="73"/>
+    <w:lsdException w:name="Light Shading Accent 6" w:uiPriority="60"/>
+    <w:lsdException w:name="Light List Accent 6" w:uiPriority="61"/>
+    <w:lsdException w:name="Light Grid Accent 6" w:uiPriority="62"/>
+    <w:lsdException w:name="Medium Shading 1 Accent 6" w:uiPriority="63"/>
+    <w:lsdException w:name="Medium Shading 2 Accent 6" w:uiPriority="64"/>
+    <w:lsdException w:name="Medium List 1 Accent 6" w:uiPriority="65"/>
+    <w:lsdException w:name="Medium List 2 Accent 6" w:uiPriority="66"/>
+    <w:lsdException w:name="Medium Grid 1 Accent 6" w:uiPriority="67"/>
+    <w:lsdException w:name="Medium Grid 2 Accent 6" w:uiPriority="68"/>
+    <w:lsdException w:name="Medium Grid 3 Accent 6" w:uiPriority="69"/>
+    <w:lsdException w:name="Dark List Accent 6" w:uiPriority="70"/>
+    <w:lsdException w:name="Colorful Shading Accent 6" w:uiPriority="71"/>
+    <w:lsdException w:name="Colorful List Accent 6" w:uiPriority="72"/>
+    <w:lsdException w:name="Colorful Grid Accent 6" w:uiPriority="73"/>
+    <w:lsdException w:name="Subtle Emphasis" w:uiPriority="19" w:qFormat="1"/>
+    <w:lsdException w:name="Intense Emphasis" w:uiPriority="21" w:qFormat="1"/>
+    <w:lsdException w:name="Subtle Reference" w:uiPriority="31" w:qFormat="1"/>
+    <w:lsdException w:name="Intense Reference" w:uiPriority="32" w:qFormat="1"/>
+    <w:lsdException w:name="Book Title" w:uiPriority="33" w:qFormat="1"/>
+    <w:lsdException w:name="Bibliography" w:semiHidden="1" w:uiPriority="37" w:unhideWhenUsed="1"/>
+    <w:lsdException w:name="TOC Heading" w:semiHidden="1" w:uiPriority="39" w:unhideWhenUsed="1" w:qFormat="1"/>
+    <w:lsdException w:name="Plain Table 1" w:uiPriority="41"/>
+    <w:lsdException w:name="Plain Table 2" w:uiPriority="42"/>
+    <w:lsdException w:name="Plain Table 3" w:uiPriority="43"/>
+    <w:lsdException w:name="Plain Table 4" w:uiPriority="44"/>
+    <w:lsdException w:name="Plain Table 5" w:uiPriority="45"/>
+    <w:lsdException w:name="Grid Table Light" w:uiPriority="40"/>
+    <w:lsdException w:name="Grid Table 1 Light" w:uiPriority="46"/>
+    <w:lsdException w:name="Grid Table 2" w:uiPriority="47"/>
+    <w:lsdException w:name="Grid Table 3" w:uiPriority="48"/>
+    <w:lsdException w:name="Grid Table 4" w:uiPriority="49"/>
+    <w:lsdException w:name="Grid Table 5 Dark" w:uiPriority="50"/>
+    <w:lsdException w:name="Grid Table 6 Colorful" w:uiPriority="51"/>
+    <w:lsdException w:name="Grid Table 7 Colorful" w:uiPriority="52"/>
+    <w:lsdException w:name="Grid Table 1 Light Accent 1" w:uiPriority="46"/>
+    <w:lsdException w:name="Grid Table 2 Accent 1" w:uiPriority="47"/>
+    <w:lsdException w:name="Grid Table 3 Accent 1" w:uiPriority="48"/>
+    <w:lsdException w:name="Grid Table 4 Accent 1" w:uiPriority="49"/>
+    <w:lsdException w:name="Grid Table 5 Dark Accent 1" w:uiPriority="50"/>
+    <w:lsdException w:name="Grid Table 6 Colorful Accent 1" w:uiPriority="51"/>
+    <w:lsdException w:name="Grid Table 7 Colorful Accent 1" w:uiPriority="52"/>
+    <w:lsdException w:name="Grid Table 1 Light Accent 2" w:uiPriority="46"/>
+    <w:lsdException w:name="Grid Table 2 Accent 2" w:uiPriority="47"/>
+    <w:lsdException w:name="Grid Table 3 Accent 2" w:uiPriority="48"/>
+    <w:lsdException w:name="Grid Table 4 Accent 2" w:uiPriority="49"/>
+    <w:lsdException w:name="Grid Table 5 Dark Accent 2" w:uiPriority="50"/>
+    <w:lsdException w:name="Grid Table 6 Colorful Accent 2" w:uiPriority="51"/>
+    <w:lsdException w:name="Grid Table 7 Colorful Accent 2" w:uiPriority="52"/>
+    <w:lsdException w:name="Grid Table 1 Light Accent 3" w:uiPriority="46"/>
+    <w:lsdException w:name="Grid Table 2 Accent 3" w:uiPriority="47"/>
+    <w:lsdException w:name="Grid Table 3 Accent 3" w:uiPriority="48"/>
+    <w:lsdException w:name="Grid Table 4 Accent 3" w:uiPriority="49"/>
+    <w:lsdException w:name="Grid Table 5 Dark Accent 3" w:uiPriority="50"/>
+    <w:lsdException w:name="Grid Table 6 Colorful Accent 3" w:uiPriority="51"/>
+    <w:lsdException w:name="Grid Table 7 Colorful Accent 3" w:uiPriority="52"/>
+    <w:lsdException w:name="Grid Table 1 Light Accent 4" w:uiPriority="46"/>
+    <w:lsdException w:name="Grid Table 2 Accent 4" w:uiPriority="47"/>
+    <w:lsdException w:name="Grid Table 3 Accent 4" w:uiPriority="48"/>
+    <w:lsdException w:name="Grid Table 4 Accent 4" w:uiPriority="49"/>
+    <w:lsdException w:name="Grid Table 5 Dark Accent 4" w:uiPriority="50"/>
+    <w:lsdException w:name="Grid Table 6 Colorful Accent 4" w:uiPriority="51"/>
+    <w:lsdException w:name="Grid Table 7 Colorful Accent 4" w:uiPriority="52"/>
+    <w:lsdException w:name="Grid Table 1 Light Accent 5" w:uiPriority="46"/>
+    <w:lsdException w:name="Grid Table 2 Accent 5" w:uiPriority="47"/>
+    <w:lsdException w:name="Grid Table 3 Accent 5" w:uiPriority="48"/>
+    <w:lsdException w:name="Grid Table 4 Accent 5" w:uiPriority="49"/>
+    <w:lsdException w:name="Grid Table 5 Dark Accent 5" w:uiPriority="50"/>
+    <w:lsdException w:name="Grid Table 6 Colorful Accent 5" w:uiPriority="51"/>
+    <w:lsdException w:name="Grid Table 7 Colorful Accent 5" w:uiPriority="52"/>
+    <w:lsdException w:name="Grid Table 1 Light Accent 6" w:uiPriority="46"/>
+    <w:lsdException w:name="Grid Table 2 Accent 6" w:uiPriority="47"/>
+    <w:lsdException w:name="Grid Table 3 Accent 6" w:uiPriority="48"/>
+    <w:lsdException w:name="Grid Table 4 Accent 6" w:uiPriority="49"/>
+    <w:lsdException w:name="Grid Table 5 Dark Accent 6" w:uiPriority="50"/>
+    <w:lsdException w:name="Grid Table 6 Colorful Accent 6" w:uiPriority="51"/>
+    <w:lsdException w:name="Grid Table 7 Colorful Accent 6" w:uiPriority="52"/>
+    <w:lsdException w:name="List Table 1 Light" w:uiPriority="46"/>
+    <w:lsdException w:name="List Table 2" w:uiPriority="47"/>
+    <w:lsdException w:name="List Table 3" w:uiPriority="48"/>
+    <w:lsdException w:name="List Table 4" w:uiPriority="49"/>
+    <w:lsdException w:name="List Table 5 Dark" w:uiPriority="50"/>
+    <w:lsdException w:name="List Table 6 Colorful" w:uiPriority="51"/>
+    <w:lsdException w:name="List Table 7 Colorful" w:uiPriority="52"/>
+    <w:lsdException w:name="List Table 1 Light Accent 1" w:uiPriority="46"/>
+    <w:lsdException w:name="List Table 2 Accent 1" w:uiPriority="47"/>
+    <w:lsdException w:name="List Table 3 Accent 1" w:uiPriority="48"/>
+    <w:lsdException w:name="List Table 4 Accent 1" w:uiPriority="49"/>
+    <w:lsdException w:name="List Table 5 Dark Accent 1" w:uiPriority="50"/>
+    <w:lsdException w:name="List Table 6 Colorful Accent 1" w:uiPriority="51"/>
+    <w:lsdException w:name="List Table 7 Colorful Accent 1" w:uiPriority="52"/>
+    <w:lsdException w:name="List Table 1 Light Accent 2" w:uiPriority="46"/>
+    <w:lsdException w:name="List Table 2 Accent 2" w:uiPriority="47"/>
+    <w:lsdException w:name="List Table 3 Accent 2" w:uiPriority="48"/>
+    <w:lsdException w:name="List Table 4 Accent 2" w:uiPriority="49"/>
+    <w:lsdException w:name="List Table 5 Dark Accent 2" w:uiPriority="50"/>
+    <w:lsdException w:name="List Table 6 Colorful Accent 2" w:uiPriority="51"/>
+    <w:lsdException w:name="List Table 7 Colorful Accent 2" w:uiPriority="52"/>
+    <w:lsdException w:name="List Table 1 Light Accent 3" w:uiPriority="46"/>
+    <w:lsdException w:name="List Table 2 Accent 3" w:uiPriority="47"/>
+    <w:lsdException w:name="List Table 3 Accent 3" w:uiPriority="48"/>
+    <w:lsdException w:name="List Table 4 Accent 3" w:uiPriority="49"/>
+    <w:lsdException w:name="List Table 5 Dark Accent 3" w:uiPriority="50"/>
+    <w:lsdException w:name="List Table 6 Colorful Accent 3" w:uiPriority="51"/>
+    <w:lsdException w:name="List Table 7 Colorful Accent 3" w:uiPriority="52"/>
+    <w:lsdException w:name="List Table 1 Light Accent 4" w:uiPriority="46"/>
+    <w:lsdException w:name="List Table 2 Accent 4" w:uiPriority="47"/>
+    <w:lsdException w:name="List Table 3 Accent 4" w:uiPriority="48"/>
+    <w:lsdException w:name="List Table 4 Accent 4" w:uiPriority="49"/>
+    <w:lsdException w:name="List Table 5 Dark Accent 4" w:uiPriority="50"/>
+    <w:lsdException w:name="List Table 6 Colorful Accent 4" w:uiPriority="51"/>
+    <w:lsdException w:name="List Table 7 Colorful Accent 4" w:uiPriority="52"/>
+    <w:lsdException w:name="List Table 1 Light Accent 5" w:uiPriority="46"/>
+    <w:lsdException w:name="List Table 2 Accent 5" w:uiPriority="47"/>
+    <w:lsdException w:name="List Table 3 Accent 5" w:uiPriority="48"/>
+    <w:lsdException w:name="List Table 4 Accent 5" w:uiPriority="49"/>
+    <w:lsdException w:name="List Table 5 Dark Accent 5" w:uiPriority="50"/>
+    <w:lsdException w:name="List Table 6 Colorful Accent 5" w:uiPriority="51"/>
+    <w:lsdException w:name="List Table 7 Colorful Accent 5" w:uiPriority="52"/>
+    <w:lsdException w:name="List Table 1 Light Accent 6" w:uiPriority="46"/>
+    <w:lsdException w:name="List Table 2 Accent 6" w:uiPriority="47"/>
+    <w:lsdException w:name="List Table 3 Accent 6" w:uiPriority="48"/>
+    <w:lsdException w:name="List Table 4 Accent 6" w:uiPriority="49"/>
+    <w:lsdException w:name="List Table 5 Dark Accent 6" w:uiPriority="50"/>
+    <w:lsdException w:name="List Table 6 Colorful Accent 6" w:uiPriority="51"/>
+    <w:lsdException w:name="List Table 7 Colorful Accent 6" w:uiPriority="52"/>
   </w:latentStyles>
   <w:style w:type="paragraph" w:default="1" w:styleId="Normal">
     <w:name w:val="Normal"/>
@@ -6247,7 +6496,6 @@
       <w:spacing w:after="0" w:line="240" w:lineRule="auto"/>
     </w:pPr>
     <w:tblPr>
-      <w:tblInd w:w="0" w:type="dxa"/>
       <w:tblBorders>
         <w:top w:val="single" w:sz="4" w:space="0" w:color="auto"/>
         <w:left w:val="single" w:sz="4" w:space="0" w:color="auto"/>
@@ -6256,12 +6504,6 @@
         <w:insideH w:val="single" w:sz="4" w:space="0" w:color="auto"/>
         <w:insideV w:val="single" w:sz="4" w:space="0" w:color="auto"/>
       </w:tblBorders>
-      <w:tblCellMar>
-        <w:top w:w="0" w:type="dxa"/>
-        <w:left w:w="108" w:type="dxa"/>
-        <w:bottom w:w="0" w:type="dxa"/>
-        <w:right w:w="108" w:type="dxa"/>
-      </w:tblCellMar>
     </w:tblPr>
   </w:style>
   <w:style w:type="paragraph" w:customStyle="1" w:styleId="EstiloSuperiorDuploAutomtica05ptLarguradalinhaInfe">
@@ -6304,196 +6546,6 @@
       <w:ind w:left="720"/>
       <w:contextualSpacing/>
     </w:pPr>
-  </w:style>
-</w:styles>
-</file>
-
-<file path=word/stylesWithEffects.xml><?xml version="1.0" encoding="utf-8"?>
-<w:styles xmlns:wpc="http://schemas.microsoft.com/office/word/2010/wordprocessingCanvas" xmlns:mc="http://schemas.openxmlformats.org/markup-compatibility/2006" xmlns:o="urn:schemas-microsoft-com:office:office" xmlns:r="http://schemas.openxmlformats.org/officeDocument/2006/relationships" xmlns:m="http://schemas.openxmlformats.org/officeDocument/2006/math" xmlns:v="urn:schemas-microsoft-com:vml" xmlns:wp14="http://schemas.microsoft.com/office/word/2010/wordprocessingDrawing" xmlns:wp="http://schemas.openxmlformats.org/drawingml/2006/wordprocessingDrawing" xmlns:w10="urn:schemas-microsoft-com:office:word" xmlns:w="http://schemas.openxmlformats.org/wordprocessingml/2006/main" xmlns:w14="http://schemas.microsoft.com/office/word/2010/wordml" xmlns:wpg="http://schemas.microsoft.com/office/word/2010/wordprocessingGroup" xmlns:wpi="http://schemas.microsoft.com/office/word/2010/wordprocessingInk" xmlns:wne="http://schemas.microsoft.com/office/word/2006/wordml" xmlns:wps="http://schemas.microsoft.com/office/word/2010/wordprocessingShape" mc:Ignorable="w14 wp14">
-  <w:docDefaults>
-    <w:rPrDefault>
-      <w:rPr>
-        <w:rFonts w:asciiTheme="minorHAnsi" w:eastAsiaTheme="minorEastAsia" w:hAnsiTheme="minorHAnsi" w:cstheme="minorBidi"/>
-        <w:sz w:val="22"/>
-        <w:szCs w:val="22"/>
-        <w:lang w:val="pt-BR" w:eastAsia="pt-BR" w:bidi="ar-SA"/>
-      </w:rPr>
-    </w:rPrDefault>
-    <w:pPrDefault>
-      <w:pPr>
-        <w:spacing w:after="200" w:line="276" w:lineRule="auto"/>
-      </w:pPr>
-    </w:pPrDefault>
-  </w:docDefaults>
-  <w:latentStyles w:defLockedState="0" w:defUIPriority="99" w:defSemiHidden="1" w:defUnhideWhenUsed="1" w:defQFormat="0" w:count="267">
-    <w:lsdException w:name="Normal" w:semiHidden="0" w:uiPriority="0" w:unhideWhenUsed="0" w:qFormat="1"/>
-    <w:lsdException w:name="heading 1" w:semiHidden="0" w:uiPriority="9" w:unhideWhenUsed="0" w:qFormat="1"/>
-    <w:lsdException w:name="heading 2" w:uiPriority="9" w:qFormat="1"/>
-    <w:lsdException w:name="heading 3" w:uiPriority="9" w:qFormat="1"/>
-    <w:lsdException w:name="heading 4" w:uiPriority="9" w:qFormat="1"/>
-    <w:lsdException w:name="heading 5" w:uiPriority="9" w:qFormat="1"/>
-    <w:lsdException w:name="heading 6" w:uiPriority="9" w:qFormat="1"/>
-    <w:lsdException w:name="heading 7" w:uiPriority="9" w:qFormat="1"/>
-    <w:lsdException w:name="heading 8" w:uiPriority="9" w:qFormat="1"/>
-    <w:lsdException w:name="heading 9" w:uiPriority="9" w:qFormat="1"/>
-    <w:lsdException w:name="toc 1" w:uiPriority="39"/>
-    <w:lsdException w:name="toc 2" w:uiPriority="39"/>
-    <w:lsdException w:name="toc 3" w:uiPriority="39"/>
-    <w:lsdException w:name="toc 4" w:uiPriority="39"/>
-    <w:lsdException w:name="toc 5" w:uiPriority="39"/>
-    <w:lsdException w:name="toc 6" w:uiPriority="39"/>
-    <w:lsdException w:name="toc 7" w:uiPriority="39"/>
-    <w:lsdException w:name="toc 8" w:uiPriority="39"/>
-    <w:lsdException w:name="toc 9" w:uiPriority="39"/>
-    <w:lsdException w:name="caption" w:uiPriority="35" w:qFormat="1"/>
-    <w:lsdException w:name="Title" w:semiHidden="0" w:uiPriority="10" w:unhideWhenUsed="0" w:qFormat="1"/>
-    <w:lsdException w:name="Default Paragraph Font" w:uiPriority="1"/>
-    <w:lsdException w:name="Subtitle" w:semiHidden="0" w:uiPriority="11" w:unhideWhenUsed="0" w:qFormat="1"/>
-    <w:lsdException w:name="Strong" w:semiHidden="0" w:uiPriority="22" w:unhideWhenUsed="0" w:qFormat="1"/>
-    <w:lsdException w:name="Emphasis" w:semiHidden="0" w:uiPriority="20" w:unhideWhenUsed="0" w:qFormat="1"/>
-    <w:lsdException w:name="Table Grid" w:semiHidden="0" w:uiPriority="59" w:unhideWhenUsed="0"/>
-    <w:lsdException w:name="Placeholder Text" w:unhideWhenUsed="0"/>
-    <w:lsdException w:name="No Spacing" w:semiHidden="0" w:uiPriority="1" w:unhideWhenUsed="0" w:qFormat="1"/>
-    <w:lsdException w:name="Light Shading" w:semiHidden="0" w:uiPriority="60" w:unhideWhenUsed="0"/>
-    <w:lsdException w:name="Light List" w:semiHidden="0" w:uiPriority="61" w:unhideWhenUsed="0"/>
-    <w:lsdException w:name="Light Grid" w:semiHidden="0" w:uiPriority="62" w:unhideWhenUsed="0"/>
-    <w:lsdException w:name="Medium Shading 1" w:semiHidden="0" w:uiPriority="63" w:unhideWhenUsed="0"/>
-    <w:lsdException w:name="Medium Shading 2" w:semiHidden="0" w:uiPriority="64" w:unhideWhenUsed="0"/>
-    <w:lsdException w:name="Medium List 1" w:semiHidden="0" w:uiPriority="65" w:unhideWhenUsed="0"/>
-    <w:lsdException w:name="Medium List 2" w:semiHidden="0" w:uiPriority="66" w:unhideWhenUsed="0"/>
-    <w:lsdException w:name="Medium Grid 1" w:semiHidden="0" w:uiPriority="67" w:unhideWhenUsed="0"/>
-    <w:lsdException w:name="Medium Grid 2" w:semiHidden="0" w:uiPriority="68" w:unhideWhenUsed="0"/>
-    <w:lsdException w:name="Medium Grid 3" w:semiHidden="0" w:uiPriority="69" w:unhideWhenUsed="0"/>
-    <w:lsdException w:name="Dark List" w:semiHidden="0" w:uiPriority="70" w:unhideWhenUsed="0"/>
-    <w:lsdException w:name="Colorful Shading" w:semiHidden="0" w:uiPriority="71" w:unhideWhenUsed="0"/>
-    <w:lsdException w:name="Colorful List" w:semiHidden="0" w:uiPriority="72" w:unhideWhenUsed="0"/>
-    <w:lsdException w:name="Colorful Grid" w:semiHidden="0" w:uiPriority="73" w:unhideWhenUsed="0"/>
-    <w:lsdException w:name="Light Shading Accent 1" w:semiHidden="0" w:uiPriority="60" w:unhideWhenUsed="0"/>
-    <w:lsdException w:name="Light List Accent 1" w:semiHidden="0" w:uiPriority="61" w:unhideWhenUsed="0"/>
-    <w:lsdException w:name="Light Grid Accent 1" w:semiHidden="0" w:uiPriority="62" w:unhideWhenUsed="0"/>
-    <w:lsdException w:name="Medium Shading 1 Accent 1" w:semiHidden="0" w:uiPriority="63" w:unhideWhenUsed="0"/>
-    <w:lsdException w:name="Medium Shading 2 Accent 1" w:semiHidden="0" w:uiPriority="64" w:unhideWhenUsed="0"/>
-    <w:lsdException w:name="Medium List 1 Accent 1" w:semiHidden="0" w:uiPriority="65" w:unhideWhenUsed="0"/>
-    <w:lsdException w:name="Revision" w:unhideWhenUsed="0"/>
-    <w:lsdException w:name="List Paragraph" w:semiHidden="0" w:uiPriority="34" w:unhideWhenUsed="0" w:qFormat="1"/>
-    <w:lsdException w:name="Quote" w:semiHidden="0" w:uiPriority="29" w:unhideWhenUsed="0" w:qFormat="1"/>
-    <w:lsdException w:name="Intense Quote" w:semiHidden="0" w:uiPriority="30" w:unhideWhenUsed="0" w:qFormat="1"/>
-    <w:lsdException w:name="Medium List 2 Accent 1" w:semiHidden="0" w:uiPriority="66" w:unhideWhenUsed="0"/>
-    <w:lsdException w:name="Medium Grid 1 Accent 1" w:semiHidden="0" w:uiPriority="67" w:unhideWhenUsed="0"/>
-    <w:lsdException w:name="Medium Grid 2 Accent 1" w:semiHidden="0" w:uiPriority="68" w:unhideWhenUsed="0"/>
-    <w:lsdException w:name="Medium Grid 3 Accent 1" w:semiHidden="0" w:uiPriority="69" w:unhideWhenUsed="0"/>
-    <w:lsdException w:name="Dark List Accent 1" w:semiHidden="0" w:uiPriority="70" w:unhideWhenUsed="0"/>
-    <w:lsdException w:name="Colorful Shading Accent 1" w:semiHidden="0" w:uiPriority="71" w:unhideWhenUsed="0"/>
-    <w:lsdException w:name="Colorful List Accent 1" w:semiHidden="0" w:uiPriority="72" w:unhideWhenUsed="0"/>
-    <w:lsdException w:name="Colorful Grid Accent 1" w:semiHidden="0" w:uiPriority="73" w:unhideWhenUsed="0"/>
-    <w:lsdException w:name="Light Shading Accent 2" w:semiHidden="0" w:uiPriority="60" w:unhideWhenUsed="0"/>
-    <w:lsdException w:name="Light List Accent 2" w:semiHidden="0" w:uiPriority="61" w:unhideWhenUsed="0"/>
-    <w:lsdException w:name="Light Grid Accent 2" w:semiHidden="0" w:uiPriority="62" w:unhideWhenUsed="0"/>
-    <w:lsdException w:name="Medium Shading 1 Accent 2" w:semiHidden="0" w:uiPriority="63" w:unhideWhenUsed="0"/>
-    <w:lsdException w:name="Medium Shading 2 Accent 2" w:semiHidden="0" w:uiPriority="64" w:unhideWhenUsed="0"/>
-    <w:lsdException w:name="Medium List 1 Accent 2" w:semiHidden="0" w:uiPriority="65" w:unhideWhenUsed="0"/>
-    <w:lsdException w:name="Medium List 2 Accent 2" w:semiHidden="0" w:uiPriority="66" w:unhideWhenUsed="0"/>
-    <w:lsdException w:name="Medium Grid 1 Accent 2" w:semiHidden="0" w:uiPriority="67" w:unhideWhenUsed="0"/>
-    <w:lsdException w:name="Medium Grid 2 Accent 2" w:semiHidden="0" w:uiPriority="68" w:unhideWhenUsed="0"/>
-    <w:lsdException w:name="Medium Grid 3 Accent 2" w:semiHidden="0" w:uiPriority="69" w:unhideWhenUsed="0"/>
-    <w:lsdException w:name="Dark List Accent 2" w:semiHidden="0" w:uiPriority="70" w:unhideWhenUsed="0"/>
-    <w:lsdException w:name="Colorful Shading Accent 2" w:semiHidden="0" w:uiPriority="71" w:unhideWhenUsed="0"/>
-    <w:lsdException w:name="Colorful List Accent 2" w:semiHidden="0" w:uiPriority="72" w:unhideWhenUsed="0"/>
-    <w:lsdException w:name="Colorful Grid Accent 2" w:semiHidden="0" w:uiPriority="73" w:unhideWhenUsed="0"/>
-    <w:lsdException w:name="Light Shading Accent 3" w:semiHidden="0" w:uiPriority="60" w:unhideWhenUsed="0"/>
-    <w:lsdException w:name="Light List Accent 3" w:semiHidden="0" w:uiPriority="61" w:unhideWhenUsed="0"/>
-    <w:lsdException w:name="Light Grid Accent 3" w:semiHidden="0" w:uiPriority="62" w:unhideWhenUsed="0"/>
-    <w:lsdException w:name="Medium Shading 1 Accent 3" w:semiHidden="0" w:uiPriority="63" w:unhideWhenUsed="0"/>
-    <w:lsdException w:name="Medium Shading 2 Accent 3" w:semiHidden="0" w:uiPriority="64" w:unhideWhenUsed="0"/>
-    <w:lsdException w:name="Medium List 1 Accent 3" w:semiHidden="0" w:uiPriority="65" w:unhideWhenUsed="0"/>
-    <w:lsdException w:name="Medium List 2 Accent 3" w:semiHidden="0" w:uiPriority="66" w:unhideWhenUsed="0"/>
-    <w:lsdException w:name="Medium Grid 1 Accent 3" w:semiHidden="0" w:uiPriority="67" w:unhideWhenUsed="0"/>
-    <w:lsdException w:name="Medium Grid 2 Accent 3" w:semiHidden="0" w:uiPriority="68" w:unhideWhenUsed="0"/>
-    <w:lsdException w:name="Medium Grid 3 Accent 3" w:semiHidden="0" w:uiPriority="69" w:unhideWhenUsed="0"/>
-    <w:lsdException w:name="Dark List Accent 3" w:semiHidden="0" w:uiPriority="70" w:unhideWhenUsed="0"/>
-    <w:lsdException w:name="Colorful Shading Accent 3" w:semiHidden="0" w:uiPriority="71" w:unhideWhenUsed="0"/>
-    <w:lsdException w:name="Colorful List Accent 3" w:semiHidden="0" w:uiPriority="72" w:unhideWhenUsed="0"/>
-    <w:lsdException w:name="Colorful Grid Accent 3" w:semiHidden="0" w:uiPriority="73" w:unhideWhenUsed="0"/>
-    <w:lsdException w:name="Light Shading Accent 4" w:semiHidden="0" w:uiPriority="60" w:unhideWhenUsed="0"/>
-    <w:lsdException w:name="Light List Accent 4" w:semiHidden="0" w:uiPriority="61" w:unhideWhenUsed="0"/>
-    <w:lsdException w:name="Light Grid Accent 4" w:semiHidden="0" w:uiPriority="62" w:unhideWhenUsed="0"/>
-    <w:lsdException w:name="Medium Shading 1 Accent 4" w:semiHidden="0" w:uiPriority="63" w:unhideWhenUsed="0"/>
-    <w:lsdException w:name="Medium Shading 2 Accent 4" w:semiHidden="0" w:uiPriority="64" w:unhideWhenUsed="0"/>
-    <w:lsdException w:name="Medium List 1 Accent 4" w:semiHidden="0" w:uiPriority="65" w:unhideWhenUsed="0"/>
-    <w:lsdException w:name="Medium List 2 Accent 4" w:semiHidden="0" w:uiPriority="66" w:unhideWhenUsed="0"/>
-    <w:lsdException w:name="Medium Grid 1 Accent 4" w:semiHidden="0" w:uiPriority="67" w:unhideWhenUsed="0"/>
-    <w:lsdException w:name="Medium Grid 2 Accent 4" w:semiHidden="0" w:uiPriority="68" w:unhideWhenUsed="0"/>
-    <w:lsdException w:name="Medium Grid 3 Accent 4" w:semiHidden="0" w:uiPriority="69" w:unhideWhenUsed="0"/>
-    <w:lsdException w:name="Dark List Accent 4" w:semiHidden="0" w:uiPriority="70" w:unhideWhenUsed="0"/>
-    <w:lsdException w:name="Colorful Shading Accent 4" w:semiHidden="0" w:uiPriority="71" w:unhideWhenUsed="0"/>
-    <w:lsdException w:name="Colorful List Accent 4" w:semiHidden="0" w:uiPriority="72" w:unhideWhenUsed="0"/>
-    <w:lsdException w:name="Colorful Grid Accent 4" w:semiHidden="0" w:uiPriority="73" w:unhideWhenUsed="0"/>
-    <w:lsdException w:name="Light Shading Accent 5" w:semiHidden="0" w:uiPriority="60" w:unhideWhenUsed="0"/>
-    <w:lsdException w:name="Light List Accent 5" w:semiHidden="0" w:uiPriority="61" w:unhideWhenUsed="0"/>
-    <w:lsdException w:name="Light Grid Accent 5" w:semiHidden="0" w:uiPriority="62" w:unhideWhenUsed="0"/>
-    <w:lsdException w:name="Medium Shading 1 Accent 5" w:semiHidden="0" w:uiPriority="63" w:unhideWhenUsed="0"/>
-    <w:lsdException w:name="Medium Shading 2 Accent 5" w:semiHidden="0" w:uiPriority="64" w:unhideWhenUsed="0"/>
-    <w:lsdException w:name="Medium List 1 Accent 5" w:semiHidden="0" w:uiPriority="65" w:unhideWhenUsed="0"/>
-    <w:lsdException w:name="Medium List 2 Accent 5" w:semiHidden="0" w:uiPriority="66" w:unhideWhenUsed="0"/>
-    <w:lsdException w:name="Medium Grid 1 Accent 5" w:semiHidden="0" w:uiPriority="67" w:unhideWhenUsed="0"/>
-    <w:lsdException w:name="Medium Grid 2 Accent 5" w:semiHidden="0" w:uiPriority="68" w:unhideWhenUsed="0"/>
-    <w:lsdException w:name="Medium Grid 3 Accent 5" w:semiHidden="0" w:uiPriority="69" w:unhideWhenUsed="0"/>
-    <w:lsdException w:name="Dark List Accent 5" w:semiHidden="0" w:uiPriority="70" w:unhideWhenUsed="0"/>
-    <w:lsdException w:name="Colorful Shading Accent 5" w:semiHidden="0" w:uiPriority="71" w:unhideWhenUsed="0"/>
-    <w:lsdException w:name="Colorful List Accent 5" w:semiHidden="0" w:uiPriority="72" w:unhideWhenUsed="0"/>
-    <w:lsdException w:name="Colorful Grid Accent 5" w:semiHidden="0" w:uiPriority="73" w:unhideWhenUsed="0"/>
-    <w:lsdException w:name="Light Shading Accent 6" w:semiHidden="0" w:uiPriority="60" w:unhideWhenUsed="0"/>
-    <w:lsdException w:name="Light List Accent 6" w:semiHidden="0" w:uiPriority="61" w:unhideWhenUsed="0"/>
-    <w:lsdException w:name="Light Grid Accent 6" w:semiHidden="0" w:uiPriority="62" w:unhideWhenUsed="0"/>
-    <w:lsdException w:name="Medium Shading 1 Accent 6" w:semiHidden="0" w:uiPriority="63" w:unhideWhenUsed="0"/>
-    <w:lsdException w:name="Medium Shading 2 Accent 6" w:semiHidden="0" w:uiPriority="64" w:unhideWhenUsed="0"/>
-    <w:lsdException w:name="Medium List 1 Accent 6" w:semiHidden="0" w:uiPriority="65" w:unhideWhenUsed="0"/>
-    <w:lsdException w:name="Medium List 2 Accent 6" w:semiHidden="0" w:uiPriority="66" w:unhideWhenUsed="0"/>
-    <w:lsdException w:name="Medium Grid 1 Accent 6" w:semiHidden="0" w:uiPriority="67" w:unhideWhenUsed="0"/>
-    <w:lsdException w:name="Medium Grid 2 Accent 6" w:semiHidden="0" w:uiPriority="68" w:unhideWhenUsed="0"/>
-    <w:lsdException w:name="Medium Grid 3 Accent 6" w:semiHidden="0" w:uiPriority="69" w:unhideWhenUsed="0"/>
-    <w:lsdException w:name="Dark List Accent 6" w:semiHidden="0" w:uiPriority="70" w:unhideWhenUsed="0"/>
-    <w:lsdException w:name="Colorful Shading Accent 6" w:semiHidden="0" w:uiPriority="71" w:unhideWhenUsed="0"/>
-    <w:lsdException w:name="Colorful List Accent 6" w:semiHidden="0" w:uiPriority="72" w:unhideWhenUsed="0"/>
-    <w:lsdException w:name="Colorful Grid Accent 6" w:semiHidden="0" w:uiPriority="73" w:unhideWhenUsed="0"/>
-    <w:lsdException w:name="Subtle Emphasis" w:semiHidden="0" w:uiPriority="19" w:unhideWhenUsed="0" w:qFormat="1"/>
-    <w:lsdException w:name="Intense Emphasis" w:semiHidden="0" w:uiPriority="21" w:unhideWhenUsed="0" w:qFormat="1"/>
-    <w:lsdException w:name="Subtle Reference" w:semiHidden="0" w:uiPriority="31" w:unhideWhenUsed="0" w:qFormat="1"/>
-    <w:lsdException w:name="Intense Reference" w:semiHidden="0" w:uiPriority="32" w:unhideWhenUsed="0" w:qFormat="1"/>
-    <w:lsdException w:name="Book Title" w:semiHidden="0" w:uiPriority="33" w:unhideWhenUsed="0" w:qFormat="1"/>
-    <w:lsdException w:name="Bibliography" w:uiPriority="37"/>
-    <w:lsdException w:name="TOC Heading" w:uiPriority="39" w:qFormat="1"/>
-  </w:latentStyles>
-  <w:style w:type="paragraph" w:default="1" w:styleId="Normal">
-    <w:name w:val="Normal"/>
-    <w:qFormat/>
-  </w:style>
-  <w:style w:type="character" w:default="1" w:styleId="Fontepargpadro">
-    <w:name w:val="Default Paragraph Font"/>
-    <w:uiPriority w:val="1"/>
-    <w:semiHidden/>
-    <w:unhideWhenUsed/>
-  </w:style>
-  <w:style w:type="table" w:default="1" w:styleId="Tabelanormal">
-    <w:name w:val="Normal Table"/>
-    <w:uiPriority w:val="99"/>
-    <w:semiHidden/>
-    <w:unhideWhenUsed/>
-    <w:tblPr>
-      <w:tblInd w:w="0" w:type="dxa"/>
-      <w:tblCellMar>
-        <w:top w:w="0" w:type="dxa"/>
-        <w:left w:w="108" w:type="dxa"/>
-        <w:bottom w:w="0" w:type="dxa"/>
-        <w:right w:w="108" w:type="dxa"/>
-      </w:tblCellMar>
-    </w:tblPr>
-  </w:style>
-  <w:style w:type="numbering" w:default="1" w:styleId="Semlista">
-    <w:name w:val="No List"/>
-    <w:uiPriority w:val="99"/>
-    <w:semiHidden/>
-    <w:unhideWhenUsed/>
   </w:style>
 </w:styles>
 </file>
